--- a/documentation.docx
+++ b/documentation.docx
@@ -68,27 +68,17 @@
       <w:pPr>
         <w:pStyle w:val="a3"/>
       </w:pPr>
-      <w:proofErr w:type="spellStart"/>
       <w:r>
         <w:rPr>
           <w:lang w:val="en-US"/>
         </w:rPr>
         <w:t>DataFormat</w:t>
       </w:r>
-      <w:proofErr w:type="spellEnd"/>
       <w:r>
         <w:t xml:space="preserve"> </w:t>
       </w:r>
       <w:r>
-        <w:t xml:space="preserve">задает формат данных, хранящихся в </w:t>
-      </w:r>
-      <w:proofErr w:type="spellStart"/>
-      <w:r>
-        <w:t>датасете</w:t>
-      </w:r>
-      <w:proofErr w:type="spellEnd"/>
-      <w:r>
-        <w:t xml:space="preserve">. Также используется при </w:t>
+        <w:t xml:space="preserve">задает формат данных, хранящихся в датасете. Также используется при </w:t>
       </w:r>
       <w:r>
         <w:t>создании</w:t>
@@ -108,14 +98,12 @@
       <w:r>
         <w:t xml:space="preserve"> или имплементации (</w:t>
       </w:r>
-      <w:proofErr w:type="spellStart"/>
       <w:r>
         <w:rPr>
           <w:lang w:val="en-US"/>
         </w:rPr>
         <w:t>ProgramImplementation</w:t>
       </w:r>
-      <w:proofErr w:type="spellEnd"/>
       <w:r>
         <w:t>)</w:t>
       </w:r>
@@ -141,14 +129,12 @@
       <w:r>
         <w:t xml:space="preserve">Работа с </w:t>
       </w:r>
-      <w:proofErr w:type="spellStart"/>
       <w:r>
         <w:rPr>
           <w:lang w:val="en-US"/>
         </w:rPr>
         <w:t>DataFormat</w:t>
       </w:r>
-      <w:proofErr w:type="spellEnd"/>
       <w:r>
         <w:t xml:space="preserve"> </w:t>
       </w:r>
@@ -289,14 +275,12 @@
             <w:r>
               <w:t xml:space="preserve">Список всех доступных объектов </w:t>
             </w:r>
-            <w:proofErr w:type="spellStart"/>
             <w:r>
               <w:rPr>
                 <w:lang w:val="en-US"/>
               </w:rPr>
               <w:t>DataFormat</w:t>
             </w:r>
-            <w:proofErr w:type="spellEnd"/>
           </w:p>
         </w:tc>
       </w:tr>
@@ -362,19 +346,11 @@
               </w:rPr>
               <w:t xml:space="preserve"> </w:t>
             </w:r>
-            <w:proofErr w:type="spellStart"/>
-            <w:r>
-              <w:rPr>
-                <w:lang w:val="en-US"/>
-              </w:rPr>
-              <w:t>DataFormat</w:t>
-            </w:r>
-            <w:proofErr w:type="spellEnd"/>
-            <w:r>
-              <w:rPr>
-                <w:lang w:val="en-US"/>
-              </w:rPr>
-              <w:t xml:space="preserve"> </w:t>
+            <w:r>
+              <w:rPr>
+                <w:lang w:val="en-US"/>
+              </w:rPr>
+              <w:t xml:space="preserve">DataFormat </w:t>
             </w:r>
             <w:r>
               <w:t>с</w:t>
@@ -509,14 +485,12 @@
             <w:r>
               <w:t xml:space="preserve"> </w:t>
             </w:r>
-            <w:proofErr w:type="spellStart"/>
             <w:r>
               <w:rPr>
                 <w:lang w:val="en-US"/>
               </w:rPr>
               <w:t>DataFormat</w:t>
             </w:r>
-            <w:proofErr w:type="spellEnd"/>
             <w:r>
               <w:t xml:space="preserve"> с </w:t>
             </w:r>
@@ -618,130 +592,68 @@
           <w:rFonts w:ascii="Consolas" w:hAnsi="Consolas"/>
           <w:lang w:val="en-US"/>
         </w:rPr>
+        <w:t xml:space="preserve">  "FormatType": "XML",</w:t>
+      </w:r>
+    </w:p>
+    <w:p>
+      <w:pPr>
+        <w:pStyle w:val="a3"/>
+        <w:ind w:left="708"/>
+        <w:rPr>
+          <w:rFonts w:ascii="Consolas" w:hAnsi="Consolas"/>
+          <w:lang w:val="en-US"/>
+        </w:rPr>
+      </w:pPr>
+      <w:r>
+        <w:rPr>
+          <w:rFonts w:ascii="Consolas" w:hAnsi="Consolas"/>
+          <w:lang w:val="en-US"/>
+        </w:rPr>
+        <w:t xml:space="preserve">  "FormatSchema": null,</w:t>
+      </w:r>
+    </w:p>
+    <w:p>
+      <w:pPr>
+        <w:pStyle w:val="a3"/>
+        <w:ind w:left="708"/>
+        <w:rPr>
+          <w:rFonts w:ascii="Consolas" w:hAnsi="Consolas"/>
+        </w:rPr>
+      </w:pPr>
+      <w:r>
+        <w:rPr>
+          <w:rFonts w:ascii="Consolas" w:hAnsi="Consolas"/>
+          <w:lang w:val="en-US"/>
+        </w:rPr>
+        <w:t xml:space="preserve">  </w:t>
+      </w:r>
+      <w:r>
+        <w:rPr>
+          <w:rFonts w:ascii="Consolas" w:hAnsi="Consolas"/>
+        </w:rPr>
+        <w:t>"FormatExample": null,</w:t>
+      </w:r>
+    </w:p>
+    <w:p>
+      <w:pPr>
+        <w:pStyle w:val="a3"/>
+        <w:ind w:left="708"/>
+        <w:rPr>
+          <w:rFonts w:ascii="Consolas" w:hAnsi="Consolas"/>
+        </w:rPr>
+      </w:pPr>
+      <w:r>
+        <w:rPr>
+          <w:rFonts w:ascii="Consolas" w:hAnsi="Consolas"/>
+        </w:rPr>
         <w:t xml:space="preserve">  "</w:t>
       </w:r>
-      <w:proofErr w:type="spellStart"/>
-      <w:r>
-        <w:rPr>
-          <w:rFonts w:ascii="Consolas" w:hAnsi="Consolas"/>
-          <w:lang w:val="en-US"/>
-        </w:rPr>
-        <w:t>FormatType</w:t>
-      </w:r>
-      <w:proofErr w:type="spellEnd"/>
-      <w:r>
-        <w:rPr>
-          <w:rFonts w:ascii="Consolas" w:hAnsi="Consolas"/>
-          <w:lang w:val="en-US"/>
-        </w:rPr>
-        <w:t>": "XML",</w:t>
-      </w:r>
-    </w:p>
-    <w:p>
-      <w:pPr>
-        <w:pStyle w:val="a3"/>
-        <w:ind w:left="708"/>
-        <w:rPr>
-          <w:rFonts w:ascii="Consolas" w:hAnsi="Consolas"/>
-          <w:lang w:val="en-US"/>
-        </w:rPr>
-      </w:pPr>
-      <w:r>
-        <w:rPr>
-          <w:rFonts w:ascii="Consolas" w:hAnsi="Consolas"/>
-          <w:lang w:val="en-US"/>
-        </w:rPr>
-        <w:t xml:space="preserve">  "</w:t>
-      </w:r>
-      <w:proofErr w:type="spellStart"/>
-      <w:r>
-        <w:rPr>
-          <w:rFonts w:ascii="Consolas" w:hAnsi="Consolas"/>
-          <w:lang w:val="en-US"/>
-        </w:rPr>
-        <w:t>FormatSchema</w:t>
-      </w:r>
-      <w:proofErr w:type="spellEnd"/>
-      <w:r>
-        <w:rPr>
-          <w:rFonts w:ascii="Consolas" w:hAnsi="Consolas"/>
-          <w:lang w:val="en-US"/>
-        </w:rPr>
-        <w:t>": null,</w:t>
-      </w:r>
-    </w:p>
-    <w:p>
-      <w:pPr>
-        <w:pStyle w:val="a3"/>
-        <w:ind w:left="708"/>
-        <w:rPr>
-          <w:rFonts w:ascii="Consolas" w:hAnsi="Consolas"/>
-        </w:rPr>
-      </w:pPr>
-      <w:r>
-        <w:rPr>
-          <w:rFonts w:ascii="Consolas" w:hAnsi="Consolas"/>
-          <w:lang w:val="en-US"/>
-        </w:rPr>
-        <w:t xml:space="preserve">  </w:t>
-      </w:r>
-      <w:r>
-        <w:rPr>
-          <w:rFonts w:ascii="Consolas" w:hAnsi="Consolas"/>
-        </w:rPr>
-        <w:t>"</w:t>
-      </w:r>
-      <w:proofErr w:type="spellStart"/>
-      <w:r>
-        <w:rPr>
-          <w:rFonts w:ascii="Consolas" w:hAnsi="Consolas"/>
-        </w:rPr>
-        <w:t>FormatExample</w:t>
-      </w:r>
-      <w:proofErr w:type="spellEnd"/>
-      <w:r>
-        <w:rPr>
-          <w:rFonts w:ascii="Consolas" w:hAnsi="Consolas"/>
-        </w:rPr>
-        <w:t xml:space="preserve">": </w:t>
-      </w:r>
-      <w:proofErr w:type="spellStart"/>
-      <w:r>
-        <w:rPr>
-          <w:rFonts w:ascii="Consolas" w:hAnsi="Consolas"/>
-        </w:rPr>
-        <w:t>null</w:t>
-      </w:r>
-      <w:proofErr w:type="spellEnd"/>
-      <w:r>
-        <w:rPr>
-          <w:rFonts w:ascii="Consolas" w:hAnsi="Consolas"/>
-        </w:rPr>
-        <w:t>,</w:t>
-      </w:r>
-    </w:p>
-    <w:p>
-      <w:pPr>
-        <w:pStyle w:val="a3"/>
-        <w:ind w:left="708"/>
-        <w:rPr>
-          <w:rFonts w:ascii="Consolas" w:hAnsi="Consolas"/>
-        </w:rPr>
-      </w:pPr>
-      <w:r>
-        <w:rPr>
-          <w:rFonts w:ascii="Consolas" w:hAnsi="Consolas"/>
-        </w:rPr>
-        <w:t xml:space="preserve">  "</w:t>
-      </w:r>
-      <w:proofErr w:type="spellStart"/>
       <w:r>
         <w:rPr>
           <w:rStyle w:val="a8"/>
         </w:rPr>
         <w:t>BaseEntityId</w:t>
       </w:r>
-      <w:proofErr w:type="spellEnd"/>
       <w:r>
         <w:rPr>
           <w:rFonts w:ascii="Consolas" w:hAnsi="Consolas"/>
@@ -861,14 +773,12 @@
                 <w:lang w:val="en-US"/>
               </w:rPr>
             </w:pPr>
-            <w:proofErr w:type="spellStart"/>
             <w:r>
               <w:rPr>
                 <w:lang w:val="en-US"/>
               </w:rPr>
               <w:t>FormatType</w:t>
             </w:r>
-            <w:proofErr w:type="spellEnd"/>
           </w:p>
         </w:tc>
         <w:tc>
@@ -930,14 +840,12 @@
                 <w:lang w:val="en-US"/>
               </w:rPr>
             </w:pPr>
-            <w:proofErr w:type="spellStart"/>
             <w:r>
               <w:rPr>
                 <w:lang w:val="en-US"/>
               </w:rPr>
               <w:t>FormatSchema</w:t>
             </w:r>
-            <w:proofErr w:type="spellEnd"/>
           </w:p>
         </w:tc>
         <w:tc>
@@ -1133,9 +1041,8 @@
           <w:szCs w:val="21"/>
           <w:lang w:val="en-US" w:eastAsia="ru-RU"/>
         </w:rPr>
-        <w:t>curl &lt;</w:t>
-      </w:r>
-      <w:proofErr w:type="spellStart"/>
+        <w:t>curl &lt;server_url&gt;/data/formats -X POST -d “</w:t>
+      </w:r>
       <w:r>
         <w:rPr>
           <w:rFonts w:ascii="Consolas" w:eastAsia="Times New Roman" w:hAnsi="Consolas" w:cs="Times New Roman"/>
@@ -1144,9 +1051,8 @@
           <w:szCs w:val="21"/>
           <w:lang w:val="en-US" w:eastAsia="ru-RU"/>
         </w:rPr>
-        <w:t>server_url</w:t>
-      </w:r>
-      <w:proofErr w:type="spellEnd"/>
+        <w:t>Format</w:t>
+      </w:r>
       <w:r>
         <w:rPr>
           <w:rFonts w:ascii="Consolas" w:eastAsia="Times New Roman" w:hAnsi="Consolas" w:cs="Times New Roman"/>
@@ -1155,7 +1061,7 @@
           <w:szCs w:val="21"/>
           <w:lang w:val="en-US" w:eastAsia="ru-RU"/>
         </w:rPr>
-        <w:t>&gt;/data/formats -X POST -d “</w:t>
+        <w:t>=</w:t>
       </w:r>
       <w:r>
         <w:rPr>
@@ -1165,7 +1071,7 @@
           <w:szCs w:val="21"/>
           <w:lang w:val="en-US" w:eastAsia="ru-RU"/>
         </w:rPr>
-        <w:t>Format</w:t>
+        <w:t>CSV</w:t>
       </w:r>
       <w:r>
         <w:rPr>
@@ -1175,9 +1081,16 @@
           <w:szCs w:val="21"/>
           <w:lang w:val="en-US" w:eastAsia="ru-RU"/>
         </w:rPr>
-        <w:t>=</w:t>
-      </w:r>
-      <w:r>
+        <w:t>”</w:t>
+      </w:r>
+    </w:p>
+    <w:p>
+      <w:pPr>
+        <w:shd w:val="clear" w:color="auto" w:fill="FFFFFF"/>
+        <w:suppressAutoHyphens/>
+        <w:autoSpaceDN w:val="0"/>
+        <w:spacing w:after="0" w:line="285" w:lineRule="atLeast"/>
+        <w:textAlignment w:val="baseline"/>
         <w:rPr>
           <w:rFonts w:ascii="Consolas" w:eastAsia="Times New Roman" w:hAnsi="Consolas" w:cs="Times New Roman"/>
           <w:color w:val="000000"/>
@@ -1185,33 +1098,6 @@
           <w:szCs w:val="21"/>
           <w:lang w:val="en-US" w:eastAsia="ru-RU"/>
         </w:rPr>
-        <w:t>CSV</w:t>
-      </w:r>
-      <w:r>
-        <w:rPr>
-          <w:rFonts w:ascii="Consolas" w:eastAsia="Times New Roman" w:hAnsi="Consolas" w:cs="Times New Roman"/>
-          <w:color w:val="000000"/>
-          <w:sz w:val="21"/>
-          <w:szCs w:val="21"/>
-          <w:lang w:val="en-US" w:eastAsia="ru-RU"/>
-        </w:rPr>
-        <w:t>”</w:t>
-      </w:r>
-    </w:p>
-    <w:p>
-      <w:pPr>
-        <w:shd w:val="clear" w:color="auto" w:fill="FFFFFF"/>
-        <w:suppressAutoHyphens/>
-        <w:autoSpaceDN w:val="0"/>
-        <w:spacing w:after="0" w:line="285" w:lineRule="atLeast"/>
-        <w:textAlignment w:val="baseline"/>
-        <w:rPr>
-          <w:rFonts w:ascii="Consolas" w:eastAsia="Times New Roman" w:hAnsi="Consolas" w:cs="Times New Roman"/>
-          <w:color w:val="000000"/>
-          <w:sz w:val="21"/>
-          <w:szCs w:val="21"/>
-          <w:lang w:val="en-US" w:eastAsia="ru-RU"/>
-        </w:rPr>
       </w:pPr>
     </w:p>
     <w:p>
@@ -1225,25 +1111,21 @@
           <w:lang w:val="en-US"/>
         </w:rPr>
       </w:pPr>
-      <w:proofErr w:type="spellStart"/>
       <w:r>
         <w:t>Датасет</w:t>
       </w:r>
-      <w:proofErr w:type="spellEnd"/>
     </w:p>
     <w:p>
       <w:pPr>
         <w:pStyle w:val="a3"/>
         <w:ind w:left="360" w:firstLine="348"/>
       </w:pPr>
-      <w:proofErr w:type="spellStart"/>
       <w:r>
         <w:rPr>
           <w:lang w:val="en-US"/>
         </w:rPr>
         <w:t>DataSet</w:t>
       </w:r>
-      <w:proofErr w:type="spellEnd"/>
       <w:r>
         <w:t xml:space="preserve"> </w:t>
       </w:r>
@@ -1264,14 +1146,12 @@
       <w:r>
         <w:t xml:space="preserve">Работа с </w:t>
       </w:r>
-      <w:proofErr w:type="spellStart"/>
       <w:r>
         <w:rPr>
           <w:lang w:val="en-US"/>
         </w:rPr>
         <w:t>DataSet</w:t>
       </w:r>
-      <w:proofErr w:type="spellEnd"/>
       <w:r>
         <w:t xml:space="preserve"> </w:t>
       </w:r>
@@ -1415,14 +1295,12 @@
             <w:r>
               <w:t xml:space="preserve">Список всех доступных объектов </w:t>
             </w:r>
-            <w:proofErr w:type="spellStart"/>
             <w:r>
               <w:rPr>
                 <w:lang w:val="en-US"/>
               </w:rPr>
               <w:t>DataSet</w:t>
             </w:r>
-            <w:proofErr w:type="spellEnd"/>
           </w:p>
         </w:tc>
       </w:tr>
@@ -1482,14 +1360,12 @@
             <w:r>
               <w:t xml:space="preserve"> </w:t>
             </w:r>
-            <w:proofErr w:type="spellStart"/>
             <w:r>
               <w:rPr>
                 <w:lang w:val="en-US"/>
               </w:rPr>
               <w:t>DataSet</w:t>
             </w:r>
-            <w:proofErr w:type="spellEnd"/>
             <w:r>
               <w:t xml:space="preserve"> с</w:t>
             </w:r>
@@ -1629,14 +1505,12 @@
             <w:r>
               <w:t xml:space="preserve"> </w:t>
             </w:r>
-            <w:proofErr w:type="spellStart"/>
             <w:r>
               <w:rPr>
                 <w:lang w:val="en-US"/>
               </w:rPr>
               <w:t>DataSet</w:t>
             </w:r>
-            <w:proofErr w:type="spellEnd"/>
             <w:r>
               <w:t xml:space="preserve"> с </w:t>
             </w:r>
@@ -1683,11 +1557,9 @@
       <w:r>
         <w:t xml:space="preserve">для одного </w:t>
       </w:r>
-      <w:proofErr w:type="spellStart"/>
       <w:r>
         <w:t>датасета</w:t>
       </w:r>
-      <w:proofErr w:type="spellEnd"/>
       <w:r>
         <w:t>:</w:t>
       </w:r>
@@ -1746,23 +1618,7 @@
           <w:lang w:val="en-US"/>
         </w:rPr>
         <w:lastRenderedPageBreak/>
-        <w:t xml:space="preserve">  "</w:t>
-      </w:r>
-      <w:proofErr w:type="spellStart"/>
-      <w:r>
-        <w:rPr>
-          <w:rStyle w:val="a8"/>
-          <w:lang w:val="en-US"/>
-        </w:rPr>
-        <w:t>DataFormatId</w:t>
-      </w:r>
-      <w:proofErr w:type="spellEnd"/>
-      <w:r>
-        <w:rPr>
-          <w:rStyle w:val="a8"/>
-          <w:lang w:val="en-US"/>
-        </w:rPr>
-        <w:t>": 3,</w:t>
+        <w:t xml:space="preserve">  "DataFormatId": 3,</w:t>
       </w:r>
     </w:p>
     <w:p>
@@ -1803,7 +1659,6 @@
         </w:rPr>
         <w:t>"</w:t>
       </w:r>
-      <w:proofErr w:type="spellStart"/>
       <w:r>
         <w:rPr>
           <w:rStyle w:val="a8"/>
@@ -1811,7 +1666,6 @@
         </w:rPr>
         <w:t>BaseEntityId</w:t>
       </w:r>
-      <w:proofErr w:type="spellEnd"/>
       <w:r>
         <w:rPr>
           <w:rStyle w:val="a8"/>
@@ -1937,11 +1791,9 @@
               </w:rPr>
               <w:t>D</w:t>
             </w:r>
-            <w:proofErr w:type="spellStart"/>
             <w:r>
               <w:t>ataFormatId</w:t>
             </w:r>
-            <w:proofErr w:type="spellEnd"/>
           </w:p>
         </w:tc>
         <w:tc>
@@ -1988,14 +1840,12 @@
             <w:r>
               <w:t xml:space="preserve">объекта </w:t>
             </w:r>
-            <w:proofErr w:type="spellStart"/>
             <w:r>
               <w:rPr>
                 <w:lang w:val="en-US"/>
               </w:rPr>
               <w:t>DataFormat</w:t>
             </w:r>
-            <w:proofErr w:type="spellEnd"/>
             <w:r>
               <w:t xml:space="preserve">, </w:t>
             </w:r>
@@ -2038,11 +1888,9 @@
               </w:rPr>
               <w:t>C</w:t>
             </w:r>
-            <w:proofErr w:type="spellStart"/>
             <w:r>
               <w:t>ontent</w:t>
             </w:r>
-            <w:proofErr w:type="spellEnd"/>
           </w:p>
         </w:tc>
         <w:tc>
@@ -2275,14 +2123,12 @@
       <w:r>
         <w:t xml:space="preserve">Имплементация модели задается в объекте </w:t>
       </w:r>
-      <w:proofErr w:type="spellStart"/>
       <w:r>
         <w:rPr>
           <w:lang w:val="en-US"/>
         </w:rPr>
         <w:t>ProgramImplementation</w:t>
       </w:r>
-      <w:proofErr w:type="spellEnd"/>
       <w:r>
         <w:t>.</w:t>
       </w:r>
@@ -2300,14 +2146,12 @@
       <w:r>
         <w:t xml:space="preserve">Работа с </w:t>
       </w:r>
-      <w:proofErr w:type="spellStart"/>
       <w:r>
         <w:rPr>
           <w:lang w:val="en-US"/>
         </w:rPr>
         <w:t>ProgramImplementation</w:t>
       </w:r>
-      <w:proofErr w:type="spellEnd"/>
       <w:r>
         <w:t xml:space="preserve"> </w:t>
       </w:r>
@@ -2445,14 +2289,12 @@
             <w:r>
               <w:t xml:space="preserve"> </w:t>
             </w:r>
-            <w:proofErr w:type="spellStart"/>
             <w:r>
               <w:rPr>
                 <w:lang w:val="en-US"/>
               </w:rPr>
               <w:t>ProgramImplementation</w:t>
             </w:r>
-            <w:proofErr w:type="spellEnd"/>
           </w:p>
         </w:tc>
       </w:tr>
@@ -2518,14 +2360,12 @@
               </w:rPr>
               <w:t xml:space="preserve"> </w:t>
             </w:r>
-            <w:proofErr w:type="spellStart"/>
             <w:r>
               <w:rPr>
                 <w:lang w:val="en-US"/>
               </w:rPr>
               <w:t>ProgramImplementation</w:t>
             </w:r>
-            <w:proofErr w:type="spellEnd"/>
             <w:r>
               <w:rPr>
                 <w:lang w:val="en-US"/>
@@ -2625,16 +2465,8 @@
               <w:rPr>
                 <w:lang w:val="en-US"/>
               </w:rPr>
-              <w:t xml:space="preserve"> </w:t>
-            </w:r>
-            <w:proofErr w:type="spellStart"/>
-            <w:r>
-              <w:rPr>
-                <w:lang w:val="en-US"/>
-              </w:rPr>
-              <w:t>ProgramImplementation</w:t>
-            </w:r>
-            <w:proofErr w:type="spellEnd"/>
+              <w:t xml:space="preserve"> ProgramImplementation</w:t>
+            </w:r>
           </w:p>
         </w:tc>
       </w:tr>
@@ -2712,14 +2544,12 @@
               </w:rPr>
               <w:t xml:space="preserve"> </w:t>
             </w:r>
-            <w:proofErr w:type="spellStart"/>
             <w:r>
               <w:rPr>
                 <w:lang w:val="en-US"/>
               </w:rPr>
               <w:t>ProgramImplementation</w:t>
             </w:r>
-            <w:proofErr w:type="spellEnd"/>
             <w:r>
               <w:rPr>
                 <w:lang w:val="en-US"/>
@@ -2873,23 +2703,151 @@
           <w:rStyle w:val="a8"/>
           <w:lang w:val="en-US"/>
         </w:rPr>
+        <w:t xml:space="preserve">  "EnvironmentId": 1,</w:t>
+      </w:r>
+    </w:p>
+    <w:p>
+      <w:pPr>
+        <w:pStyle w:val="a3"/>
+        <w:rPr>
+          <w:rStyle w:val="a8"/>
+          <w:lang w:val="en-US"/>
+        </w:rPr>
+      </w:pPr>
+      <w:r>
+        <w:rPr>
+          <w:rStyle w:val="a8"/>
+          <w:lang w:val="en-US"/>
+        </w:rPr>
+        <w:t xml:space="preserve">  "TaskId": 2,</w:t>
+      </w:r>
+    </w:p>
+    <w:p>
+      <w:pPr>
+        <w:pStyle w:val="a3"/>
+        <w:rPr>
+          <w:rStyle w:val="a8"/>
+          <w:lang w:val="en-US"/>
+        </w:rPr>
+      </w:pPr>
+      <w:r>
+        <w:rPr>
+          <w:rStyle w:val="a8"/>
+          <w:lang w:val="en-US"/>
+        </w:rPr>
+        <w:t xml:space="preserve">  "InputFormat": 3,</w:t>
+      </w:r>
+    </w:p>
+    <w:p>
+      <w:pPr>
+        <w:pStyle w:val="a3"/>
+        <w:rPr>
+          <w:rStyle w:val="a8"/>
+          <w:lang w:val="en-US"/>
+        </w:rPr>
+      </w:pPr>
+      <w:r>
+        <w:rPr>
+          <w:rStyle w:val="a8"/>
+          <w:lang w:val="en-US"/>
+        </w:rPr>
+        <w:t xml:space="preserve">  "OutputFormat": 3,</w:t>
+      </w:r>
+    </w:p>
+    <w:p>
+      <w:pPr>
+        <w:pStyle w:val="a3"/>
+        <w:rPr>
+          <w:rStyle w:val="a8"/>
+          <w:lang w:val="en-US"/>
+        </w:rPr>
+      </w:pPr>
+      <w:r>
+        <w:rPr>
+          <w:rStyle w:val="a8"/>
+          <w:lang w:val="en-US"/>
+        </w:rPr>
+        <w:t xml:space="preserve">  "CommandLineArgs": null,</w:t>
+      </w:r>
+    </w:p>
+    <w:p>
+      <w:pPr>
+        <w:pStyle w:val="a3"/>
+        <w:rPr>
+          <w:rStyle w:val="a8"/>
+          <w:lang w:val="en-US"/>
+        </w:rPr>
+      </w:pPr>
+      <w:r>
+        <w:rPr>
+          <w:rStyle w:val="a8"/>
+          <w:lang w:val="en-US"/>
+        </w:rPr>
         <w:t xml:space="preserve">  "</w:t>
       </w:r>
-      <w:proofErr w:type="spellStart"/>
-      <w:r>
-        <w:rPr>
-          <w:rStyle w:val="a8"/>
-          <w:lang w:val="en-US"/>
-        </w:rPr>
-        <w:t>EnvironmentId</w:t>
-      </w:r>
-      <w:proofErr w:type="spellEnd"/>
-      <w:r>
-        <w:rPr>
-          <w:rStyle w:val="a8"/>
-          <w:lang w:val="en-US"/>
-        </w:rPr>
-        <w:t>": 1,</w:t>
+      <w:r>
+        <w:rPr>
+          <w:rStyle w:val="a8"/>
+          <w:lang w:val="en-US"/>
+        </w:rPr>
+        <w:t>FileURL</w:t>
+      </w:r>
+      <w:r>
+        <w:rPr>
+          <w:rStyle w:val="a8"/>
+          <w:lang w:val="en-US"/>
+        </w:rPr>
+        <w:t xml:space="preserve">": </w:t>
+      </w:r>
+      <w:commentRangeStart w:id="1"/>
+      <w:r>
+        <w:rPr>
+          <w:rStyle w:val="a8"/>
+          <w:lang w:val="en-US"/>
+        </w:rPr>
+        <w:t>"</w:t>
+      </w:r>
+      <w:r>
+        <w:rPr>
+          <w:rStyle w:val="a8"/>
+          <w:lang w:val="en-US"/>
+        </w:rPr>
+        <w:t>&lt;schema&gt;</w:t>
+      </w:r>
+      <w:r>
+        <w:rPr>
+          <w:rStyle w:val="a8"/>
+          <w:lang w:val="en-US"/>
+        </w:rPr>
+        <w:t>://</w:t>
+      </w:r>
+      <w:r>
+        <w:rPr>
+          <w:rStyle w:val="a8"/>
+          <w:lang w:val="en-US"/>
+        </w:rPr>
+        <w:t>&lt;host&gt;/&lt;path&gt;</w:t>
+      </w:r>
+      <w:r>
+        <w:rPr>
+          <w:rStyle w:val="a8"/>
+          <w:lang w:val="en-US"/>
+        </w:rPr>
+        <w:t>"</w:t>
+      </w:r>
+      <w:commentRangeEnd w:id="1"/>
+      <w:r>
+        <w:rPr>
+          <w:rStyle w:val="a9"/>
+        </w:rPr>
+        <w:commentReference w:id="1"/>
+      </w:r>
+      <w:r>
+        <w:rPr>
+          <w:rStyle w:val="a8"/>
+          <w:lang w:val="en-US"/>
+        </w:rPr>
+        <w:t>,</w:t>
       </w:r>
     </w:p>
     <w:p>
@@ -2907,179 +2865,71 @@
         </w:rPr>
         <w:t xml:space="preserve">  "</w:t>
       </w:r>
-      <w:proofErr w:type="spellStart"/>
-      <w:r>
-        <w:rPr>
-          <w:rStyle w:val="a8"/>
-          <w:lang w:val="en-US"/>
-        </w:rPr>
-        <w:t>TaskId</w:t>
-      </w:r>
-      <w:proofErr w:type="spellEnd"/>
-      <w:r>
-        <w:rPr>
-          <w:rStyle w:val="a8"/>
-          <w:lang w:val="en-US"/>
-        </w:rPr>
-        <w:t>": 2,</w:t>
-      </w:r>
-    </w:p>
-    <w:p>
-      <w:pPr>
-        <w:pStyle w:val="a3"/>
-        <w:rPr>
-          <w:rStyle w:val="a8"/>
-          <w:lang w:val="en-US"/>
-        </w:rPr>
-      </w:pPr>
-      <w:r>
-        <w:rPr>
-          <w:rStyle w:val="a8"/>
-          <w:lang w:val="en-US"/>
-        </w:rPr>
-        <w:t xml:space="preserve">  "</w:t>
-      </w:r>
-      <w:proofErr w:type="spellStart"/>
-      <w:r>
-        <w:rPr>
-          <w:rStyle w:val="a8"/>
-          <w:lang w:val="en-US"/>
-        </w:rPr>
-        <w:t>InputFormat</w:t>
-      </w:r>
-      <w:proofErr w:type="spellEnd"/>
-      <w:r>
-        <w:rPr>
-          <w:rStyle w:val="a8"/>
-          <w:lang w:val="en-US"/>
-        </w:rPr>
-        <w:t>": 3,</w:t>
-      </w:r>
-    </w:p>
-    <w:p>
-      <w:pPr>
-        <w:pStyle w:val="a3"/>
-        <w:rPr>
-          <w:rStyle w:val="a8"/>
-          <w:lang w:val="en-US"/>
-        </w:rPr>
-      </w:pPr>
-      <w:r>
-        <w:rPr>
-          <w:rStyle w:val="a8"/>
-          <w:lang w:val="en-US"/>
-        </w:rPr>
-        <w:t xml:space="preserve">  "</w:t>
-      </w:r>
-      <w:proofErr w:type="spellStart"/>
-      <w:r>
-        <w:rPr>
-          <w:rStyle w:val="a8"/>
-          <w:lang w:val="en-US"/>
-        </w:rPr>
-        <w:t>OutputFormat</w:t>
-      </w:r>
-      <w:proofErr w:type="spellEnd"/>
-      <w:r>
-        <w:rPr>
-          <w:rStyle w:val="a8"/>
-          <w:lang w:val="en-US"/>
-        </w:rPr>
-        <w:t>": 3,</w:t>
-      </w:r>
-    </w:p>
-    <w:p>
-      <w:pPr>
-        <w:pStyle w:val="a3"/>
-        <w:rPr>
-          <w:rStyle w:val="a8"/>
-          <w:lang w:val="en-US"/>
-        </w:rPr>
-      </w:pPr>
-      <w:r>
-        <w:rPr>
-          <w:rStyle w:val="a8"/>
-          <w:lang w:val="en-US"/>
-        </w:rPr>
-        <w:t xml:space="preserve">  "</w:t>
-      </w:r>
-      <w:proofErr w:type="spellStart"/>
-      <w:r>
-        <w:rPr>
-          <w:rStyle w:val="a8"/>
-          <w:lang w:val="en-US"/>
-        </w:rPr>
-        <w:t>CommandLineArgs</w:t>
-      </w:r>
-      <w:proofErr w:type="spellEnd"/>
-      <w:r>
-        <w:rPr>
-          <w:rStyle w:val="a8"/>
-          <w:lang w:val="en-US"/>
-        </w:rPr>
-        <w:t>": null,</w:t>
-      </w:r>
-    </w:p>
-    <w:p>
-      <w:pPr>
-        <w:pStyle w:val="a3"/>
-        <w:rPr>
-          <w:rStyle w:val="a8"/>
-          <w:lang w:val="en-US"/>
-        </w:rPr>
-      </w:pPr>
-      <w:r>
-        <w:rPr>
-          <w:rStyle w:val="a8"/>
-          <w:lang w:val="en-US"/>
-        </w:rPr>
-        <w:t xml:space="preserve">  "Blob": "</w:t>
-      </w:r>
-      <w:r>
-        <w:rPr>
-          <w:rStyle w:val="a8"/>
-          <w:lang w:val="en-US"/>
-        </w:rPr>
-        <w:t>file://[host]/path</w:t>
-      </w:r>
-      <w:r>
-        <w:rPr>
-          <w:rStyle w:val="a8"/>
-          <w:lang w:val="en-US"/>
-        </w:rPr>
-        <w:t>",</w:t>
-      </w:r>
-    </w:p>
-    <w:p>
-      <w:pPr>
-        <w:pStyle w:val="a3"/>
-        <w:rPr>
-          <w:rStyle w:val="a8"/>
-          <w:lang w:val="en-US"/>
-        </w:rPr>
-      </w:pPr>
-      <w:r>
-        <w:rPr>
-          <w:rStyle w:val="a8"/>
-          <w:lang w:val="en-US"/>
-        </w:rPr>
-        <w:t xml:space="preserve">  "</w:t>
-      </w:r>
-      <w:proofErr w:type="spellStart"/>
-      <w:r>
-        <w:rPr>
-          <w:rStyle w:val="a8"/>
-          <w:lang w:val="en-US"/>
-        </w:rPr>
-        <w:t>DataProcessing</w:t>
-      </w:r>
-      <w:proofErr w:type="spellEnd"/>
-      <w:r>
-        <w:rPr>
-          <w:rStyle w:val="a8"/>
-          <w:lang w:val="en-US"/>
-        </w:rPr>
-        <w:t>": 0,</w:t>
+      <w:r>
+        <w:rPr>
+          <w:rStyle w:val="a8"/>
+          <w:lang w:val="en-US"/>
+        </w:rPr>
+        <w:t>FilePath</w:t>
+      </w:r>
+      <w:r>
+        <w:rPr>
+          <w:rStyle w:val="a8"/>
+          <w:lang w:val="en-US"/>
+        </w:rPr>
+        <w:t xml:space="preserve">": </w:t>
+      </w:r>
+      <w:commentRangeStart w:id="2"/>
+      <w:r>
+        <w:rPr>
+          <w:rStyle w:val="a8"/>
+          <w:lang w:val="en-US"/>
+        </w:rPr>
+        <w:t>"</w:t>
+      </w:r>
+      <w:r>
+        <w:rPr>
+          <w:rStyle w:val="a8"/>
+          <w:lang w:val="en-US"/>
+        </w:rPr>
+        <w:t>&lt;local_path_to_file&gt;</w:t>
+      </w:r>
+      <w:r>
+        <w:rPr>
+          <w:rStyle w:val="a8"/>
+          <w:lang w:val="en-US"/>
+        </w:rPr>
+        <w:t>"</w:t>
+      </w:r>
+      <w:commentRangeEnd w:id="2"/>
+      <w:r>
+        <w:rPr>
+          <w:rStyle w:val="a9"/>
+        </w:rPr>
+        <w:commentReference w:id="2"/>
+      </w:r>
+      <w:r>
+        <w:rPr>
+          <w:rStyle w:val="a8"/>
+          <w:lang w:val="en-US"/>
+        </w:rPr>
+        <w:t>,</w:t>
+      </w:r>
+    </w:p>
+    <w:p>
+      <w:pPr>
+        <w:pStyle w:val="a3"/>
+        <w:rPr>
+          <w:rStyle w:val="a8"/>
+          <w:lang w:val="en-US"/>
+        </w:rPr>
+      </w:pPr>
+      <w:r>
+        <w:rPr>
+          <w:rStyle w:val="a8"/>
+          <w:lang w:val="en-US"/>
+        </w:rPr>
+        <w:t xml:space="preserve">  "DataProcessing": 0,</w:t>
       </w:r>
     </w:p>
     <w:p>
@@ -3104,7 +2954,6 @@
         </w:rPr>
         <w:t>"</w:t>
       </w:r>
-      <w:proofErr w:type="spellStart"/>
       <w:r>
         <w:rPr>
           <w:rStyle w:val="a8"/>
@@ -3112,7 +2961,6 @@
         </w:rPr>
         <w:t>ProgramType</w:t>
       </w:r>
-      <w:proofErr w:type="spellEnd"/>
       <w:r>
         <w:rPr>
           <w:rStyle w:val="a8"/>
@@ -3171,7 +3019,6 @@
         </w:rPr>
         <w:t>"</w:t>
       </w:r>
-      <w:proofErr w:type="spellStart"/>
       <w:r>
         <w:rPr>
           <w:rStyle w:val="a8"/>
@@ -3179,7 +3026,6 @@
         </w:rPr>
         <w:t>PythonRequirements</w:t>
       </w:r>
-      <w:proofErr w:type="spellEnd"/>
       <w:r>
         <w:rPr>
           <w:rStyle w:val="a8"/>
@@ -3208,9 +3054,15 @@
           <w:rStyle w:val="a8"/>
           <w:lang w:val="en-US"/>
         </w:rPr>
-        <w:t xml:space="preserve">  "</w:t>
-      </w:r>
-      <w:proofErr w:type="spellStart"/>
+        <w:t xml:space="preserve">  </w:t>
+      </w:r>
+      <w:r>
+        <w:rPr>
+          <w:rStyle w:val="a8"/>
+          <w:lang w:val="en-US"/>
+        </w:rPr>
+        <w:t>"</w:t>
+      </w:r>
       <w:r>
         <w:rPr>
           <w:rStyle w:val="a8"/>
@@ -3218,13 +3070,54 @@
         </w:rPr>
         <w:t>BaseEntityId</w:t>
       </w:r>
-      <w:proofErr w:type="spellEnd"/>
       <w:r>
         <w:rPr>
           <w:rStyle w:val="a8"/>
           <w:lang w:val="en-US"/>
         </w:rPr>
         <w:t>": 34</w:t>
+      </w:r>
+    </w:p>
+    <w:p>
+      <w:pPr>
+        <w:pStyle w:val="a3"/>
+        <w:rPr>
+          <w:rStyle w:val="a8"/>
+          <w:lang w:val="en-US"/>
+        </w:rPr>
+      </w:pPr>
+      <w:r>
+        <w:rPr>
+          <w:rStyle w:val="a8"/>
+          <w:lang w:val="en-US"/>
+        </w:rPr>
+        <w:t xml:space="preserve">  </w:t>
+      </w:r>
+      <w:r>
+        <w:rPr>
+          <w:rStyle w:val="a8"/>
+        </w:rPr>
+        <w:t>"</w:t>
+      </w:r>
+      <w:r>
+        <w:rPr>
+          <w:rStyle w:val="a8"/>
+          <w:lang w:val="en-US"/>
+        </w:rPr>
+        <w:t>DownloadSuccess</w:t>
+      </w:r>
+      <w:r>
+        <w:rPr>
+          <w:rStyle w:val="a8"/>
+        </w:rPr>
+        <w:t xml:space="preserve">": </w:t>
+      </w:r>
+      <w:r>
+        <w:rPr>
+          <w:rStyle w:val="a8"/>
+          <w:lang w:val="en-US"/>
+        </w:rPr>
+        <w:t>True</w:t>
       </w:r>
     </w:p>
     <w:p>
@@ -3397,11 +3290,9 @@
                 <w:lang w:val="en-US"/>
               </w:rPr>
             </w:pPr>
-            <w:proofErr w:type="spellStart"/>
             <w:r>
               <w:t>EnvironmentId</w:t>
             </w:r>
-            <w:proofErr w:type="spellEnd"/>
           </w:p>
         </w:tc>
         <w:tc>
@@ -3442,14 +3333,12 @@
             <w:r>
               <w:t xml:space="preserve">объекта </w:t>
             </w:r>
-            <w:proofErr w:type="spellStart"/>
             <w:r>
               <w:rPr>
                 <w:lang w:val="en-US"/>
               </w:rPr>
               <w:t>ExperimentEnvironment</w:t>
             </w:r>
-            <w:proofErr w:type="spellEnd"/>
           </w:p>
         </w:tc>
         <w:tc>
@@ -3477,11 +3366,9 @@
               <w:pStyle w:val="a3"/>
               <w:ind w:left="0"/>
             </w:pPr>
-            <w:proofErr w:type="spellStart"/>
             <w:r>
               <w:t>TaskId</w:t>
             </w:r>
-            <w:proofErr w:type="spellEnd"/>
           </w:p>
         </w:tc>
         <w:tc>
@@ -3558,11 +3445,10 @@
               <w:pStyle w:val="a3"/>
               <w:ind w:left="0"/>
             </w:pPr>
-            <w:proofErr w:type="spellStart"/>
-            <w:r>
+            <w:r>
+              <w:lastRenderedPageBreak/>
               <w:t>InputFormat</w:t>
             </w:r>
-            <w:proofErr w:type="spellEnd"/>
           </w:p>
         </w:tc>
         <w:tc>
@@ -3606,14 +3492,12 @@
             <w:r>
               <w:t xml:space="preserve">объекта </w:t>
             </w:r>
-            <w:proofErr w:type="spellStart"/>
             <w:r>
               <w:rPr>
                 <w:lang w:val="en-US"/>
               </w:rPr>
               <w:t>DataFormat</w:t>
             </w:r>
-            <w:proofErr w:type="spellEnd"/>
             <w:r>
               <w:t>, формат входных данных</w:t>
             </w:r>
@@ -3641,12 +3525,9 @@
               <w:pStyle w:val="a3"/>
               <w:ind w:left="0"/>
             </w:pPr>
-            <w:proofErr w:type="spellStart"/>
-            <w:r>
-              <w:lastRenderedPageBreak/>
+            <w:r>
               <w:t>OutputFormat</w:t>
             </w:r>
-            <w:proofErr w:type="spellEnd"/>
           </w:p>
         </w:tc>
         <w:tc>
@@ -3690,14 +3571,12 @@
             <w:r>
               <w:t xml:space="preserve">объекта </w:t>
             </w:r>
-            <w:proofErr w:type="spellStart"/>
             <w:r>
               <w:rPr>
                 <w:lang w:val="en-US"/>
               </w:rPr>
               <w:t>DataFormat</w:t>
             </w:r>
-            <w:proofErr w:type="spellEnd"/>
             <w:r>
               <w:t>, формат выходных данных</w:t>
             </w:r>
@@ -3725,11 +3604,9 @@
               <w:pStyle w:val="a3"/>
               <w:ind w:left="0"/>
             </w:pPr>
-            <w:proofErr w:type="spellStart"/>
             <w:r>
               <w:t>CommandLineArgs</w:t>
             </w:r>
-            <w:proofErr w:type="spellEnd"/>
           </w:p>
         </w:tc>
         <w:tc>
@@ -3793,12 +3670,18 @@
             <w:pPr>
               <w:pStyle w:val="a3"/>
               <w:ind w:left="0"/>
-            </w:pPr>
-            <w:r>
-              <w:rPr>
-                <w:lang w:val="en-US"/>
-              </w:rPr>
-              <w:t>Blob</w:t>
+              <w:rPr>
+                <w:lang w:val="en-US"/>
+              </w:rPr>
+            </w:pPr>
+            <w:r>
+              <w:t>File</w:t>
+            </w:r>
+            <w:r>
+              <w:rPr>
+                <w:lang w:val="en-US"/>
+              </w:rPr>
+              <w:t>URL</w:t>
             </w:r>
           </w:p>
         </w:tc>
@@ -3835,7 +3718,13 @@
               <w:rPr>
                 <w:lang w:val="en-US"/>
               </w:rPr>
-              <w:t xml:space="preserve">URI </w:t>
+              <w:t>URL</w:t>
+            </w:r>
+            <w:r>
+              <w:rPr>
+                <w:lang w:val="en-US"/>
+              </w:rPr>
+              <w:t xml:space="preserve"> </w:t>
             </w:r>
             <w:r>
               <w:t>файла имплементации</w:t>
@@ -3870,14 +3759,12 @@
                 <w:lang w:val="en-US"/>
               </w:rPr>
             </w:pPr>
-            <w:proofErr w:type="spellStart"/>
             <w:r>
               <w:rPr>
                 <w:lang w:val="en-US"/>
               </w:rPr>
               <w:t>DataProcessing</w:t>
             </w:r>
-            <w:proofErr w:type="spellEnd"/>
           </w:p>
         </w:tc>
         <w:tc>
@@ -3919,13 +3806,8 @@
               <w:t>1-99 –</w:t>
             </w:r>
             <w:r>
-              <w:t xml:space="preserve"> процент от общего количества данных, скачиваемых в одном </w:t>
-            </w:r>
-            <w:proofErr w:type="spellStart"/>
-            <w:r>
-              <w:t>батче</w:t>
-            </w:r>
-            <w:proofErr w:type="spellEnd"/>
+              <w:t xml:space="preserve"> процент от общего количества данных, скачиваемых в одном батче</w:t>
+            </w:r>
           </w:p>
         </w:tc>
         <w:tc>
@@ -3959,11 +3841,9 @@
               </w:rPr>
               <w:t>P</w:t>
             </w:r>
-            <w:proofErr w:type="spellStart"/>
             <w:r>
               <w:t>rogramType</w:t>
             </w:r>
-            <w:proofErr w:type="spellEnd"/>
           </w:p>
         </w:tc>
         <w:tc>
@@ -4052,14 +3932,12 @@
                 <w:lang w:val="en-US"/>
               </w:rPr>
             </w:pPr>
-            <w:proofErr w:type="spellStart"/>
             <w:r>
               <w:rPr>
                 <w:lang w:val="en-US"/>
               </w:rPr>
               <w:t>PythonRequirements</w:t>
             </w:r>
-            <w:proofErr w:type="spellEnd"/>
           </w:p>
         </w:tc>
         <w:tc>
@@ -4098,7 +3976,13 @@
               <w:rPr>
                 <w:lang w:val="en-US"/>
               </w:rPr>
-              <w:t>URI</w:t>
+              <w:t>UR</w:t>
+            </w:r>
+            <w:r>
+              <w:rPr>
+                <w:lang w:val="en-US"/>
+              </w:rPr>
+              <w:t>L</w:t>
             </w:r>
             <w:r>
               <w:rPr>
@@ -4403,14 +4287,12 @@
       <w:r>
         <w:t xml:space="preserve">Требования к окружению для запуска эксперимента задаются в объекте </w:t>
       </w:r>
-      <w:proofErr w:type="spellStart"/>
       <w:r>
         <w:rPr>
           <w:lang w:val="en-US"/>
         </w:rPr>
         <w:t>ExperimentEnvironment</w:t>
       </w:r>
-      <w:proofErr w:type="spellEnd"/>
       <w:r>
         <w:t>.</w:t>
       </w:r>
@@ -4425,14 +4307,12 @@
       <w:r>
         <w:t xml:space="preserve">Работа с </w:t>
       </w:r>
-      <w:proofErr w:type="spellStart"/>
       <w:r>
         <w:rPr>
           <w:lang w:val="en-US"/>
         </w:rPr>
         <w:t>ExperimentEnvironment</w:t>
       </w:r>
-      <w:proofErr w:type="spellEnd"/>
       <w:r>
         <w:t xml:space="preserve"> </w:t>
       </w:r>
@@ -4451,14 +4331,12 @@
       <w:r>
         <w:t>/</w:t>
       </w:r>
-      <w:proofErr w:type="spellStart"/>
       <w:r>
         <w:rPr>
           <w:lang w:val="en-US"/>
         </w:rPr>
         <w:t>enivornments</w:t>
       </w:r>
-      <w:proofErr w:type="spellEnd"/>
       <w:r>
         <w:t>.</w:t>
       </w:r>
@@ -4584,14 +4462,12 @@
             <w:r>
               <w:t xml:space="preserve"> </w:t>
             </w:r>
-            <w:proofErr w:type="spellStart"/>
             <w:r>
               <w:rPr>
                 <w:lang w:val="en-US"/>
               </w:rPr>
               <w:t>ExperimentEnvironment</w:t>
             </w:r>
-            <w:proofErr w:type="spellEnd"/>
           </w:p>
         </w:tc>
       </w:tr>
@@ -4655,16 +4531,8 @@
               <w:rPr>
                 <w:lang w:val="en-US"/>
               </w:rPr>
-              <w:t xml:space="preserve"> </w:t>
-            </w:r>
-            <w:proofErr w:type="spellStart"/>
-            <w:r>
-              <w:rPr>
-                <w:lang w:val="en-US"/>
-              </w:rPr>
-              <w:t>ExperimentEnvironment</w:t>
-            </w:r>
-            <w:proofErr w:type="spellEnd"/>
+              <w:t xml:space="preserve"> ExperimentEnvironment</w:t>
+            </w:r>
             <w:r>
               <w:rPr>
                 <w:lang w:val="en-US"/>
@@ -4766,14 +4634,12 @@
               </w:rPr>
               <w:t xml:space="preserve"> </w:t>
             </w:r>
-            <w:proofErr w:type="spellStart"/>
             <w:r>
               <w:rPr>
                 <w:lang w:val="en-US"/>
               </w:rPr>
               <w:t>ExperimentEnvironment</w:t>
             </w:r>
-            <w:proofErr w:type="spellEnd"/>
           </w:p>
         </w:tc>
       </w:tr>
@@ -4849,16 +4715,8 @@
               <w:rPr>
                 <w:lang w:val="en-US"/>
               </w:rPr>
-              <w:t xml:space="preserve"> </w:t>
-            </w:r>
-            <w:proofErr w:type="spellStart"/>
-            <w:r>
-              <w:rPr>
-                <w:lang w:val="en-US"/>
-              </w:rPr>
-              <w:t>ExperimentEnvironment</w:t>
-            </w:r>
-            <w:proofErr w:type="spellEnd"/>
+              <w:t xml:space="preserve"> ExperimentEnvironment</w:t>
+            </w:r>
             <w:r>
               <w:t xml:space="preserve"> </w:t>
             </w:r>
@@ -5008,21 +4866,7 @@
         <w:rPr>
           <w:rStyle w:val="a8"/>
         </w:rPr>
-        <w:t>"</w:t>
-      </w:r>
-      <w:proofErr w:type="spellStart"/>
-      <w:r>
-        <w:rPr>
-          <w:rStyle w:val="a8"/>
-        </w:rPr>
-        <w:t>Memory</w:t>
-      </w:r>
-      <w:proofErr w:type="spellEnd"/>
-      <w:r>
-        <w:rPr>
-          <w:rStyle w:val="a8"/>
-        </w:rPr>
-        <w:t>": 500,</w:t>
+        <w:t>"Memory": 500,</w:t>
       </w:r>
     </w:p>
     <w:p>
@@ -5050,21 +4894,7 @@
         <w:rPr>
           <w:rStyle w:val="a8"/>
         </w:rPr>
-        <w:t xml:space="preserve">  "</w:t>
-      </w:r>
-      <w:proofErr w:type="spellStart"/>
-      <w:r>
-        <w:rPr>
-          <w:rStyle w:val="a8"/>
-        </w:rPr>
-        <w:t>BaseEntityId</w:t>
-      </w:r>
-      <w:proofErr w:type="spellEnd"/>
-      <w:r>
-        <w:rPr>
-          <w:rStyle w:val="a8"/>
-        </w:rPr>
-        <w:t>": 29</w:t>
+        <w:t xml:space="preserve">  "BaseEntityId": 29</w:t>
       </w:r>
     </w:p>
     <w:p>
@@ -5319,6 +5149,7 @@
               <w:rPr>
                 <w:lang w:val="en-US"/>
               </w:rPr>
+              <w:lastRenderedPageBreak/>
               <w:t>Memory</w:t>
             </w:r>
           </w:p>
@@ -5389,7 +5220,6 @@
               <w:rPr>
                 <w:lang w:val="en-US"/>
               </w:rPr>
-              <w:lastRenderedPageBreak/>
               <w:t>HDD</w:t>
             </w:r>
           </w:p>
@@ -5547,9 +5377,8 @@
           <w:szCs w:val="21"/>
           <w:lang w:val="en-US" w:eastAsia="ru-RU"/>
         </w:rPr>
-        <w:t>OS=</w:t>
-      </w:r>
-      <w:proofErr w:type="spellStart"/>
+        <w:t>OS=Win&amp;</w:t>
+      </w:r>
       <w:r>
         <w:rPr>
           <w:rFonts w:ascii="Consolas" w:eastAsia="Times New Roman" w:hAnsi="Consolas" w:cs="Times New Roman"/>
@@ -5558,7 +5387,7 @@
           <w:szCs w:val="21"/>
           <w:lang w:val="en-US" w:eastAsia="ru-RU"/>
         </w:rPr>
-        <w:t>Win&amp;</w:t>
+        <w:t>Processor</w:t>
       </w:r>
       <w:r>
         <w:rPr>
@@ -5568,9 +5397,8 @@
           <w:szCs w:val="21"/>
           <w:lang w:val="en-US" w:eastAsia="ru-RU"/>
         </w:rPr>
-        <w:t>Processor</w:t>
-      </w:r>
-      <w:proofErr w:type="spellEnd"/>
+        <w:t>=</w:t>
+      </w:r>
       <w:r>
         <w:rPr>
           <w:rFonts w:ascii="Consolas" w:eastAsia="Times New Roman" w:hAnsi="Consolas" w:cs="Times New Roman"/>
@@ -5579,7 +5407,7 @@
           <w:szCs w:val="21"/>
           <w:lang w:val="en-US" w:eastAsia="ru-RU"/>
         </w:rPr>
-        <w:t>=</w:t>
+        <w:t>x86</w:t>
       </w:r>
       <w:r>
         <w:rPr>
@@ -5589,7 +5417,7 @@
           <w:szCs w:val="21"/>
           <w:lang w:val="en-US" w:eastAsia="ru-RU"/>
         </w:rPr>
-        <w:t>x86</w:t>
+        <w:t>&amp;</w:t>
       </w:r>
       <w:r>
         <w:rPr>
@@ -5599,7 +5427,7 @@
           <w:szCs w:val="21"/>
           <w:lang w:val="en-US" w:eastAsia="ru-RU"/>
         </w:rPr>
-        <w:t>&amp;</w:t>
+        <w:t>Memory</w:t>
       </w:r>
       <w:r>
         <w:rPr>
@@ -5609,7 +5437,7 @@
           <w:szCs w:val="21"/>
           <w:lang w:val="en-US" w:eastAsia="ru-RU"/>
         </w:rPr>
-        <w:t>Memory</w:t>
+        <w:t>=</w:t>
       </w:r>
       <w:r>
         <w:rPr>
@@ -5619,7 +5447,7 @@
           <w:szCs w:val="21"/>
           <w:lang w:val="en-US" w:eastAsia="ru-RU"/>
         </w:rPr>
-        <w:t>=</w:t>
+        <w:t>200</w:t>
       </w:r>
       <w:r>
         <w:rPr>
@@ -5629,7 +5457,7 @@
           <w:szCs w:val="21"/>
           <w:lang w:val="en-US" w:eastAsia="ru-RU"/>
         </w:rPr>
-        <w:t>200</w:t>
+        <w:t>&amp;</w:t>
       </w:r>
       <w:r>
         <w:rPr>
@@ -5639,7 +5467,7 @@
           <w:szCs w:val="21"/>
           <w:lang w:val="en-US" w:eastAsia="ru-RU"/>
         </w:rPr>
-        <w:t>&amp;</w:t>
+        <w:t>HDD</w:t>
       </w:r>
       <w:r>
         <w:rPr>
@@ -5649,7 +5477,7 @@
           <w:szCs w:val="21"/>
           <w:lang w:val="en-US" w:eastAsia="ru-RU"/>
         </w:rPr>
-        <w:t>HDD</w:t>
+        <w:t>=</w:t>
       </w:r>
       <w:r>
         <w:rPr>
@@ -5659,7 +5487,7 @@
           <w:szCs w:val="21"/>
           <w:lang w:val="en-US" w:eastAsia="ru-RU"/>
         </w:rPr>
-        <w:t>=</w:t>
+        <w:t>500</w:t>
       </w:r>
       <w:r>
         <w:rPr>
@@ -5669,16 +5497,6 @@
           <w:szCs w:val="21"/>
           <w:lang w:val="en-US" w:eastAsia="ru-RU"/>
         </w:rPr>
-        <w:t>500</w:t>
-      </w:r>
-      <w:r>
-        <w:rPr>
-          <w:rFonts w:ascii="Consolas" w:eastAsia="Times New Roman" w:hAnsi="Consolas" w:cs="Times New Roman"/>
-          <w:color w:val="000000"/>
-          <w:sz w:val="21"/>
-          <w:szCs w:val="21"/>
-          <w:lang w:val="en-US" w:eastAsia="ru-RU"/>
-        </w:rPr>
         <w:t>”</w:t>
       </w:r>
     </w:p>
@@ -5710,19 +5528,11 @@
         </w:rPr>
         <w:t>(</w:t>
       </w:r>
-      <w:proofErr w:type="spellStart"/>
       <w:r>
         <w:rPr>
           <w:lang w:eastAsia="ja-JP"/>
         </w:rPr>
-        <w:t>Task</w:t>
-      </w:r>
-      <w:proofErr w:type="spellEnd"/>
-      <w:r>
-        <w:rPr>
-          <w:lang w:eastAsia="ja-JP"/>
-        </w:rPr>
-        <w:t>)</w:t>
+        <w:t>Task)</w:t>
       </w:r>
     </w:p>
     <w:p>
@@ -6280,23 +6090,7 @@
           <w:rStyle w:val="a8"/>
           <w:lang w:val="en-US"/>
         </w:rPr>
-        <w:t xml:space="preserve">  "</w:t>
-      </w:r>
-      <w:proofErr w:type="spellStart"/>
-      <w:r>
-        <w:rPr>
-          <w:rStyle w:val="a8"/>
-          <w:lang w:val="en-US"/>
-        </w:rPr>
-        <w:t>DefaultInputFormat</w:t>
-      </w:r>
-      <w:proofErr w:type="spellEnd"/>
-      <w:r>
-        <w:rPr>
-          <w:rStyle w:val="a8"/>
-          <w:lang w:val="en-US"/>
-        </w:rPr>
-        <w:t>": 3,</w:t>
+        <w:t xml:space="preserve">  "DefaultInputFormat": 3,</w:t>
       </w:r>
     </w:p>
     <w:p>
@@ -6342,55 +6136,23 @@
           <w:rStyle w:val="a8"/>
           <w:lang w:val="en-US"/>
         </w:rPr>
-        <w:t xml:space="preserve">  "</w:t>
-      </w:r>
-      <w:proofErr w:type="spellStart"/>
-      <w:r>
-        <w:rPr>
-          <w:rStyle w:val="a8"/>
-          <w:lang w:val="en-US"/>
-        </w:rPr>
-        <w:t>DefaultOutputFormat</w:t>
-      </w:r>
-      <w:proofErr w:type="spellEnd"/>
-      <w:r>
-        <w:rPr>
-          <w:rStyle w:val="a8"/>
-          <w:lang w:val="en-US"/>
-        </w:rPr>
-        <w:t>": 3,</w:t>
-      </w:r>
-    </w:p>
-    <w:p>
-      <w:pPr>
-        <w:pStyle w:val="a3"/>
-        <w:rPr>
-          <w:rStyle w:val="a8"/>
-          <w:lang w:val="en-US"/>
-        </w:rPr>
-      </w:pPr>
-      <w:r>
-        <w:rPr>
-          <w:rStyle w:val="a8"/>
-          <w:lang w:val="en-US"/>
-        </w:rPr>
-        <w:t xml:space="preserve">  "</w:t>
-      </w:r>
-      <w:proofErr w:type="spellStart"/>
-      <w:r>
-        <w:rPr>
-          <w:rStyle w:val="a8"/>
-          <w:lang w:val="en-US"/>
-        </w:rPr>
-        <w:t>ResultQuality</w:t>
-      </w:r>
-      <w:proofErr w:type="spellEnd"/>
-      <w:r>
-        <w:rPr>
-          <w:rStyle w:val="a8"/>
-          <w:lang w:val="en-US"/>
-        </w:rPr>
-        <w:t>": "</w:t>
+        <w:t xml:space="preserve">  "DefaultOutputFormat": 3,</w:t>
+      </w:r>
+    </w:p>
+    <w:p>
+      <w:pPr>
+        <w:pStyle w:val="a3"/>
+        <w:rPr>
+          <w:rStyle w:val="a8"/>
+          <w:lang w:val="en-US"/>
+        </w:rPr>
+      </w:pPr>
+      <w:r>
+        <w:rPr>
+          <w:rStyle w:val="a8"/>
+          <w:lang w:val="en-US"/>
+        </w:rPr>
+        <w:t xml:space="preserve">  "ResultQuality": "</w:t>
       </w:r>
       <w:r>
         <w:rPr>
@@ -6427,7 +6189,6 @@
         </w:rPr>
         <w:t>"</w:t>
       </w:r>
-      <w:proofErr w:type="spellStart"/>
       <w:r>
         <w:rPr>
           <w:rStyle w:val="a8"/>
@@ -6435,7 +6196,6 @@
         </w:rPr>
         <w:t>BaseEntityId</w:t>
       </w:r>
-      <w:proofErr w:type="spellEnd"/>
       <w:r>
         <w:rPr>
           <w:rStyle w:val="a8"/>
@@ -6715,14 +6475,12 @@
               <w:pStyle w:val="a3"/>
               <w:ind w:left="0"/>
             </w:pPr>
-            <w:proofErr w:type="spellStart"/>
             <w:r>
               <w:rPr>
                 <w:lang w:val="en-US"/>
               </w:rPr>
               <w:t>DefaultInputFormat</w:t>
             </w:r>
-            <w:proofErr w:type="spellEnd"/>
           </w:p>
         </w:tc>
         <w:tc>
@@ -6766,14 +6524,12 @@
             <w:r>
               <w:t xml:space="preserve">объекта </w:t>
             </w:r>
-            <w:proofErr w:type="spellStart"/>
             <w:r>
               <w:rPr>
                 <w:lang w:val="en-US"/>
               </w:rPr>
               <w:t>DataFormat</w:t>
             </w:r>
-            <w:proofErr w:type="spellEnd"/>
             <w:r>
               <w:t xml:space="preserve">, </w:t>
             </w:r>
@@ -6895,14 +6651,12 @@
                 <w:lang w:val="en-US"/>
               </w:rPr>
             </w:pPr>
-            <w:proofErr w:type="spellStart"/>
             <w:r>
               <w:rPr>
                 <w:lang w:val="en-US"/>
               </w:rPr>
               <w:t>DefaultOutputFormat</w:t>
             </w:r>
-            <w:proofErr w:type="spellEnd"/>
           </w:p>
         </w:tc>
         <w:tc>
@@ -6946,14 +6700,12 @@
             <w:r>
               <w:t xml:space="preserve">объекта </w:t>
             </w:r>
-            <w:proofErr w:type="spellStart"/>
             <w:r>
               <w:rPr>
                 <w:lang w:val="en-US"/>
               </w:rPr>
               <w:t>DataFormat</w:t>
             </w:r>
-            <w:proofErr w:type="spellEnd"/>
             <w:r>
               <w:t xml:space="preserve">, </w:t>
             </w:r>
@@ -6987,14 +6739,12 @@
                 <w:lang w:val="en-US"/>
               </w:rPr>
             </w:pPr>
-            <w:proofErr w:type="spellStart"/>
             <w:r>
               <w:rPr>
                 <w:lang w:val="en-US"/>
               </w:rPr>
               <w:t>ResultQuality</w:t>
             </w:r>
-            <w:proofErr w:type="spellEnd"/>
           </w:p>
         </w:tc>
         <w:tc>
@@ -7286,14 +7036,12 @@
             <w:r>
               <w:t>Список всех доступных объектов E</w:t>
             </w:r>
-            <w:proofErr w:type="spellStart"/>
             <w:r>
               <w:rPr>
                 <w:lang w:val="en-US"/>
               </w:rPr>
               <w:t>xperiment</w:t>
             </w:r>
-            <w:proofErr w:type="spellEnd"/>
           </w:p>
         </w:tc>
       </w:tr>
@@ -7314,6 +7062,7 @@
               <w:rPr>
                 <w:lang w:val="en-US"/>
               </w:rPr>
+              <w:lastRenderedPageBreak/>
               <w:t>GET</w:t>
             </w:r>
           </w:p>
@@ -7424,7 +7173,6 @@
               <w:rPr>
                 <w:lang w:val="en-US"/>
               </w:rPr>
-              <w:lastRenderedPageBreak/>
               <w:t>POST</w:t>
             </w:r>
           </w:p>
@@ -7577,213 +7325,158 @@
           <w:rStyle w:val="a8"/>
           <w:lang w:val="en-US"/>
         </w:rPr>
+        <w:t xml:space="preserve">  "TitleShort": "Test Exp",</w:t>
+      </w:r>
+    </w:p>
+    <w:p>
+      <w:pPr>
+        <w:pStyle w:val="a3"/>
+        <w:rPr>
+          <w:rStyle w:val="a8"/>
+          <w:lang w:val="en-US"/>
+        </w:rPr>
+      </w:pPr>
+      <w:r>
+        <w:rPr>
+          <w:rStyle w:val="a8"/>
+          <w:lang w:val="en-US"/>
+        </w:rPr>
+        <w:t xml:space="preserve">  "Comment": null,</w:t>
+      </w:r>
+    </w:p>
+    <w:p>
+      <w:pPr>
+        <w:pStyle w:val="a3"/>
+        <w:rPr>
+          <w:rStyle w:val="a8"/>
+          <w:lang w:val="en-US"/>
+        </w:rPr>
+      </w:pPr>
+      <w:r>
+        <w:rPr>
+          <w:rStyle w:val="a8"/>
+          <w:lang w:val="en-US"/>
+        </w:rPr>
+        <w:t xml:space="preserve">  "BaseLine": null,</w:t>
+      </w:r>
+    </w:p>
+    <w:p>
+      <w:pPr>
+        <w:pStyle w:val="a3"/>
+        <w:rPr>
+          <w:rStyle w:val="a8"/>
+          <w:lang w:val="en-US"/>
+        </w:rPr>
+      </w:pPr>
+      <w:r>
+        <w:rPr>
+          <w:rStyle w:val="a8"/>
+          <w:lang w:val="en-US"/>
+        </w:rPr>
+        <w:t xml:space="preserve">  "RefRes": null,</w:t>
+      </w:r>
+    </w:p>
+    <w:p>
+      <w:pPr>
+        <w:pStyle w:val="a3"/>
+        <w:rPr>
+          <w:rStyle w:val="a8"/>
+        </w:rPr>
+      </w:pPr>
+      <w:r>
+        <w:rPr>
+          <w:rStyle w:val="a8"/>
+          <w:lang w:val="en-US"/>
+        </w:rPr>
+        <w:t xml:space="preserve">  </w:t>
+      </w:r>
+      <w:r>
+        <w:rPr>
+          <w:rStyle w:val="a8"/>
+        </w:rPr>
+        <w:t>"</w:t>
+      </w:r>
+      <w:r>
+        <w:rPr>
+          <w:rStyle w:val="a8"/>
+          <w:lang w:val="en-US"/>
+        </w:rPr>
+        <w:t>EnvironmentId</w:t>
+      </w:r>
+      <w:r>
+        <w:rPr>
+          <w:rStyle w:val="a8"/>
+        </w:rPr>
+        <w:t>": 1,</w:t>
+      </w:r>
+    </w:p>
+    <w:p>
+      <w:pPr>
+        <w:pStyle w:val="a3"/>
+        <w:rPr>
+          <w:rStyle w:val="a8"/>
+        </w:rPr>
+      </w:pPr>
+      <w:r>
+        <w:rPr>
+          <w:rStyle w:val="a8"/>
+        </w:rPr>
         <w:t xml:space="preserve">  "</w:t>
       </w:r>
-      <w:proofErr w:type="spellStart"/>
-      <w:r>
-        <w:rPr>
-          <w:rStyle w:val="a8"/>
-          <w:lang w:val="en-US"/>
-        </w:rPr>
-        <w:t>TitleShort</w:t>
-      </w:r>
-      <w:proofErr w:type="spellEnd"/>
-      <w:r>
-        <w:rPr>
-          <w:rStyle w:val="a8"/>
-          <w:lang w:val="en-US"/>
-        </w:rPr>
-        <w:t>": "Test Exp",</w:t>
-      </w:r>
-    </w:p>
-    <w:p>
-      <w:pPr>
-        <w:pStyle w:val="a3"/>
-        <w:rPr>
-          <w:rStyle w:val="a8"/>
-          <w:lang w:val="en-US"/>
-        </w:rPr>
-      </w:pPr>
-      <w:r>
-        <w:rPr>
-          <w:rStyle w:val="a8"/>
-          <w:lang w:val="en-US"/>
-        </w:rPr>
-        <w:t xml:space="preserve">  "Comment": null,</w:t>
-      </w:r>
-    </w:p>
-    <w:p>
-      <w:pPr>
-        <w:pStyle w:val="a3"/>
-        <w:rPr>
-          <w:rStyle w:val="a8"/>
-          <w:lang w:val="en-US"/>
-        </w:rPr>
-      </w:pPr>
-      <w:r>
-        <w:rPr>
-          <w:rStyle w:val="a8"/>
-          <w:lang w:val="en-US"/>
+      <w:r>
+        <w:rPr>
+          <w:rStyle w:val="a8"/>
+          <w:lang w:val="en-US"/>
+        </w:rPr>
+        <w:t>TaskId</w:t>
+      </w:r>
+      <w:r>
+        <w:rPr>
+          <w:rStyle w:val="a8"/>
+        </w:rPr>
+        <w:t>": 2,</w:t>
+      </w:r>
+    </w:p>
+    <w:p>
+      <w:pPr>
+        <w:pStyle w:val="a3"/>
+        <w:rPr>
+          <w:rStyle w:val="a8"/>
+        </w:rPr>
+      </w:pPr>
+      <w:r>
+        <w:rPr>
+          <w:rStyle w:val="a8"/>
         </w:rPr>
         <w:t xml:space="preserve">  "</w:t>
       </w:r>
-      <w:proofErr w:type="spellStart"/>
-      <w:r>
-        <w:rPr>
-          <w:rStyle w:val="a8"/>
-          <w:lang w:val="en-US"/>
-        </w:rPr>
-        <w:t>BaseLine</w:t>
-      </w:r>
-      <w:proofErr w:type="spellEnd"/>
-      <w:r>
-        <w:rPr>
-          <w:rStyle w:val="a8"/>
-          <w:lang w:val="en-US"/>
-        </w:rPr>
-        <w:t>": null,</w:t>
-      </w:r>
-    </w:p>
-    <w:p>
-      <w:pPr>
-        <w:pStyle w:val="a3"/>
-        <w:rPr>
-          <w:rStyle w:val="a8"/>
-          <w:lang w:val="en-US"/>
-        </w:rPr>
-      </w:pPr>
-      <w:r>
-        <w:rPr>
-          <w:rStyle w:val="a8"/>
-          <w:lang w:val="en-US"/>
+      <w:r>
+        <w:rPr>
+          <w:rStyle w:val="a8"/>
+          <w:lang w:val="en-US"/>
+        </w:rPr>
+        <w:t>BaseEntityId</w:t>
+      </w:r>
+      <w:r>
+        <w:rPr>
+          <w:rStyle w:val="a8"/>
+        </w:rPr>
+        <w:t>": 35,</w:t>
+      </w:r>
+    </w:p>
+    <w:p>
+      <w:pPr>
+        <w:pStyle w:val="a3"/>
+        <w:rPr>
+          <w:rStyle w:val="a8"/>
+        </w:rPr>
+      </w:pPr>
+      <w:r>
+        <w:rPr>
+          <w:rStyle w:val="a8"/>
         </w:rPr>
         <w:t xml:space="preserve">  "</w:t>
       </w:r>
-      <w:proofErr w:type="spellStart"/>
-      <w:r>
-        <w:rPr>
-          <w:rStyle w:val="a8"/>
-          <w:lang w:val="en-US"/>
-        </w:rPr>
-        <w:t>RefRes</w:t>
-      </w:r>
-      <w:proofErr w:type="spellEnd"/>
-      <w:r>
-        <w:rPr>
-          <w:rStyle w:val="a8"/>
-          <w:lang w:val="en-US"/>
-        </w:rPr>
-        <w:t>": null,</w:t>
-      </w:r>
-    </w:p>
-    <w:p>
-      <w:pPr>
-        <w:pStyle w:val="a3"/>
-        <w:rPr>
-          <w:rStyle w:val="a8"/>
-        </w:rPr>
-      </w:pPr>
-      <w:r>
-        <w:rPr>
-          <w:rStyle w:val="a8"/>
-          <w:lang w:val="en-US"/>
-        </w:rPr>
-        <w:t xml:space="preserve">  </w:t>
-      </w:r>
-      <w:r>
-        <w:rPr>
-          <w:rStyle w:val="a8"/>
-        </w:rPr>
-        <w:t>"</w:t>
-      </w:r>
-      <w:proofErr w:type="spellStart"/>
-      <w:r>
-        <w:rPr>
-          <w:rStyle w:val="a8"/>
-          <w:lang w:val="en-US"/>
-        </w:rPr>
-        <w:t>EnvironmentId</w:t>
-      </w:r>
-      <w:proofErr w:type="spellEnd"/>
-      <w:r>
-        <w:rPr>
-          <w:rStyle w:val="a8"/>
-        </w:rPr>
-        <w:t>": 1,</w:t>
-      </w:r>
-    </w:p>
-    <w:p>
-      <w:pPr>
-        <w:pStyle w:val="a3"/>
-        <w:rPr>
-          <w:rStyle w:val="a8"/>
-        </w:rPr>
-      </w:pPr>
-      <w:r>
-        <w:rPr>
-          <w:rStyle w:val="a8"/>
-        </w:rPr>
-        <w:t xml:space="preserve">  "</w:t>
-      </w:r>
-      <w:proofErr w:type="spellStart"/>
-      <w:r>
-        <w:rPr>
-          <w:rStyle w:val="a8"/>
-          <w:lang w:val="en-US"/>
-        </w:rPr>
-        <w:t>TaskId</w:t>
-      </w:r>
-      <w:proofErr w:type="spellEnd"/>
-      <w:r>
-        <w:rPr>
-          <w:rStyle w:val="a8"/>
-        </w:rPr>
-        <w:t>": 2,</w:t>
-      </w:r>
-    </w:p>
-    <w:p>
-      <w:pPr>
-        <w:pStyle w:val="a3"/>
-        <w:rPr>
-          <w:rStyle w:val="a8"/>
-        </w:rPr>
-      </w:pPr>
-      <w:r>
-        <w:rPr>
-          <w:rStyle w:val="a8"/>
-        </w:rPr>
-        <w:t xml:space="preserve">  "</w:t>
-      </w:r>
-      <w:proofErr w:type="spellStart"/>
-      <w:r>
-        <w:rPr>
-          <w:rStyle w:val="a8"/>
-          <w:lang w:val="en-US"/>
-        </w:rPr>
-        <w:t>BaseEntityId</w:t>
-      </w:r>
-      <w:proofErr w:type="spellEnd"/>
-      <w:r>
-        <w:rPr>
-          <w:rStyle w:val="a8"/>
-        </w:rPr>
-        <w:t>": 35,</w:t>
-      </w:r>
-    </w:p>
-    <w:p>
-      <w:pPr>
-        <w:pStyle w:val="a3"/>
-        <w:rPr>
-          <w:rStyle w:val="a8"/>
-        </w:rPr>
-      </w:pPr>
-      <w:r>
-        <w:rPr>
-          <w:rStyle w:val="a8"/>
-        </w:rPr>
-        <w:t xml:space="preserve">  "</w:t>
-      </w:r>
-      <w:proofErr w:type="spellStart"/>
       <w:r>
         <w:rPr>
           <w:rStyle w:val="a8"/>
@@ -7791,7 +7484,6 @@
         </w:rPr>
         <w:t>DataSets</w:t>
       </w:r>
-      <w:proofErr w:type="spellEnd"/>
       <w:r>
         <w:rPr>
           <w:rStyle w:val="a8"/>
@@ -8028,14 +7720,12 @@
                 <w:lang w:val="en-US"/>
               </w:rPr>
             </w:pPr>
-            <w:proofErr w:type="spellStart"/>
             <w:r>
               <w:rPr>
                 <w:lang w:val="en-US"/>
               </w:rPr>
               <w:t>TitleShort</w:t>
             </w:r>
-            <w:proofErr w:type="spellEnd"/>
           </w:p>
         </w:tc>
         <w:tc>
@@ -8158,14 +7848,12 @@
               <w:pStyle w:val="a3"/>
               <w:ind w:left="0"/>
             </w:pPr>
-            <w:proofErr w:type="spellStart"/>
             <w:r>
               <w:rPr>
                 <w:lang w:val="en-US"/>
               </w:rPr>
               <w:t>DataSets</w:t>
             </w:r>
-            <w:proofErr w:type="spellEnd"/>
           </w:p>
         </w:tc>
         <w:tc>
@@ -8224,11 +7912,9 @@
             <w:r>
               <w:t xml:space="preserve"> </w:t>
             </w:r>
-            <w:proofErr w:type="spellStart"/>
             <w:r>
               <w:t>датасетов</w:t>
             </w:r>
-            <w:proofErr w:type="spellEnd"/>
           </w:p>
         </w:tc>
         <w:tc>
@@ -8256,14 +7942,12 @@
                 <w:lang w:val="en-US"/>
               </w:rPr>
             </w:pPr>
-            <w:proofErr w:type="spellStart"/>
             <w:r>
               <w:rPr>
                 <w:lang w:val="en-US"/>
               </w:rPr>
               <w:t>BaseLine</w:t>
             </w:r>
-            <w:proofErr w:type="spellEnd"/>
           </w:p>
         </w:tc>
         <w:tc>
@@ -8302,16 +7986,8 @@
               <w:rPr>
                 <w:lang w:val="en-US"/>
               </w:rPr>
-              <w:t xml:space="preserve"> </w:t>
-            </w:r>
-            <w:proofErr w:type="spellStart"/>
-            <w:r>
-              <w:rPr>
-                <w:lang w:val="en-US"/>
-              </w:rPr>
-              <w:t>бейзлайна</w:t>
-            </w:r>
-            <w:proofErr w:type="spellEnd"/>
+              <w:t xml:space="preserve"> бейзлайна</w:t>
+            </w:r>
           </w:p>
         </w:tc>
         <w:tc>
@@ -8348,14 +8024,12 @@
                 <w:lang w:val="en-US"/>
               </w:rPr>
             </w:pPr>
-            <w:proofErr w:type="spellStart"/>
             <w:r>
               <w:rPr>
                 <w:lang w:val="en-US"/>
               </w:rPr>
               <w:t>RefRes</w:t>
             </w:r>
-            <w:proofErr w:type="spellEnd"/>
           </w:p>
         </w:tc>
         <w:tc>
@@ -8387,11 +8061,9 @@
               <w:pStyle w:val="a3"/>
               <w:ind w:left="0"/>
             </w:pPr>
-            <w:proofErr w:type="spellStart"/>
             <w:r>
               <w:t>референсный</w:t>
             </w:r>
-            <w:proofErr w:type="spellEnd"/>
             <w:r>
               <w:t xml:space="preserve"> результат</w:t>
             </w:r>
@@ -8431,14 +8103,12 @@
                 <w:lang w:val="en-US"/>
               </w:rPr>
             </w:pPr>
-            <w:proofErr w:type="spellStart"/>
             <w:r>
               <w:rPr>
                 <w:lang w:val="en-US"/>
               </w:rPr>
               <w:t>EnvironmentId</w:t>
             </w:r>
-            <w:proofErr w:type="spellEnd"/>
           </w:p>
         </w:tc>
         <w:tc>
@@ -8479,14 +8149,12 @@
             <w:r>
               <w:t xml:space="preserve">объекта </w:t>
             </w:r>
-            <w:proofErr w:type="spellStart"/>
             <w:r>
               <w:rPr>
                 <w:lang w:val="en-US"/>
               </w:rPr>
               <w:t>ExperimentEnvironment</w:t>
             </w:r>
-            <w:proofErr w:type="spellEnd"/>
           </w:p>
         </w:tc>
         <w:tc>
@@ -8514,14 +8182,12 @@
                 <w:lang w:val="en-US"/>
               </w:rPr>
             </w:pPr>
-            <w:proofErr w:type="spellStart"/>
             <w:r>
               <w:rPr>
                 <w:lang w:val="en-US"/>
               </w:rPr>
               <w:t>TaskId</w:t>
             </w:r>
-            <w:proofErr w:type="spellEnd"/>
           </w:p>
         </w:tc>
         <w:tc>
@@ -8673,14 +8339,12 @@
       <w:r>
         <w:t xml:space="preserve">и </w:t>
       </w:r>
-      <w:proofErr w:type="spellStart"/>
       <w:r>
         <w:rPr>
           <w:lang w:val="en-US"/>
         </w:rPr>
         <w:t>ProgramImplementation</w:t>
       </w:r>
-      <w:proofErr w:type="spellEnd"/>
       <w:r>
         <w:t xml:space="preserve">. </w:t>
       </w:r>
@@ -8749,14 +8413,12 @@
                 <w:lang w:val="en-US"/>
               </w:rPr>
             </w:pPr>
-            <w:proofErr w:type="spellStart"/>
             <w:r>
               <w:rPr>
                 <w:lang w:val="en-US"/>
               </w:rPr>
               <w:t>ExperimentId</w:t>
             </w:r>
-            <w:proofErr w:type="spellEnd"/>
           </w:p>
         </w:tc>
         <w:tc>
@@ -8772,15 +8434,7 @@
               </w:rPr>
             </w:pPr>
             <w:r>
-              <w:t xml:space="preserve">INT, </w:t>
-            </w:r>
-            <w:proofErr w:type="spellStart"/>
-            <w:r>
-              <w:t>Id</w:t>
-            </w:r>
-            <w:proofErr w:type="spellEnd"/>
-            <w:r>
-              <w:t xml:space="preserve"> объекта </w:t>
+              <w:t xml:space="preserve">INT, Id объекта </w:t>
             </w:r>
             <w:r>
               <w:rPr>
@@ -8815,14 +8469,12 @@
                 <w:lang w:val="en-US"/>
               </w:rPr>
             </w:pPr>
-            <w:proofErr w:type="spellStart"/>
             <w:r>
               <w:rPr>
                 <w:lang w:val="en-US"/>
               </w:rPr>
               <w:t>ProgramImplementationId</w:t>
             </w:r>
-            <w:proofErr w:type="spellEnd"/>
           </w:p>
         </w:tc>
         <w:tc>
@@ -8835,24 +8487,14 @@
               <w:ind w:left="0"/>
             </w:pPr>
             <w:r>
-              <w:t xml:space="preserve">INT, </w:t>
-            </w:r>
-            <w:proofErr w:type="spellStart"/>
-            <w:r>
-              <w:t>Id</w:t>
-            </w:r>
-            <w:proofErr w:type="spellEnd"/>
-            <w:r>
-              <w:t xml:space="preserve"> объекта </w:t>
-            </w:r>
-            <w:proofErr w:type="spellStart"/>
+              <w:t xml:space="preserve">INT, Id объекта </w:t>
+            </w:r>
             <w:r>
               <w:rPr>
                 <w:lang w:val="en-US"/>
               </w:rPr>
               <w:t>ProgramImplementation</w:t>
             </w:r>
-            <w:proofErr w:type="spellEnd"/>
           </w:p>
         </w:tc>
         <w:tc>
@@ -8897,6 +8539,76 @@
     </w:sectPr>
   </w:body>
 </w:document>
+</file>
+
+<file path=word/comments.xml><?xml version="1.0" encoding="utf-8"?>
+<w:comments xmlns:wpc="http://schemas.microsoft.com/office/word/2010/wordprocessingCanvas" xmlns:cx="http://schemas.microsoft.com/office/drawing/2014/chartex" xmlns:cx1="http://schemas.microsoft.com/office/drawing/2015/9/8/chartex" xmlns:cx2="http://schemas.microsoft.com/office/drawing/2015/10/21/chartex" xmlns:cx3="http://schemas.microsoft.com/office/drawing/2016/5/9/chartex" xmlns:cx4="http://schemas.microsoft.com/office/drawing/2016/5/10/chartex" xmlns:cx5="http://schemas.microsoft.com/office/drawing/2016/5/11/chartex" xmlns:cx6="http://schemas.microsoft.com/office/drawing/2016/5/12/chartex" xmlns:cx7="http://schemas.microsoft.com/office/drawing/2016/5/13/chartex" xmlns:cx8="http://schemas.microsoft.com/office/drawing/2016/5/14/chartex" xmlns:mc="http://schemas.openxmlformats.org/markup-compatibility/2006" xmlns:aink="http://schemas.microsoft.com/office/drawing/2016/ink" xmlns:am3d="http://schemas.microsoft.com/office/drawing/2017/model3d" xmlns:o="urn:schemas-microsoft-com:office:office" xmlns:r="http://schemas.openxmlformats.org/officeDocument/2006/relationships" xmlns:m="http://schemas.openxmlformats.org/officeDocument/2006/math" xmlns:v="urn:schemas-microsoft-com:vml" xmlns:wp14="http://schemas.microsoft.com/office/word/2010/wordprocessingDrawing" xmlns:wp="http://schemas.openxmlformats.org/drawingml/2006/wordprocessingDrawing" xmlns:w10="urn:schemas-microsoft-com:office:word" xmlns:w="http://schemas.openxmlformats.org/wordprocessingml/2006/main" xmlns:w14="http://schemas.microsoft.com/office/word/2010/wordml" xmlns:w15="http://schemas.microsoft.com/office/word/2012/wordml" xmlns:w16cex="http://schemas.microsoft.com/office/word/2018/wordml/cex" xmlns:w16cid="http://schemas.microsoft.com/office/word/2016/wordml/cid" xmlns:w16="http://schemas.microsoft.com/office/word/2018/wordml" xmlns:w16sdtdh="http://schemas.microsoft.com/office/word/2020/wordml/sdtdatahash" xmlns:w16se="http://schemas.microsoft.com/office/word/2015/wordml/symex" xmlns:wpg="http://schemas.microsoft.com/office/word/2010/wordprocessingGroup" xmlns:wpi="http://schemas.microsoft.com/office/word/2010/wordprocessingInk" xmlns:wne="http://schemas.microsoft.com/office/word/2006/wordml" xmlns:wps="http://schemas.microsoft.com/office/word/2010/wordprocessingShape" mc:Ignorable="w14 w15 w16se w16cid w16 w16cex w16sdtdh wp14">
+  <w:comment w:id="1" w:author="Горин Иван Александрович" w:date="2021-05-07T17:26:00Z" w:initials="ГИА">
+    <w:p>
+      <w:pPr>
+        <w:pStyle w:val="aa"/>
+        <w:rPr>
+          <w:lang w:val="en-US"/>
+        </w:rPr>
+      </w:pPr>
+      <w:r>
+        <w:rPr>
+          <w:rStyle w:val="a9"/>
+        </w:rPr>
+        <w:annotationRef/>
+      </w:r>
+      <w:r>
+        <w:rPr>
+          <w:lang w:val="en-US"/>
+        </w:rPr>
+        <w:t>TODO</w:t>
+      </w:r>
+    </w:p>
+  </w:comment>
+  <w:comment w:id="2" w:author="Горин Иван Александрович" w:date="2021-05-07T17:26:00Z" w:initials="ГИА">
+    <w:p>
+      <w:pPr>
+        <w:pStyle w:val="aa"/>
+        <w:rPr>
+          <w:lang w:val="en-US"/>
+        </w:rPr>
+      </w:pPr>
+      <w:r>
+        <w:rPr>
+          <w:rStyle w:val="a9"/>
+        </w:rPr>
+        <w:annotationRef/>
+      </w:r>
+      <w:r>
+        <w:rPr>
+          <w:lang w:val="en-US"/>
+        </w:rPr>
+        <w:t>TODO</w:t>
+      </w:r>
+    </w:p>
+  </w:comment>
+</w:comments>
+</file>
+
+<file path=word/commentsExtended.xml><?xml version="1.0" encoding="utf-8"?>
+<w15:commentsEx xmlns:wpc="http://schemas.microsoft.com/office/word/2010/wordprocessingCanvas" xmlns:cx="http://schemas.microsoft.com/office/drawing/2014/chartex" xmlns:cx1="http://schemas.microsoft.com/office/drawing/2015/9/8/chartex" xmlns:cx2="http://schemas.microsoft.com/office/drawing/2015/10/21/chartex" xmlns:cx3="http://schemas.microsoft.com/office/drawing/2016/5/9/chartex" xmlns:cx4="http://schemas.microsoft.com/office/drawing/2016/5/10/chartex" xmlns:cx5="http://schemas.microsoft.com/office/drawing/2016/5/11/chartex" xmlns:cx6="http://schemas.microsoft.com/office/drawing/2016/5/12/chartex" xmlns:cx7="http://schemas.microsoft.com/office/drawing/2016/5/13/chartex" xmlns:cx8="http://schemas.microsoft.com/office/drawing/2016/5/14/chartex" xmlns:mc="http://schemas.openxmlformats.org/markup-compatibility/2006" xmlns:aink="http://schemas.microsoft.com/office/drawing/2016/ink" xmlns:am3d="http://schemas.microsoft.com/office/drawing/2017/model3d" xmlns:o="urn:schemas-microsoft-com:office:office" xmlns:r="http://schemas.openxmlformats.org/officeDocument/2006/relationships" xmlns:m="http://schemas.openxmlformats.org/officeDocument/2006/math" xmlns:v="urn:schemas-microsoft-com:vml" xmlns:wp14="http://schemas.microsoft.com/office/word/2010/wordprocessingDrawing" xmlns:wp="http://schemas.openxmlformats.org/drawingml/2006/wordprocessingDrawing" xmlns:w10="urn:schemas-microsoft-com:office:word" xmlns:w="http://schemas.openxmlformats.org/wordprocessingml/2006/main" xmlns:w14="http://schemas.microsoft.com/office/word/2010/wordml" xmlns:w15="http://schemas.microsoft.com/office/word/2012/wordml" xmlns:w16cex="http://schemas.microsoft.com/office/word/2018/wordml/cex" xmlns:w16cid="http://schemas.microsoft.com/office/word/2016/wordml/cid" xmlns:w16="http://schemas.microsoft.com/office/word/2018/wordml" xmlns:w16sdtdh="http://schemas.microsoft.com/office/word/2020/wordml/sdtdatahash" xmlns:w16se="http://schemas.microsoft.com/office/word/2015/wordml/symex" xmlns:wpg="http://schemas.microsoft.com/office/word/2010/wordprocessingGroup" xmlns:wpi="http://schemas.microsoft.com/office/word/2010/wordprocessingInk" xmlns:wne="http://schemas.microsoft.com/office/word/2006/wordml" xmlns:wps="http://schemas.microsoft.com/office/word/2010/wordprocessingShape" mc:Ignorable="w14 w15 w16se w16cid w16 w16cex w16sdtdh wp14">
+  <w15:commentEx w15:paraId="05D6DE11" w15:done="1"/>
+  <w15:commentEx w15:paraId="7B1D8643" w15:done="1"/>
+</w15:commentsEx>
+</file>
+
+<file path=word/commentsExtensible.xml><?xml version="1.0" encoding="utf-8"?>
+<w16cex:commentsExtensible xmlns:wpc="http://schemas.microsoft.com/office/word/2010/wordprocessingCanvas" xmlns:cx="http://schemas.microsoft.com/office/drawing/2014/chartex" xmlns:cx1="http://schemas.microsoft.com/office/drawing/2015/9/8/chartex" xmlns:cx2="http://schemas.microsoft.com/office/drawing/2015/10/21/chartex" xmlns:cx3="http://schemas.microsoft.com/office/drawing/2016/5/9/chartex" xmlns:cx4="http://schemas.microsoft.com/office/drawing/2016/5/10/chartex" xmlns:cx5="http://schemas.microsoft.com/office/drawing/2016/5/11/chartex" xmlns:cx6="http://schemas.microsoft.com/office/drawing/2016/5/12/chartex" xmlns:cx7="http://schemas.microsoft.com/office/drawing/2016/5/13/chartex" xmlns:cx8="http://schemas.microsoft.com/office/drawing/2016/5/14/chartex" xmlns:mc="http://schemas.openxmlformats.org/markup-compatibility/2006" xmlns:aink="http://schemas.microsoft.com/office/drawing/2016/ink" xmlns:am3d="http://schemas.microsoft.com/office/drawing/2017/model3d" xmlns:o="urn:schemas-microsoft-com:office:office" xmlns:r="http://schemas.openxmlformats.org/officeDocument/2006/relationships" xmlns:m="http://schemas.openxmlformats.org/officeDocument/2006/math" xmlns:v="urn:schemas-microsoft-com:vml" xmlns:wp14="http://schemas.microsoft.com/office/word/2010/wordprocessingDrawing" xmlns:wp="http://schemas.openxmlformats.org/drawingml/2006/wordprocessingDrawing" xmlns:w10="urn:schemas-microsoft-com:office:word" xmlns:w="http://schemas.openxmlformats.org/wordprocessingml/2006/main" xmlns:w14="http://schemas.microsoft.com/office/word/2010/wordml" xmlns:w15="http://schemas.microsoft.com/office/word/2012/wordml" xmlns:w16cex="http://schemas.microsoft.com/office/word/2018/wordml/cex" xmlns:w16cid="http://schemas.microsoft.com/office/word/2016/wordml/cid" xmlns:w16="http://schemas.microsoft.com/office/word/2018/wordml" xmlns:w16sdtdh="http://schemas.microsoft.com/office/word/2020/wordml/sdtdatahash" xmlns:w16se="http://schemas.microsoft.com/office/word/2015/wordml/symex" xmlns:wpg="http://schemas.microsoft.com/office/word/2010/wordprocessingGroup" xmlns:wpi="http://schemas.microsoft.com/office/word/2010/wordprocessingInk" xmlns:wne="http://schemas.microsoft.com/office/word/2006/wordml" xmlns:wps="http://schemas.microsoft.com/office/word/2010/wordprocessingShape" mc:Ignorable="w14 w15 w16se w16cid w16 w16cex w16sdtdh wp14">
+  <w16cex:commentExtensible w16cex:durableId="243FF6D9" w16cex:dateUtc="2021-05-07T14:26:00Z"/>
+  <w16cex:commentExtensible w16cex:durableId="24400A18" w16cex:dateUtc="2021-05-07T14:26:00Z"/>
+</w16cex:commentsExtensible>
+</file>
+
+<file path=word/commentsIds.xml><?xml version="1.0" encoding="utf-8"?>
+<w16cid:commentsIds xmlns:wpc="http://schemas.microsoft.com/office/word/2010/wordprocessingCanvas" xmlns:cx="http://schemas.microsoft.com/office/drawing/2014/chartex" xmlns:cx1="http://schemas.microsoft.com/office/drawing/2015/9/8/chartex" xmlns:cx2="http://schemas.microsoft.com/office/drawing/2015/10/21/chartex" xmlns:cx3="http://schemas.microsoft.com/office/drawing/2016/5/9/chartex" xmlns:cx4="http://schemas.microsoft.com/office/drawing/2016/5/10/chartex" xmlns:cx5="http://schemas.microsoft.com/office/drawing/2016/5/11/chartex" xmlns:cx6="http://schemas.microsoft.com/office/drawing/2016/5/12/chartex" xmlns:cx7="http://schemas.microsoft.com/office/drawing/2016/5/13/chartex" xmlns:cx8="http://schemas.microsoft.com/office/drawing/2016/5/14/chartex" xmlns:mc="http://schemas.openxmlformats.org/markup-compatibility/2006" xmlns:aink="http://schemas.microsoft.com/office/drawing/2016/ink" xmlns:am3d="http://schemas.microsoft.com/office/drawing/2017/model3d" xmlns:o="urn:schemas-microsoft-com:office:office" xmlns:r="http://schemas.openxmlformats.org/officeDocument/2006/relationships" xmlns:m="http://schemas.openxmlformats.org/officeDocument/2006/math" xmlns:v="urn:schemas-microsoft-com:vml" xmlns:wp14="http://schemas.microsoft.com/office/word/2010/wordprocessingDrawing" xmlns:wp="http://schemas.openxmlformats.org/drawingml/2006/wordprocessingDrawing" xmlns:w10="urn:schemas-microsoft-com:office:word" xmlns:w="http://schemas.openxmlformats.org/wordprocessingml/2006/main" xmlns:w14="http://schemas.microsoft.com/office/word/2010/wordml" xmlns:w15="http://schemas.microsoft.com/office/word/2012/wordml" xmlns:w16cex="http://schemas.microsoft.com/office/word/2018/wordml/cex" xmlns:w16cid="http://schemas.microsoft.com/office/word/2016/wordml/cid" xmlns:w16="http://schemas.microsoft.com/office/word/2018/wordml" xmlns:w16sdtdh="http://schemas.microsoft.com/office/word/2020/wordml/sdtdatahash" xmlns:w16se="http://schemas.microsoft.com/office/word/2015/wordml/symex" xmlns:wpg="http://schemas.microsoft.com/office/word/2010/wordprocessingGroup" xmlns:wpi="http://schemas.microsoft.com/office/word/2010/wordprocessingInk" xmlns:wne="http://schemas.microsoft.com/office/word/2006/wordml" xmlns:wps="http://schemas.microsoft.com/office/word/2010/wordprocessingShape" mc:Ignorable="w14 w15 w16se w16cid w16 w16cex w16sdtdh wp14">
+  <w16cid:commentId w16cid:paraId="05D6DE11" w16cid:durableId="243FF6D9"/>
+  <w16cid:commentId w16cid:paraId="7B1D8643" w16cid:durableId="24400A18"/>
+</w16cid:commentsIds>
 </file>
 
 <file path=word/numbering.xml><?xml version="1.0" encoding="utf-8"?>
@@ -9843,6 +9555,14 @@
     <w:abstractNumId w:val="7"/>
   </w:num>
 </w:numbering>
+</file>
+
+<file path=word/people.xml><?xml version="1.0" encoding="utf-8"?>
+<w15:people xmlns:wpc="http://schemas.microsoft.com/office/word/2010/wordprocessingCanvas" xmlns:cx="http://schemas.microsoft.com/office/drawing/2014/chartex" xmlns:cx1="http://schemas.microsoft.com/office/drawing/2015/9/8/chartex" xmlns:cx2="http://schemas.microsoft.com/office/drawing/2015/10/21/chartex" xmlns:cx3="http://schemas.microsoft.com/office/drawing/2016/5/9/chartex" xmlns:cx4="http://schemas.microsoft.com/office/drawing/2016/5/10/chartex" xmlns:cx5="http://schemas.microsoft.com/office/drawing/2016/5/11/chartex" xmlns:cx6="http://schemas.microsoft.com/office/drawing/2016/5/12/chartex" xmlns:cx7="http://schemas.microsoft.com/office/drawing/2016/5/13/chartex" xmlns:cx8="http://schemas.microsoft.com/office/drawing/2016/5/14/chartex" xmlns:mc="http://schemas.openxmlformats.org/markup-compatibility/2006" xmlns:aink="http://schemas.microsoft.com/office/drawing/2016/ink" xmlns:am3d="http://schemas.microsoft.com/office/drawing/2017/model3d" xmlns:o="urn:schemas-microsoft-com:office:office" xmlns:r="http://schemas.openxmlformats.org/officeDocument/2006/relationships" xmlns:m="http://schemas.openxmlformats.org/officeDocument/2006/math" xmlns:v="urn:schemas-microsoft-com:vml" xmlns:wp14="http://schemas.microsoft.com/office/word/2010/wordprocessingDrawing" xmlns:wp="http://schemas.openxmlformats.org/drawingml/2006/wordprocessingDrawing" xmlns:w10="urn:schemas-microsoft-com:office:word" xmlns:w="http://schemas.openxmlformats.org/wordprocessingml/2006/main" xmlns:w14="http://schemas.microsoft.com/office/word/2010/wordml" xmlns:w15="http://schemas.microsoft.com/office/word/2012/wordml" xmlns:w16cex="http://schemas.microsoft.com/office/word/2018/wordml/cex" xmlns:w16cid="http://schemas.microsoft.com/office/word/2016/wordml/cid" xmlns:w16="http://schemas.microsoft.com/office/word/2018/wordml" xmlns:w16sdtdh="http://schemas.microsoft.com/office/word/2020/wordml/sdtdatahash" xmlns:w16se="http://schemas.microsoft.com/office/word/2015/wordml/symex" xmlns:wpg="http://schemas.microsoft.com/office/word/2010/wordprocessingGroup" xmlns:wpi="http://schemas.microsoft.com/office/word/2010/wordprocessingInk" xmlns:wne="http://schemas.microsoft.com/office/word/2006/wordml" xmlns:wps="http://schemas.microsoft.com/office/word/2010/wordprocessingShape" mc:Ignorable="w14 w15 w16se w16cid w16 w16cex w16sdtdh wp14">
+  <w15:person w15:author="Горин Иван Александрович">
+    <w15:presenceInfo w15:providerId="None" w15:userId="Горин Иван Александрович"/>
+  </w15:person>
+</w15:people>
 </file>
 
 <file path=word/styles.xml><?xml version="1.0" encoding="utf-8"?>

--- a/documentation.docx
+++ b/documentation.docx
@@ -68,17 +68,27 @@
       <w:pPr>
         <w:pStyle w:val="a3"/>
       </w:pPr>
+      <w:proofErr w:type="spellStart"/>
       <w:r>
         <w:rPr>
           <w:lang w:val="en-US"/>
         </w:rPr>
         <w:t>DataFormat</w:t>
       </w:r>
+      <w:proofErr w:type="spellEnd"/>
       <w:r>
         <w:t xml:space="preserve"> </w:t>
       </w:r>
       <w:r>
-        <w:t xml:space="preserve">задает формат данных, хранящихся в датасете. Также используется при </w:t>
+        <w:t xml:space="preserve">задает формат данных, хранящихся в </w:t>
+      </w:r>
+      <w:proofErr w:type="spellStart"/>
+      <w:r>
+        <w:t>датасете</w:t>
+      </w:r>
+      <w:proofErr w:type="spellEnd"/>
+      <w:r>
+        <w:t xml:space="preserve">. Также используется при </w:t>
       </w:r>
       <w:r>
         <w:t>создании</w:t>
@@ -98,12 +108,14 @@
       <w:r>
         <w:t xml:space="preserve"> или имплементации (</w:t>
       </w:r>
+      <w:proofErr w:type="spellStart"/>
       <w:r>
         <w:rPr>
           <w:lang w:val="en-US"/>
         </w:rPr>
         <w:t>ProgramImplementation</w:t>
       </w:r>
+      <w:proofErr w:type="spellEnd"/>
       <w:r>
         <w:t>)</w:t>
       </w:r>
@@ -129,12 +141,14 @@
       <w:r>
         <w:t xml:space="preserve">Работа с </w:t>
       </w:r>
+      <w:proofErr w:type="spellStart"/>
       <w:r>
         <w:rPr>
           <w:lang w:val="en-US"/>
         </w:rPr>
         <w:t>DataFormat</w:t>
       </w:r>
+      <w:proofErr w:type="spellEnd"/>
       <w:r>
         <w:t xml:space="preserve"> </w:t>
       </w:r>
@@ -275,12 +289,14 @@
             <w:r>
               <w:t xml:space="preserve">Список всех доступных объектов </w:t>
             </w:r>
+            <w:proofErr w:type="spellStart"/>
             <w:r>
               <w:rPr>
                 <w:lang w:val="en-US"/>
               </w:rPr>
               <w:t>DataFormat</w:t>
             </w:r>
+            <w:proofErr w:type="spellEnd"/>
           </w:p>
         </w:tc>
       </w:tr>
@@ -346,11 +362,19 @@
               </w:rPr>
               <w:t xml:space="preserve"> </w:t>
             </w:r>
-            <w:r>
-              <w:rPr>
-                <w:lang w:val="en-US"/>
-              </w:rPr>
-              <w:t xml:space="preserve">DataFormat </w:t>
+            <w:proofErr w:type="spellStart"/>
+            <w:r>
+              <w:rPr>
+                <w:lang w:val="en-US"/>
+              </w:rPr>
+              <w:t>DataFormat</w:t>
+            </w:r>
+            <w:proofErr w:type="spellEnd"/>
+            <w:r>
+              <w:rPr>
+                <w:lang w:val="en-US"/>
+              </w:rPr>
+              <w:t xml:space="preserve"> </w:t>
             </w:r>
             <w:r>
               <w:t>с</w:t>
@@ -485,12 +509,14 @@
             <w:r>
               <w:t xml:space="preserve"> </w:t>
             </w:r>
+            <w:proofErr w:type="spellStart"/>
             <w:r>
               <w:rPr>
                 <w:lang w:val="en-US"/>
               </w:rPr>
               <w:t>DataFormat</w:t>
             </w:r>
+            <w:proofErr w:type="spellEnd"/>
             <w:r>
               <w:t xml:space="preserve"> с </w:t>
             </w:r>
@@ -592,7 +618,44 @@
           <w:rFonts w:ascii="Consolas" w:hAnsi="Consolas"/>
           <w:lang w:val="en-US"/>
         </w:rPr>
-        <w:t xml:space="preserve">  "FormatType": "XML",</w:t>
+        <w:t xml:space="preserve">  "</w:t>
+      </w:r>
+      <w:proofErr w:type="spellStart"/>
+      <w:r>
+        <w:rPr>
+          <w:rFonts w:ascii="Consolas" w:hAnsi="Consolas"/>
+          <w:lang w:val="en-US"/>
+        </w:rPr>
+        <w:t>Format</w:t>
+      </w:r>
+      <w:r>
+        <w:rPr>
+          <w:rFonts w:ascii="Consolas" w:hAnsi="Consolas"/>
+          <w:lang w:val="en-US"/>
+        </w:rPr>
+        <w:t>Name</w:t>
+      </w:r>
+      <w:proofErr w:type="spellEnd"/>
+      <w:r>
+        <w:rPr>
+          <w:rFonts w:ascii="Consolas" w:hAnsi="Consolas"/>
+          <w:lang w:val="en-US"/>
+        </w:rPr>
+        <w:t>": "</w:t>
+      </w:r>
+      <w:r>
+        <w:rPr>
+          <w:rFonts w:ascii="Consolas" w:hAnsi="Consolas"/>
+          <w:lang w:val="en-US"/>
+        </w:rPr>
+        <w:t>csv</w:t>
+      </w:r>
+      <w:r>
+        <w:rPr>
+          <w:rFonts w:ascii="Consolas" w:hAnsi="Consolas"/>
+          <w:lang w:val="en-US"/>
+        </w:rPr>
+        <w:t>",</w:t>
       </w:r>
     </w:p>
     <w:p>
@@ -607,9 +670,52 @@
       <w:r>
         <w:rPr>
           <w:rFonts w:ascii="Consolas" w:hAnsi="Consolas"/>
-          <w:lang w:val="en-US"/>
-        </w:rPr>
-        <w:t xml:space="preserve">  "FormatSchema": null,</w:t>
+        </w:rPr>
+        <w:t xml:space="preserve">  </w:t>
+      </w:r>
+      <w:r>
+        <w:rPr>
+          <w:rFonts w:ascii="Consolas" w:hAnsi="Consolas"/>
+          <w:lang w:val="en-US"/>
+        </w:rPr>
+        <w:t>"</w:t>
+      </w:r>
+      <w:proofErr w:type="spellStart"/>
+      <w:r>
+        <w:rPr>
+          <w:rFonts w:ascii="Consolas" w:hAnsi="Consolas"/>
+          <w:lang w:val="en-US"/>
+        </w:rPr>
+        <w:t>Format</w:t>
+      </w:r>
+      <w:r>
+        <w:rPr>
+          <w:rFonts w:ascii="Consolas" w:hAnsi="Consolas"/>
+          <w:lang w:val="en-US"/>
+        </w:rPr>
+        <w:t>Type</w:t>
+      </w:r>
+      <w:proofErr w:type="spellEnd"/>
+      <w:r>
+        <w:rPr>
+          <w:rFonts w:ascii="Consolas" w:hAnsi="Consolas"/>
+          <w:lang w:val="en-US"/>
+        </w:rPr>
+        <w:t>": "</w:t>
+      </w:r>
+      <w:r>
+        <w:rPr>
+          <w:rFonts w:ascii="Consolas" w:hAnsi="Consolas"/>
+          <w:lang w:val="en-US"/>
+        </w:rPr>
+        <w:t>File</w:t>
+      </w:r>
+      <w:r>
+        <w:rPr>
+          <w:rFonts w:ascii="Consolas" w:hAnsi="Consolas"/>
+          <w:lang w:val="en-US"/>
+        </w:rPr>
+        <w:t>",</w:t>
       </w:r>
     </w:p>
     <w:p>
@@ -618,6 +724,7 @@
         <w:ind w:left="708"/>
         <w:rPr>
           <w:rFonts w:ascii="Consolas" w:hAnsi="Consolas"/>
+          <w:lang w:val="en-US"/>
         </w:rPr>
       </w:pPr>
       <w:r>
@@ -625,13 +732,23 @@
           <w:rFonts w:ascii="Consolas" w:hAnsi="Consolas"/>
           <w:lang w:val="en-US"/>
         </w:rPr>
-        <w:t xml:space="preserve">  </w:t>
-      </w:r>
+        <w:t xml:space="preserve">  "</w:t>
+      </w:r>
+      <w:proofErr w:type="spellStart"/>
       <w:r>
         <w:rPr>
           <w:rFonts w:ascii="Consolas" w:hAnsi="Consolas"/>
-        </w:rPr>
-        <w:t>"FormatExample": null,</w:t>
+          <w:lang w:val="en-US"/>
+        </w:rPr>
+        <w:t>FormatSchema</w:t>
+      </w:r>
+      <w:proofErr w:type="spellEnd"/>
+      <w:r>
+        <w:rPr>
+          <w:rFonts w:ascii="Consolas" w:hAnsi="Consolas"/>
+          <w:lang w:val="en-US"/>
+        </w:rPr>
+        <w:t>": null,</w:t>
       </w:r>
     </w:p>
     <w:p>
@@ -645,15 +762,67 @@
       <w:r>
         <w:rPr>
           <w:rFonts w:ascii="Consolas" w:hAnsi="Consolas"/>
+          <w:lang w:val="en-US"/>
+        </w:rPr>
+        <w:t xml:space="preserve">  </w:t>
+      </w:r>
+      <w:r>
+        <w:rPr>
+          <w:rFonts w:ascii="Consolas" w:hAnsi="Consolas"/>
+        </w:rPr>
+        <w:t>"</w:t>
+      </w:r>
+      <w:proofErr w:type="spellStart"/>
+      <w:r>
+        <w:rPr>
+          <w:rFonts w:ascii="Consolas" w:hAnsi="Consolas"/>
+        </w:rPr>
+        <w:t>FormatExample</w:t>
+      </w:r>
+      <w:proofErr w:type="spellEnd"/>
+      <w:r>
+        <w:rPr>
+          <w:rFonts w:ascii="Consolas" w:hAnsi="Consolas"/>
+        </w:rPr>
+        <w:t xml:space="preserve">": </w:t>
+      </w:r>
+      <w:proofErr w:type="spellStart"/>
+      <w:r>
+        <w:rPr>
+          <w:rFonts w:ascii="Consolas" w:hAnsi="Consolas"/>
+        </w:rPr>
+        <w:t>null</w:t>
+      </w:r>
+      <w:proofErr w:type="spellEnd"/>
+      <w:r>
+        <w:rPr>
+          <w:rFonts w:ascii="Consolas" w:hAnsi="Consolas"/>
+        </w:rPr>
+        <w:t>,</w:t>
+      </w:r>
+    </w:p>
+    <w:p>
+      <w:pPr>
+        <w:pStyle w:val="a3"/>
+        <w:ind w:left="708"/>
+        <w:rPr>
+          <w:rFonts w:ascii="Consolas" w:hAnsi="Consolas"/>
+        </w:rPr>
+      </w:pPr>
+      <w:r>
+        <w:rPr>
+          <w:rFonts w:ascii="Consolas" w:hAnsi="Consolas"/>
         </w:rPr>
         <w:t xml:space="preserve">  "</w:t>
       </w:r>
+      <w:proofErr w:type="spellStart"/>
       <w:r>
         <w:rPr>
           <w:rStyle w:val="a8"/>
         </w:rPr>
         <w:t>BaseEntityId</w:t>
       </w:r>
+      <w:proofErr w:type="spellEnd"/>
       <w:r>
         <w:rPr>
           <w:rFonts w:ascii="Consolas" w:hAnsi="Consolas"/>
@@ -773,12 +942,20 @@
                 <w:lang w:val="en-US"/>
               </w:rPr>
             </w:pPr>
-            <w:r>
-              <w:rPr>
-                <w:lang w:val="en-US"/>
-              </w:rPr>
-              <w:t>FormatType</w:t>
-            </w:r>
+            <w:proofErr w:type="spellStart"/>
+            <w:r>
+              <w:rPr>
+                <w:lang w:val="en-US"/>
+              </w:rPr>
+              <w:t>Format</w:t>
+            </w:r>
+            <w:r>
+              <w:rPr>
+                <w:lang w:val="en-US"/>
+              </w:rPr>
+              <w:t>Name</w:t>
+            </w:r>
+            <w:proofErr w:type="spellEnd"/>
           </w:p>
         </w:tc>
         <w:tc>
@@ -811,7 +988,10 @@
               <w:ind w:left="0"/>
             </w:pPr>
             <w:r>
-              <w:t>Тип формата хранения данных</w:t>
+              <w:t>Ф</w:t>
+            </w:r>
+            <w:r>
+              <w:t>ормат хранения данных</w:t>
             </w:r>
           </w:p>
         </w:tc>
@@ -840,12 +1020,89 @@
                 <w:lang w:val="en-US"/>
               </w:rPr>
             </w:pPr>
+            <w:proofErr w:type="spellStart"/>
+            <w:r>
+              <w:rPr>
+                <w:lang w:val="en-US"/>
+              </w:rPr>
+              <w:t>FormatType</w:t>
+            </w:r>
+            <w:proofErr w:type="spellEnd"/>
+          </w:p>
+        </w:tc>
+        <w:tc>
+          <w:tcPr>
+            <w:tcW w:w="1617" w:type="dxa"/>
+          </w:tcPr>
+          <w:p>
+            <w:pPr>
+              <w:pStyle w:val="a3"/>
+              <w:ind w:left="0"/>
+              <w:rPr>
+                <w:lang w:val="en-US"/>
+              </w:rPr>
+            </w:pPr>
+            <w:r>
+              <w:rPr>
+                <w:lang w:val="en-US"/>
+              </w:rPr>
+              <w:t>STRING</w:t>
+            </w:r>
+          </w:p>
+        </w:tc>
+        <w:tc>
+          <w:tcPr>
+            <w:tcW w:w="3593" w:type="dxa"/>
+          </w:tcPr>
+          <w:p>
+            <w:pPr>
+              <w:pStyle w:val="a3"/>
+              <w:ind w:left="0"/>
+              <w:rPr>
+                <w:lang w:val="en-US"/>
+              </w:rPr>
+            </w:pPr>
+            <w:r>
+              <w:rPr>
+                <w:lang w:val="en-US"/>
+              </w:rPr>
+              <w:t>Enum[File, Table]</w:t>
+            </w:r>
+          </w:p>
+        </w:tc>
+        <w:tc>
+          <w:tcPr>
+            <w:tcW w:w="2028" w:type="dxa"/>
+          </w:tcPr>
+          <w:p>
+            <w:pPr>
+              <w:pStyle w:val="a3"/>
+              <w:ind w:left="0"/>
+            </w:pPr>
+          </w:p>
+        </w:tc>
+      </w:tr>
+      <w:tr>
+        <w:tc>
+          <w:tcPr>
+            <w:tcW w:w="2113" w:type="dxa"/>
+          </w:tcPr>
+          <w:p>
+            <w:pPr>
+              <w:pStyle w:val="a3"/>
+              <w:ind w:left="0"/>
+              <w:rPr>
+                <w:lang w:val="en-US"/>
+              </w:rPr>
+            </w:pPr>
+            <w:proofErr w:type="spellStart"/>
             <w:r>
               <w:rPr>
                 <w:lang w:val="en-US"/>
               </w:rPr>
               <w:t>FormatSchema</w:t>
             </w:r>
+            <w:proofErr w:type="spellEnd"/>
           </w:p>
         </w:tc>
         <w:tc>
@@ -1041,8 +1298,9 @@
           <w:szCs w:val="21"/>
           <w:lang w:val="en-US" w:eastAsia="ru-RU"/>
         </w:rPr>
-        <w:t>curl &lt;server_url&gt;/data/formats -X POST -d “</w:t>
-      </w:r>
+        <w:t>curl &lt;</w:t>
+      </w:r>
+      <w:proofErr w:type="spellStart"/>
       <w:r>
         <w:rPr>
           <w:rFonts w:ascii="Consolas" w:eastAsia="Times New Roman" w:hAnsi="Consolas" w:cs="Times New Roman"/>
@@ -1051,8 +1309,9 @@
           <w:szCs w:val="21"/>
           <w:lang w:val="en-US" w:eastAsia="ru-RU"/>
         </w:rPr>
-        <w:t>Format</w:t>
-      </w:r>
+        <w:t>server_url</w:t>
+      </w:r>
+      <w:proofErr w:type="spellEnd"/>
       <w:r>
         <w:rPr>
           <w:rFonts w:ascii="Consolas" w:eastAsia="Times New Roman" w:hAnsi="Consolas" w:cs="Times New Roman"/>
@@ -1061,7 +1320,7 @@
           <w:szCs w:val="21"/>
           <w:lang w:val="en-US" w:eastAsia="ru-RU"/>
         </w:rPr>
-        <w:t>=</w:t>
+        <w:t>&gt;/data/formats -X POST -d “</w:t>
       </w:r>
       <w:r>
         <w:rPr>
@@ -1071,7 +1330,7 @@
           <w:szCs w:val="21"/>
           <w:lang w:val="en-US" w:eastAsia="ru-RU"/>
         </w:rPr>
-        <w:t>CSV</w:t>
+        <w:t>Format</w:t>
       </w:r>
       <w:r>
         <w:rPr>
@@ -1081,6 +1340,26 @@
           <w:szCs w:val="21"/>
           <w:lang w:val="en-US" w:eastAsia="ru-RU"/>
         </w:rPr>
+        <w:t>=</w:t>
+      </w:r>
+      <w:r>
+        <w:rPr>
+          <w:rFonts w:ascii="Consolas" w:eastAsia="Times New Roman" w:hAnsi="Consolas" w:cs="Times New Roman"/>
+          <w:color w:val="000000"/>
+          <w:sz w:val="21"/>
+          <w:szCs w:val="21"/>
+          <w:lang w:val="en-US" w:eastAsia="ru-RU"/>
+        </w:rPr>
+        <w:t>CSV</w:t>
+      </w:r>
+      <w:r>
+        <w:rPr>
+          <w:rFonts w:ascii="Consolas" w:eastAsia="Times New Roman" w:hAnsi="Consolas" w:cs="Times New Roman"/>
+          <w:color w:val="000000"/>
+          <w:sz w:val="21"/>
+          <w:szCs w:val="21"/>
+          <w:lang w:val="en-US" w:eastAsia="ru-RU"/>
+        </w:rPr>
         <w:t>”</w:t>
       </w:r>
     </w:p>
@@ -1120,12 +1399,14 @@
         <w:pStyle w:val="a3"/>
         <w:ind w:left="360" w:firstLine="348"/>
       </w:pPr>
+      <w:proofErr w:type="spellStart"/>
       <w:r>
         <w:rPr>
           <w:lang w:val="en-US"/>
         </w:rPr>
         <w:t>DataSet</w:t>
       </w:r>
+      <w:proofErr w:type="spellEnd"/>
       <w:r>
         <w:t xml:space="preserve"> </w:t>
       </w:r>
@@ -1146,12 +1427,14 @@
       <w:r>
         <w:t xml:space="preserve">Работа с </w:t>
       </w:r>
+      <w:proofErr w:type="spellStart"/>
       <w:r>
         <w:rPr>
           <w:lang w:val="en-US"/>
         </w:rPr>
         <w:t>DataSet</w:t>
       </w:r>
+      <w:proofErr w:type="spellEnd"/>
       <w:r>
         <w:t xml:space="preserve"> </w:t>
       </w:r>
@@ -1295,12 +1578,14 @@
             <w:r>
               <w:t xml:space="preserve">Список всех доступных объектов </w:t>
             </w:r>
+            <w:proofErr w:type="spellStart"/>
             <w:r>
               <w:rPr>
                 <w:lang w:val="en-US"/>
               </w:rPr>
               <w:t>DataSet</w:t>
             </w:r>
+            <w:proofErr w:type="spellEnd"/>
           </w:p>
         </w:tc>
       </w:tr>
@@ -1360,12 +1645,14 @@
             <w:r>
               <w:t xml:space="preserve"> </w:t>
             </w:r>
+            <w:proofErr w:type="spellStart"/>
             <w:r>
               <w:rPr>
                 <w:lang w:val="en-US"/>
               </w:rPr>
               <w:t>DataSet</w:t>
             </w:r>
+            <w:proofErr w:type="spellEnd"/>
             <w:r>
               <w:t xml:space="preserve"> с</w:t>
             </w:r>
@@ -1505,12 +1792,14 @@
             <w:r>
               <w:t xml:space="preserve"> </w:t>
             </w:r>
+            <w:proofErr w:type="spellStart"/>
             <w:r>
               <w:rPr>
                 <w:lang w:val="en-US"/>
               </w:rPr>
               <w:t>DataSet</w:t>
             </w:r>
+            <w:proofErr w:type="spellEnd"/>
             <w:r>
               <w:t xml:space="preserve"> с </w:t>
             </w:r>
@@ -1583,6 +1872,7 @@
           <w:rStyle w:val="a8"/>
           <w:lang w:val="en-US"/>
         </w:rPr>
+        <w:lastRenderedPageBreak/>
         <w:t>{</w:t>
       </w:r>
     </w:p>
@@ -1617,8 +1907,23 @@
           <w:rStyle w:val="a8"/>
           <w:lang w:val="en-US"/>
         </w:rPr>
-        <w:lastRenderedPageBreak/>
-        <w:t xml:space="preserve">  "DataFormatId": 3,</w:t>
+        <w:t xml:space="preserve">  "</w:t>
+      </w:r>
+      <w:proofErr w:type="spellStart"/>
+      <w:r>
+        <w:rPr>
+          <w:rStyle w:val="a8"/>
+          <w:lang w:val="en-US"/>
+        </w:rPr>
+        <w:t>DataFormatId</w:t>
+      </w:r>
+      <w:proofErr w:type="spellEnd"/>
+      <w:r>
+        <w:rPr>
+          <w:rStyle w:val="a8"/>
+          <w:lang w:val="en-US"/>
+        </w:rPr>
+        <w:t>": 3,</w:t>
       </w:r>
     </w:p>
     <w:p>
@@ -1635,7 +1940,21 @@
           <w:rStyle w:val="a8"/>
           <w:lang w:val="en-US"/>
         </w:rPr>
-        <w:t xml:space="preserve">  "Content": "file://[host]/path",</w:t>
+        <w:t xml:space="preserve">  "Content": "</w:t>
+      </w:r>
+      <w:r>
+        <w:rPr>
+          <w:rStyle w:val="a8"/>
+          <w:lang w:val="en-US"/>
+        </w:rPr>
+        <w:t>&lt;schema&gt;://[host]/path</w:t>
+      </w:r>
+      <w:r>
+        <w:rPr>
+          <w:rStyle w:val="a8"/>
+          <w:lang w:val="en-US"/>
+        </w:rPr>
+        <w:t>",</w:t>
       </w:r>
     </w:p>
     <w:p>
@@ -1659,6 +1978,7 @@
         </w:rPr>
         <w:t>"</w:t>
       </w:r>
+      <w:proofErr w:type="spellStart"/>
       <w:r>
         <w:rPr>
           <w:rStyle w:val="a8"/>
@@ -1666,6 +1986,7 @@
         </w:rPr>
         <w:t>BaseEntityId</w:t>
       </w:r>
+      <w:proofErr w:type="spellEnd"/>
       <w:r>
         <w:rPr>
           <w:rStyle w:val="a8"/>
@@ -1791,9 +2112,11 @@
               </w:rPr>
               <w:t>D</w:t>
             </w:r>
+            <w:proofErr w:type="spellStart"/>
             <w:r>
               <w:t>ataFormatId</w:t>
             </w:r>
+            <w:proofErr w:type="spellEnd"/>
           </w:p>
         </w:tc>
         <w:tc>
@@ -1840,12 +2163,14 @@
             <w:r>
               <w:t xml:space="preserve">объекта </w:t>
             </w:r>
+            <w:proofErr w:type="spellStart"/>
             <w:r>
               <w:rPr>
                 <w:lang w:val="en-US"/>
               </w:rPr>
               <w:t>DataFormat</w:t>
             </w:r>
+            <w:proofErr w:type="spellEnd"/>
             <w:r>
               <w:t xml:space="preserve">, </w:t>
             </w:r>
@@ -1888,9 +2213,11 @@
               </w:rPr>
               <w:t>C</w:t>
             </w:r>
+            <w:proofErr w:type="spellStart"/>
             <w:r>
               <w:t>ontent</w:t>
             </w:r>
+            <w:proofErr w:type="spellEnd"/>
           </w:p>
         </w:tc>
         <w:tc>
@@ -1923,13 +2250,67 @@
               <w:ind w:left="0"/>
             </w:pPr>
             <w:r>
-              <w:t xml:space="preserve">Описание </w:t>
-            </w:r>
-            <w:r>
-              <w:rPr>
-                <w:lang w:val="en-US"/>
-              </w:rPr>
-              <w:t>schema</w:t>
+              <w:t xml:space="preserve">Ссылка на данные. </w:t>
+            </w:r>
+            <w:r>
+              <w:rPr>
+                <w:lang w:val="en-US"/>
+              </w:rPr>
+              <w:t>Connection</w:t>
+            </w:r>
+            <w:r>
+              <w:t xml:space="preserve"> </w:t>
+            </w:r>
+            <w:r>
+              <w:rPr>
+                <w:lang w:val="en-US"/>
+              </w:rPr>
+              <w:t>string</w:t>
+            </w:r>
+            <w:r>
+              <w:t xml:space="preserve"> </w:t>
+            </w:r>
+            <w:r>
+              <w:t>в</w:t>
+            </w:r>
+            <w:r>
+              <w:t xml:space="preserve"> </w:t>
+            </w:r>
+            <w:r>
+              <w:t>случае</w:t>
+            </w:r>
+            <w:r>
+              <w:t xml:space="preserve"> </w:t>
+            </w:r>
+            <w:r>
+              <w:t>таблицы</w:t>
+            </w:r>
+            <w:r>
+              <w:t xml:space="preserve">, </w:t>
+            </w:r>
+            <w:r>
+              <w:rPr>
+                <w:lang w:val="en-US"/>
+              </w:rPr>
+              <w:t>URL</w:t>
+            </w:r>
+            <w:r>
+              <w:t xml:space="preserve"> </w:t>
+            </w:r>
+            <w:r>
+              <w:t>в</w:t>
+            </w:r>
+            <w:r>
+              <w:t xml:space="preserve"> </w:t>
+            </w:r>
+            <w:r>
+              <w:t>случае</w:t>
+            </w:r>
+            <w:r>
+              <w:t xml:space="preserve"> </w:t>
+            </w:r>
+            <w:r>
+              <w:t>файла.</w:t>
             </w:r>
           </w:p>
         </w:tc>
@@ -1941,9 +2322,6 @@
             <w:pPr>
               <w:pStyle w:val="a3"/>
               <w:ind w:left="0"/>
-              <w:rPr>
-                <w:lang w:val="en-US"/>
-              </w:rPr>
             </w:pPr>
           </w:p>
         </w:tc>
@@ -2008,6 +2386,7 @@
         </w:rPr>
         <w:t>curl &lt;server_url&gt;/data/sets -X POST -d “</w:t>
       </w:r>
+      <w:proofErr w:type="spellStart"/>
       <w:r>
         <w:rPr>
           <w:rFonts w:ascii="Consolas" w:eastAsia="Times New Roman" w:hAnsi="Consolas" w:cs="Times New Roman"/>
@@ -2018,6 +2397,7 @@
         </w:rPr>
         <w:t>DataFormatId</w:t>
       </w:r>
+      <w:proofErr w:type="spellEnd"/>
       <w:r>
         <w:rPr>
           <w:rFonts w:ascii="Consolas" w:eastAsia="Times New Roman" w:hAnsi="Consolas" w:cs="Times New Roman"/>
@@ -2057,9 +2437,8 @@
           <w:szCs w:val="21"/>
           <w:lang w:val="en-US" w:eastAsia="ru-RU"/>
         </w:rPr>
-        <w:t>file://[host]/path</w:t>
-      </w:r>
-      <w:bookmarkEnd w:id="0"/>
+        <w:t>&lt;schema&gt;</w:t>
+      </w:r>
       <w:r>
         <w:rPr>
           <w:rFonts w:ascii="Consolas" w:eastAsia="Times New Roman" w:hAnsi="Consolas" w:cs="Times New Roman"/>
@@ -2068,6 +2447,17 @@
           <w:szCs w:val="21"/>
           <w:lang w:val="en-US" w:eastAsia="ru-RU"/>
         </w:rPr>
+        <w:t>://[host]/path</w:t>
+      </w:r>
+      <w:bookmarkEnd w:id="0"/>
+      <w:r>
+        <w:rPr>
+          <w:rFonts w:ascii="Consolas" w:eastAsia="Times New Roman" w:hAnsi="Consolas" w:cs="Times New Roman"/>
+          <w:color w:val="000000"/>
+          <w:sz w:val="21"/>
+          <w:szCs w:val="21"/>
+          <w:lang w:val="en-US" w:eastAsia="ru-RU"/>
+        </w:rPr>
         <w:t>”</w:t>
       </w:r>
     </w:p>
@@ -2123,12 +2513,14 @@
       <w:r>
         <w:t xml:space="preserve">Имплементация модели задается в объекте </w:t>
       </w:r>
+      <w:proofErr w:type="spellStart"/>
       <w:r>
         <w:rPr>
           <w:lang w:val="en-US"/>
         </w:rPr>
         <w:t>ProgramImplementation</w:t>
       </w:r>
+      <w:proofErr w:type="spellEnd"/>
       <w:r>
         <w:t>.</w:t>
       </w:r>
@@ -2146,12 +2538,14 @@
       <w:r>
         <w:t xml:space="preserve">Работа с </w:t>
       </w:r>
+      <w:proofErr w:type="spellStart"/>
       <w:r>
         <w:rPr>
           <w:lang w:val="en-US"/>
         </w:rPr>
         <w:t>ProgramImplementation</w:t>
       </w:r>
+      <w:proofErr w:type="spellEnd"/>
       <w:r>
         <w:t xml:space="preserve"> </w:t>
       </w:r>
@@ -2289,12 +2683,14 @@
             <w:r>
               <w:t xml:space="preserve"> </w:t>
             </w:r>
+            <w:proofErr w:type="spellStart"/>
             <w:r>
               <w:rPr>
                 <w:lang w:val="en-US"/>
               </w:rPr>
               <w:t>ProgramImplementation</w:t>
             </w:r>
+            <w:proofErr w:type="spellEnd"/>
           </w:p>
         </w:tc>
       </w:tr>
@@ -2360,12 +2756,14 @@
               </w:rPr>
               <w:t xml:space="preserve"> </w:t>
             </w:r>
+            <w:proofErr w:type="spellStart"/>
             <w:r>
               <w:rPr>
                 <w:lang w:val="en-US"/>
               </w:rPr>
               <w:t>ProgramImplementation</w:t>
             </w:r>
+            <w:proofErr w:type="spellEnd"/>
             <w:r>
               <w:rPr>
                 <w:lang w:val="en-US"/>
@@ -2465,8 +2863,16 @@
               <w:rPr>
                 <w:lang w:val="en-US"/>
               </w:rPr>
-              <w:t xml:space="preserve"> ProgramImplementation</w:t>
-            </w:r>
+              <w:t xml:space="preserve"> </w:t>
+            </w:r>
+            <w:proofErr w:type="spellStart"/>
+            <w:r>
+              <w:rPr>
+                <w:lang w:val="en-US"/>
+              </w:rPr>
+              <w:t>ProgramImplementation</w:t>
+            </w:r>
+            <w:proofErr w:type="spellEnd"/>
           </w:p>
         </w:tc>
       </w:tr>
@@ -2544,12 +2950,14 @@
               </w:rPr>
               <w:t xml:space="preserve"> </w:t>
             </w:r>
+            <w:proofErr w:type="spellStart"/>
             <w:r>
               <w:rPr>
                 <w:lang w:val="en-US"/>
               </w:rPr>
               <w:t>ProgramImplementation</w:t>
             </w:r>
+            <w:proofErr w:type="spellEnd"/>
             <w:r>
               <w:rPr>
                 <w:lang w:val="en-US"/>
@@ -2703,7 +3111,23 @@
           <w:rStyle w:val="a8"/>
           <w:lang w:val="en-US"/>
         </w:rPr>
-        <w:t xml:space="preserve">  "EnvironmentId": 1,</w:t>
+        <w:t xml:space="preserve">  "</w:t>
+      </w:r>
+      <w:proofErr w:type="spellStart"/>
+      <w:r>
+        <w:rPr>
+          <w:rStyle w:val="a8"/>
+          <w:lang w:val="en-US"/>
+        </w:rPr>
+        <w:t>EnvironmentId</w:t>
+      </w:r>
+      <w:proofErr w:type="spellEnd"/>
+      <w:r>
+        <w:rPr>
+          <w:rStyle w:val="a8"/>
+          <w:lang w:val="en-US"/>
+        </w:rPr>
+        <w:t>": 1,</w:t>
       </w:r>
     </w:p>
     <w:p>
@@ -2719,7 +3143,23 @@
           <w:rStyle w:val="a8"/>
           <w:lang w:val="en-US"/>
         </w:rPr>
-        <w:t xml:space="preserve">  "TaskId": 2,</w:t>
+        <w:t xml:space="preserve">  "</w:t>
+      </w:r>
+      <w:proofErr w:type="spellStart"/>
+      <w:r>
+        <w:rPr>
+          <w:rStyle w:val="a8"/>
+          <w:lang w:val="en-US"/>
+        </w:rPr>
+        <w:t>TaskId</w:t>
+      </w:r>
+      <w:proofErr w:type="spellEnd"/>
+      <w:r>
+        <w:rPr>
+          <w:rStyle w:val="a8"/>
+          <w:lang w:val="en-US"/>
+        </w:rPr>
+        <w:t>": 2,</w:t>
       </w:r>
     </w:p>
     <w:p>
@@ -2735,7 +3175,23 @@
           <w:rStyle w:val="a8"/>
           <w:lang w:val="en-US"/>
         </w:rPr>
-        <w:t xml:space="preserve">  "InputFormat": 3,</w:t>
+        <w:t xml:space="preserve">  "</w:t>
+      </w:r>
+      <w:proofErr w:type="spellStart"/>
+      <w:r>
+        <w:rPr>
+          <w:rStyle w:val="a8"/>
+          <w:lang w:val="en-US"/>
+        </w:rPr>
+        <w:t>InputFormat</w:t>
+      </w:r>
+      <w:proofErr w:type="spellEnd"/>
+      <w:r>
+        <w:rPr>
+          <w:rStyle w:val="a8"/>
+          <w:lang w:val="en-US"/>
+        </w:rPr>
+        <w:t>": 3,</w:t>
       </w:r>
     </w:p>
     <w:p>
@@ -2751,7 +3207,23 @@
           <w:rStyle w:val="a8"/>
           <w:lang w:val="en-US"/>
         </w:rPr>
-        <w:t xml:space="preserve">  "OutputFormat": 3,</w:t>
+        <w:t xml:space="preserve">  "</w:t>
+      </w:r>
+      <w:proofErr w:type="spellStart"/>
+      <w:r>
+        <w:rPr>
+          <w:rStyle w:val="a8"/>
+          <w:lang w:val="en-US"/>
+        </w:rPr>
+        <w:t>OutputFormat</w:t>
+      </w:r>
+      <w:proofErr w:type="spellEnd"/>
+      <w:r>
+        <w:rPr>
+          <w:rStyle w:val="a8"/>
+          <w:lang w:val="en-US"/>
+        </w:rPr>
+        <w:t>": 3,</w:t>
       </w:r>
     </w:p>
     <w:p>
@@ -2767,7 +3239,23 @@
           <w:rStyle w:val="a8"/>
           <w:lang w:val="en-US"/>
         </w:rPr>
-        <w:t xml:space="preserve">  "CommandLineArgs": null,</w:t>
+        <w:t xml:space="preserve">  "</w:t>
+      </w:r>
+      <w:proofErr w:type="spellStart"/>
+      <w:r>
+        <w:rPr>
+          <w:rStyle w:val="a8"/>
+          <w:lang w:val="en-US"/>
+        </w:rPr>
+        <w:t>CommandLineArgs</w:t>
+      </w:r>
+      <w:proofErr w:type="spellEnd"/>
+      <w:r>
+        <w:rPr>
+          <w:rStyle w:val="a8"/>
+          <w:lang w:val="en-US"/>
+        </w:rPr>
+        <w:t>": null,</w:t>
       </w:r>
     </w:p>
     <w:p>
@@ -2785,6 +3273,7 @@
         </w:rPr>
         <w:t xml:space="preserve">  "</w:t>
       </w:r>
+      <w:proofErr w:type="spellStart"/>
       <w:r>
         <w:rPr>
           <w:rStyle w:val="a8"/>
@@ -2792,6 +3281,7 @@
         </w:rPr>
         <w:t>FileURL</w:t>
       </w:r>
+      <w:proofErr w:type="spellEnd"/>
       <w:r>
         <w:rPr>
           <w:rStyle w:val="a8"/>
@@ -2865,6 +3355,7 @@
         </w:rPr>
         <w:t xml:space="preserve">  "</w:t>
       </w:r>
+      <w:proofErr w:type="spellStart"/>
       <w:r>
         <w:rPr>
           <w:rStyle w:val="a8"/>
@@ -2872,6 +3363,7 @@
         </w:rPr>
         <w:t>FilePath</w:t>
       </w:r>
+      <w:proofErr w:type="spellEnd"/>
       <w:r>
         <w:rPr>
           <w:rStyle w:val="a8"/>
@@ -2892,7 +3384,23 @@
           <w:rStyle w:val="a8"/>
           <w:lang w:val="en-US"/>
         </w:rPr>
-        <w:t>&lt;local_path_to_file&gt;</w:t>
+        <w:t>&lt;</w:t>
+      </w:r>
+      <w:proofErr w:type="spellStart"/>
+      <w:r>
+        <w:rPr>
+          <w:rStyle w:val="a8"/>
+          <w:lang w:val="en-US"/>
+        </w:rPr>
+        <w:t>local_path_to_file</w:t>
+      </w:r>
+      <w:proofErr w:type="spellEnd"/>
+      <w:r>
+        <w:rPr>
+          <w:rStyle w:val="a8"/>
+          <w:lang w:val="en-US"/>
+        </w:rPr>
+        <w:t>&gt;</w:t>
       </w:r>
       <w:r>
         <w:rPr>
@@ -2929,7 +3437,23 @@
           <w:rStyle w:val="a8"/>
           <w:lang w:val="en-US"/>
         </w:rPr>
-        <w:t xml:space="preserve">  "DataProcessing": 0,</w:t>
+        <w:t xml:space="preserve">  "</w:t>
+      </w:r>
+      <w:proofErr w:type="spellStart"/>
+      <w:r>
+        <w:rPr>
+          <w:rStyle w:val="a8"/>
+          <w:lang w:val="en-US"/>
+        </w:rPr>
+        <w:t>DataProcessing</w:t>
+      </w:r>
+      <w:proofErr w:type="spellEnd"/>
+      <w:r>
+        <w:rPr>
+          <w:rStyle w:val="a8"/>
+          <w:lang w:val="en-US"/>
+        </w:rPr>
+        <w:t>": 0,</w:t>
       </w:r>
     </w:p>
     <w:p>
@@ -2954,6 +3478,7 @@
         </w:rPr>
         <w:t>"</w:t>
       </w:r>
+      <w:proofErr w:type="spellStart"/>
       <w:r>
         <w:rPr>
           <w:rStyle w:val="a8"/>
@@ -2961,6 +3486,7 @@
         </w:rPr>
         <w:t>ProgramType</w:t>
       </w:r>
+      <w:proofErr w:type="spellEnd"/>
       <w:r>
         <w:rPr>
           <w:rStyle w:val="a8"/>
@@ -3019,6 +3545,7 @@
         </w:rPr>
         <w:t>"</w:t>
       </w:r>
+      <w:proofErr w:type="spellStart"/>
       <w:r>
         <w:rPr>
           <w:rStyle w:val="a8"/>
@@ -3026,6 +3553,7 @@
         </w:rPr>
         <w:t>PythonRequirements</w:t>
       </w:r>
+      <w:proofErr w:type="spellEnd"/>
       <w:r>
         <w:rPr>
           <w:rStyle w:val="a8"/>
@@ -3046,7 +3574,6 @@
         <w:pStyle w:val="a3"/>
         <w:rPr>
           <w:rStyle w:val="a8"/>
-          <w:lang w:val="en-US"/>
         </w:rPr>
       </w:pPr>
       <w:r>
@@ -3059,10 +3586,10 @@
       <w:r>
         <w:rPr>
           <w:rStyle w:val="a8"/>
-          <w:lang w:val="en-US"/>
         </w:rPr>
         <w:t>"</w:t>
       </w:r>
+      <w:proofErr w:type="spellStart"/>
       <w:r>
         <w:rPr>
           <w:rStyle w:val="a8"/>
@@ -3070,10 +3597,10 @@
         </w:rPr>
         <w:t>BaseEntityId</w:t>
       </w:r>
-      <w:r>
-        <w:rPr>
-          <w:rStyle w:val="a8"/>
-          <w:lang w:val="en-US"/>
+      <w:proofErr w:type="spellEnd"/>
+      <w:r>
+        <w:rPr>
+          <w:rStyle w:val="a8"/>
         </w:rPr>
         <w:t>": 34</w:t>
       </w:r>
@@ -3083,13 +3610,11 @@
         <w:pStyle w:val="a3"/>
         <w:rPr>
           <w:rStyle w:val="a8"/>
-          <w:lang w:val="en-US"/>
-        </w:rPr>
-      </w:pPr>
-      <w:r>
-        <w:rPr>
-          <w:rStyle w:val="a8"/>
-          <w:lang w:val="en-US"/>
+        </w:rPr>
+      </w:pPr>
+      <w:r>
+        <w:rPr>
+          <w:rStyle w:val="a8"/>
         </w:rPr>
         <w:t xml:space="preserve">  </w:t>
       </w:r>
@@ -3099,6 +3624,7 @@
         </w:rPr>
         <w:t>"</w:t>
       </w:r>
+      <w:proofErr w:type="spellStart"/>
       <w:r>
         <w:rPr>
           <w:rStyle w:val="a8"/>
@@ -3106,6 +3632,7 @@
         </w:rPr>
         <w:t>DownloadSuccess</w:t>
       </w:r>
+      <w:proofErr w:type="spellEnd"/>
       <w:r>
         <w:rPr>
           <w:rStyle w:val="a8"/>
@@ -3163,6 +3690,7 @@
               <w:ind w:left="0"/>
             </w:pPr>
             <w:r>
+              <w:lastRenderedPageBreak/>
               <w:t>Название</w:t>
             </w:r>
           </w:p>
@@ -3290,9 +3818,11 @@
                 <w:lang w:val="en-US"/>
               </w:rPr>
             </w:pPr>
+            <w:proofErr w:type="spellStart"/>
             <w:r>
               <w:t>EnvironmentId</w:t>
             </w:r>
+            <w:proofErr w:type="spellEnd"/>
           </w:p>
         </w:tc>
         <w:tc>
@@ -3333,12 +3863,14 @@
             <w:r>
               <w:t xml:space="preserve">объекта </w:t>
             </w:r>
+            <w:proofErr w:type="spellStart"/>
             <w:r>
               <w:rPr>
                 <w:lang w:val="en-US"/>
               </w:rPr>
               <w:t>ExperimentEnvironment</w:t>
             </w:r>
+            <w:proofErr w:type="spellEnd"/>
           </w:p>
         </w:tc>
         <w:tc>
@@ -3366,9 +3898,11 @@
               <w:pStyle w:val="a3"/>
               <w:ind w:left="0"/>
             </w:pPr>
+            <w:proofErr w:type="spellStart"/>
             <w:r>
               <w:t>TaskId</w:t>
             </w:r>
+            <w:proofErr w:type="spellEnd"/>
           </w:p>
         </w:tc>
         <w:tc>
@@ -3445,10 +3979,11 @@
               <w:pStyle w:val="a3"/>
               <w:ind w:left="0"/>
             </w:pPr>
-            <w:r>
-              <w:lastRenderedPageBreak/>
+            <w:proofErr w:type="spellStart"/>
+            <w:r>
               <w:t>InputFormat</w:t>
             </w:r>
+            <w:proofErr w:type="spellEnd"/>
           </w:p>
         </w:tc>
         <w:tc>
@@ -3492,12 +4027,14 @@
             <w:r>
               <w:t xml:space="preserve">объекта </w:t>
             </w:r>
+            <w:proofErr w:type="spellStart"/>
             <w:r>
               <w:rPr>
                 <w:lang w:val="en-US"/>
               </w:rPr>
               <w:t>DataFormat</w:t>
             </w:r>
+            <w:proofErr w:type="spellEnd"/>
             <w:r>
               <w:t>, формат входных данных</w:t>
             </w:r>
@@ -3525,9 +4062,11 @@
               <w:pStyle w:val="a3"/>
               <w:ind w:left="0"/>
             </w:pPr>
+            <w:proofErr w:type="spellStart"/>
             <w:r>
               <w:t>OutputFormat</w:t>
             </w:r>
+            <w:proofErr w:type="spellEnd"/>
           </w:p>
         </w:tc>
         <w:tc>
@@ -3571,12 +4110,14 @@
             <w:r>
               <w:t xml:space="preserve">объекта </w:t>
             </w:r>
+            <w:proofErr w:type="spellStart"/>
             <w:r>
               <w:rPr>
                 <w:lang w:val="en-US"/>
               </w:rPr>
               <w:t>DataFormat</w:t>
             </w:r>
+            <w:proofErr w:type="spellEnd"/>
             <w:r>
               <w:t>, формат выходных данных</w:t>
             </w:r>
@@ -3604,9 +4145,11 @@
               <w:pStyle w:val="a3"/>
               <w:ind w:left="0"/>
             </w:pPr>
+            <w:proofErr w:type="spellStart"/>
             <w:r>
               <w:t>CommandLineArgs</w:t>
             </w:r>
+            <w:proofErr w:type="spellEnd"/>
           </w:p>
         </w:tc>
         <w:tc>
@@ -3674,9 +4217,11 @@
                 <w:lang w:val="en-US"/>
               </w:rPr>
             </w:pPr>
+            <w:proofErr w:type="spellStart"/>
             <w:r>
               <w:t>File</w:t>
             </w:r>
+            <w:proofErr w:type="spellEnd"/>
             <w:r>
               <w:rPr>
                 <w:lang w:val="en-US"/>
@@ -3759,12 +4304,14 @@
                 <w:lang w:val="en-US"/>
               </w:rPr>
             </w:pPr>
+            <w:proofErr w:type="spellStart"/>
             <w:r>
               <w:rPr>
                 <w:lang w:val="en-US"/>
               </w:rPr>
               <w:t>DataProcessing</w:t>
             </w:r>
+            <w:proofErr w:type="spellEnd"/>
           </w:p>
         </w:tc>
         <w:tc>
@@ -3806,8 +4353,13 @@
               <w:t>1-99 –</w:t>
             </w:r>
             <w:r>
-              <w:t xml:space="preserve"> процент от общего количества данных, скачиваемых в одном батче</w:t>
-            </w:r>
+              <w:t xml:space="preserve"> процент от общего количества данных, скачиваемых в одном </w:t>
+            </w:r>
+            <w:proofErr w:type="spellStart"/>
+            <w:r>
+              <w:t>батче</w:t>
+            </w:r>
+            <w:proofErr w:type="spellEnd"/>
           </w:p>
         </w:tc>
         <w:tc>
@@ -3841,9 +4393,11 @@
               </w:rPr>
               <w:t>P</w:t>
             </w:r>
+            <w:proofErr w:type="spellStart"/>
             <w:r>
               <w:t>rogramType</w:t>
             </w:r>
+            <w:proofErr w:type="spellEnd"/>
           </w:p>
         </w:tc>
         <w:tc>
@@ -3932,12 +4486,14 @@
                 <w:lang w:val="en-US"/>
               </w:rPr>
             </w:pPr>
+            <w:proofErr w:type="spellStart"/>
             <w:r>
               <w:rPr>
                 <w:lang w:val="en-US"/>
               </w:rPr>
               <w:t>PythonRequirements</w:t>
             </w:r>
+            <w:proofErr w:type="spellEnd"/>
           </w:p>
         </w:tc>
         <w:tc>
@@ -4287,12 +4843,14 @@
       <w:r>
         <w:t xml:space="preserve">Требования к окружению для запуска эксперимента задаются в объекте </w:t>
       </w:r>
+      <w:proofErr w:type="spellStart"/>
       <w:r>
         <w:rPr>
           <w:lang w:val="en-US"/>
         </w:rPr>
         <w:t>ExperimentEnvironment</w:t>
       </w:r>
+      <w:proofErr w:type="spellEnd"/>
       <w:r>
         <w:t>.</w:t>
       </w:r>
@@ -4307,12 +4865,14 @@
       <w:r>
         <w:t xml:space="preserve">Работа с </w:t>
       </w:r>
+      <w:proofErr w:type="spellStart"/>
       <w:r>
         <w:rPr>
           <w:lang w:val="en-US"/>
         </w:rPr>
         <w:t>ExperimentEnvironment</w:t>
       </w:r>
+      <w:proofErr w:type="spellEnd"/>
       <w:r>
         <w:t xml:space="preserve"> </w:t>
       </w:r>
@@ -4331,12 +4891,14 @@
       <w:r>
         <w:t>/</w:t>
       </w:r>
+      <w:proofErr w:type="spellStart"/>
       <w:r>
         <w:rPr>
           <w:lang w:val="en-US"/>
         </w:rPr>
         <w:t>enivornments</w:t>
       </w:r>
+      <w:proofErr w:type="spellEnd"/>
       <w:r>
         <w:t>.</w:t>
       </w:r>
@@ -4462,12 +5024,14 @@
             <w:r>
               <w:t xml:space="preserve"> </w:t>
             </w:r>
+            <w:proofErr w:type="spellStart"/>
             <w:r>
               <w:rPr>
                 <w:lang w:val="en-US"/>
               </w:rPr>
               <w:t>ExperimentEnvironment</w:t>
             </w:r>
+            <w:proofErr w:type="spellEnd"/>
           </w:p>
         </w:tc>
       </w:tr>
@@ -4531,8 +5095,16 @@
               <w:rPr>
                 <w:lang w:val="en-US"/>
               </w:rPr>
-              <w:t xml:space="preserve"> ExperimentEnvironment</w:t>
-            </w:r>
+              <w:t xml:space="preserve"> </w:t>
+            </w:r>
+            <w:proofErr w:type="spellStart"/>
+            <w:r>
+              <w:rPr>
+                <w:lang w:val="en-US"/>
+              </w:rPr>
+              <w:t>ExperimentEnvironment</w:t>
+            </w:r>
+            <w:proofErr w:type="spellEnd"/>
             <w:r>
               <w:rPr>
                 <w:lang w:val="en-US"/>
@@ -4634,12 +5206,14 @@
               </w:rPr>
               <w:t xml:space="preserve"> </w:t>
             </w:r>
+            <w:proofErr w:type="spellStart"/>
             <w:r>
               <w:rPr>
                 <w:lang w:val="en-US"/>
               </w:rPr>
               <w:t>ExperimentEnvironment</w:t>
             </w:r>
+            <w:proofErr w:type="spellEnd"/>
           </w:p>
         </w:tc>
       </w:tr>
@@ -4715,8 +5289,16 @@
               <w:rPr>
                 <w:lang w:val="en-US"/>
               </w:rPr>
-              <w:t xml:space="preserve"> ExperimentEnvironment</w:t>
-            </w:r>
+              <w:t xml:space="preserve"> </w:t>
+            </w:r>
+            <w:proofErr w:type="spellStart"/>
+            <w:r>
+              <w:rPr>
+                <w:lang w:val="en-US"/>
+              </w:rPr>
+              <w:t>ExperimentEnvironment</w:t>
+            </w:r>
+            <w:proofErr w:type="spellEnd"/>
             <w:r>
               <w:t xml:space="preserve"> </w:t>
             </w:r>
@@ -4866,7 +5448,21 @@
         <w:rPr>
           <w:rStyle w:val="a8"/>
         </w:rPr>
-        <w:t>"Memory": 500,</w:t>
+        <w:t>"</w:t>
+      </w:r>
+      <w:proofErr w:type="spellStart"/>
+      <w:r>
+        <w:rPr>
+          <w:rStyle w:val="a8"/>
+        </w:rPr>
+        <w:t>Memory</w:t>
+      </w:r>
+      <w:proofErr w:type="spellEnd"/>
+      <w:r>
+        <w:rPr>
+          <w:rStyle w:val="a8"/>
+        </w:rPr>
+        <w:t>": 500,</w:t>
       </w:r>
     </w:p>
     <w:p>
@@ -4894,7 +5490,21 @@
         <w:rPr>
           <w:rStyle w:val="a8"/>
         </w:rPr>
-        <w:t xml:space="preserve">  "BaseEntityId": 29</w:t>
+        <w:t xml:space="preserve">  "</w:t>
+      </w:r>
+      <w:proofErr w:type="spellStart"/>
+      <w:r>
+        <w:rPr>
+          <w:rStyle w:val="a8"/>
+        </w:rPr>
+        <w:t>BaseEntityId</w:t>
+      </w:r>
+      <w:proofErr w:type="spellEnd"/>
+      <w:r>
+        <w:rPr>
+          <w:rStyle w:val="a8"/>
+        </w:rPr>
+        <w:t>": 29</w:t>
       </w:r>
     </w:p>
     <w:p>
@@ -4948,6 +5558,7 @@
               <w:ind w:left="0"/>
             </w:pPr>
             <w:r>
+              <w:lastRenderedPageBreak/>
               <w:t>Название</w:t>
             </w:r>
           </w:p>
@@ -5149,7 +5760,6 @@
               <w:rPr>
                 <w:lang w:val="en-US"/>
               </w:rPr>
-              <w:lastRenderedPageBreak/>
               <w:t>Memory</w:t>
             </w:r>
           </w:p>
@@ -5528,11 +6138,19 @@
         </w:rPr>
         <w:t>(</w:t>
       </w:r>
+      <w:proofErr w:type="spellStart"/>
       <w:r>
         <w:rPr>
           <w:lang w:eastAsia="ja-JP"/>
         </w:rPr>
-        <w:t>Task)</w:t>
+        <w:t>Task</w:t>
+      </w:r>
+      <w:proofErr w:type="spellEnd"/>
+      <w:r>
+        <w:rPr>
+          <w:lang w:eastAsia="ja-JP"/>
+        </w:rPr>
+        <w:t>)</w:t>
       </w:r>
     </w:p>
     <w:p>
@@ -6090,7 +6708,23 @@
           <w:rStyle w:val="a8"/>
           <w:lang w:val="en-US"/>
         </w:rPr>
-        <w:t xml:space="preserve">  "DefaultInputFormat": 3,</w:t>
+        <w:t xml:space="preserve">  "</w:t>
+      </w:r>
+      <w:proofErr w:type="spellStart"/>
+      <w:r>
+        <w:rPr>
+          <w:rStyle w:val="a8"/>
+          <w:lang w:val="en-US"/>
+        </w:rPr>
+        <w:t>DefaultInputFormat</w:t>
+      </w:r>
+      <w:proofErr w:type="spellEnd"/>
+      <w:r>
+        <w:rPr>
+          <w:rStyle w:val="a8"/>
+          <w:lang w:val="en-US"/>
+        </w:rPr>
+        <w:t>": 3,</w:t>
       </w:r>
     </w:p>
     <w:p>
@@ -6136,7 +6770,23 @@
           <w:rStyle w:val="a8"/>
           <w:lang w:val="en-US"/>
         </w:rPr>
-        <w:t xml:space="preserve">  "DefaultOutputFormat": 3,</w:t>
+        <w:t xml:space="preserve">  "</w:t>
+      </w:r>
+      <w:proofErr w:type="spellStart"/>
+      <w:r>
+        <w:rPr>
+          <w:rStyle w:val="a8"/>
+          <w:lang w:val="en-US"/>
+        </w:rPr>
+        <w:t>DefaultOutputFormat</w:t>
+      </w:r>
+      <w:proofErr w:type="spellEnd"/>
+      <w:r>
+        <w:rPr>
+          <w:rStyle w:val="a8"/>
+          <w:lang w:val="en-US"/>
+        </w:rPr>
+        <w:t>": 3,</w:t>
       </w:r>
     </w:p>
     <w:p>
@@ -6152,7 +6802,23 @@
           <w:rStyle w:val="a8"/>
           <w:lang w:val="en-US"/>
         </w:rPr>
-        <w:t xml:space="preserve">  "ResultQuality": "</w:t>
+        <w:t xml:space="preserve">  "</w:t>
+      </w:r>
+      <w:proofErr w:type="spellStart"/>
+      <w:r>
+        <w:rPr>
+          <w:rStyle w:val="a8"/>
+          <w:lang w:val="en-US"/>
+        </w:rPr>
+        <w:t>ResultQuality</w:t>
+      </w:r>
+      <w:proofErr w:type="spellEnd"/>
+      <w:r>
+        <w:rPr>
+          <w:rStyle w:val="a8"/>
+          <w:lang w:val="en-US"/>
+        </w:rPr>
+        <w:t>": "</w:t>
       </w:r>
       <w:r>
         <w:rPr>
@@ -6189,6 +6855,7 @@
         </w:rPr>
         <w:t>"</w:t>
       </w:r>
+      <w:proofErr w:type="spellStart"/>
       <w:r>
         <w:rPr>
           <w:rStyle w:val="a8"/>
@@ -6196,6 +6863,7 @@
         </w:rPr>
         <w:t>BaseEntityId</w:t>
       </w:r>
+      <w:proofErr w:type="spellEnd"/>
       <w:r>
         <w:rPr>
           <w:rStyle w:val="a8"/>
@@ -6475,12 +7143,14 @@
               <w:pStyle w:val="a3"/>
               <w:ind w:left="0"/>
             </w:pPr>
+            <w:proofErr w:type="spellStart"/>
             <w:r>
               <w:rPr>
                 <w:lang w:val="en-US"/>
               </w:rPr>
               <w:t>DefaultInputFormat</w:t>
             </w:r>
+            <w:proofErr w:type="spellEnd"/>
           </w:p>
         </w:tc>
         <w:tc>
@@ -6524,12 +7194,14 @@
             <w:r>
               <w:t xml:space="preserve">объекта </w:t>
             </w:r>
+            <w:proofErr w:type="spellStart"/>
             <w:r>
               <w:rPr>
                 <w:lang w:val="en-US"/>
               </w:rPr>
               <w:t>DataFormat</w:t>
             </w:r>
+            <w:proofErr w:type="spellEnd"/>
             <w:r>
               <w:t xml:space="preserve">, </w:t>
             </w:r>
@@ -6651,12 +7323,14 @@
                 <w:lang w:val="en-US"/>
               </w:rPr>
             </w:pPr>
+            <w:proofErr w:type="spellStart"/>
             <w:r>
               <w:rPr>
                 <w:lang w:val="en-US"/>
               </w:rPr>
               <w:t>DefaultOutputFormat</w:t>
             </w:r>
+            <w:proofErr w:type="spellEnd"/>
           </w:p>
         </w:tc>
         <w:tc>
@@ -6700,12 +7374,14 @@
             <w:r>
               <w:t xml:space="preserve">объекта </w:t>
             </w:r>
+            <w:proofErr w:type="spellStart"/>
             <w:r>
               <w:rPr>
                 <w:lang w:val="en-US"/>
               </w:rPr>
               <w:t>DataFormat</w:t>
             </w:r>
+            <w:proofErr w:type="spellEnd"/>
             <w:r>
               <w:t xml:space="preserve">, </w:t>
             </w:r>
@@ -6739,12 +7415,14 @@
                 <w:lang w:val="en-US"/>
               </w:rPr>
             </w:pPr>
+            <w:proofErr w:type="spellStart"/>
             <w:r>
               <w:rPr>
                 <w:lang w:val="en-US"/>
               </w:rPr>
               <w:t>ResultQuality</w:t>
             </w:r>
+            <w:proofErr w:type="spellEnd"/>
           </w:p>
         </w:tc>
         <w:tc>
@@ -6912,6 +7590,7 @@
         <w:pStyle w:val="a3"/>
       </w:pPr>
       <w:r>
+        <w:lastRenderedPageBreak/>
         <w:t>Доступные запросы:</w:t>
       </w:r>
     </w:p>
@@ -7036,12 +7715,14 @@
             <w:r>
               <w:t>Список всех доступных объектов E</w:t>
             </w:r>
+            <w:proofErr w:type="spellStart"/>
             <w:r>
               <w:rPr>
                 <w:lang w:val="en-US"/>
               </w:rPr>
               <w:t>xperiment</w:t>
             </w:r>
+            <w:proofErr w:type="spellEnd"/>
           </w:p>
         </w:tc>
       </w:tr>
@@ -7062,7 +7743,6 @@
               <w:rPr>
                 <w:lang w:val="en-US"/>
               </w:rPr>
-              <w:lastRenderedPageBreak/>
               <w:t>GET</w:t>
             </w:r>
           </w:p>
@@ -7325,7 +8005,23 @@
           <w:rStyle w:val="a8"/>
           <w:lang w:val="en-US"/>
         </w:rPr>
-        <w:t xml:space="preserve">  "TitleShort": "Test Exp",</w:t>
+        <w:t xml:space="preserve">  "</w:t>
+      </w:r>
+      <w:proofErr w:type="spellStart"/>
+      <w:r>
+        <w:rPr>
+          <w:rStyle w:val="a8"/>
+          <w:lang w:val="en-US"/>
+        </w:rPr>
+        <w:t>TitleShort</w:t>
+      </w:r>
+      <w:proofErr w:type="spellEnd"/>
+      <w:r>
+        <w:rPr>
+          <w:rStyle w:val="a8"/>
+          <w:lang w:val="en-US"/>
+        </w:rPr>
+        <w:t>": "Test Exp",</w:t>
       </w:r>
     </w:p>
     <w:p>
@@ -7357,7 +8053,23 @@
           <w:rStyle w:val="a8"/>
           <w:lang w:val="en-US"/>
         </w:rPr>
-        <w:t xml:space="preserve">  "BaseLine": null,</w:t>
+        <w:t xml:space="preserve">  "</w:t>
+      </w:r>
+      <w:proofErr w:type="spellStart"/>
+      <w:r>
+        <w:rPr>
+          <w:rStyle w:val="a8"/>
+          <w:lang w:val="en-US"/>
+        </w:rPr>
+        <w:t>BaseLine</w:t>
+      </w:r>
+      <w:proofErr w:type="spellEnd"/>
+      <w:r>
+        <w:rPr>
+          <w:rStyle w:val="a8"/>
+          <w:lang w:val="en-US"/>
+        </w:rPr>
+        <w:t>": null,</w:t>
       </w:r>
     </w:p>
     <w:p>
@@ -7373,7 +8085,23 @@
           <w:rStyle w:val="a8"/>
           <w:lang w:val="en-US"/>
         </w:rPr>
-        <w:t xml:space="preserve">  "RefRes": null,</w:t>
+        <w:t xml:space="preserve">  "</w:t>
+      </w:r>
+      <w:proofErr w:type="spellStart"/>
+      <w:r>
+        <w:rPr>
+          <w:rStyle w:val="a8"/>
+          <w:lang w:val="en-US"/>
+        </w:rPr>
+        <w:t>RefRes</w:t>
+      </w:r>
+      <w:proofErr w:type="spellEnd"/>
+      <w:r>
+        <w:rPr>
+          <w:rStyle w:val="a8"/>
+          <w:lang w:val="en-US"/>
+        </w:rPr>
+        <w:t>": null,</w:t>
       </w:r>
     </w:p>
     <w:p>
@@ -7396,6 +8124,7 @@
         </w:rPr>
         <w:t>"</w:t>
       </w:r>
+      <w:proofErr w:type="spellStart"/>
       <w:r>
         <w:rPr>
           <w:rStyle w:val="a8"/>
@@ -7403,6 +8132,7 @@
         </w:rPr>
         <w:t>EnvironmentId</w:t>
       </w:r>
+      <w:proofErr w:type="spellEnd"/>
       <w:r>
         <w:rPr>
           <w:rStyle w:val="a8"/>
@@ -7423,6 +8153,7 @@
         </w:rPr>
         <w:t xml:space="preserve">  "</w:t>
       </w:r>
+      <w:proofErr w:type="spellStart"/>
       <w:r>
         <w:rPr>
           <w:rStyle w:val="a8"/>
@@ -7430,6 +8161,7 @@
         </w:rPr>
         <w:t>TaskId</w:t>
       </w:r>
+      <w:proofErr w:type="spellEnd"/>
       <w:r>
         <w:rPr>
           <w:rStyle w:val="a8"/>
@@ -7450,6 +8182,7 @@
         </w:rPr>
         <w:t xml:space="preserve">  "</w:t>
       </w:r>
+      <w:proofErr w:type="spellStart"/>
       <w:r>
         <w:rPr>
           <w:rStyle w:val="a8"/>
@@ -7457,6 +8190,7 @@
         </w:rPr>
         <w:t>BaseEntityId</w:t>
       </w:r>
+      <w:proofErr w:type="spellEnd"/>
       <w:r>
         <w:rPr>
           <w:rStyle w:val="a8"/>
@@ -7477,6 +8211,7 @@
         </w:rPr>
         <w:t xml:space="preserve">  "</w:t>
       </w:r>
+      <w:proofErr w:type="spellStart"/>
       <w:r>
         <w:rPr>
           <w:rStyle w:val="a8"/>
@@ -7484,6 +8219,7 @@
         </w:rPr>
         <w:t>DataSets</w:t>
       </w:r>
+      <w:proofErr w:type="spellEnd"/>
       <w:r>
         <w:rPr>
           <w:rStyle w:val="a8"/>
@@ -7720,12 +8456,14 @@
                 <w:lang w:val="en-US"/>
               </w:rPr>
             </w:pPr>
+            <w:proofErr w:type="spellStart"/>
             <w:r>
               <w:rPr>
                 <w:lang w:val="en-US"/>
               </w:rPr>
               <w:t>TitleShort</w:t>
             </w:r>
+            <w:proofErr w:type="spellEnd"/>
           </w:p>
         </w:tc>
         <w:tc>
@@ -7848,12 +8586,14 @@
               <w:pStyle w:val="a3"/>
               <w:ind w:left="0"/>
             </w:pPr>
+            <w:proofErr w:type="spellStart"/>
             <w:r>
               <w:rPr>
                 <w:lang w:val="en-US"/>
               </w:rPr>
               <w:t>DataSets</w:t>
             </w:r>
+            <w:proofErr w:type="spellEnd"/>
           </w:p>
         </w:tc>
         <w:tc>
@@ -7912,9 +8652,11 @@
             <w:r>
               <w:t xml:space="preserve"> </w:t>
             </w:r>
+            <w:proofErr w:type="spellStart"/>
             <w:r>
               <w:t>датасетов</w:t>
             </w:r>
+            <w:proofErr w:type="spellEnd"/>
           </w:p>
         </w:tc>
         <w:tc>
@@ -7942,12 +8684,14 @@
                 <w:lang w:val="en-US"/>
               </w:rPr>
             </w:pPr>
+            <w:proofErr w:type="spellStart"/>
             <w:r>
               <w:rPr>
                 <w:lang w:val="en-US"/>
               </w:rPr>
               <w:t>BaseLine</w:t>
             </w:r>
+            <w:proofErr w:type="spellEnd"/>
           </w:p>
         </w:tc>
         <w:tc>
@@ -7986,8 +8730,16 @@
               <w:rPr>
                 <w:lang w:val="en-US"/>
               </w:rPr>
-              <w:t xml:space="preserve"> бейзлайна</w:t>
-            </w:r>
+              <w:t xml:space="preserve"> </w:t>
+            </w:r>
+            <w:proofErr w:type="spellStart"/>
+            <w:r>
+              <w:rPr>
+                <w:lang w:val="en-US"/>
+              </w:rPr>
+              <w:t>бейзлайна</w:t>
+            </w:r>
+            <w:proofErr w:type="spellEnd"/>
           </w:p>
         </w:tc>
         <w:tc>
@@ -8024,12 +8776,14 @@
                 <w:lang w:val="en-US"/>
               </w:rPr>
             </w:pPr>
+            <w:proofErr w:type="spellStart"/>
             <w:r>
               <w:rPr>
                 <w:lang w:val="en-US"/>
               </w:rPr>
               <w:t>RefRes</w:t>
             </w:r>
+            <w:proofErr w:type="spellEnd"/>
           </w:p>
         </w:tc>
         <w:tc>
@@ -8061,9 +8815,11 @@
               <w:pStyle w:val="a3"/>
               <w:ind w:left="0"/>
             </w:pPr>
+            <w:proofErr w:type="spellStart"/>
             <w:r>
               <w:t>референсный</w:t>
             </w:r>
+            <w:proofErr w:type="spellEnd"/>
             <w:r>
               <w:t xml:space="preserve"> результат</w:t>
             </w:r>
@@ -8103,12 +8859,14 @@
                 <w:lang w:val="en-US"/>
               </w:rPr>
             </w:pPr>
+            <w:proofErr w:type="spellStart"/>
             <w:r>
               <w:rPr>
                 <w:lang w:val="en-US"/>
               </w:rPr>
               <w:t>EnvironmentId</w:t>
             </w:r>
+            <w:proofErr w:type="spellEnd"/>
           </w:p>
         </w:tc>
         <w:tc>
@@ -8149,12 +8907,14 @@
             <w:r>
               <w:t xml:space="preserve">объекта </w:t>
             </w:r>
+            <w:proofErr w:type="spellStart"/>
             <w:r>
               <w:rPr>
                 <w:lang w:val="en-US"/>
               </w:rPr>
               <w:t>ExperimentEnvironment</w:t>
             </w:r>
+            <w:proofErr w:type="spellEnd"/>
           </w:p>
         </w:tc>
         <w:tc>
@@ -8182,12 +8942,14 @@
                 <w:lang w:val="en-US"/>
               </w:rPr>
             </w:pPr>
+            <w:proofErr w:type="spellStart"/>
             <w:r>
               <w:rPr>
                 <w:lang w:val="en-US"/>
               </w:rPr>
               <w:t>TaskId</w:t>
             </w:r>
+            <w:proofErr w:type="spellEnd"/>
           </w:p>
         </w:tc>
         <w:tc>
@@ -8339,12 +9101,14 @@
       <w:r>
         <w:t xml:space="preserve">и </w:t>
       </w:r>
+      <w:proofErr w:type="spellStart"/>
       <w:r>
         <w:rPr>
           <w:lang w:val="en-US"/>
         </w:rPr>
         <w:t>ProgramImplementation</w:t>
       </w:r>
+      <w:proofErr w:type="spellEnd"/>
       <w:r>
         <w:t xml:space="preserve">. </w:t>
       </w:r>
@@ -8385,7 +9149,145 @@
         <w:t>.</w:t>
       </w:r>
       <w:r>
-        <w:t xml:space="preserve"> Необходимо задать следующие поля:</w:t>
+        <w:t xml:space="preserve"> </w:t>
+      </w:r>
+    </w:p>
+    <w:tbl>
+      <w:tblPr>
+        <w:tblStyle w:val="a7"/>
+        <w:tblpPr w:leftFromText="180" w:rightFromText="180" w:vertAnchor="text" w:horzAnchor="page" w:tblpX="1549" w:tblpY="54"/>
+        <w:tblW w:w="0" w:type="auto"/>
+        <w:tblLook w:val="04A0" w:firstRow="1" w:lastRow="0" w:firstColumn="1" w:lastColumn="0" w:noHBand="0" w:noVBand="1"/>
+      </w:tblPr>
+      <w:tblGrid>
+        <w:gridCol w:w="2113"/>
+        <w:gridCol w:w="3006"/>
+        <w:gridCol w:w="4394"/>
+      </w:tblGrid>
+      <w:tr>
+        <w:tc>
+          <w:tcPr>
+            <w:tcW w:w="2113" w:type="dxa"/>
+          </w:tcPr>
+          <w:p>
+            <w:pPr>
+              <w:pStyle w:val="a3"/>
+              <w:ind w:left="0"/>
+            </w:pPr>
+            <w:r>
+              <w:t>Запрос</w:t>
+            </w:r>
+          </w:p>
+        </w:tc>
+        <w:tc>
+          <w:tcPr>
+            <w:tcW w:w="3006" w:type="dxa"/>
+          </w:tcPr>
+          <w:p>
+            <w:pPr>
+              <w:pStyle w:val="a3"/>
+              <w:ind w:left="0"/>
+            </w:pPr>
+            <w:r>
+              <w:t>Адрес</w:t>
+            </w:r>
+          </w:p>
+        </w:tc>
+        <w:tc>
+          <w:tcPr>
+            <w:tcW w:w="4394" w:type="dxa"/>
+          </w:tcPr>
+          <w:p>
+            <w:pPr>
+              <w:pStyle w:val="a3"/>
+              <w:ind w:left="0"/>
+            </w:pPr>
+            <w:r>
+              <w:t>Комментарий</w:t>
+            </w:r>
+          </w:p>
+        </w:tc>
+      </w:tr>
+      <w:tr>
+        <w:trPr>
+          <w:trHeight w:val="591"/>
+        </w:trPr>
+        <w:tc>
+          <w:tcPr>
+            <w:tcW w:w="2113" w:type="dxa"/>
+          </w:tcPr>
+          <w:p>
+            <w:pPr>
+              <w:pStyle w:val="a3"/>
+              <w:ind w:left="0"/>
+              <w:rPr>
+                <w:lang w:val="en-US"/>
+              </w:rPr>
+            </w:pPr>
+            <w:r>
+              <w:rPr>
+                <w:lang w:val="en-US"/>
+              </w:rPr>
+              <w:t>POST</w:t>
+            </w:r>
+          </w:p>
+        </w:tc>
+        <w:tc>
+          <w:tcPr>
+            <w:tcW w:w="3006" w:type="dxa"/>
+          </w:tcPr>
+          <w:p>
+            <w:pPr>
+              <w:pStyle w:val="a3"/>
+              <w:ind w:left="0"/>
+              <w:rPr>
+                <w:lang w:val="en-US"/>
+              </w:rPr>
+            </w:pPr>
+            <w:r>
+              <w:rPr>
+                <w:lang w:val="en-US"/>
+              </w:rPr>
+              <w:t>/experiment</w:t>
+            </w:r>
+            <w:r>
+              <w:t>/</w:t>
+            </w:r>
+            <w:r>
+              <w:rPr>
+                <w:lang w:val="en-US"/>
+              </w:rPr>
+              <w:t>run</w:t>
+            </w:r>
+          </w:p>
+        </w:tc>
+        <w:tc>
+          <w:tcPr>
+            <w:tcW w:w="4394" w:type="dxa"/>
+          </w:tcPr>
+          <w:p>
+            <w:pPr>
+              <w:pStyle w:val="a3"/>
+              <w:ind w:left="0"/>
+            </w:pPr>
+            <w:r>
+              <w:t>Запустить эксперимент, используя выбранную имплементацию</w:t>
+            </w:r>
+          </w:p>
+        </w:tc>
+      </w:tr>
+    </w:tbl>
+    <w:p>
+      <w:pPr>
+        <w:ind w:left="708"/>
+      </w:pPr>
+    </w:p>
+    <w:p>
+      <w:pPr>
+        <w:ind w:left="708"/>
+      </w:pPr>
+      <w:r>
+        <w:t>Необходимо задать следующие поля:</w:t>
       </w:r>
     </w:p>
     <w:tbl>
@@ -8397,109 +9299,221 @@
       </w:tblPr>
       <w:tblGrid>
         <w:gridCol w:w="2598"/>
-        <w:gridCol w:w="4207"/>
-        <w:gridCol w:w="1985"/>
+        <w:gridCol w:w="1617"/>
+        <w:gridCol w:w="3593"/>
+        <w:gridCol w:w="2028"/>
       </w:tblGrid>
       <w:tr>
         <w:tc>
           <w:tcPr>
-            <w:tcW w:w="2598" w:type="dxa"/>
-          </w:tcPr>
-          <w:p>
-            <w:pPr>
-              <w:pStyle w:val="a3"/>
-              <w:ind w:left="0"/>
-              <w:rPr>
-                <w:lang w:val="en-US"/>
-              </w:rPr>
-            </w:pPr>
-            <w:r>
-              <w:rPr>
-                <w:lang w:val="en-US"/>
-              </w:rPr>
-              <w:t>ExperimentId</w:t>
-            </w:r>
-          </w:p>
-        </w:tc>
-        <w:tc>
-          <w:tcPr>
-            <w:tcW w:w="4207" w:type="dxa"/>
-          </w:tcPr>
-          <w:p>
-            <w:pPr>
-              <w:pStyle w:val="a3"/>
-              <w:ind w:left="0"/>
-              <w:rPr>
-                <w:lang w:val="en-US"/>
-              </w:rPr>
-            </w:pPr>
-            <w:r>
-              <w:t xml:space="preserve">INT, Id объекта </w:t>
-            </w:r>
-            <w:r>
-              <w:rPr>
-                <w:lang w:val="en-US"/>
-              </w:rPr>
-              <w:t>Experiment</w:t>
-            </w:r>
-          </w:p>
-        </w:tc>
-        <w:tc>
-          <w:tcPr>
-            <w:tcW w:w="1985" w:type="dxa"/>
-          </w:tcPr>
-          <w:p>
-            <w:pPr>
-              <w:pStyle w:val="a3"/>
-              <w:ind w:left="0"/>
-            </w:pPr>
+            <w:tcW w:w="2162" w:type="dxa"/>
+          </w:tcPr>
+          <w:p>
+            <w:pPr>
+              <w:pStyle w:val="a3"/>
+              <w:ind w:left="0"/>
+            </w:pPr>
+            <w:r>
+              <w:t>Название</w:t>
+            </w:r>
+          </w:p>
+        </w:tc>
+        <w:tc>
+          <w:tcPr>
+            <w:tcW w:w="1617" w:type="dxa"/>
+          </w:tcPr>
+          <w:p>
+            <w:pPr>
+              <w:pStyle w:val="a3"/>
+              <w:ind w:left="0"/>
+            </w:pPr>
+            <w:r>
+              <w:t>Тип данных</w:t>
+            </w:r>
+          </w:p>
+        </w:tc>
+        <w:tc>
+          <w:tcPr>
+            <w:tcW w:w="3593" w:type="dxa"/>
+          </w:tcPr>
+          <w:p>
+            <w:pPr>
+              <w:pStyle w:val="a3"/>
+              <w:ind w:left="0"/>
+            </w:pPr>
+            <w:r>
+              <w:t>Комментарий</w:t>
+            </w:r>
+          </w:p>
+        </w:tc>
+        <w:tc>
+          <w:tcPr>
+            <w:tcW w:w="2028" w:type="dxa"/>
+          </w:tcPr>
+          <w:p>
+            <w:pPr>
+              <w:pStyle w:val="a3"/>
+              <w:ind w:left="0"/>
+            </w:pPr>
+            <w:r>
+              <w:t>Опции</w:t>
+            </w:r>
           </w:p>
         </w:tc>
       </w:tr>
       <w:tr>
         <w:tc>
           <w:tcPr>
-            <w:tcW w:w="2598" w:type="dxa"/>
-          </w:tcPr>
-          <w:p>
-            <w:pPr>
-              <w:pStyle w:val="a3"/>
-              <w:ind w:left="0"/>
-              <w:rPr>
-                <w:lang w:val="en-US"/>
-              </w:rPr>
-            </w:pPr>
+            <w:tcW w:w="2162" w:type="dxa"/>
+          </w:tcPr>
+          <w:p>
+            <w:pPr>
+              <w:pStyle w:val="a3"/>
+              <w:ind w:left="0"/>
+              <w:rPr>
+                <w:lang w:val="en-US"/>
+              </w:rPr>
+            </w:pPr>
+            <w:proofErr w:type="spellStart"/>
+            <w:r>
+              <w:rPr>
+                <w:lang w:val="en-US"/>
+              </w:rPr>
+              <w:t>ExperimentId</w:t>
+            </w:r>
+            <w:proofErr w:type="spellEnd"/>
+          </w:p>
+        </w:tc>
+        <w:tc>
+          <w:tcPr>
+            <w:tcW w:w="1617" w:type="dxa"/>
+          </w:tcPr>
+          <w:p>
+            <w:pPr>
+              <w:pStyle w:val="a3"/>
+              <w:ind w:left="0"/>
+              <w:rPr>
+                <w:lang w:val="en-US"/>
+              </w:rPr>
+            </w:pPr>
+            <w:r>
+              <w:rPr>
+                <w:lang w:val="en-US"/>
+              </w:rPr>
+              <w:t>INT</w:t>
+            </w:r>
+          </w:p>
+        </w:tc>
+        <w:tc>
+          <w:tcPr>
+            <w:tcW w:w="3593" w:type="dxa"/>
+          </w:tcPr>
+          <w:p>
+            <w:pPr>
+              <w:pStyle w:val="a3"/>
+              <w:ind w:left="0"/>
+            </w:pPr>
+            <w:proofErr w:type="spellStart"/>
+            <w:r>
+              <w:t>Id</w:t>
+            </w:r>
+            <w:proofErr w:type="spellEnd"/>
+            <w:r>
+              <w:t xml:space="preserve"> объекта </w:t>
+            </w:r>
+            <w:r>
+              <w:rPr>
+                <w:lang w:val="en-US"/>
+              </w:rPr>
+              <w:t>Experiment</w:t>
+            </w:r>
+          </w:p>
+        </w:tc>
+        <w:tc>
+          <w:tcPr>
+            <w:tcW w:w="2028" w:type="dxa"/>
+          </w:tcPr>
+          <w:p>
+            <w:pPr>
+              <w:pStyle w:val="a3"/>
+              <w:ind w:left="0"/>
+            </w:pPr>
+          </w:p>
+        </w:tc>
+      </w:tr>
+      <w:tr>
+        <w:tc>
+          <w:tcPr>
+            <w:tcW w:w="2162" w:type="dxa"/>
+          </w:tcPr>
+          <w:p>
+            <w:pPr>
+              <w:pStyle w:val="a3"/>
+              <w:ind w:left="0"/>
+              <w:rPr>
+                <w:lang w:val="en-US"/>
+              </w:rPr>
+            </w:pPr>
+            <w:proofErr w:type="spellStart"/>
             <w:r>
               <w:rPr>
                 <w:lang w:val="en-US"/>
               </w:rPr>
               <w:t>ProgramImplementationId</w:t>
             </w:r>
-          </w:p>
-        </w:tc>
-        <w:tc>
-          <w:tcPr>
-            <w:tcW w:w="4207" w:type="dxa"/>
-          </w:tcPr>
-          <w:p>
-            <w:pPr>
-              <w:pStyle w:val="a3"/>
-              <w:ind w:left="0"/>
-            </w:pPr>
-            <w:r>
-              <w:t xml:space="preserve">INT, Id объекта </w:t>
-            </w:r>
+            <w:proofErr w:type="spellEnd"/>
+          </w:p>
+        </w:tc>
+        <w:tc>
+          <w:tcPr>
+            <w:tcW w:w="1617" w:type="dxa"/>
+          </w:tcPr>
+          <w:p>
+            <w:pPr>
+              <w:pStyle w:val="a3"/>
+              <w:ind w:left="0"/>
+              <w:rPr>
+                <w:lang w:val="en-US"/>
+              </w:rPr>
+            </w:pPr>
+            <w:r>
+              <w:rPr>
+                <w:lang w:val="en-US"/>
+              </w:rPr>
+              <w:t>INT</w:t>
+            </w:r>
+          </w:p>
+        </w:tc>
+        <w:tc>
+          <w:tcPr>
+            <w:tcW w:w="3593" w:type="dxa"/>
+          </w:tcPr>
+          <w:p>
+            <w:pPr>
+              <w:pStyle w:val="a3"/>
+              <w:ind w:left="0"/>
+            </w:pPr>
+            <w:proofErr w:type="spellStart"/>
+            <w:r>
+              <w:t>Id</w:t>
+            </w:r>
+            <w:proofErr w:type="spellEnd"/>
+            <w:r>
+              <w:t xml:space="preserve"> объекта </w:t>
+            </w:r>
+            <w:proofErr w:type="spellStart"/>
             <w:r>
               <w:rPr>
                 <w:lang w:val="en-US"/>
               </w:rPr>
               <w:t>ProgramImplementation</w:t>
             </w:r>
-          </w:p>
-        </w:tc>
-        <w:tc>
-          <w:tcPr>
-            <w:tcW w:w="1985" w:type="dxa"/>
+            <w:proofErr w:type="spellEnd"/>
+          </w:p>
+        </w:tc>
+        <w:tc>
+          <w:tcPr>
+            <w:tcW w:w="2028" w:type="dxa"/>
           </w:tcPr>
           <w:p>
             <w:pPr>
@@ -8510,22 +9524,514 @@
         </w:tc>
       </w:tr>
     </w:tbl>
+    <w:p/>
+    <w:p>
+      <w:pPr>
+        <w:pStyle w:val="a3"/>
+        <w:rPr>
+          <w:lang w:eastAsia="ja-JP"/>
+        </w:rPr>
+      </w:pPr>
+    </w:p>
+    <w:p>
+      <w:pPr>
+        <w:pStyle w:val="1"/>
+        <w:rPr>
+          <w:lang w:eastAsia="ja-JP"/>
+        </w:rPr>
+      </w:pPr>
+      <w:r>
+        <w:rPr>
+          <w:lang w:eastAsia="ja-JP"/>
+        </w:rPr>
+        <w:lastRenderedPageBreak/>
+        <w:t>Этапы создания и запуска эксперимента</w:t>
+      </w:r>
+    </w:p>
+    <w:p>
+      <w:pPr>
+        <w:pStyle w:val="3"/>
+        <w:numPr>
+          <w:ilvl w:val="0"/>
+          <w:numId w:val="11"/>
+        </w:numPr>
+        <w:rPr>
+          <w:lang w:eastAsia="ja-JP"/>
+        </w:rPr>
+      </w:pPr>
+      <w:r>
+        <w:rPr>
+          <w:lang w:eastAsia="ja-JP"/>
+        </w:rPr>
+        <w:t xml:space="preserve">Загрузка данных </w:t>
+      </w:r>
+    </w:p>
+    <w:p>
+      <w:pPr>
+        <w:pStyle w:val="3"/>
+        <w:numPr>
+          <w:ilvl w:val="1"/>
+          <w:numId w:val="11"/>
+        </w:numPr>
+        <w:rPr>
+          <w:lang w:eastAsia="ja-JP"/>
+        </w:rPr>
+      </w:pPr>
+      <w:r>
+        <w:rPr>
+          <w:lang w:eastAsia="ja-JP"/>
+        </w:rPr>
+        <w:t>Создание формата данных</w:t>
+      </w:r>
+    </w:p>
+    <w:p>
+      <w:pPr>
+        <w:ind w:left="720" w:firstLine="12"/>
+        <w:rPr>
+          <w:lang w:eastAsia="ja-JP"/>
+        </w:rPr>
+      </w:pPr>
+      <w:r>
+        <w:rPr>
+          <w:lang w:eastAsia="ja-JP"/>
+        </w:rPr>
+        <w:t xml:space="preserve">Создать новый объект </w:t>
+      </w:r>
+      <w:proofErr w:type="spellStart"/>
+      <w:r>
+        <w:rPr>
+          <w:lang w:val="en-US" w:eastAsia="ja-JP"/>
+        </w:rPr>
+        <w:t>DataFormat</w:t>
+      </w:r>
+      <w:proofErr w:type="spellEnd"/>
+      <w:r>
+        <w:rPr>
+          <w:lang w:eastAsia="ja-JP"/>
+        </w:rPr>
+        <w:t xml:space="preserve">, </w:t>
+      </w:r>
+      <w:r>
+        <w:rPr>
+          <w:lang w:eastAsia="ja-JP"/>
+        </w:rPr>
+        <w:t xml:space="preserve">описывающий формат, в котором </w:t>
+      </w:r>
+      <w:r>
+        <w:rPr>
+          <w:lang w:eastAsia="ja-JP"/>
+        </w:rPr>
+        <w:t>хранятся данные</w:t>
+      </w:r>
+      <w:r>
+        <w:rPr>
+          <w:lang w:eastAsia="ja-JP"/>
+        </w:rPr>
+        <w:t>. Тип формата</w:t>
+      </w:r>
+      <w:r>
+        <w:rPr>
+          <w:lang w:eastAsia="ja-JP"/>
+        </w:rPr>
+        <w:t xml:space="preserve"> </w:t>
+      </w:r>
+      <w:r>
+        <w:rPr>
+          <w:lang w:eastAsia="ja-JP"/>
+        </w:rPr>
+        <w:t>может быть файлом или таблицей</w:t>
+      </w:r>
+      <w:r>
+        <w:rPr>
+          <w:lang w:eastAsia="ja-JP"/>
+        </w:rPr>
+        <w:t xml:space="preserve"> (</w:t>
+      </w:r>
+      <w:r>
+        <w:rPr>
+          <w:lang w:val="en-US" w:eastAsia="ja-JP"/>
+        </w:rPr>
+        <w:t>File</w:t>
+      </w:r>
+      <w:r>
+        <w:rPr>
+          <w:lang w:eastAsia="ja-JP"/>
+        </w:rPr>
+        <w:t xml:space="preserve"> </w:t>
+      </w:r>
+      <w:r>
+        <w:rPr>
+          <w:lang w:eastAsia="ja-JP"/>
+        </w:rPr>
+        <w:t xml:space="preserve">или </w:t>
+      </w:r>
+      <w:r>
+        <w:rPr>
+          <w:lang w:val="en-US" w:eastAsia="ja-JP"/>
+        </w:rPr>
+        <w:t>Table</w:t>
+      </w:r>
+      <w:r>
+        <w:rPr>
+          <w:lang w:eastAsia="ja-JP"/>
+        </w:rPr>
+        <w:t>).</w:t>
+      </w:r>
+      <w:r>
+        <w:rPr>
+          <w:lang w:eastAsia="ja-JP"/>
+        </w:rPr>
+        <w:t xml:space="preserve"> </w:t>
+      </w:r>
+    </w:p>
+    <w:p>
+      <w:pPr>
+        <w:pStyle w:val="3"/>
+        <w:numPr>
+          <w:ilvl w:val="1"/>
+          <w:numId w:val="11"/>
+        </w:numPr>
+        <w:rPr>
+          <w:lang w:eastAsia="ja-JP"/>
+        </w:rPr>
+      </w:pPr>
+      <w:r>
+        <w:rPr>
+          <w:lang w:eastAsia="ja-JP"/>
+        </w:rPr>
+        <w:t>Создание датасета</w:t>
+      </w:r>
+    </w:p>
     <w:p>
       <w:pPr>
         <w:ind w:left="708"/>
-      </w:pPr>
-    </w:p>
-    <w:p>
-      <w:pPr>
-        <w:pStyle w:val="a3"/>
         <w:rPr>
           <w:lang w:eastAsia="ja-JP"/>
         </w:rPr>
       </w:pPr>
-    </w:p>
-    <w:p>
-      <w:pPr>
-        <w:pStyle w:val="a3"/>
+      <w:r>
+        <w:rPr>
+          <w:lang w:eastAsia="ja-JP"/>
+        </w:rPr>
+        <w:t xml:space="preserve">Создать новый объект </w:t>
+      </w:r>
+      <w:proofErr w:type="spellStart"/>
+      <w:r>
+        <w:rPr>
+          <w:lang w:val="en-US" w:eastAsia="ja-JP"/>
+        </w:rPr>
+        <w:t>DataSet</w:t>
+      </w:r>
+      <w:proofErr w:type="spellEnd"/>
+      <w:r>
+        <w:rPr>
+          <w:lang w:eastAsia="ja-JP"/>
+        </w:rPr>
+        <w:t xml:space="preserve">, </w:t>
+      </w:r>
+      <w:r>
+        <w:rPr>
+          <w:lang w:eastAsia="ja-JP"/>
+        </w:rPr>
+        <w:t>описывающий используемый датасет</w:t>
+      </w:r>
+      <w:r>
+        <w:rPr>
+          <w:lang w:eastAsia="ja-JP"/>
+        </w:rPr>
+        <w:t xml:space="preserve">. В качестве </w:t>
+      </w:r>
+      <w:proofErr w:type="spellStart"/>
+      <w:r>
+        <w:rPr>
+          <w:lang w:val="en-US" w:eastAsia="ja-JP"/>
+        </w:rPr>
+        <w:t>DataFormatId</w:t>
+      </w:r>
+      <w:proofErr w:type="spellEnd"/>
+      <w:r>
+        <w:rPr>
+          <w:lang w:eastAsia="ja-JP"/>
+        </w:rPr>
+        <w:t xml:space="preserve"> </w:t>
+      </w:r>
+      <w:r>
+        <w:rPr>
+          <w:lang w:eastAsia="ja-JP"/>
+        </w:rPr>
+        <w:t xml:space="preserve">используется </w:t>
+      </w:r>
+      <w:r>
+        <w:rPr>
+          <w:lang w:val="en-US" w:eastAsia="ja-JP"/>
+        </w:rPr>
+        <w:t>Id</w:t>
+      </w:r>
+      <w:r>
+        <w:rPr>
+          <w:lang w:eastAsia="ja-JP"/>
+        </w:rPr>
+        <w:t xml:space="preserve"> </w:t>
+      </w:r>
+      <w:r>
+        <w:rPr>
+          <w:lang w:eastAsia="ja-JP"/>
+        </w:rPr>
+        <w:t xml:space="preserve">созданного на прошлом шаге объекта </w:t>
+      </w:r>
+      <w:proofErr w:type="spellStart"/>
+      <w:r>
+        <w:rPr>
+          <w:lang w:val="en-US" w:eastAsia="ja-JP"/>
+        </w:rPr>
+        <w:t>DataFormat</w:t>
+      </w:r>
+      <w:proofErr w:type="spellEnd"/>
+      <w:r>
+        <w:rPr>
+          <w:lang w:eastAsia="ja-JP"/>
+        </w:rPr>
+        <w:t xml:space="preserve">. </w:t>
+      </w:r>
+      <w:r>
+        <w:rPr>
+          <w:lang w:eastAsia="ja-JP"/>
+        </w:rPr>
+        <w:t xml:space="preserve">Если тип формата – файл, то в поле </w:t>
+      </w:r>
+      <w:r>
+        <w:rPr>
+          <w:lang w:val="en-US" w:eastAsia="ja-JP"/>
+        </w:rPr>
+        <w:t>Content</w:t>
+      </w:r>
+      <w:r>
+        <w:rPr>
+          <w:lang w:eastAsia="ja-JP"/>
+        </w:rPr>
+        <w:t xml:space="preserve"> </w:t>
+      </w:r>
+      <w:r>
+        <w:rPr>
+          <w:lang w:eastAsia="ja-JP"/>
+        </w:rPr>
+        <w:t xml:space="preserve">необходимо указать </w:t>
+      </w:r>
+      <w:r>
+        <w:rPr>
+          <w:lang w:val="en-US" w:eastAsia="ja-JP"/>
+        </w:rPr>
+        <w:t>URL</w:t>
+      </w:r>
+      <w:r>
+        <w:rPr>
+          <w:lang w:eastAsia="ja-JP"/>
+        </w:rPr>
+        <w:t xml:space="preserve"> </w:t>
+      </w:r>
+      <w:r>
+        <w:rPr>
+          <w:lang w:eastAsia="ja-JP"/>
+        </w:rPr>
+        <w:t>для скачивания файла</w:t>
+      </w:r>
+      <w:r>
+        <w:rPr>
+          <w:lang w:eastAsia="ja-JP"/>
+        </w:rPr>
+        <w:t>. Е</w:t>
+      </w:r>
+      <w:r>
+        <w:rPr>
+          <w:lang w:eastAsia="ja-JP"/>
+        </w:rPr>
+        <w:t xml:space="preserve">сли тип формата – таблица, </w:t>
+      </w:r>
+      <w:r>
+        <w:rPr>
+          <w:lang w:eastAsia="ja-JP"/>
+        </w:rPr>
+        <w:t xml:space="preserve">то в поле </w:t>
+      </w:r>
+      <w:r>
+        <w:rPr>
+          <w:lang w:val="en-US" w:eastAsia="ja-JP"/>
+        </w:rPr>
+        <w:t>Content</w:t>
+      </w:r>
+      <w:r>
+        <w:rPr>
+          <w:lang w:eastAsia="ja-JP"/>
+        </w:rPr>
+        <w:t xml:space="preserve"> </w:t>
+      </w:r>
+      <w:r>
+        <w:rPr>
+          <w:lang w:eastAsia="ja-JP"/>
+        </w:rPr>
+        <w:t xml:space="preserve">необходимо указать </w:t>
+      </w:r>
+      <w:r>
+        <w:rPr>
+          <w:lang w:val="en-US" w:eastAsia="ja-JP"/>
+        </w:rPr>
+        <w:t>Connection</w:t>
+      </w:r>
+      <w:r>
+        <w:rPr>
+          <w:lang w:eastAsia="ja-JP"/>
+        </w:rPr>
+        <w:t xml:space="preserve"> </w:t>
+      </w:r>
+      <w:r>
+        <w:rPr>
+          <w:lang w:val="en-US" w:eastAsia="ja-JP"/>
+        </w:rPr>
+        <w:t>String</w:t>
+      </w:r>
+      <w:r>
+        <w:rPr>
+          <w:lang w:eastAsia="ja-JP"/>
+        </w:rPr>
+        <w:t xml:space="preserve"> </w:t>
+      </w:r>
+      <w:r>
+        <w:rPr>
+          <w:lang w:val="en-US" w:eastAsia="ja-JP"/>
+        </w:rPr>
+        <w:t>SQL</w:t>
+      </w:r>
+      <w:r>
+        <w:rPr>
+          <w:lang w:eastAsia="ja-JP"/>
+        </w:rPr>
+        <w:t xml:space="preserve"> </w:t>
+      </w:r>
+      <w:r>
+        <w:rPr>
+          <w:lang w:eastAsia="ja-JP"/>
+        </w:rPr>
+        <w:t>таблицы.</w:t>
+      </w:r>
+    </w:p>
+    <w:p>
+      <w:pPr>
+        <w:pStyle w:val="3"/>
+        <w:numPr>
+          <w:ilvl w:val="1"/>
+          <w:numId w:val="11"/>
+        </w:numPr>
+        <w:rPr>
+          <w:lang w:eastAsia="ja-JP"/>
+        </w:rPr>
+      </w:pPr>
+      <w:r>
+        <w:rPr>
+          <w:lang w:eastAsia="ja-JP"/>
+        </w:rPr>
+        <w:t>Загрузка файла имплементации</w:t>
+      </w:r>
+    </w:p>
+    <w:p>
+      <w:pPr>
+        <w:ind w:left="708"/>
+        <w:rPr>
+          <w:lang w:val="en-US" w:eastAsia="ja-JP"/>
+        </w:rPr>
+      </w:pPr>
+      <w:r>
+        <w:rPr>
+          <w:lang w:eastAsia="ja-JP"/>
+        </w:rPr>
+        <w:t xml:space="preserve">Создать объект </w:t>
+      </w:r>
+      <w:proofErr w:type="spellStart"/>
+      <w:r>
+        <w:rPr>
+          <w:lang w:val="en-US" w:eastAsia="ja-JP"/>
+        </w:rPr>
+        <w:t>ProgramImplementation</w:t>
+      </w:r>
+      <w:proofErr w:type="spellEnd"/>
+      <w:r>
+        <w:rPr>
+          <w:lang w:eastAsia="ja-JP"/>
+        </w:rPr>
+        <w:t xml:space="preserve">, </w:t>
+      </w:r>
+      <w:r>
+        <w:rPr>
+          <w:lang w:eastAsia="ja-JP"/>
+        </w:rPr>
+        <w:t>описывающий исполняемый файл программы. В качестве входного формата</w:t>
+      </w:r>
+      <w:r>
+        <w:rPr>
+          <w:lang w:val="en-US" w:eastAsia="ja-JP"/>
+        </w:rPr>
+        <w:t xml:space="preserve"> </w:t>
+      </w:r>
+      <w:r>
+        <w:rPr>
+          <w:lang w:eastAsia="ja-JP"/>
+        </w:rPr>
+        <w:t xml:space="preserve">используется </w:t>
+      </w:r>
+      <w:r>
+        <w:rPr>
+          <w:lang w:val="en-US" w:eastAsia="ja-JP"/>
+        </w:rPr>
+        <w:t xml:space="preserve">Id </w:t>
+      </w:r>
+      <w:r>
+        <w:rPr>
+          <w:lang w:eastAsia="ja-JP"/>
+        </w:rPr>
+        <w:t xml:space="preserve">созданного объекта </w:t>
+      </w:r>
+      <w:proofErr w:type="spellStart"/>
+      <w:r>
+        <w:rPr>
+          <w:lang w:val="en-US" w:eastAsia="ja-JP"/>
+        </w:rPr>
+        <w:t>DataFormat</w:t>
+      </w:r>
+      <w:proofErr w:type="spellEnd"/>
+      <w:r>
+        <w:rPr>
+          <w:lang w:val="en-US" w:eastAsia="ja-JP"/>
+        </w:rPr>
+        <w:t xml:space="preserve">. </w:t>
+      </w:r>
+    </w:p>
+    <w:p>
+      <w:pPr>
+        <w:pStyle w:val="3"/>
+        <w:numPr>
+          <w:ilvl w:val="0"/>
+          <w:numId w:val="11"/>
+        </w:numPr>
+        <w:rPr>
+          <w:lang w:eastAsia="ja-JP"/>
+        </w:rPr>
+      </w:pPr>
+      <w:proofErr w:type="spellStart"/>
+      <w:r>
+        <w:rPr>
+          <w:lang w:eastAsia="ja-JP"/>
+        </w:rPr>
+        <w:t>Аыва</w:t>
+      </w:r>
+      <w:proofErr w:type="spellEnd"/>
+      <w:r>
+        <w:rPr>
+          <w:lang w:eastAsia="ja-JP"/>
+        </w:rPr>
+        <w:tab/>
+      </w:r>
+    </w:p>
+    <w:p>
+      <w:pPr>
         <w:rPr>
           <w:lang w:eastAsia="ja-JP"/>
         </w:rPr>
@@ -8732,6 +10238,92 @@
     </w:lvl>
   </w:abstractNum>
   <w:abstractNum w:abstractNumId="1" w15:restartNumberingAfterBreak="0">
+    <w:nsid w:val="14261EC5"/>
+    <w:multiLevelType w:val="hybridMultilevel"/>
+    <w:tmpl w:val="66D69730"/>
+    <w:lvl w:ilvl="0" w:tplc="0419000F">
+      <w:start w:val="1"/>
+      <w:numFmt w:val="decimal"/>
+      <w:lvlText w:val="%1."/>
+      <w:lvlJc w:val="left"/>
+      <w:pPr>
+        <w:ind w:left="720" w:hanging="360"/>
+      </w:pPr>
+    </w:lvl>
+    <w:lvl w:ilvl="1" w:tplc="04190019" w:tentative="1">
+      <w:start w:val="1"/>
+      <w:numFmt w:val="lowerLetter"/>
+      <w:lvlText w:val="%2."/>
+      <w:lvlJc w:val="left"/>
+      <w:pPr>
+        <w:ind w:left="1440" w:hanging="360"/>
+      </w:pPr>
+    </w:lvl>
+    <w:lvl w:ilvl="2" w:tplc="0419001B" w:tentative="1">
+      <w:start w:val="1"/>
+      <w:numFmt w:val="lowerRoman"/>
+      <w:lvlText w:val="%3."/>
+      <w:lvlJc w:val="right"/>
+      <w:pPr>
+        <w:ind w:left="2160" w:hanging="180"/>
+      </w:pPr>
+    </w:lvl>
+    <w:lvl w:ilvl="3" w:tplc="0419000F" w:tentative="1">
+      <w:start w:val="1"/>
+      <w:numFmt w:val="decimal"/>
+      <w:lvlText w:val="%4."/>
+      <w:lvlJc w:val="left"/>
+      <w:pPr>
+        <w:ind w:left="2880" w:hanging="360"/>
+      </w:pPr>
+    </w:lvl>
+    <w:lvl w:ilvl="4" w:tplc="04190019" w:tentative="1">
+      <w:start w:val="1"/>
+      <w:numFmt w:val="lowerLetter"/>
+      <w:lvlText w:val="%5."/>
+      <w:lvlJc w:val="left"/>
+      <w:pPr>
+        <w:ind w:left="3600" w:hanging="360"/>
+      </w:pPr>
+    </w:lvl>
+    <w:lvl w:ilvl="5" w:tplc="0419001B" w:tentative="1">
+      <w:start w:val="1"/>
+      <w:numFmt w:val="lowerRoman"/>
+      <w:lvlText w:val="%6."/>
+      <w:lvlJc w:val="right"/>
+      <w:pPr>
+        <w:ind w:left="4320" w:hanging="180"/>
+      </w:pPr>
+    </w:lvl>
+    <w:lvl w:ilvl="6" w:tplc="0419000F" w:tentative="1">
+      <w:start w:val="1"/>
+      <w:numFmt w:val="decimal"/>
+      <w:lvlText w:val="%7."/>
+      <w:lvlJc w:val="left"/>
+      <w:pPr>
+        <w:ind w:left="5040" w:hanging="360"/>
+      </w:pPr>
+    </w:lvl>
+    <w:lvl w:ilvl="7" w:tplc="04190019" w:tentative="1">
+      <w:start w:val="1"/>
+      <w:numFmt w:val="lowerLetter"/>
+      <w:lvlText w:val="%8."/>
+      <w:lvlJc w:val="left"/>
+      <w:pPr>
+        <w:ind w:left="5760" w:hanging="360"/>
+      </w:pPr>
+    </w:lvl>
+    <w:lvl w:ilvl="8" w:tplc="0419001B" w:tentative="1">
+      <w:start w:val="1"/>
+      <w:numFmt w:val="lowerRoman"/>
+      <w:lvlText w:val="%9."/>
+      <w:lvlJc w:val="right"/>
+      <w:pPr>
+        <w:ind w:left="6480" w:hanging="180"/>
+      </w:pPr>
+    </w:lvl>
+  </w:abstractNum>
+  <w:abstractNum w:abstractNumId="2" w15:restartNumberingAfterBreak="0">
     <w:nsid w:val="15447F33"/>
     <w:multiLevelType w:val="hybridMultilevel"/>
     <w:tmpl w:val="9982BCFA"/>
@@ -8820,13 +10412,126 @@
       </w:pPr>
     </w:lvl>
   </w:abstractNum>
-  <w:abstractNum w:abstractNumId="2" w15:restartNumberingAfterBreak="0">
-    <w:nsid w:val="35F23272"/>
-    <w:multiLevelType w:val="hybridMultilevel"/>
-    <w:tmpl w:val="4C90A71E"/>
-    <w:lvl w:ilvl="0" w:tplc="0419000F">
+  <w:abstractNum w:abstractNumId="3" w15:restartNumberingAfterBreak="0">
+    <w:nsid w:val="23AB02F1"/>
+    <w:multiLevelType w:val="multilevel"/>
+    <w:tmpl w:val="0B34348C"/>
+    <w:lvl w:ilvl="0">
       <w:start w:val="1"/>
       <w:numFmt w:val="decimal"/>
+      <w:lvlText w:val="%1"/>
+      <w:lvlJc w:val="left"/>
+      <w:pPr>
+        <w:ind w:left="360" w:hanging="360"/>
+      </w:pPr>
+      <w:rPr>
+        <w:rFonts w:hint="default"/>
+      </w:rPr>
+    </w:lvl>
+    <w:lvl w:ilvl="1">
+      <w:start w:val="1"/>
+      <w:numFmt w:val="decimal"/>
+      <w:lvlText w:val="%1.%2"/>
+      <w:lvlJc w:val="left"/>
+      <w:pPr>
+        <w:ind w:left="720" w:hanging="360"/>
+      </w:pPr>
+      <w:rPr>
+        <w:rFonts w:hint="default"/>
+      </w:rPr>
+    </w:lvl>
+    <w:lvl w:ilvl="2">
+      <w:start w:val="1"/>
+      <w:numFmt w:val="decimal"/>
+      <w:lvlText w:val="%1.%2.%3"/>
+      <w:lvlJc w:val="left"/>
+      <w:pPr>
+        <w:ind w:left="1440" w:hanging="720"/>
+      </w:pPr>
+      <w:rPr>
+        <w:rFonts w:hint="default"/>
+      </w:rPr>
+    </w:lvl>
+    <w:lvl w:ilvl="3">
+      <w:start w:val="1"/>
+      <w:numFmt w:val="decimal"/>
+      <w:lvlText w:val="%1.%2.%3.%4"/>
+      <w:lvlJc w:val="left"/>
+      <w:pPr>
+        <w:ind w:left="1800" w:hanging="720"/>
+      </w:pPr>
+      <w:rPr>
+        <w:rFonts w:hint="default"/>
+      </w:rPr>
+    </w:lvl>
+    <w:lvl w:ilvl="4">
+      <w:start w:val="1"/>
+      <w:numFmt w:val="decimal"/>
+      <w:lvlText w:val="%1.%2.%3.%4.%5"/>
+      <w:lvlJc w:val="left"/>
+      <w:pPr>
+        <w:ind w:left="2520" w:hanging="1080"/>
+      </w:pPr>
+      <w:rPr>
+        <w:rFonts w:hint="default"/>
+      </w:rPr>
+    </w:lvl>
+    <w:lvl w:ilvl="5">
+      <w:start w:val="1"/>
+      <w:numFmt w:val="decimal"/>
+      <w:lvlText w:val="%1.%2.%3.%4.%5.%6"/>
+      <w:lvlJc w:val="left"/>
+      <w:pPr>
+        <w:ind w:left="2880" w:hanging="1080"/>
+      </w:pPr>
+      <w:rPr>
+        <w:rFonts w:hint="default"/>
+      </w:rPr>
+    </w:lvl>
+    <w:lvl w:ilvl="6">
+      <w:start w:val="1"/>
+      <w:numFmt w:val="decimal"/>
+      <w:lvlText w:val="%1.%2.%3.%4.%5.%6.%7"/>
+      <w:lvlJc w:val="left"/>
+      <w:pPr>
+        <w:ind w:left="3600" w:hanging="1440"/>
+      </w:pPr>
+      <w:rPr>
+        <w:rFonts w:hint="default"/>
+      </w:rPr>
+    </w:lvl>
+    <w:lvl w:ilvl="7">
+      <w:start w:val="1"/>
+      <w:numFmt w:val="decimal"/>
+      <w:lvlText w:val="%1.%2.%3.%4.%5.%6.%7.%8"/>
+      <w:lvlJc w:val="left"/>
+      <w:pPr>
+        <w:ind w:left="3960" w:hanging="1440"/>
+      </w:pPr>
+      <w:rPr>
+        <w:rFonts w:hint="default"/>
+      </w:rPr>
+    </w:lvl>
+    <w:lvl w:ilvl="8">
+      <w:start w:val="1"/>
+      <w:numFmt w:val="decimal"/>
+      <w:lvlText w:val="%1.%2.%3.%4.%5.%6.%7.%8.%9"/>
+      <w:lvlJc w:val="left"/>
+      <w:pPr>
+        <w:ind w:left="4680" w:hanging="1800"/>
+      </w:pPr>
+      <w:rPr>
+        <w:rFonts w:hint="default"/>
+      </w:rPr>
+    </w:lvl>
+  </w:abstractNum>
+  <w:abstractNum w:abstractNumId="4" w15:restartNumberingAfterBreak="0">
+    <w:nsid w:val="25F428FA"/>
+    <w:multiLevelType w:val="hybridMultilevel"/>
+    <w:tmpl w:val="195A1354"/>
+    <w:lvl w:ilvl="0" w:tplc="04190019">
+      <w:start w:val="1"/>
+      <w:numFmt w:val="lowerLetter"/>
       <w:lvlText w:val="%1."/>
       <w:lvlJc w:val="left"/>
       <w:pPr>
@@ -8909,7 +10614,96 @@
       </w:pPr>
     </w:lvl>
   </w:abstractNum>
-  <w:abstractNum w:abstractNumId="3" w15:restartNumberingAfterBreak="0">
+  <w:abstractNum w:abstractNumId="5" w15:restartNumberingAfterBreak="0">
+    <w:nsid w:val="35F23272"/>
+    <w:multiLevelType w:val="hybridMultilevel"/>
+    <w:tmpl w:val="4C90A71E"/>
+    <w:lvl w:ilvl="0" w:tplc="0419000F">
+      <w:start w:val="1"/>
+      <w:numFmt w:val="decimal"/>
+      <w:lvlText w:val="%1."/>
+      <w:lvlJc w:val="left"/>
+      <w:pPr>
+        <w:ind w:left="720" w:hanging="360"/>
+      </w:pPr>
+      <w:rPr>
+        <w:rFonts w:hint="default"/>
+      </w:rPr>
+    </w:lvl>
+    <w:lvl w:ilvl="1" w:tplc="04190019" w:tentative="1">
+      <w:start w:val="1"/>
+      <w:numFmt w:val="lowerLetter"/>
+      <w:lvlText w:val="%2."/>
+      <w:lvlJc w:val="left"/>
+      <w:pPr>
+        <w:ind w:left="1440" w:hanging="360"/>
+      </w:pPr>
+    </w:lvl>
+    <w:lvl w:ilvl="2" w:tplc="0419001B" w:tentative="1">
+      <w:start w:val="1"/>
+      <w:numFmt w:val="lowerRoman"/>
+      <w:lvlText w:val="%3."/>
+      <w:lvlJc w:val="right"/>
+      <w:pPr>
+        <w:ind w:left="2160" w:hanging="180"/>
+      </w:pPr>
+    </w:lvl>
+    <w:lvl w:ilvl="3" w:tplc="0419000F" w:tentative="1">
+      <w:start w:val="1"/>
+      <w:numFmt w:val="decimal"/>
+      <w:lvlText w:val="%4."/>
+      <w:lvlJc w:val="left"/>
+      <w:pPr>
+        <w:ind w:left="2880" w:hanging="360"/>
+      </w:pPr>
+    </w:lvl>
+    <w:lvl w:ilvl="4" w:tplc="04190019" w:tentative="1">
+      <w:start w:val="1"/>
+      <w:numFmt w:val="lowerLetter"/>
+      <w:lvlText w:val="%5."/>
+      <w:lvlJc w:val="left"/>
+      <w:pPr>
+        <w:ind w:left="3600" w:hanging="360"/>
+      </w:pPr>
+    </w:lvl>
+    <w:lvl w:ilvl="5" w:tplc="0419001B" w:tentative="1">
+      <w:start w:val="1"/>
+      <w:numFmt w:val="lowerRoman"/>
+      <w:lvlText w:val="%6."/>
+      <w:lvlJc w:val="right"/>
+      <w:pPr>
+        <w:ind w:left="4320" w:hanging="180"/>
+      </w:pPr>
+    </w:lvl>
+    <w:lvl w:ilvl="6" w:tplc="0419000F" w:tentative="1">
+      <w:start w:val="1"/>
+      <w:numFmt w:val="decimal"/>
+      <w:lvlText w:val="%7."/>
+      <w:lvlJc w:val="left"/>
+      <w:pPr>
+        <w:ind w:left="5040" w:hanging="360"/>
+      </w:pPr>
+    </w:lvl>
+    <w:lvl w:ilvl="7" w:tplc="04190019" w:tentative="1">
+      <w:start w:val="1"/>
+      <w:numFmt w:val="lowerLetter"/>
+      <w:lvlText w:val="%8."/>
+      <w:lvlJc w:val="left"/>
+      <w:pPr>
+        <w:ind w:left="5760" w:hanging="360"/>
+      </w:pPr>
+    </w:lvl>
+    <w:lvl w:ilvl="8" w:tplc="0419001B" w:tentative="1">
+      <w:start w:val="1"/>
+      <w:numFmt w:val="lowerRoman"/>
+      <w:lvlText w:val="%9."/>
+      <w:lvlJc w:val="right"/>
+      <w:pPr>
+        <w:ind w:left="6480" w:hanging="180"/>
+      </w:pPr>
+    </w:lvl>
+  </w:abstractNum>
+  <w:abstractNum w:abstractNumId="6" w15:restartNumberingAfterBreak="0">
     <w:nsid w:val="415F24EB"/>
     <w:multiLevelType w:val="multilevel"/>
     <w:tmpl w:val="F31653F0"/>
@@ -9027,7 +10821,7 @@
       </w:rPr>
     </w:lvl>
   </w:abstractNum>
-  <w:abstractNum w:abstractNumId="4" w15:restartNumberingAfterBreak="0">
+  <w:abstractNum w:abstractNumId="7" w15:restartNumberingAfterBreak="0">
     <w:nsid w:val="44FE1246"/>
     <w:multiLevelType w:val="hybridMultilevel"/>
     <w:tmpl w:val="85FA2D5C"/>
@@ -9113,7 +10907,7 @@
       </w:pPr>
     </w:lvl>
   </w:abstractNum>
-  <w:abstractNum w:abstractNumId="5" w15:restartNumberingAfterBreak="0">
+  <w:abstractNum w:abstractNumId="8" w15:restartNumberingAfterBreak="0">
     <w:nsid w:val="494101C2"/>
     <w:multiLevelType w:val="hybridMultilevel"/>
     <w:tmpl w:val="03C031DE"/>
@@ -9202,7 +10996,120 @@
       </w:pPr>
     </w:lvl>
   </w:abstractNum>
-  <w:abstractNum w:abstractNumId="6" w15:restartNumberingAfterBreak="0">
+  <w:abstractNum w:abstractNumId="9" w15:restartNumberingAfterBreak="0">
+    <w:nsid w:val="4AAB4DC7"/>
+    <w:multiLevelType w:val="multilevel"/>
+    <w:tmpl w:val="0ED4593E"/>
+    <w:lvl w:ilvl="0">
+      <w:start w:val="1"/>
+      <w:numFmt w:val="decimal"/>
+      <w:lvlText w:val="%1"/>
+      <w:lvlJc w:val="left"/>
+      <w:pPr>
+        <w:ind w:left="360" w:hanging="360"/>
+      </w:pPr>
+      <w:rPr>
+        <w:rFonts w:hint="default"/>
+      </w:rPr>
+    </w:lvl>
+    <w:lvl w:ilvl="1">
+      <w:start w:val="1"/>
+      <w:numFmt w:val="decimal"/>
+      <w:lvlText w:val="%1.%2"/>
+      <w:lvlJc w:val="left"/>
+      <w:pPr>
+        <w:ind w:left="720" w:hanging="360"/>
+      </w:pPr>
+      <w:rPr>
+        <w:rFonts w:hint="default"/>
+      </w:rPr>
+    </w:lvl>
+    <w:lvl w:ilvl="2">
+      <w:start w:val="1"/>
+      <w:numFmt w:val="decimal"/>
+      <w:lvlText w:val="%1.%2.%3"/>
+      <w:lvlJc w:val="left"/>
+      <w:pPr>
+        <w:ind w:left="1440" w:hanging="720"/>
+      </w:pPr>
+      <w:rPr>
+        <w:rFonts w:hint="default"/>
+      </w:rPr>
+    </w:lvl>
+    <w:lvl w:ilvl="3">
+      <w:start w:val="1"/>
+      <w:numFmt w:val="decimal"/>
+      <w:lvlText w:val="%1.%2.%3.%4"/>
+      <w:lvlJc w:val="left"/>
+      <w:pPr>
+        <w:ind w:left="1800" w:hanging="720"/>
+      </w:pPr>
+      <w:rPr>
+        <w:rFonts w:hint="default"/>
+      </w:rPr>
+    </w:lvl>
+    <w:lvl w:ilvl="4">
+      <w:start w:val="1"/>
+      <w:numFmt w:val="decimal"/>
+      <w:lvlText w:val="%1.%2.%3.%4.%5"/>
+      <w:lvlJc w:val="left"/>
+      <w:pPr>
+        <w:ind w:left="2520" w:hanging="1080"/>
+      </w:pPr>
+      <w:rPr>
+        <w:rFonts w:hint="default"/>
+      </w:rPr>
+    </w:lvl>
+    <w:lvl w:ilvl="5">
+      <w:start w:val="1"/>
+      <w:numFmt w:val="decimal"/>
+      <w:lvlText w:val="%1.%2.%3.%4.%5.%6"/>
+      <w:lvlJc w:val="left"/>
+      <w:pPr>
+        <w:ind w:left="2880" w:hanging="1080"/>
+      </w:pPr>
+      <w:rPr>
+        <w:rFonts w:hint="default"/>
+      </w:rPr>
+    </w:lvl>
+    <w:lvl w:ilvl="6">
+      <w:start w:val="1"/>
+      <w:numFmt w:val="decimal"/>
+      <w:lvlText w:val="%1.%2.%3.%4.%5.%6.%7"/>
+      <w:lvlJc w:val="left"/>
+      <w:pPr>
+        <w:ind w:left="3600" w:hanging="1440"/>
+      </w:pPr>
+      <w:rPr>
+        <w:rFonts w:hint="default"/>
+      </w:rPr>
+    </w:lvl>
+    <w:lvl w:ilvl="7">
+      <w:start w:val="1"/>
+      <w:numFmt w:val="decimal"/>
+      <w:lvlText w:val="%1.%2.%3.%4.%5.%6.%7.%8"/>
+      <w:lvlJc w:val="left"/>
+      <w:pPr>
+        <w:ind w:left="3960" w:hanging="1440"/>
+      </w:pPr>
+      <w:rPr>
+        <w:rFonts w:hint="default"/>
+      </w:rPr>
+    </w:lvl>
+    <w:lvl w:ilvl="8">
+      <w:start w:val="1"/>
+      <w:numFmt w:val="decimal"/>
+      <w:lvlText w:val="%1.%2.%3.%4.%5.%6.%7.%8.%9"/>
+      <w:lvlJc w:val="left"/>
+      <w:pPr>
+        <w:ind w:left="4680" w:hanging="1800"/>
+      </w:pPr>
+      <w:rPr>
+        <w:rFonts w:hint="default"/>
+      </w:rPr>
+    </w:lvl>
+  </w:abstractNum>
+  <w:abstractNum w:abstractNumId="10" w15:restartNumberingAfterBreak="0">
     <w:nsid w:val="665C16DA"/>
     <w:multiLevelType w:val="hybridMultilevel"/>
     <w:tmpl w:val="071E57DE"/>
@@ -9291,7 +11198,7 @@
       </w:pPr>
     </w:lvl>
   </w:abstractNum>
-  <w:abstractNum w:abstractNumId="7" w15:restartNumberingAfterBreak="0">
+  <w:abstractNum w:abstractNumId="11" w15:restartNumberingAfterBreak="0">
     <w:nsid w:val="6F044854"/>
     <w:multiLevelType w:val="multilevel"/>
     <w:tmpl w:val="F31653F0"/>
@@ -9409,7 +11316,125 @@
       </w:rPr>
     </w:lvl>
   </w:abstractNum>
-  <w:abstractNum w:abstractNumId="8" w15:restartNumberingAfterBreak="0">
+  <w:abstractNum w:abstractNumId="12" w15:restartNumberingAfterBreak="0">
+    <w:nsid w:val="72306908"/>
+    <w:multiLevelType w:val="multilevel"/>
+    <w:tmpl w:val="A2F89F2C"/>
+    <w:lvl w:ilvl="0">
+      <w:start w:val="1"/>
+      <w:numFmt w:val="decimal"/>
+      <w:lvlText w:val="%1."/>
+      <w:lvlJc w:val="left"/>
+      <w:pPr>
+        <w:ind w:left="720" w:hanging="360"/>
+      </w:pPr>
+    </w:lvl>
+    <w:lvl w:ilvl="1">
+      <w:start w:val="1"/>
+      <w:numFmt w:val="decimal"/>
+      <w:isLgl/>
+      <w:lvlText w:val="%1.%2."/>
+      <w:lvlJc w:val="left"/>
+      <w:pPr>
+        <w:ind w:left="720" w:hanging="360"/>
+      </w:pPr>
+      <w:rPr>
+        <w:rFonts w:hint="default"/>
+      </w:rPr>
+    </w:lvl>
+    <w:lvl w:ilvl="2">
+      <w:start w:val="1"/>
+      <w:numFmt w:val="decimal"/>
+      <w:isLgl/>
+      <w:lvlText w:val="%1.%2.%3."/>
+      <w:lvlJc w:val="left"/>
+      <w:pPr>
+        <w:ind w:left="1080" w:hanging="720"/>
+      </w:pPr>
+      <w:rPr>
+        <w:rFonts w:hint="default"/>
+      </w:rPr>
+    </w:lvl>
+    <w:lvl w:ilvl="3">
+      <w:start w:val="1"/>
+      <w:numFmt w:val="decimal"/>
+      <w:isLgl/>
+      <w:lvlText w:val="%1.%2.%3.%4."/>
+      <w:lvlJc w:val="left"/>
+      <w:pPr>
+        <w:ind w:left="1080" w:hanging="720"/>
+      </w:pPr>
+      <w:rPr>
+        <w:rFonts w:hint="default"/>
+      </w:rPr>
+    </w:lvl>
+    <w:lvl w:ilvl="4">
+      <w:start w:val="1"/>
+      <w:numFmt w:val="decimal"/>
+      <w:isLgl/>
+      <w:lvlText w:val="%1.%2.%3.%4.%5."/>
+      <w:lvlJc w:val="left"/>
+      <w:pPr>
+        <w:ind w:left="1440" w:hanging="1080"/>
+      </w:pPr>
+      <w:rPr>
+        <w:rFonts w:hint="default"/>
+      </w:rPr>
+    </w:lvl>
+    <w:lvl w:ilvl="5">
+      <w:start w:val="1"/>
+      <w:numFmt w:val="decimal"/>
+      <w:isLgl/>
+      <w:lvlText w:val="%1.%2.%3.%4.%5.%6."/>
+      <w:lvlJc w:val="left"/>
+      <w:pPr>
+        <w:ind w:left="1440" w:hanging="1080"/>
+      </w:pPr>
+      <w:rPr>
+        <w:rFonts w:hint="default"/>
+      </w:rPr>
+    </w:lvl>
+    <w:lvl w:ilvl="6">
+      <w:start w:val="1"/>
+      <w:numFmt w:val="decimal"/>
+      <w:isLgl/>
+      <w:lvlText w:val="%1.%2.%3.%4.%5.%6.%7."/>
+      <w:lvlJc w:val="left"/>
+      <w:pPr>
+        <w:ind w:left="1800" w:hanging="1440"/>
+      </w:pPr>
+      <w:rPr>
+        <w:rFonts w:hint="default"/>
+      </w:rPr>
+    </w:lvl>
+    <w:lvl w:ilvl="7">
+      <w:start w:val="1"/>
+      <w:numFmt w:val="decimal"/>
+      <w:isLgl/>
+      <w:lvlText w:val="%1.%2.%3.%4.%5.%6.%7.%8."/>
+      <w:lvlJc w:val="left"/>
+      <w:pPr>
+        <w:ind w:left="1800" w:hanging="1440"/>
+      </w:pPr>
+      <w:rPr>
+        <w:rFonts w:hint="default"/>
+      </w:rPr>
+    </w:lvl>
+    <w:lvl w:ilvl="8">
+      <w:start w:val="1"/>
+      <w:numFmt w:val="decimal"/>
+      <w:isLgl/>
+      <w:lvlText w:val="%1.%2.%3.%4.%5.%6.%7.%8.%9."/>
+      <w:lvlJc w:val="left"/>
+      <w:pPr>
+        <w:ind w:left="2160" w:hanging="1800"/>
+      </w:pPr>
+      <w:rPr>
+        <w:rFonts w:hint="default"/>
+      </w:rPr>
+    </w:lvl>
+  </w:abstractNum>
+  <w:abstractNum w:abstractNumId="13" w15:restartNumberingAfterBreak="0">
     <w:nsid w:val="7C1C193C"/>
     <w:multiLevelType w:val="multilevel"/>
     <w:tmpl w:val="F31653F0"/>
@@ -9528,31 +11553,46 @@
     </w:lvl>
   </w:abstractNum>
   <w:num w:numId="1">
-    <w:abstractNumId w:val="4"/>
+    <w:abstractNumId w:val="7"/>
   </w:num>
   <w:num w:numId="2">
     <w:abstractNumId w:val="0"/>
   </w:num>
   <w:num w:numId="3">
+    <w:abstractNumId w:val="2"/>
+  </w:num>
+  <w:num w:numId="4">
+    <w:abstractNumId w:val="8"/>
+  </w:num>
+  <w:num w:numId="5">
+    <w:abstractNumId w:val="5"/>
+  </w:num>
+  <w:num w:numId="6">
+    <w:abstractNumId w:val="10"/>
+  </w:num>
+  <w:num w:numId="7">
+    <w:abstractNumId w:val="13"/>
+  </w:num>
+  <w:num w:numId="8">
+    <w:abstractNumId w:val="6"/>
+  </w:num>
+  <w:num w:numId="9">
+    <w:abstractNumId w:val="11"/>
+  </w:num>
+  <w:num w:numId="10">
     <w:abstractNumId w:val="1"/>
   </w:num>
-  <w:num w:numId="4">
-    <w:abstractNumId w:val="5"/>
+  <w:num w:numId="11">
+    <w:abstractNumId w:val="12"/>
   </w:num>
-  <w:num w:numId="5">
-    <w:abstractNumId w:val="2"/>
+  <w:num w:numId="12">
+    <w:abstractNumId w:val="4"/>
   </w:num>
-  <w:num w:numId="6">
-    <w:abstractNumId w:val="6"/>
-  </w:num>
-  <w:num w:numId="7">
-    <w:abstractNumId w:val="8"/>
-  </w:num>
-  <w:num w:numId="8">
+  <w:num w:numId="13">
     <w:abstractNumId w:val="3"/>
   </w:num>
-  <w:num w:numId="9">
-    <w:abstractNumId w:val="7"/>
+  <w:num w:numId="14">
+    <w:abstractNumId w:val="9"/>
   </w:num>
 </w:numbering>
 </file>

--- a/documentation.docx
+++ b/documentation.docx
@@ -68,27 +68,17 @@
       <w:pPr>
         <w:pStyle w:val="a3"/>
       </w:pPr>
-      <w:proofErr w:type="spellStart"/>
       <w:r>
         <w:rPr>
           <w:lang w:val="en-US"/>
         </w:rPr>
         <w:t>DataFormat</w:t>
       </w:r>
-      <w:proofErr w:type="spellEnd"/>
       <w:r>
         <w:t xml:space="preserve"> </w:t>
       </w:r>
       <w:r>
-        <w:t xml:space="preserve">задает формат данных, хранящихся в </w:t>
-      </w:r>
-      <w:proofErr w:type="spellStart"/>
-      <w:r>
-        <w:t>датасете</w:t>
-      </w:r>
-      <w:proofErr w:type="spellEnd"/>
-      <w:r>
-        <w:t xml:space="preserve">. Также используется при </w:t>
+        <w:t xml:space="preserve">задает формат данных, хранящихся в датасете. Также используется при </w:t>
       </w:r>
       <w:r>
         <w:t>создании</w:t>
@@ -108,14 +98,12 @@
       <w:r>
         <w:t xml:space="preserve"> или имплементации (</w:t>
       </w:r>
-      <w:proofErr w:type="spellStart"/>
       <w:r>
         <w:rPr>
           <w:lang w:val="en-US"/>
         </w:rPr>
         <w:t>ProgramImplementation</w:t>
       </w:r>
-      <w:proofErr w:type="spellEnd"/>
       <w:r>
         <w:t>)</w:t>
       </w:r>
@@ -141,14 +129,12 @@
       <w:r>
         <w:t xml:space="preserve">Работа с </w:t>
       </w:r>
-      <w:proofErr w:type="spellStart"/>
       <w:r>
         <w:rPr>
           <w:lang w:val="en-US"/>
         </w:rPr>
         <w:t>DataFormat</w:t>
       </w:r>
-      <w:proofErr w:type="spellEnd"/>
       <w:r>
         <w:t xml:space="preserve"> </w:t>
       </w:r>
@@ -289,14 +275,12 @@
             <w:r>
               <w:t xml:space="preserve">Список всех доступных объектов </w:t>
             </w:r>
-            <w:proofErr w:type="spellStart"/>
             <w:r>
               <w:rPr>
                 <w:lang w:val="en-US"/>
               </w:rPr>
               <w:t>DataFormat</w:t>
             </w:r>
-            <w:proofErr w:type="spellEnd"/>
           </w:p>
         </w:tc>
       </w:tr>
@@ -362,19 +346,11 @@
               </w:rPr>
               <w:t xml:space="preserve"> </w:t>
             </w:r>
-            <w:proofErr w:type="spellStart"/>
-            <w:r>
-              <w:rPr>
-                <w:lang w:val="en-US"/>
-              </w:rPr>
-              <w:t>DataFormat</w:t>
-            </w:r>
-            <w:proofErr w:type="spellEnd"/>
-            <w:r>
-              <w:rPr>
-                <w:lang w:val="en-US"/>
-              </w:rPr>
-              <w:t xml:space="preserve"> </w:t>
+            <w:r>
+              <w:rPr>
+                <w:lang w:val="en-US"/>
+              </w:rPr>
+              <w:t xml:space="preserve">DataFormat </w:t>
             </w:r>
             <w:r>
               <w:t>с</w:t>
@@ -509,14 +485,12 @@
             <w:r>
               <w:t xml:space="preserve"> </w:t>
             </w:r>
-            <w:proofErr w:type="spellStart"/>
             <w:r>
               <w:rPr>
                 <w:lang w:val="en-US"/>
               </w:rPr>
               <w:t>DataFormat</w:t>
             </w:r>
-            <w:proofErr w:type="spellEnd"/>
             <w:r>
               <w:t xml:space="preserve"> с </w:t>
             </w:r>
@@ -618,214 +592,157 @@
           <w:rFonts w:ascii="Consolas" w:hAnsi="Consolas"/>
           <w:lang w:val="en-US"/>
         </w:rPr>
+        <w:t xml:space="preserve">  "Format</w:t>
+      </w:r>
+      <w:r>
+        <w:rPr>
+          <w:rFonts w:ascii="Consolas" w:hAnsi="Consolas"/>
+          <w:lang w:val="en-US"/>
+        </w:rPr>
+        <w:t>Name</w:t>
+      </w:r>
+      <w:r>
+        <w:rPr>
+          <w:rFonts w:ascii="Consolas" w:hAnsi="Consolas"/>
+          <w:lang w:val="en-US"/>
+        </w:rPr>
+        <w:t>": "</w:t>
+      </w:r>
+      <w:r>
+        <w:rPr>
+          <w:rFonts w:ascii="Consolas" w:hAnsi="Consolas"/>
+          <w:lang w:val="en-US"/>
+        </w:rPr>
+        <w:t>csv</w:t>
+      </w:r>
+      <w:r>
+        <w:rPr>
+          <w:rFonts w:ascii="Consolas" w:hAnsi="Consolas"/>
+          <w:lang w:val="en-US"/>
+        </w:rPr>
+        <w:t>",</w:t>
+      </w:r>
+    </w:p>
+    <w:p>
+      <w:pPr>
+        <w:pStyle w:val="a3"/>
+        <w:ind w:left="708"/>
+        <w:rPr>
+          <w:rFonts w:ascii="Consolas" w:hAnsi="Consolas"/>
+          <w:lang w:val="en-US"/>
+        </w:rPr>
+      </w:pPr>
+      <w:r>
+        <w:rPr>
+          <w:rFonts w:ascii="Consolas" w:hAnsi="Consolas"/>
+          <w:lang w:val="en-US"/>
+        </w:rPr>
+        <w:t xml:space="preserve">  </w:t>
+      </w:r>
+      <w:r>
+        <w:rPr>
+          <w:rFonts w:ascii="Consolas" w:hAnsi="Consolas"/>
+          <w:lang w:val="en-US"/>
+        </w:rPr>
+        <w:t>"Format</w:t>
+      </w:r>
+      <w:r>
+        <w:rPr>
+          <w:rFonts w:ascii="Consolas" w:hAnsi="Consolas"/>
+          <w:lang w:val="en-US"/>
+        </w:rPr>
+        <w:t>Type</w:t>
+      </w:r>
+      <w:r>
+        <w:rPr>
+          <w:rFonts w:ascii="Consolas" w:hAnsi="Consolas"/>
+          <w:lang w:val="en-US"/>
+        </w:rPr>
+        <w:t>": "</w:t>
+      </w:r>
+      <w:r>
+        <w:rPr>
+          <w:rFonts w:ascii="Consolas" w:hAnsi="Consolas"/>
+          <w:lang w:val="en-US"/>
+        </w:rPr>
+        <w:t>File</w:t>
+      </w:r>
+      <w:r>
+        <w:rPr>
+          <w:rFonts w:ascii="Consolas" w:hAnsi="Consolas"/>
+          <w:lang w:val="en-US"/>
+        </w:rPr>
+        <w:t>",</w:t>
+      </w:r>
+    </w:p>
+    <w:p>
+      <w:pPr>
+        <w:pStyle w:val="a3"/>
+        <w:ind w:left="708"/>
+        <w:rPr>
+          <w:rFonts w:ascii="Consolas" w:hAnsi="Consolas"/>
+          <w:lang w:val="en-US"/>
+        </w:rPr>
+      </w:pPr>
+      <w:r>
+        <w:rPr>
+          <w:rFonts w:ascii="Consolas" w:hAnsi="Consolas"/>
+          <w:lang w:val="en-US"/>
+        </w:rPr>
+        <w:t xml:space="preserve">  "FormatSchema": null,</w:t>
+      </w:r>
+    </w:p>
+    <w:p>
+      <w:pPr>
+        <w:pStyle w:val="a3"/>
+        <w:ind w:left="708"/>
+        <w:rPr>
+          <w:rFonts w:ascii="Consolas" w:hAnsi="Consolas"/>
+          <w:lang w:val="en-US"/>
+        </w:rPr>
+      </w:pPr>
+      <w:r>
+        <w:rPr>
+          <w:rFonts w:ascii="Consolas" w:hAnsi="Consolas"/>
+          <w:lang w:val="en-US"/>
+        </w:rPr>
+        <w:t xml:space="preserve">  </w:t>
+      </w:r>
+      <w:r>
+        <w:rPr>
+          <w:rFonts w:ascii="Consolas" w:hAnsi="Consolas"/>
+          <w:lang w:val="en-US"/>
+        </w:rPr>
+        <w:t>"FormatExample": null,</w:t>
+      </w:r>
+    </w:p>
+    <w:p>
+      <w:pPr>
+        <w:pStyle w:val="a3"/>
+        <w:ind w:left="708"/>
+        <w:rPr>
+          <w:rFonts w:ascii="Consolas" w:hAnsi="Consolas"/>
+          <w:lang w:val="en-US"/>
+        </w:rPr>
+      </w:pPr>
+      <w:r>
+        <w:rPr>
+          <w:rFonts w:ascii="Consolas" w:hAnsi="Consolas"/>
+          <w:lang w:val="en-US"/>
+        </w:rPr>
         <w:t xml:space="preserve">  "</w:t>
       </w:r>
-      <w:proofErr w:type="spellStart"/>
+      <w:r>
+        <w:rPr>
+          <w:rStyle w:val="a8"/>
+          <w:lang w:val="en-US"/>
+        </w:rPr>
+        <w:t>BaseEntityId</w:t>
+      </w:r>
       <w:r>
         <w:rPr>
           <w:rFonts w:ascii="Consolas" w:hAnsi="Consolas"/>
           <w:lang w:val="en-US"/>
-        </w:rPr>
-        <w:t>Format</w:t>
-      </w:r>
-      <w:r>
-        <w:rPr>
-          <w:rFonts w:ascii="Consolas" w:hAnsi="Consolas"/>
-          <w:lang w:val="en-US"/>
-        </w:rPr>
-        <w:t>Name</w:t>
-      </w:r>
-      <w:proofErr w:type="spellEnd"/>
-      <w:r>
-        <w:rPr>
-          <w:rFonts w:ascii="Consolas" w:hAnsi="Consolas"/>
-          <w:lang w:val="en-US"/>
-        </w:rPr>
-        <w:t>": "</w:t>
-      </w:r>
-      <w:r>
-        <w:rPr>
-          <w:rFonts w:ascii="Consolas" w:hAnsi="Consolas"/>
-          <w:lang w:val="en-US"/>
-        </w:rPr>
-        <w:t>csv</w:t>
-      </w:r>
-      <w:r>
-        <w:rPr>
-          <w:rFonts w:ascii="Consolas" w:hAnsi="Consolas"/>
-          <w:lang w:val="en-US"/>
-        </w:rPr>
-        <w:t>",</w:t>
-      </w:r>
-    </w:p>
-    <w:p>
-      <w:pPr>
-        <w:pStyle w:val="a3"/>
-        <w:ind w:left="708"/>
-        <w:rPr>
-          <w:rFonts w:ascii="Consolas" w:hAnsi="Consolas"/>
-          <w:lang w:val="en-US"/>
-        </w:rPr>
-      </w:pPr>
-      <w:r>
-        <w:rPr>
-          <w:rFonts w:ascii="Consolas" w:hAnsi="Consolas"/>
-        </w:rPr>
-        <w:t xml:space="preserve">  </w:t>
-      </w:r>
-      <w:r>
-        <w:rPr>
-          <w:rFonts w:ascii="Consolas" w:hAnsi="Consolas"/>
-          <w:lang w:val="en-US"/>
-        </w:rPr>
-        <w:t>"</w:t>
-      </w:r>
-      <w:proofErr w:type="spellStart"/>
-      <w:r>
-        <w:rPr>
-          <w:rFonts w:ascii="Consolas" w:hAnsi="Consolas"/>
-          <w:lang w:val="en-US"/>
-        </w:rPr>
-        <w:t>Format</w:t>
-      </w:r>
-      <w:r>
-        <w:rPr>
-          <w:rFonts w:ascii="Consolas" w:hAnsi="Consolas"/>
-          <w:lang w:val="en-US"/>
-        </w:rPr>
-        <w:t>Type</w:t>
-      </w:r>
-      <w:proofErr w:type="spellEnd"/>
-      <w:r>
-        <w:rPr>
-          <w:rFonts w:ascii="Consolas" w:hAnsi="Consolas"/>
-          <w:lang w:val="en-US"/>
-        </w:rPr>
-        <w:t>": "</w:t>
-      </w:r>
-      <w:r>
-        <w:rPr>
-          <w:rFonts w:ascii="Consolas" w:hAnsi="Consolas"/>
-          <w:lang w:val="en-US"/>
-        </w:rPr>
-        <w:t>File</w:t>
-      </w:r>
-      <w:r>
-        <w:rPr>
-          <w:rFonts w:ascii="Consolas" w:hAnsi="Consolas"/>
-          <w:lang w:val="en-US"/>
-        </w:rPr>
-        <w:t>",</w:t>
-      </w:r>
-    </w:p>
-    <w:p>
-      <w:pPr>
-        <w:pStyle w:val="a3"/>
-        <w:ind w:left="708"/>
-        <w:rPr>
-          <w:rFonts w:ascii="Consolas" w:hAnsi="Consolas"/>
-          <w:lang w:val="en-US"/>
-        </w:rPr>
-      </w:pPr>
-      <w:r>
-        <w:rPr>
-          <w:rFonts w:ascii="Consolas" w:hAnsi="Consolas"/>
-          <w:lang w:val="en-US"/>
-        </w:rPr>
-        <w:t xml:space="preserve">  "</w:t>
-      </w:r>
-      <w:proofErr w:type="spellStart"/>
-      <w:r>
-        <w:rPr>
-          <w:rFonts w:ascii="Consolas" w:hAnsi="Consolas"/>
-          <w:lang w:val="en-US"/>
-        </w:rPr>
-        <w:t>FormatSchema</w:t>
-      </w:r>
-      <w:proofErr w:type="spellEnd"/>
-      <w:r>
-        <w:rPr>
-          <w:rFonts w:ascii="Consolas" w:hAnsi="Consolas"/>
-          <w:lang w:val="en-US"/>
-        </w:rPr>
-        <w:t>": null,</w:t>
-      </w:r>
-    </w:p>
-    <w:p>
-      <w:pPr>
-        <w:pStyle w:val="a3"/>
-        <w:ind w:left="708"/>
-        <w:rPr>
-          <w:rFonts w:ascii="Consolas" w:hAnsi="Consolas"/>
-        </w:rPr>
-      </w:pPr>
-      <w:r>
-        <w:rPr>
-          <w:rFonts w:ascii="Consolas" w:hAnsi="Consolas"/>
-          <w:lang w:val="en-US"/>
-        </w:rPr>
-        <w:t xml:space="preserve">  </w:t>
-      </w:r>
-      <w:r>
-        <w:rPr>
-          <w:rFonts w:ascii="Consolas" w:hAnsi="Consolas"/>
-        </w:rPr>
-        <w:t>"</w:t>
-      </w:r>
-      <w:proofErr w:type="spellStart"/>
-      <w:r>
-        <w:rPr>
-          <w:rFonts w:ascii="Consolas" w:hAnsi="Consolas"/>
-        </w:rPr>
-        <w:t>FormatExample</w:t>
-      </w:r>
-      <w:proofErr w:type="spellEnd"/>
-      <w:r>
-        <w:rPr>
-          <w:rFonts w:ascii="Consolas" w:hAnsi="Consolas"/>
-        </w:rPr>
-        <w:t xml:space="preserve">": </w:t>
-      </w:r>
-      <w:proofErr w:type="spellStart"/>
-      <w:r>
-        <w:rPr>
-          <w:rFonts w:ascii="Consolas" w:hAnsi="Consolas"/>
-        </w:rPr>
-        <w:t>null</w:t>
-      </w:r>
-      <w:proofErr w:type="spellEnd"/>
-      <w:r>
-        <w:rPr>
-          <w:rFonts w:ascii="Consolas" w:hAnsi="Consolas"/>
-        </w:rPr>
-        <w:t>,</w:t>
-      </w:r>
-    </w:p>
-    <w:p>
-      <w:pPr>
-        <w:pStyle w:val="a3"/>
-        <w:ind w:left="708"/>
-        <w:rPr>
-          <w:rFonts w:ascii="Consolas" w:hAnsi="Consolas"/>
-        </w:rPr>
-      </w:pPr>
-      <w:r>
-        <w:rPr>
-          <w:rFonts w:ascii="Consolas" w:hAnsi="Consolas"/>
-        </w:rPr>
-        <w:t xml:space="preserve">  "</w:t>
-      </w:r>
-      <w:proofErr w:type="spellStart"/>
-      <w:r>
-        <w:rPr>
-          <w:rStyle w:val="a8"/>
-        </w:rPr>
-        <w:t>BaseEntityId</w:t>
-      </w:r>
-      <w:proofErr w:type="spellEnd"/>
-      <w:r>
-        <w:rPr>
-          <w:rFonts w:ascii="Consolas" w:hAnsi="Consolas"/>
         </w:rPr>
         <w:t>": 3</w:t>
       </w:r>
@@ -942,7 +859,6 @@
                 <w:lang w:val="en-US"/>
               </w:rPr>
             </w:pPr>
-            <w:proofErr w:type="spellStart"/>
             <w:r>
               <w:rPr>
                 <w:lang w:val="en-US"/>
@@ -955,7 +871,6 @@
               </w:rPr>
               <w:t>Name</w:t>
             </w:r>
-            <w:proofErr w:type="spellEnd"/>
           </w:p>
         </w:tc>
         <w:tc>
@@ -1020,14 +935,12 @@
                 <w:lang w:val="en-US"/>
               </w:rPr>
             </w:pPr>
-            <w:proofErr w:type="spellStart"/>
             <w:r>
               <w:rPr>
                 <w:lang w:val="en-US"/>
               </w:rPr>
               <w:t>FormatType</w:t>
             </w:r>
-            <w:proofErr w:type="spellEnd"/>
           </w:p>
         </w:tc>
         <w:tc>
@@ -1095,14 +1008,12 @@
                 <w:lang w:val="en-US"/>
               </w:rPr>
             </w:pPr>
-            <w:proofErr w:type="spellStart"/>
             <w:r>
               <w:rPr>
                 <w:lang w:val="en-US"/>
               </w:rPr>
               <w:t>FormatSchema</w:t>
             </w:r>
-            <w:proofErr w:type="spellEnd"/>
           </w:p>
         </w:tc>
         <w:tc>
@@ -1298,9 +1209,8 @@
           <w:szCs w:val="21"/>
           <w:lang w:val="en-US" w:eastAsia="ru-RU"/>
         </w:rPr>
-        <w:t>curl &lt;</w:t>
-      </w:r>
-      <w:proofErr w:type="spellStart"/>
+        <w:t>curl &lt;server_url&gt;/data/formats -X POST -d “</w:t>
+      </w:r>
       <w:r>
         <w:rPr>
           <w:rFonts w:ascii="Consolas" w:eastAsia="Times New Roman" w:hAnsi="Consolas" w:cs="Times New Roman"/>
@@ -1309,9 +1219,8 @@
           <w:szCs w:val="21"/>
           <w:lang w:val="en-US" w:eastAsia="ru-RU"/>
         </w:rPr>
-        <w:t>server_url</w:t>
-      </w:r>
-      <w:proofErr w:type="spellEnd"/>
+        <w:t>Format</w:t>
+      </w:r>
       <w:r>
         <w:rPr>
           <w:rFonts w:ascii="Consolas" w:eastAsia="Times New Roman" w:hAnsi="Consolas" w:cs="Times New Roman"/>
@@ -1320,7 +1229,7 @@
           <w:szCs w:val="21"/>
           <w:lang w:val="en-US" w:eastAsia="ru-RU"/>
         </w:rPr>
-        <w:t>&gt;/data/formats -X POST -d “</w:t>
+        <w:t>=</w:t>
       </w:r>
       <w:r>
         <w:rPr>
@@ -1330,7 +1239,7 @@
           <w:szCs w:val="21"/>
           <w:lang w:val="en-US" w:eastAsia="ru-RU"/>
         </w:rPr>
-        <w:t>Format</w:t>
+        <w:t>CSV</w:t>
       </w:r>
       <w:r>
         <w:rPr>
@@ -1340,9 +1249,16 @@
           <w:szCs w:val="21"/>
           <w:lang w:val="en-US" w:eastAsia="ru-RU"/>
         </w:rPr>
-        <w:t>=</w:t>
-      </w:r>
-      <w:r>
+        <w:t>”</w:t>
+      </w:r>
+    </w:p>
+    <w:p>
+      <w:pPr>
+        <w:shd w:val="clear" w:color="auto" w:fill="FFFFFF"/>
+        <w:suppressAutoHyphens/>
+        <w:autoSpaceDN w:val="0"/>
+        <w:spacing w:after="0" w:line="285" w:lineRule="atLeast"/>
+        <w:textAlignment w:val="baseline"/>
         <w:rPr>
           <w:rFonts w:ascii="Consolas" w:eastAsia="Times New Roman" w:hAnsi="Consolas" w:cs="Times New Roman"/>
           <w:color w:val="000000"/>
@@ -1350,33 +1266,6 @@
           <w:szCs w:val="21"/>
           <w:lang w:val="en-US" w:eastAsia="ru-RU"/>
         </w:rPr>
-        <w:t>CSV</w:t>
-      </w:r>
-      <w:r>
-        <w:rPr>
-          <w:rFonts w:ascii="Consolas" w:eastAsia="Times New Roman" w:hAnsi="Consolas" w:cs="Times New Roman"/>
-          <w:color w:val="000000"/>
-          <w:sz w:val="21"/>
-          <w:szCs w:val="21"/>
-          <w:lang w:val="en-US" w:eastAsia="ru-RU"/>
-        </w:rPr>
-        <w:t>”</w:t>
-      </w:r>
-    </w:p>
-    <w:p>
-      <w:pPr>
-        <w:shd w:val="clear" w:color="auto" w:fill="FFFFFF"/>
-        <w:suppressAutoHyphens/>
-        <w:autoSpaceDN w:val="0"/>
-        <w:spacing w:after="0" w:line="285" w:lineRule="atLeast"/>
-        <w:textAlignment w:val="baseline"/>
-        <w:rPr>
-          <w:rFonts w:ascii="Consolas" w:eastAsia="Times New Roman" w:hAnsi="Consolas" w:cs="Times New Roman"/>
-          <w:color w:val="000000"/>
-          <w:sz w:val="21"/>
-          <w:szCs w:val="21"/>
-          <w:lang w:val="en-US" w:eastAsia="ru-RU"/>
-        </w:rPr>
       </w:pPr>
     </w:p>
     <w:p>
@@ -1399,14 +1288,12 @@
         <w:pStyle w:val="a3"/>
         <w:ind w:left="360" w:firstLine="348"/>
       </w:pPr>
-      <w:proofErr w:type="spellStart"/>
       <w:r>
         <w:rPr>
           <w:lang w:val="en-US"/>
         </w:rPr>
         <w:t>DataSet</w:t>
       </w:r>
-      <w:proofErr w:type="spellEnd"/>
       <w:r>
         <w:t xml:space="preserve"> </w:t>
       </w:r>
@@ -1427,14 +1314,12 @@
       <w:r>
         <w:t xml:space="preserve">Работа с </w:t>
       </w:r>
-      <w:proofErr w:type="spellStart"/>
       <w:r>
         <w:rPr>
           <w:lang w:val="en-US"/>
         </w:rPr>
         <w:t>DataSet</w:t>
       </w:r>
-      <w:proofErr w:type="spellEnd"/>
       <w:r>
         <w:t xml:space="preserve"> </w:t>
       </w:r>
@@ -1578,14 +1463,12 @@
             <w:r>
               <w:t xml:space="preserve">Список всех доступных объектов </w:t>
             </w:r>
-            <w:proofErr w:type="spellStart"/>
             <w:r>
               <w:rPr>
                 <w:lang w:val="en-US"/>
               </w:rPr>
               <w:t>DataSet</w:t>
             </w:r>
-            <w:proofErr w:type="spellEnd"/>
           </w:p>
         </w:tc>
       </w:tr>
@@ -1645,14 +1528,12 @@
             <w:r>
               <w:t xml:space="preserve"> </w:t>
             </w:r>
-            <w:proofErr w:type="spellStart"/>
             <w:r>
               <w:rPr>
                 <w:lang w:val="en-US"/>
               </w:rPr>
               <w:t>DataSet</w:t>
             </w:r>
-            <w:proofErr w:type="spellEnd"/>
             <w:r>
               <w:t xml:space="preserve"> с</w:t>
             </w:r>
@@ -1792,14 +1673,12 @@
             <w:r>
               <w:t xml:space="preserve"> </w:t>
             </w:r>
-            <w:proofErr w:type="spellStart"/>
             <w:r>
               <w:rPr>
                 <w:lang w:val="en-US"/>
               </w:rPr>
               <w:t>DataSet</w:t>
             </w:r>
-            <w:proofErr w:type="spellEnd"/>
             <w:r>
               <w:t xml:space="preserve"> с </w:t>
             </w:r>
@@ -1907,23 +1786,7 @@
           <w:rStyle w:val="a8"/>
           <w:lang w:val="en-US"/>
         </w:rPr>
-        <w:t xml:space="preserve">  "</w:t>
-      </w:r>
-      <w:proofErr w:type="spellStart"/>
-      <w:r>
-        <w:rPr>
-          <w:rStyle w:val="a8"/>
-          <w:lang w:val="en-US"/>
-        </w:rPr>
-        <w:t>DataFormatId</w:t>
-      </w:r>
-      <w:proofErr w:type="spellEnd"/>
-      <w:r>
-        <w:rPr>
-          <w:rStyle w:val="a8"/>
-          <w:lang w:val="en-US"/>
-        </w:rPr>
-        <w:t>": 3,</w:t>
+        <w:t xml:space="preserve">  "DataFormatId": 3,</w:t>
       </w:r>
     </w:p>
     <w:p>
@@ -1978,7 +1841,6 @@
         </w:rPr>
         <w:t>"</w:t>
       </w:r>
-      <w:proofErr w:type="spellStart"/>
       <w:r>
         <w:rPr>
           <w:rStyle w:val="a8"/>
@@ -1986,7 +1848,6 @@
         </w:rPr>
         <w:t>BaseEntityId</w:t>
       </w:r>
-      <w:proofErr w:type="spellEnd"/>
       <w:r>
         <w:rPr>
           <w:rStyle w:val="a8"/>
@@ -2112,11 +1973,9 @@
               </w:rPr>
               <w:t>D</w:t>
             </w:r>
-            <w:proofErr w:type="spellStart"/>
             <w:r>
               <w:t>ataFormatId</w:t>
             </w:r>
-            <w:proofErr w:type="spellEnd"/>
           </w:p>
         </w:tc>
         <w:tc>
@@ -2163,14 +2022,12 @@
             <w:r>
               <w:t xml:space="preserve">объекта </w:t>
             </w:r>
-            <w:proofErr w:type="spellStart"/>
             <w:r>
               <w:rPr>
                 <w:lang w:val="en-US"/>
               </w:rPr>
               <w:t>DataFormat</w:t>
             </w:r>
-            <w:proofErr w:type="spellEnd"/>
             <w:r>
               <w:t xml:space="preserve">, </w:t>
             </w:r>
@@ -2213,11 +2070,9 @@
               </w:rPr>
               <w:t>C</w:t>
             </w:r>
-            <w:proofErr w:type="spellStart"/>
             <w:r>
               <w:t>ontent</w:t>
             </w:r>
-            <w:proofErr w:type="spellEnd"/>
           </w:p>
         </w:tc>
         <w:tc>
@@ -2386,7 +2241,6 @@
         </w:rPr>
         <w:t>curl &lt;server_url&gt;/data/sets -X POST -d “</w:t>
       </w:r>
-      <w:proofErr w:type="spellStart"/>
       <w:r>
         <w:rPr>
           <w:rFonts w:ascii="Consolas" w:eastAsia="Times New Roman" w:hAnsi="Consolas" w:cs="Times New Roman"/>
@@ -2397,7 +2251,6 @@
         </w:rPr>
         <w:t>DataFormatId</w:t>
       </w:r>
-      <w:proofErr w:type="spellEnd"/>
       <w:r>
         <w:rPr>
           <w:rFonts w:ascii="Consolas" w:eastAsia="Times New Roman" w:hAnsi="Consolas" w:cs="Times New Roman"/>
@@ -2513,14 +2366,12 @@
       <w:r>
         <w:t xml:space="preserve">Имплементация модели задается в объекте </w:t>
       </w:r>
-      <w:proofErr w:type="spellStart"/>
       <w:r>
         <w:rPr>
           <w:lang w:val="en-US"/>
         </w:rPr>
         <w:t>ProgramImplementation</w:t>
       </w:r>
-      <w:proofErr w:type="spellEnd"/>
       <w:r>
         <w:t>.</w:t>
       </w:r>
@@ -2538,14 +2389,12 @@
       <w:r>
         <w:t xml:space="preserve">Работа с </w:t>
       </w:r>
-      <w:proofErr w:type="spellStart"/>
       <w:r>
         <w:rPr>
           <w:lang w:val="en-US"/>
         </w:rPr>
         <w:t>ProgramImplementation</w:t>
       </w:r>
-      <w:proofErr w:type="spellEnd"/>
       <w:r>
         <w:t xml:space="preserve"> </w:t>
       </w:r>
@@ -2683,14 +2532,12 @@
             <w:r>
               <w:t xml:space="preserve"> </w:t>
             </w:r>
-            <w:proofErr w:type="spellStart"/>
             <w:r>
               <w:rPr>
                 <w:lang w:val="en-US"/>
               </w:rPr>
               <w:t>ProgramImplementation</w:t>
             </w:r>
-            <w:proofErr w:type="spellEnd"/>
           </w:p>
         </w:tc>
       </w:tr>
@@ -2756,14 +2603,12 @@
               </w:rPr>
               <w:t xml:space="preserve"> </w:t>
             </w:r>
-            <w:proofErr w:type="spellStart"/>
             <w:r>
               <w:rPr>
                 <w:lang w:val="en-US"/>
               </w:rPr>
               <w:t>ProgramImplementation</w:t>
             </w:r>
-            <w:proofErr w:type="spellEnd"/>
             <w:r>
               <w:rPr>
                 <w:lang w:val="en-US"/>
@@ -2863,16 +2708,8 @@
               <w:rPr>
                 <w:lang w:val="en-US"/>
               </w:rPr>
-              <w:t xml:space="preserve"> </w:t>
-            </w:r>
-            <w:proofErr w:type="spellStart"/>
-            <w:r>
-              <w:rPr>
-                <w:lang w:val="en-US"/>
-              </w:rPr>
-              <w:t>ProgramImplementation</w:t>
-            </w:r>
-            <w:proofErr w:type="spellEnd"/>
+              <w:t xml:space="preserve"> ProgramImplementation</w:t>
+            </w:r>
           </w:p>
         </w:tc>
       </w:tr>
@@ -2950,14 +2787,12 @@
               </w:rPr>
               <w:t xml:space="preserve"> </w:t>
             </w:r>
-            <w:proofErr w:type="spellStart"/>
             <w:r>
               <w:rPr>
                 <w:lang w:val="en-US"/>
               </w:rPr>
               <w:t>ProgramImplementation</w:t>
             </w:r>
-            <w:proofErr w:type="spellEnd"/>
             <w:r>
               <w:rPr>
                 <w:lang w:val="en-US"/>
@@ -3063,7 +2898,7 @@
           <w:rStyle w:val="a8"/>
           <w:lang w:val="en-US"/>
         </w:rPr>
-        <w:t xml:space="preserve">  "Id": 4,</w:t>
+        <w:t xml:space="preserve">  "Id": 19,</w:t>
       </w:r>
     </w:p>
     <w:p>
@@ -3111,183 +2946,87 @@
           <w:rStyle w:val="a8"/>
           <w:lang w:val="en-US"/>
         </w:rPr>
-        <w:t xml:space="preserve">  "</w:t>
-      </w:r>
-      <w:proofErr w:type="spellStart"/>
-      <w:r>
-        <w:rPr>
-          <w:rStyle w:val="a8"/>
-          <w:lang w:val="en-US"/>
-        </w:rPr>
-        <w:t>EnvironmentId</w:t>
-      </w:r>
-      <w:proofErr w:type="spellEnd"/>
-      <w:r>
-        <w:rPr>
-          <w:rStyle w:val="a8"/>
-          <w:lang w:val="en-US"/>
-        </w:rPr>
-        <w:t>": 1,</w:t>
-      </w:r>
-    </w:p>
-    <w:p>
-      <w:pPr>
-        <w:pStyle w:val="a3"/>
-        <w:rPr>
-          <w:rStyle w:val="a8"/>
-          <w:lang w:val="en-US"/>
-        </w:rPr>
-      </w:pPr>
-      <w:r>
-        <w:rPr>
-          <w:rStyle w:val="a8"/>
-          <w:lang w:val="en-US"/>
-        </w:rPr>
-        <w:t xml:space="preserve">  "</w:t>
-      </w:r>
-      <w:proofErr w:type="spellStart"/>
-      <w:r>
-        <w:rPr>
-          <w:rStyle w:val="a8"/>
-          <w:lang w:val="en-US"/>
-        </w:rPr>
-        <w:t>TaskId</w:t>
-      </w:r>
-      <w:proofErr w:type="spellEnd"/>
-      <w:r>
-        <w:rPr>
-          <w:rStyle w:val="a8"/>
-          <w:lang w:val="en-US"/>
-        </w:rPr>
-        <w:t>": 2,</w:t>
-      </w:r>
-    </w:p>
-    <w:p>
-      <w:pPr>
-        <w:pStyle w:val="a3"/>
-        <w:rPr>
-          <w:rStyle w:val="a8"/>
-          <w:lang w:val="en-US"/>
-        </w:rPr>
-      </w:pPr>
-      <w:r>
-        <w:rPr>
-          <w:rStyle w:val="a8"/>
-          <w:lang w:val="en-US"/>
-        </w:rPr>
-        <w:t xml:space="preserve">  "</w:t>
-      </w:r>
-      <w:proofErr w:type="spellStart"/>
-      <w:r>
-        <w:rPr>
-          <w:rStyle w:val="a8"/>
-          <w:lang w:val="en-US"/>
-        </w:rPr>
-        <w:t>InputFormat</w:t>
-      </w:r>
-      <w:proofErr w:type="spellEnd"/>
-      <w:r>
-        <w:rPr>
-          <w:rStyle w:val="a8"/>
-          <w:lang w:val="en-US"/>
-        </w:rPr>
-        <w:t>": 3,</w:t>
-      </w:r>
-    </w:p>
-    <w:p>
-      <w:pPr>
-        <w:pStyle w:val="a3"/>
-        <w:rPr>
-          <w:rStyle w:val="a8"/>
-          <w:lang w:val="en-US"/>
-        </w:rPr>
-      </w:pPr>
-      <w:r>
-        <w:rPr>
-          <w:rStyle w:val="a8"/>
-          <w:lang w:val="en-US"/>
-        </w:rPr>
-        <w:t xml:space="preserve">  "</w:t>
-      </w:r>
-      <w:proofErr w:type="spellStart"/>
-      <w:r>
-        <w:rPr>
-          <w:rStyle w:val="a8"/>
-          <w:lang w:val="en-US"/>
-        </w:rPr>
-        <w:t>OutputFormat</w:t>
-      </w:r>
-      <w:proofErr w:type="spellEnd"/>
-      <w:r>
-        <w:rPr>
-          <w:rStyle w:val="a8"/>
-          <w:lang w:val="en-US"/>
-        </w:rPr>
-        <w:t>": 3,</w:t>
-      </w:r>
-    </w:p>
-    <w:p>
-      <w:pPr>
-        <w:pStyle w:val="a3"/>
-        <w:rPr>
-          <w:rStyle w:val="a8"/>
-          <w:lang w:val="en-US"/>
-        </w:rPr>
-      </w:pPr>
-      <w:r>
-        <w:rPr>
-          <w:rStyle w:val="a8"/>
-          <w:lang w:val="en-US"/>
-        </w:rPr>
-        <w:t xml:space="preserve">  "</w:t>
-      </w:r>
-      <w:proofErr w:type="spellStart"/>
-      <w:r>
-        <w:rPr>
-          <w:rStyle w:val="a8"/>
-          <w:lang w:val="en-US"/>
-        </w:rPr>
-        <w:t>CommandLineArgs</w:t>
-      </w:r>
-      <w:proofErr w:type="spellEnd"/>
-      <w:r>
-        <w:rPr>
-          <w:rStyle w:val="a8"/>
-          <w:lang w:val="en-US"/>
-        </w:rPr>
-        <w:t>": null,</w:t>
-      </w:r>
-    </w:p>
-    <w:p>
-      <w:pPr>
-        <w:pStyle w:val="a3"/>
-        <w:rPr>
-          <w:rStyle w:val="a8"/>
-          <w:lang w:val="en-US"/>
-        </w:rPr>
-      </w:pPr>
-      <w:r>
-        <w:rPr>
-          <w:rStyle w:val="a8"/>
-          <w:lang w:val="en-US"/>
-        </w:rPr>
-        <w:t xml:space="preserve">  "</w:t>
-      </w:r>
-      <w:proofErr w:type="spellStart"/>
-      <w:r>
-        <w:rPr>
-          <w:rStyle w:val="a8"/>
-          <w:lang w:val="en-US"/>
-        </w:rPr>
-        <w:t>FileURL</w:t>
-      </w:r>
-      <w:proofErr w:type="spellEnd"/>
-      <w:r>
-        <w:rPr>
-          <w:rStyle w:val="a8"/>
-          <w:lang w:val="en-US"/>
-        </w:rPr>
-        <w:t xml:space="preserve">": </w:t>
+        <w:t xml:space="preserve">  "EnvironmentId": 1,</w:t>
+      </w:r>
+    </w:p>
+    <w:p>
+      <w:pPr>
+        <w:pStyle w:val="a3"/>
+        <w:rPr>
+          <w:rStyle w:val="a8"/>
+          <w:lang w:val="en-US"/>
+        </w:rPr>
+      </w:pPr>
+      <w:r>
+        <w:rPr>
+          <w:rStyle w:val="a8"/>
+          <w:lang w:val="en-US"/>
+        </w:rPr>
+        <w:t xml:space="preserve">  "TaskId": 2,</w:t>
+      </w:r>
+    </w:p>
+    <w:p>
+      <w:pPr>
+        <w:pStyle w:val="a3"/>
+        <w:rPr>
+          <w:rStyle w:val="a8"/>
+          <w:lang w:val="en-US"/>
+        </w:rPr>
+      </w:pPr>
+      <w:r>
+        <w:rPr>
+          <w:rStyle w:val="a8"/>
+          <w:lang w:val="en-US"/>
+        </w:rPr>
+        <w:t xml:space="preserve">  "InputFormat": 3,</w:t>
+      </w:r>
+    </w:p>
+    <w:p>
+      <w:pPr>
+        <w:pStyle w:val="a3"/>
+        <w:rPr>
+          <w:rStyle w:val="a8"/>
+          <w:lang w:val="en-US"/>
+        </w:rPr>
+      </w:pPr>
+      <w:r>
+        <w:rPr>
+          <w:rStyle w:val="a8"/>
+          <w:lang w:val="en-US"/>
+        </w:rPr>
+        <w:t xml:space="preserve">  "OutputFormat": 3,</w:t>
+      </w:r>
+    </w:p>
+    <w:p>
+      <w:pPr>
+        <w:pStyle w:val="a3"/>
+        <w:rPr>
+          <w:rStyle w:val="a8"/>
+          <w:lang w:val="en-US"/>
+        </w:rPr>
+      </w:pPr>
+      <w:r>
+        <w:rPr>
+          <w:rStyle w:val="a8"/>
+          <w:lang w:val="en-US"/>
+        </w:rPr>
+        <w:t xml:space="preserve">  "CommandLineArgs": "--n 55",</w:t>
+      </w:r>
+    </w:p>
+    <w:p>
+      <w:pPr>
+        <w:pStyle w:val="a3"/>
+        <w:rPr>
+          <w:rStyle w:val="a8"/>
+          <w:lang w:val="en-US"/>
+        </w:rPr>
+      </w:pPr>
+      <w:r>
+        <w:rPr>
+          <w:rStyle w:val="a8"/>
+          <w:lang w:val="en-US"/>
+        </w:rPr>
+        <w:t xml:space="preserve">  "FileURL": </w:t>
       </w:r>
       <w:commentRangeStart w:id="1"/>
       <w:r>
@@ -3353,23 +3092,7 @@
           <w:rStyle w:val="a8"/>
           <w:lang w:val="en-US"/>
         </w:rPr>
-        <w:t xml:space="preserve">  "</w:t>
-      </w:r>
-      <w:proofErr w:type="spellStart"/>
-      <w:r>
-        <w:rPr>
-          <w:rStyle w:val="a8"/>
-          <w:lang w:val="en-US"/>
-        </w:rPr>
-        <w:t>FilePath</w:t>
-      </w:r>
-      <w:proofErr w:type="spellEnd"/>
-      <w:r>
-        <w:rPr>
-          <w:rStyle w:val="a8"/>
-          <w:lang w:val="en-US"/>
-        </w:rPr>
-        <w:t xml:space="preserve">": </w:t>
+        <w:t xml:space="preserve">  "FilePath": </w:t>
       </w:r>
       <w:commentRangeStart w:id="2"/>
       <w:r>
@@ -3384,23 +3107,7 @@
           <w:rStyle w:val="a8"/>
           <w:lang w:val="en-US"/>
         </w:rPr>
-        <w:t>&lt;</w:t>
-      </w:r>
-      <w:proofErr w:type="spellStart"/>
-      <w:r>
-        <w:rPr>
-          <w:rStyle w:val="a8"/>
-          <w:lang w:val="en-US"/>
-        </w:rPr>
-        <w:t>local_path_to_file</w:t>
-      </w:r>
-      <w:proofErr w:type="spellEnd"/>
-      <w:r>
-        <w:rPr>
-          <w:rStyle w:val="a8"/>
-          <w:lang w:val="en-US"/>
-        </w:rPr>
-        <w:t>&gt;</w:t>
+        <w:t>&lt;local_path_to_file&gt;</w:t>
       </w:r>
       <w:r>
         <w:rPr>
@@ -3437,223 +3144,84 @@
           <w:rStyle w:val="a8"/>
           <w:lang w:val="en-US"/>
         </w:rPr>
-        <w:t xml:space="preserve">  "</w:t>
-      </w:r>
-      <w:proofErr w:type="spellStart"/>
-      <w:r>
-        <w:rPr>
-          <w:rStyle w:val="a8"/>
-          <w:lang w:val="en-US"/>
-        </w:rPr>
-        <w:t>DataProcessing</w:t>
-      </w:r>
-      <w:proofErr w:type="spellEnd"/>
-      <w:r>
-        <w:rPr>
-          <w:rStyle w:val="a8"/>
-          <w:lang w:val="en-US"/>
-        </w:rPr>
-        <w:t>": 0,</w:t>
-      </w:r>
-    </w:p>
-    <w:p>
-      <w:pPr>
-        <w:pStyle w:val="a3"/>
-        <w:rPr>
-          <w:rStyle w:val="a8"/>
-          <w:lang w:val="en-US"/>
-        </w:rPr>
-      </w:pPr>
-      <w:r>
-        <w:rPr>
-          <w:rStyle w:val="a8"/>
-          <w:lang w:val="en-US"/>
-        </w:rPr>
-        <w:t xml:space="preserve">  </w:t>
-      </w:r>
-      <w:r>
-        <w:rPr>
-          <w:rStyle w:val="a8"/>
-          <w:lang w:val="en-US"/>
-        </w:rPr>
-        <w:t>"</w:t>
-      </w:r>
-      <w:proofErr w:type="spellStart"/>
-      <w:r>
-        <w:rPr>
-          <w:rStyle w:val="a8"/>
-          <w:lang w:val="en-US"/>
-        </w:rPr>
-        <w:t>ProgramType</w:t>
-      </w:r>
-      <w:proofErr w:type="spellEnd"/>
-      <w:r>
-        <w:rPr>
-          <w:rStyle w:val="a8"/>
-          <w:lang w:val="en-US"/>
-        </w:rPr>
-        <w:t>"</w:t>
-      </w:r>
-      <w:r>
-        <w:rPr>
-          <w:rStyle w:val="a8"/>
-          <w:lang w:val="en-US"/>
-        </w:rPr>
-        <w:t xml:space="preserve">: </w:t>
-      </w:r>
-      <w:r>
-        <w:rPr>
-          <w:rStyle w:val="a8"/>
-          <w:lang w:val="en-US"/>
-        </w:rPr>
-        <w:t>"</w:t>
-      </w:r>
-      <w:r>
-        <w:rPr>
-          <w:rStyle w:val="a8"/>
-          <w:lang w:val="en-US"/>
-        </w:rPr>
-        <w:t>Exec</w:t>
-      </w:r>
-      <w:r>
-        <w:rPr>
-          <w:rStyle w:val="a8"/>
-          <w:lang w:val="en-US"/>
-        </w:rPr>
-        <w:t>”,</w:t>
-      </w:r>
-    </w:p>
-    <w:p>
-      <w:pPr>
-        <w:pStyle w:val="a3"/>
-        <w:rPr>
-          <w:rStyle w:val="a8"/>
-          <w:lang w:val="en-US"/>
-        </w:rPr>
-      </w:pPr>
-      <w:r>
-        <w:rPr>
-          <w:rStyle w:val="a8"/>
-          <w:lang w:val="en-US"/>
-        </w:rPr>
-        <w:t xml:space="preserve">  </w:t>
-      </w:r>
-      <w:r>
-        <w:rPr>
-          <w:rStyle w:val="a8"/>
-          <w:lang w:val="en-US"/>
-        </w:rPr>
-        <w:t>"</w:t>
-      </w:r>
-      <w:proofErr w:type="spellStart"/>
-      <w:r>
-        <w:rPr>
-          <w:rStyle w:val="a8"/>
-          <w:lang w:val="en-US"/>
-        </w:rPr>
-        <w:t>PythonRequirements</w:t>
-      </w:r>
-      <w:proofErr w:type="spellEnd"/>
-      <w:r>
-        <w:rPr>
-          <w:rStyle w:val="a8"/>
-          <w:lang w:val="en-US"/>
-        </w:rPr>
-        <w:t>"</w:t>
-      </w:r>
-      <w:r>
-        <w:rPr>
-          <w:rStyle w:val="a8"/>
-          <w:lang w:val="en-US"/>
-        </w:rPr>
-        <w:t>: null,</w:t>
-      </w:r>
-    </w:p>
-    <w:p>
-      <w:pPr>
-        <w:pStyle w:val="a3"/>
-        <w:rPr>
-          <w:rStyle w:val="a8"/>
-        </w:rPr>
-      </w:pPr>
-      <w:r>
-        <w:rPr>
-          <w:rStyle w:val="a8"/>
-          <w:lang w:val="en-US"/>
-        </w:rPr>
-        <w:t xml:space="preserve">  </w:t>
-      </w:r>
-      <w:r>
-        <w:rPr>
-          <w:rStyle w:val="a8"/>
-        </w:rPr>
-        <w:t>"</w:t>
-      </w:r>
-      <w:proofErr w:type="spellStart"/>
-      <w:r>
-        <w:rPr>
-          <w:rStyle w:val="a8"/>
-          <w:lang w:val="en-US"/>
-        </w:rPr>
-        <w:t>BaseEntityId</w:t>
-      </w:r>
-      <w:proofErr w:type="spellEnd"/>
-      <w:r>
-        <w:rPr>
-          <w:rStyle w:val="a8"/>
-        </w:rPr>
-        <w:t>": 34</w:t>
-      </w:r>
-    </w:p>
-    <w:p>
-      <w:pPr>
-        <w:pStyle w:val="a3"/>
-        <w:rPr>
-          <w:rStyle w:val="a8"/>
-        </w:rPr>
-      </w:pPr>
-      <w:r>
-        <w:rPr>
-          <w:rStyle w:val="a8"/>
-        </w:rPr>
-        <w:t xml:space="preserve">  </w:t>
-      </w:r>
-      <w:r>
-        <w:rPr>
-          <w:rStyle w:val="a8"/>
-        </w:rPr>
-        <w:t>"</w:t>
-      </w:r>
-      <w:proofErr w:type="spellStart"/>
-      <w:r>
-        <w:rPr>
-          <w:rStyle w:val="a8"/>
-          <w:lang w:val="en-US"/>
-        </w:rPr>
-        <w:t>DownloadSuccess</w:t>
-      </w:r>
-      <w:proofErr w:type="spellEnd"/>
-      <w:r>
-        <w:rPr>
-          <w:rStyle w:val="a8"/>
-        </w:rPr>
-        <w:t xml:space="preserve">": </w:t>
-      </w:r>
-      <w:r>
-        <w:rPr>
-          <w:rStyle w:val="a8"/>
-          <w:lang w:val="en-US"/>
-        </w:rPr>
-        <w:t>True</w:t>
-      </w:r>
-    </w:p>
-    <w:p>
-      <w:pPr>
-        <w:pStyle w:val="a3"/>
-      </w:pPr>
-      <w:r>
-        <w:rPr>
-          <w:rStyle w:val="a8"/>
+        <w:t xml:space="preserve">  "DataProcessing": 0,</w:t>
+      </w:r>
+    </w:p>
+    <w:p>
+      <w:pPr>
+        <w:pStyle w:val="a3"/>
+        <w:rPr>
+          <w:rStyle w:val="a8"/>
+          <w:lang w:val="en-US"/>
+        </w:rPr>
+      </w:pPr>
+      <w:r>
+        <w:rPr>
+          <w:rStyle w:val="a8"/>
+          <w:lang w:val="en-US"/>
+        </w:rPr>
+        <w:t xml:space="preserve">  "DownloadSuccess": "True",</w:t>
+      </w:r>
+    </w:p>
+    <w:p>
+      <w:pPr>
+        <w:pStyle w:val="a3"/>
+        <w:rPr>
+          <w:rStyle w:val="a8"/>
+          <w:lang w:val="en-US"/>
+        </w:rPr>
+      </w:pPr>
+      <w:r>
+        <w:rPr>
+          <w:rStyle w:val="a8"/>
+          <w:lang w:val="en-US"/>
+        </w:rPr>
+        <w:t xml:space="preserve">  "ProgramType": "Exec",</w:t>
+      </w:r>
+    </w:p>
+    <w:p>
+      <w:pPr>
+        <w:pStyle w:val="a3"/>
+        <w:rPr>
+          <w:rStyle w:val="a8"/>
+          <w:lang w:val="en-US"/>
+        </w:rPr>
+      </w:pPr>
+      <w:r>
+        <w:rPr>
+          <w:rStyle w:val="a8"/>
+          <w:lang w:val="en-US"/>
+        </w:rPr>
+        <w:t xml:space="preserve">  "PythonRequirements": null,</w:t>
+      </w:r>
+    </w:p>
+    <w:p>
+      <w:pPr>
+        <w:pStyle w:val="a3"/>
+        <w:rPr>
+          <w:rStyle w:val="a8"/>
+          <w:lang w:val="en-US"/>
+        </w:rPr>
+      </w:pPr>
+      <w:r>
+        <w:rPr>
+          <w:rStyle w:val="a8"/>
+          <w:lang w:val="en-US"/>
+        </w:rPr>
+        <w:t xml:space="preserve">  "BaseEntityId": 68</w:t>
+      </w:r>
+    </w:p>
+    <w:p>
+      <w:pPr>
+        <w:pStyle w:val="a3"/>
+        <w:rPr>
+          <w:rStyle w:val="a8"/>
+        </w:rPr>
+      </w:pPr>
+      <w:r>
+        <w:rPr>
+          <w:rStyle w:val="a8"/>
+          <w:lang w:val="en-US"/>
         </w:rPr>
         <w:t>}</w:t>
       </w:r>
@@ -3662,7 +3230,13 @@
       <w:pPr>
         <w:pStyle w:val="a3"/>
       </w:pPr>
-      <w:r>
+    </w:p>
+    <w:p>
+      <w:pPr>
+        <w:pStyle w:val="a3"/>
+      </w:pPr>
+      <w:r>
+        <w:lastRenderedPageBreak/>
         <w:t>При добавлении объекта необходимо задать следующие поля:</w:t>
       </w:r>
     </w:p>
@@ -3690,7 +3264,6 @@
               <w:ind w:left="0"/>
             </w:pPr>
             <w:r>
-              <w:lastRenderedPageBreak/>
               <w:t>Название</w:t>
             </w:r>
           </w:p>
@@ -3818,11 +3391,9 @@
                 <w:lang w:val="en-US"/>
               </w:rPr>
             </w:pPr>
-            <w:proofErr w:type="spellStart"/>
             <w:r>
               <w:t>EnvironmentId</w:t>
             </w:r>
-            <w:proofErr w:type="spellEnd"/>
           </w:p>
         </w:tc>
         <w:tc>
@@ -3863,14 +3434,12 @@
             <w:r>
               <w:t xml:space="preserve">объекта </w:t>
             </w:r>
-            <w:proofErr w:type="spellStart"/>
             <w:r>
               <w:rPr>
                 <w:lang w:val="en-US"/>
               </w:rPr>
               <w:t>ExperimentEnvironment</w:t>
             </w:r>
-            <w:proofErr w:type="spellEnd"/>
           </w:p>
         </w:tc>
         <w:tc>
@@ -3898,11 +3467,9 @@
               <w:pStyle w:val="a3"/>
               <w:ind w:left="0"/>
             </w:pPr>
-            <w:proofErr w:type="spellStart"/>
             <w:r>
               <w:t>TaskId</w:t>
             </w:r>
-            <w:proofErr w:type="spellEnd"/>
           </w:p>
         </w:tc>
         <w:tc>
@@ -3979,11 +3546,9 @@
               <w:pStyle w:val="a3"/>
               <w:ind w:left="0"/>
             </w:pPr>
-            <w:proofErr w:type="spellStart"/>
             <w:r>
               <w:t>InputFormat</w:t>
             </w:r>
-            <w:proofErr w:type="spellEnd"/>
           </w:p>
         </w:tc>
         <w:tc>
@@ -4027,14 +3592,12 @@
             <w:r>
               <w:t xml:space="preserve">объекта </w:t>
             </w:r>
-            <w:proofErr w:type="spellStart"/>
             <w:r>
               <w:rPr>
                 <w:lang w:val="en-US"/>
               </w:rPr>
               <w:t>DataFormat</w:t>
             </w:r>
-            <w:proofErr w:type="spellEnd"/>
             <w:r>
               <w:t>, формат входных данных</w:t>
             </w:r>
@@ -4062,11 +3625,9 @@
               <w:pStyle w:val="a3"/>
               <w:ind w:left="0"/>
             </w:pPr>
-            <w:proofErr w:type="spellStart"/>
             <w:r>
               <w:t>OutputFormat</w:t>
             </w:r>
-            <w:proofErr w:type="spellEnd"/>
           </w:p>
         </w:tc>
         <w:tc>
@@ -4110,14 +3671,12 @@
             <w:r>
               <w:t xml:space="preserve">объекта </w:t>
             </w:r>
-            <w:proofErr w:type="spellStart"/>
             <w:r>
               <w:rPr>
                 <w:lang w:val="en-US"/>
               </w:rPr>
               <w:t>DataFormat</w:t>
             </w:r>
-            <w:proofErr w:type="spellEnd"/>
             <w:r>
               <w:t>, формат выходных данных</w:t>
             </w:r>
@@ -4145,11 +3704,9 @@
               <w:pStyle w:val="a3"/>
               <w:ind w:left="0"/>
             </w:pPr>
-            <w:proofErr w:type="spellStart"/>
             <w:r>
               <w:t>CommandLineArgs</w:t>
             </w:r>
-            <w:proofErr w:type="spellEnd"/>
           </w:p>
         </w:tc>
         <w:tc>
@@ -4217,11 +3774,9 @@
                 <w:lang w:val="en-US"/>
               </w:rPr>
             </w:pPr>
-            <w:proofErr w:type="spellStart"/>
             <w:r>
               <w:t>File</w:t>
             </w:r>
-            <w:proofErr w:type="spellEnd"/>
             <w:r>
               <w:rPr>
                 <w:lang w:val="en-US"/>
@@ -4304,14 +3859,12 @@
                 <w:lang w:val="en-US"/>
               </w:rPr>
             </w:pPr>
-            <w:proofErr w:type="spellStart"/>
             <w:r>
               <w:rPr>
                 <w:lang w:val="en-US"/>
               </w:rPr>
               <w:t>DataProcessing</w:t>
             </w:r>
-            <w:proofErr w:type="spellEnd"/>
           </w:p>
         </w:tc>
         <w:tc>
@@ -4353,13 +3906,8 @@
               <w:t>1-99 –</w:t>
             </w:r>
             <w:r>
-              <w:t xml:space="preserve"> процент от общего количества данных, скачиваемых в одном </w:t>
-            </w:r>
-            <w:proofErr w:type="spellStart"/>
-            <w:r>
-              <w:t>батче</w:t>
-            </w:r>
-            <w:proofErr w:type="spellEnd"/>
+              <w:t xml:space="preserve"> процент от общего количества данных, скачиваемых в одном батче</w:t>
+            </w:r>
           </w:p>
         </w:tc>
         <w:tc>
@@ -4393,11 +3941,9 @@
               </w:rPr>
               <w:t>P</w:t>
             </w:r>
-            <w:proofErr w:type="spellStart"/>
             <w:r>
               <w:t>rogramType</w:t>
             </w:r>
-            <w:proofErr w:type="spellEnd"/>
           </w:p>
         </w:tc>
         <w:tc>
@@ -4486,14 +4032,12 @@
                 <w:lang w:val="en-US"/>
               </w:rPr>
             </w:pPr>
-            <w:proofErr w:type="spellStart"/>
             <w:r>
               <w:rPr>
                 <w:lang w:val="en-US"/>
               </w:rPr>
               <w:t>PythonRequirements</w:t>
             </w:r>
-            <w:proofErr w:type="spellEnd"/>
           </w:p>
         </w:tc>
         <w:tc>
@@ -4784,13 +4328,7 @@
           <w:szCs w:val="21"/>
           <w:lang w:val="en-US" w:eastAsia="ru-RU"/>
         </w:rPr>
-        <w:t>Blob=</w:t>
-      </w:r>
-      <w:r>
-        <w:rPr>
-          <w:lang w:val="en-US"/>
-        </w:rPr>
-        <w:t xml:space="preserve"> </w:t>
+        <w:t>FileURL</w:t>
       </w:r>
       <w:r>
         <w:rPr>
@@ -4800,7 +4338,13 @@
           <w:szCs w:val="21"/>
           <w:lang w:val="en-US" w:eastAsia="ru-RU"/>
         </w:rPr>
-        <w:t>file://[host]/path</w:t>
+        <w:t>=</w:t>
+      </w:r>
+      <w:r>
+        <w:rPr>
+          <w:lang w:val="en-US"/>
+        </w:rPr>
+        <w:t xml:space="preserve"> </w:t>
       </w:r>
       <w:r>
         <w:rPr>
@@ -4810,6 +4354,16 @@
           <w:szCs w:val="21"/>
           <w:lang w:val="en-US" w:eastAsia="ru-RU"/>
         </w:rPr>
+        <w:t>file://[host]/path</w:t>
+      </w:r>
+      <w:r>
+        <w:rPr>
+          <w:rFonts w:ascii="Consolas" w:eastAsia="Times New Roman" w:hAnsi="Consolas" w:cs="Times New Roman"/>
+          <w:color w:val="000000"/>
+          <w:sz w:val="21"/>
+          <w:szCs w:val="21"/>
+          <w:lang w:val="en-US" w:eastAsia="ru-RU"/>
+        </w:rPr>
         <w:t>”</w:t>
       </w:r>
     </w:p>
@@ -4843,14 +4397,12 @@
       <w:r>
         <w:t xml:space="preserve">Требования к окружению для запуска эксперимента задаются в объекте </w:t>
       </w:r>
-      <w:proofErr w:type="spellStart"/>
       <w:r>
         <w:rPr>
           <w:lang w:val="en-US"/>
         </w:rPr>
         <w:t>ExperimentEnvironment</w:t>
       </w:r>
-      <w:proofErr w:type="spellEnd"/>
       <w:r>
         <w:t>.</w:t>
       </w:r>
@@ -4865,14 +4417,12 @@
       <w:r>
         <w:t xml:space="preserve">Работа с </w:t>
       </w:r>
-      <w:proofErr w:type="spellStart"/>
       <w:r>
         <w:rPr>
           <w:lang w:val="en-US"/>
         </w:rPr>
         <w:t>ExperimentEnvironment</w:t>
       </w:r>
-      <w:proofErr w:type="spellEnd"/>
       <w:r>
         <w:t xml:space="preserve"> </w:t>
       </w:r>
@@ -4891,14 +4441,12 @@
       <w:r>
         <w:t>/</w:t>
       </w:r>
-      <w:proofErr w:type="spellStart"/>
       <w:r>
         <w:rPr>
           <w:lang w:val="en-US"/>
         </w:rPr>
         <w:t>enivornments</w:t>
       </w:r>
-      <w:proofErr w:type="spellEnd"/>
       <w:r>
         <w:t>.</w:t>
       </w:r>
@@ -5024,14 +4572,12 @@
             <w:r>
               <w:t xml:space="preserve"> </w:t>
             </w:r>
-            <w:proofErr w:type="spellStart"/>
             <w:r>
               <w:rPr>
                 <w:lang w:val="en-US"/>
               </w:rPr>
               <w:t>ExperimentEnvironment</w:t>
             </w:r>
-            <w:proofErr w:type="spellEnd"/>
           </w:p>
         </w:tc>
       </w:tr>
@@ -5095,16 +4641,8 @@
               <w:rPr>
                 <w:lang w:val="en-US"/>
               </w:rPr>
-              <w:t xml:space="preserve"> </w:t>
-            </w:r>
-            <w:proofErr w:type="spellStart"/>
-            <w:r>
-              <w:rPr>
-                <w:lang w:val="en-US"/>
-              </w:rPr>
-              <w:t>ExperimentEnvironment</w:t>
-            </w:r>
-            <w:proofErr w:type="spellEnd"/>
+              <w:t xml:space="preserve"> ExperimentEnvironment</w:t>
+            </w:r>
             <w:r>
               <w:rPr>
                 <w:lang w:val="en-US"/>
@@ -5206,14 +4744,12 @@
               </w:rPr>
               <w:t xml:space="preserve"> </w:t>
             </w:r>
-            <w:proofErr w:type="spellStart"/>
             <w:r>
               <w:rPr>
                 <w:lang w:val="en-US"/>
               </w:rPr>
               <w:t>ExperimentEnvironment</w:t>
             </w:r>
-            <w:proofErr w:type="spellEnd"/>
           </w:p>
         </w:tc>
       </w:tr>
@@ -5289,16 +4825,8 @@
               <w:rPr>
                 <w:lang w:val="en-US"/>
               </w:rPr>
-              <w:t xml:space="preserve"> </w:t>
-            </w:r>
-            <w:proofErr w:type="spellStart"/>
-            <w:r>
-              <w:rPr>
-                <w:lang w:val="en-US"/>
-              </w:rPr>
-              <w:t>ExperimentEnvironment</w:t>
-            </w:r>
-            <w:proofErr w:type="spellEnd"/>
+              <w:t xml:space="preserve"> ExperimentEnvironment</w:t>
+            </w:r>
             <w:r>
               <w:t xml:space="preserve"> </w:t>
             </w:r>
@@ -5448,21 +4976,7 @@
         <w:rPr>
           <w:rStyle w:val="a8"/>
         </w:rPr>
-        <w:t>"</w:t>
-      </w:r>
-      <w:proofErr w:type="spellStart"/>
-      <w:r>
-        <w:rPr>
-          <w:rStyle w:val="a8"/>
-        </w:rPr>
-        <w:t>Memory</w:t>
-      </w:r>
-      <w:proofErr w:type="spellEnd"/>
-      <w:r>
-        <w:rPr>
-          <w:rStyle w:val="a8"/>
-        </w:rPr>
-        <w:t>": 500,</w:t>
+        <w:t>"Memory": 500,</w:t>
       </w:r>
     </w:p>
     <w:p>
@@ -5490,21 +5004,7 @@
         <w:rPr>
           <w:rStyle w:val="a8"/>
         </w:rPr>
-        <w:t xml:space="preserve">  "</w:t>
-      </w:r>
-      <w:proofErr w:type="spellStart"/>
-      <w:r>
-        <w:rPr>
-          <w:rStyle w:val="a8"/>
-        </w:rPr>
-        <w:t>BaseEntityId</w:t>
-      </w:r>
-      <w:proofErr w:type="spellEnd"/>
-      <w:r>
-        <w:rPr>
-          <w:rStyle w:val="a8"/>
-        </w:rPr>
-        <w:t>": 29</w:t>
+        <w:t xml:space="preserve">  "BaseEntityId": 29</w:t>
       </w:r>
     </w:p>
     <w:p>
@@ -5531,6 +5031,7 @@
         <w:pStyle w:val="a3"/>
       </w:pPr>
       <w:r>
+        <w:lastRenderedPageBreak/>
         <w:t>При добавлении объекта необходимо задать следующие поля:</w:t>
       </w:r>
     </w:p>
@@ -5558,7 +5059,6 @@
               <w:ind w:left="0"/>
             </w:pPr>
             <w:r>
-              <w:lastRenderedPageBreak/>
               <w:t>Название</w:t>
             </w:r>
           </w:p>
@@ -6138,19 +5638,11 @@
         </w:rPr>
         <w:t>(</w:t>
       </w:r>
-      <w:proofErr w:type="spellStart"/>
-      <w:r>
-        <w:rPr>
-          <w:lang w:eastAsia="ja-JP"/>
-        </w:rPr>
-        <w:t>Task</w:t>
-      </w:r>
-      <w:proofErr w:type="spellEnd"/>
-      <w:r>
-        <w:rPr>
-          <w:lang w:eastAsia="ja-JP"/>
-        </w:rPr>
-        <w:t>)</w:t>
+      <w:r>
+        <w:rPr>
+          <w:lang w:eastAsia="ja-JP"/>
+        </w:rPr>
+        <w:t>Task)</w:t>
       </w:r>
     </w:p>
     <w:p>
@@ -6708,23 +6200,7 @@
           <w:rStyle w:val="a8"/>
           <w:lang w:val="en-US"/>
         </w:rPr>
-        <w:t xml:space="preserve">  "</w:t>
-      </w:r>
-      <w:proofErr w:type="spellStart"/>
-      <w:r>
-        <w:rPr>
-          <w:rStyle w:val="a8"/>
-          <w:lang w:val="en-US"/>
-        </w:rPr>
-        <w:t>DefaultInputFormat</w:t>
-      </w:r>
-      <w:proofErr w:type="spellEnd"/>
-      <w:r>
-        <w:rPr>
-          <w:rStyle w:val="a8"/>
-          <w:lang w:val="en-US"/>
-        </w:rPr>
-        <w:t>": 3,</w:t>
+        <w:t xml:space="preserve">  "DefaultInputFormat": 3,</w:t>
       </w:r>
     </w:p>
     <w:p>
@@ -6770,55 +6246,23 @@
           <w:rStyle w:val="a8"/>
           <w:lang w:val="en-US"/>
         </w:rPr>
-        <w:t xml:space="preserve">  "</w:t>
-      </w:r>
-      <w:proofErr w:type="spellStart"/>
-      <w:r>
-        <w:rPr>
-          <w:rStyle w:val="a8"/>
-          <w:lang w:val="en-US"/>
-        </w:rPr>
-        <w:t>DefaultOutputFormat</w:t>
-      </w:r>
-      <w:proofErr w:type="spellEnd"/>
-      <w:r>
-        <w:rPr>
-          <w:rStyle w:val="a8"/>
-          <w:lang w:val="en-US"/>
-        </w:rPr>
-        <w:t>": 3,</w:t>
-      </w:r>
-    </w:p>
-    <w:p>
-      <w:pPr>
-        <w:pStyle w:val="a3"/>
-        <w:rPr>
-          <w:rStyle w:val="a8"/>
-          <w:lang w:val="en-US"/>
-        </w:rPr>
-      </w:pPr>
-      <w:r>
-        <w:rPr>
-          <w:rStyle w:val="a8"/>
-          <w:lang w:val="en-US"/>
-        </w:rPr>
-        <w:t xml:space="preserve">  "</w:t>
-      </w:r>
-      <w:proofErr w:type="spellStart"/>
-      <w:r>
-        <w:rPr>
-          <w:rStyle w:val="a8"/>
-          <w:lang w:val="en-US"/>
-        </w:rPr>
-        <w:t>ResultQuality</w:t>
-      </w:r>
-      <w:proofErr w:type="spellEnd"/>
-      <w:r>
-        <w:rPr>
-          <w:rStyle w:val="a8"/>
-          <w:lang w:val="en-US"/>
-        </w:rPr>
-        <w:t>": "</w:t>
+        <w:t xml:space="preserve">  "DefaultOutputFormat": 3,</w:t>
+      </w:r>
+    </w:p>
+    <w:p>
+      <w:pPr>
+        <w:pStyle w:val="a3"/>
+        <w:rPr>
+          <w:rStyle w:val="a8"/>
+          <w:lang w:val="en-US"/>
+        </w:rPr>
+      </w:pPr>
+      <w:r>
+        <w:rPr>
+          <w:rStyle w:val="a8"/>
+          <w:lang w:val="en-US"/>
+        </w:rPr>
+        <w:t xml:space="preserve">  "ResultQuality": "</w:t>
       </w:r>
       <w:r>
         <w:rPr>
@@ -6855,7 +6299,6 @@
         </w:rPr>
         <w:t>"</w:t>
       </w:r>
-      <w:proofErr w:type="spellStart"/>
       <w:r>
         <w:rPr>
           <w:rStyle w:val="a8"/>
@@ -6863,7 +6306,6 @@
         </w:rPr>
         <w:t>BaseEntityId</w:t>
       </w:r>
-      <w:proofErr w:type="spellEnd"/>
       <w:r>
         <w:rPr>
           <w:rStyle w:val="a8"/>
@@ -7143,14 +6585,12 @@
               <w:pStyle w:val="a3"/>
               <w:ind w:left="0"/>
             </w:pPr>
-            <w:proofErr w:type="spellStart"/>
             <w:r>
               <w:rPr>
                 <w:lang w:val="en-US"/>
               </w:rPr>
               <w:t>DefaultInputFormat</w:t>
             </w:r>
-            <w:proofErr w:type="spellEnd"/>
           </w:p>
         </w:tc>
         <w:tc>
@@ -7194,14 +6634,12 @@
             <w:r>
               <w:t xml:space="preserve">объекта </w:t>
             </w:r>
-            <w:proofErr w:type="spellStart"/>
             <w:r>
               <w:rPr>
                 <w:lang w:val="en-US"/>
               </w:rPr>
               <w:t>DataFormat</w:t>
             </w:r>
-            <w:proofErr w:type="spellEnd"/>
             <w:r>
               <w:t xml:space="preserve">, </w:t>
             </w:r>
@@ -7323,14 +6761,12 @@
                 <w:lang w:val="en-US"/>
               </w:rPr>
             </w:pPr>
-            <w:proofErr w:type="spellStart"/>
             <w:r>
               <w:rPr>
                 <w:lang w:val="en-US"/>
               </w:rPr>
               <w:t>DefaultOutputFormat</w:t>
             </w:r>
-            <w:proofErr w:type="spellEnd"/>
           </w:p>
         </w:tc>
         <w:tc>
@@ -7374,14 +6810,12 @@
             <w:r>
               <w:t xml:space="preserve">объекта </w:t>
             </w:r>
-            <w:proofErr w:type="spellStart"/>
             <w:r>
               <w:rPr>
                 <w:lang w:val="en-US"/>
               </w:rPr>
               <w:t>DataFormat</w:t>
             </w:r>
-            <w:proofErr w:type="spellEnd"/>
             <w:r>
               <w:t xml:space="preserve">, </w:t>
             </w:r>
@@ -7415,14 +6849,12 @@
                 <w:lang w:val="en-US"/>
               </w:rPr>
             </w:pPr>
-            <w:proofErr w:type="spellStart"/>
             <w:r>
               <w:rPr>
                 <w:lang w:val="en-US"/>
               </w:rPr>
               <w:t>ResultQuality</w:t>
             </w:r>
-            <w:proofErr w:type="spellEnd"/>
           </w:p>
         </w:tc>
         <w:tc>
@@ -7552,6 +6984,7 @@
         <w:pStyle w:val="a3"/>
       </w:pPr>
       <w:r>
+        <w:lastRenderedPageBreak/>
         <w:t xml:space="preserve">Работа с </w:t>
       </w:r>
       <w:r>
@@ -7590,7 +7023,6 @@
         <w:pStyle w:val="a3"/>
       </w:pPr>
       <w:r>
-        <w:lastRenderedPageBreak/>
         <w:t>Доступные запросы:</w:t>
       </w:r>
     </w:p>
@@ -7715,14 +7147,12 @@
             <w:r>
               <w:t>Список всех доступных объектов E</w:t>
             </w:r>
-            <w:proofErr w:type="spellStart"/>
             <w:r>
               <w:rPr>
                 <w:lang w:val="en-US"/>
               </w:rPr>
               <w:t>xperiment</w:t>
             </w:r>
-            <w:proofErr w:type="spellEnd"/>
           </w:p>
         </w:tc>
       </w:tr>
@@ -8005,213 +7435,158 @@
           <w:rStyle w:val="a8"/>
           <w:lang w:val="en-US"/>
         </w:rPr>
+        <w:t xml:space="preserve">  "TitleShort": "Test Exp",</w:t>
+      </w:r>
+    </w:p>
+    <w:p>
+      <w:pPr>
+        <w:pStyle w:val="a3"/>
+        <w:rPr>
+          <w:rStyle w:val="a8"/>
+          <w:lang w:val="en-US"/>
+        </w:rPr>
+      </w:pPr>
+      <w:r>
+        <w:rPr>
+          <w:rStyle w:val="a8"/>
+          <w:lang w:val="en-US"/>
+        </w:rPr>
+        <w:t xml:space="preserve">  "Comment": null,</w:t>
+      </w:r>
+    </w:p>
+    <w:p>
+      <w:pPr>
+        <w:pStyle w:val="a3"/>
+        <w:rPr>
+          <w:rStyle w:val="a8"/>
+          <w:lang w:val="en-US"/>
+        </w:rPr>
+      </w:pPr>
+      <w:r>
+        <w:rPr>
+          <w:rStyle w:val="a8"/>
+          <w:lang w:val="en-US"/>
+        </w:rPr>
+        <w:t xml:space="preserve">  "BaseLine": null,</w:t>
+      </w:r>
+    </w:p>
+    <w:p>
+      <w:pPr>
+        <w:pStyle w:val="a3"/>
+        <w:rPr>
+          <w:rStyle w:val="a8"/>
+          <w:lang w:val="en-US"/>
+        </w:rPr>
+      </w:pPr>
+      <w:r>
+        <w:rPr>
+          <w:rStyle w:val="a8"/>
+          <w:lang w:val="en-US"/>
+        </w:rPr>
+        <w:t xml:space="preserve">  "RefRes": null,</w:t>
+      </w:r>
+    </w:p>
+    <w:p>
+      <w:pPr>
+        <w:pStyle w:val="a3"/>
+        <w:rPr>
+          <w:rStyle w:val="a8"/>
+        </w:rPr>
+      </w:pPr>
+      <w:r>
+        <w:rPr>
+          <w:rStyle w:val="a8"/>
+          <w:lang w:val="en-US"/>
+        </w:rPr>
+        <w:t xml:space="preserve">  </w:t>
+      </w:r>
+      <w:r>
+        <w:rPr>
+          <w:rStyle w:val="a8"/>
+        </w:rPr>
+        <w:t>"</w:t>
+      </w:r>
+      <w:r>
+        <w:rPr>
+          <w:rStyle w:val="a8"/>
+          <w:lang w:val="en-US"/>
+        </w:rPr>
+        <w:t>EnvironmentId</w:t>
+      </w:r>
+      <w:r>
+        <w:rPr>
+          <w:rStyle w:val="a8"/>
+        </w:rPr>
+        <w:t>": 1,</w:t>
+      </w:r>
+    </w:p>
+    <w:p>
+      <w:pPr>
+        <w:pStyle w:val="a3"/>
+        <w:rPr>
+          <w:rStyle w:val="a8"/>
+        </w:rPr>
+      </w:pPr>
+      <w:r>
+        <w:rPr>
+          <w:rStyle w:val="a8"/>
+        </w:rPr>
         <w:t xml:space="preserve">  "</w:t>
       </w:r>
-      <w:proofErr w:type="spellStart"/>
-      <w:r>
-        <w:rPr>
-          <w:rStyle w:val="a8"/>
-          <w:lang w:val="en-US"/>
-        </w:rPr>
-        <w:t>TitleShort</w:t>
-      </w:r>
-      <w:proofErr w:type="spellEnd"/>
-      <w:r>
-        <w:rPr>
-          <w:rStyle w:val="a8"/>
-          <w:lang w:val="en-US"/>
-        </w:rPr>
-        <w:t>": "Test Exp",</w:t>
-      </w:r>
-    </w:p>
-    <w:p>
-      <w:pPr>
-        <w:pStyle w:val="a3"/>
-        <w:rPr>
-          <w:rStyle w:val="a8"/>
-          <w:lang w:val="en-US"/>
-        </w:rPr>
-      </w:pPr>
-      <w:r>
-        <w:rPr>
-          <w:rStyle w:val="a8"/>
-          <w:lang w:val="en-US"/>
-        </w:rPr>
-        <w:t xml:space="preserve">  "Comment": null,</w:t>
-      </w:r>
-    </w:p>
-    <w:p>
-      <w:pPr>
-        <w:pStyle w:val="a3"/>
-        <w:rPr>
-          <w:rStyle w:val="a8"/>
-          <w:lang w:val="en-US"/>
-        </w:rPr>
-      </w:pPr>
-      <w:r>
-        <w:rPr>
-          <w:rStyle w:val="a8"/>
-          <w:lang w:val="en-US"/>
+      <w:r>
+        <w:rPr>
+          <w:rStyle w:val="a8"/>
+          <w:lang w:val="en-US"/>
+        </w:rPr>
+        <w:t>TaskId</w:t>
+      </w:r>
+      <w:r>
+        <w:rPr>
+          <w:rStyle w:val="a8"/>
+        </w:rPr>
+        <w:t>": 2,</w:t>
+      </w:r>
+    </w:p>
+    <w:p>
+      <w:pPr>
+        <w:pStyle w:val="a3"/>
+        <w:rPr>
+          <w:rStyle w:val="a8"/>
+        </w:rPr>
+      </w:pPr>
+      <w:r>
+        <w:rPr>
+          <w:rStyle w:val="a8"/>
         </w:rPr>
         <w:t xml:space="preserve">  "</w:t>
       </w:r>
-      <w:proofErr w:type="spellStart"/>
-      <w:r>
-        <w:rPr>
-          <w:rStyle w:val="a8"/>
-          <w:lang w:val="en-US"/>
-        </w:rPr>
-        <w:t>BaseLine</w:t>
-      </w:r>
-      <w:proofErr w:type="spellEnd"/>
-      <w:r>
-        <w:rPr>
-          <w:rStyle w:val="a8"/>
-          <w:lang w:val="en-US"/>
-        </w:rPr>
-        <w:t>": null,</w:t>
-      </w:r>
-    </w:p>
-    <w:p>
-      <w:pPr>
-        <w:pStyle w:val="a3"/>
-        <w:rPr>
-          <w:rStyle w:val="a8"/>
-          <w:lang w:val="en-US"/>
-        </w:rPr>
-      </w:pPr>
-      <w:r>
-        <w:rPr>
-          <w:rStyle w:val="a8"/>
-          <w:lang w:val="en-US"/>
+      <w:r>
+        <w:rPr>
+          <w:rStyle w:val="a8"/>
+          <w:lang w:val="en-US"/>
+        </w:rPr>
+        <w:t>BaseEntityId</w:t>
+      </w:r>
+      <w:r>
+        <w:rPr>
+          <w:rStyle w:val="a8"/>
+        </w:rPr>
+        <w:t>": 35,</w:t>
+      </w:r>
+    </w:p>
+    <w:p>
+      <w:pPr>
+        <w:pStyle w:val="a3"/>
+        <w:rPr>
+          <w:rStyle w:val="a8"/>
+        </w:rPr>
+      </w:pPr>
+      <w:r>
+        <w:rPr>
+          <w:rStyle w:val="a8"/>
         </w:rPr>
         <w:t xml:space="preserve">  "</w:t>
       </w:r>
-      <w:proofErr w:type="spellStart"/>
-      <w:r>
-        <w:rPr>
-          <w:rStyle w:val="a8"/>
-          <w:lang w:val="en-US"/>
-        </w:rPr>
-        <w:t>RefRes</w:t>
-      </w:r>
-      <w:proofErr w:type="spellEnd"/>
-      <w:r>
-        <w:rPr>
-          <w:rStyle w:val="a8"/>
-          <w:lang w:val="en-US"/>
-        </w:rPr>
-        <w:t>": null,</w:t>
-      </w:r>
-    </w:p>
-    <w:p>
-      <w:pPr>
-        <w:pStyle w:val="a3"/>
-        <w:rPr>
-          <w:rStyle w:val="a8"/>
-        </w:rPr>
-      </w:pPr>
-      <w:r>
-        <w:rPr>
-          <w:rStyle w:val="a8"/>
-          <w:lang w:val="en-US"/>
-        </w:rPr>
-        <w:t xml:space="preserve">  </w:t>
-      </w:r>
-      <w:r>
-        <w:rPr>
-          <w:rStyle w:val="a8"/>
-        </w:rPr>
-        <w:t>"</w:t>
-      </w:r>
-      <w:proofErr w:type="spellStart"/>
-      <w:r>
-        <w:rPr>
-          <w:rStyle w:val="a8"/>
-          <w:lang w:val="en-US"/>
-        </w:rPr>
-        <w:t>EnvironmentId</w:t>
-      </w:r>
-      <w:proofErr w:type="spellEnd"/>
-      <w:r>
-        <w:rPr>
-          <w:rStyle w:val="a8"/>
-        </w:rPr>
-        <w:t>": 1,</w:t>
-      </w:r>
-    </w:p>
-    <w:p>
-      <w:pPr>
-        <w:pStyle w:val="a3"/>
-        <w:rPr>
-          <w:rStyle w:val="a8"/>
-        </w:rPr>
-      </w:pPr>
-      <w:r>
-        <w:rPr>
-          <w:rStyle w:val="a8"/>
-        </w:rPr>
-        <w:t xml:space="preserve">  "</w:t>
-      </w:r>
-      <w:proofErr w:type="spellStart"/>
-      <w:r>
-        <w:rPr>
-          <w:rStyle w:val="a8"/>
-          <w:lang w:val="en-US"/>
-        </w:rPr>
-        <w:t>TaskId</w:t>
-      </w:r>
-      <w:proofErr w:type="spellEnd"/>
-      <w:r>
-        <w:rPr>
-          <w:rStyle w:val="a8"/>
-        </w:rPr>
-        <w:t>": 2,</w:t>
-      </w:r>
-    </w:p>
-    <w:p>
-      <w:pPr>
-        <w:pStyle w:val="a3"/>
-        <w:rPr>
-          <w:rStyle w:val="a8"/>
-        </w:rPr>
-      </w:pPr>
-      <w:r>
-        <w:rPr>
-          <w:rStyle w:val="a8"/>
-        </w:rPr>
-        <w:t xml:space="preserve">  "</w:t>
-      </w:r>
-      <w:proofErr w:type="spellStart"/>
-      <w:r>
-        <w:rPr>
-          <w:rStyle w:val="a8"/>
-          <w:lang w:val="en-US"/>
-        </w:rPr>
-        <w:t>BaseEntityId</w:t>
-      </w:r>
-      <w:proofErr w:type="spellEnd"/>
-      <w:r>
-        <w:rPr>
-          <w:rStyle w:val="a8"/>
-        </w:rPr>
-        <w:t>": 35,</w:t>
-      </w:r>
-    </w:p>
-    <w:p>
-      <w:pPr>
-        <w:pStyle w:val="a3"/>
-        <w:rPr>
-          <w:rStyle w:val="a8"/>
-        </w:rPr>
-      </w:pPr>
-      <w:r>
-        <w:rPr>
-          <w:rStyle w:val="a8"/>
-        </w:rPr>
-        <w:t xml:space="preserve">  "</w:t>
-      </w:r>
-      <w:proofErr w:type="spellStart"/>
       <w:r>
         <w:rPr>
           <w:rStyle w:val="a8"/>
@@ -8219,7 +7594,6 @@
         </w:rPr>
         <w:t>DataSets</w:t>
       </w:r>
-      <w:proofErr w:type="spellEnd"/>
       <w:r>
         <w:rPr>
           <w:rStyle w:val="a8"/>
@@ -8456,14 +7830,12 @@
                 <w:lang w:val="en-US"/>
               </w:rPr>
             </w:pPr>
-            <w:proofErr w:type="spellStart"/>
             <w:r>
               <w:rPr>
                 <w:lang w:val="en-US"/>
               </w:rPr>
               <w:t>TitleShort</w:t>
             </w:r>
-            <w:proofErr w:type="spellEnd"/>
           </w:p>
         </w:tc>
         <w:tc>
@@ -8572,7 +7944,16 @@
             <w:pPr>
               <w:pStyle w:val="a3"/>
               <w:ind w:left="0"/>
-            </w:pPr>
+              <w:rPr>
+                <w:lang w:val="en-US"/>
+              </w:rPr>
+            </w:pPr>
+            <w:r>
+              <w:rPr>
+                <w:lang w:val="en-US"/>
+              </w:rPr>
+              <w:t>Optional</w:t>
+            </w:r>
           </w:p>
         </w:tc>
       </w:tr>
@@ -8586,14 +7967,12 @@
               <w:pStyle w:val="a3"/>
               <w:ind w:left="0"/>
             </w:pPr>
-            <w:proofErr w:type="spellStart"/>
             <w:r>
               <w:rPr>
                 <w:lang w:val="en-US"/>
               </w:rPr>
               <w:t>DataSets</w:t>
             </w:r>
-            <w:proofErr w:type="spellEnd"/>
           </w:p>
         </w:tc>
         <w:tc>
@@ -8652,11 +8031,9 @@
             <w:r>
               <w:t xml:space="preserve"> </w:t>
             </w:r>
-            <w:proofErr w:type="spellStart"/>
             <w:r>
               <w:t>датасетов</w:t>
             </w:r>
-            <w:proofErr w:type="spellEnd"/>
           </w:p>
         </w:tc>
         <w:tc>
@@ -8684,14 +8061,12 @@
                 <w:lang w:val="en-US"/>
               </w:rPr>
             </w:pPr>
-            <w:proofErr w:type="spellStart"/>
             <w:r>
               <w:rPr>
                 <w:lang w:val="en-US"/>
               </w:rPr>
               <w:t>BaseLine</w:t>
             </w:r>
-            <w:proofErr w:type="spellEnd"/>
           </w:p>
         </w:tc>
         <w:tc>
@@ -8730,16 +8105,8 @@
               <w:rPr>
                 <w:lang w:val="en-US"/>
               </w:rPr>
-              <w:t xml:space="preserve"> </w:t>
-            </w:r>
-            <w:proofErr w:type="spellStart"/>
-            <w:r>
-              <w:rPr>
-                <w:lang w:val="en-US"/>
-              </w:rPr>
-              <w:t>бейзлайна</w:t>
-            </w:r>
-            <w:proofErr w:type="spellEnd"/>
+              <w:t xml:space="preserve"> бейзлайна</w:t>
+            </w:r>
           </w:p>
         </w:tc>
         <w:tc>
@@ -8776,14 +8143,12 @@
                 <w:lang w:val="en-US"/>
               </w:rPr>
             </w:pPr>
-            <w:proofErr w:type="spellStart"/>
             <w:r>
               <w:rPr>
                 <w:lang w:val="en-US"/>
               </w:rPr>
               <w:t>RefRes</w:t>
             </w:r>
-            <w:proofErr w:type="spellEnd"/>
           </w:p>
         </w:tc>
         <w:tc>
@@ -8815,11 +8180,9 @@
               <w:pStyle w:val="a3"/>
               <w:ind w:left="0"/>
             </w:pPr>
-            <w:proofErr w:type="spellStart"/>
             <w:r>
               <w:t>референсный</w:t>
             </w:r>
-            <w:proofErr w:type="spellEnd"/>
             <w:r>
               <w:t xml:space="preserve"> результат</w:t>
             </w:r>
@@ -8859,14 +8222,12 @@
                 <w:lang w:val="en-US"/>
               </w:rPr>
             </w:pPr>
-            <w:proofErr w:type="spellStart"/>
             <w:r>
               <w:rPr>
                 <w:lang w:val="en-US"/>
               </w:rPr>
               <w:t>EnvironmentId</w:t>
             </w:r>
-            <w:proofErr w:type="spellEnd"/>
           </w:p>
         </w:tc>
         <w:tc>
@@ -8907,14 +8268,12 @@
             <w:r>
               <w:t xml:space="preserve">объекта </w:t>
             </w:r>
-            <w:proofErr w:type="spellStart"/>
             <w:r>
               <w:rPr>
                 <w:lang w:val="en-US"/>
               </w:rPr>
               <w:t>ExperimentEnvironment</w:t>
             </w:r>
-            <w:proofErr w:type="spellEnd"/>
           </w:p>
         </w:tc>
         <w:tc>
@@ -8942,14 +8301,12 @@
                 <w:lang w:val="en-US"/>
               </w:rPr>
             </w:pPr>
-            <w:proofErr w:type="spellStart"/>
             <w:r>
               <w:rPr>
                 <w:lang w:val="en-US"/>
               </w:rPr>
               <w:t>TaskId</w:t>
             </w:r>
-            <w:proofErr w:type="spellEnd"/>
           </w:p>
         </w:tc>
         <w:tc>
@@ -9101,14 +8458,12 @@
       <w:r>
         <w:t xml:space="preserve">и </w:t>
       </w:r>
-      <w:proofErr w:type="spellStart"/>
       <w:r>
         <w:rPr>
           <w:lang w:val="en-US"/>
         </w:rPr>
         <w:t>ProgramImplementation</w:t>
       </w:r>
-      <w:proofErr w:type="spellEnd"/>
       <w:r>
         <w:t xml:space="preserve">. </w:t>
       </w:r>
@@ -9374,14 +8729,12 @@
                 <w:lang w:val="en-US"/>
               </w:rPr>
             </w:pPr>
-            <w:proofErr w:type="spellStart"/>
             <w:r>
               <w:rPr>
                 <w:lang w:val="en-US"/>
               </w:rPr>
               <w:t>ExperimentId</w:t>
             </w:r>
-            <w:proofErr w:type="spellEnd"/>
           </w:p>
         </w:tc>
         <w:tc>
@@ -9413,13 +8766,8 @@
               <w:pStyle w:val="a3"/>
               <w:ind w:left="0"/>
             </w:pPr>
-            <w:proofErr w:type="spellStart"/>
-            <w:r>
-              <w:t>Id</w:t>
-            </w:r>
-            <w:proofErr w:type="spellEnd"/>
-            <w:r>
-              <w:t xml:space="preserve"> объекта </w:t>
+            <w:r>
+              <w:t xml:space="preserve">Id объекта </w:t>
             </w:r>
             <w:r>
               <w:rPr>
@@ -9454,14 +8802,12 @@
                 <w:lang w:val="en-US"/>
               </w:rPr>
             </w:pPr>
-            <w:proofErr w:type="spellStart"/>
             <w:r>
               <w:rPr>
                 <w:lang w:val="en-US"/>
               </w:rPr>
               <w:t>ProgramImplementationId</w:t>
             </w:r>
-            <w:proofErr w:type="spellEnd"/>
           </w:p>
         </w:tc>
         <w:tc>
@@ -9493,22 +8839,15 @@
               <w:pStyle w:val="a3"/>
               <w:ind w:left="0"/>
             </w:pPr>
-            <w:proofErr w:type="spellStart"/>
-            <w:r>
-              <w:t>Id</w:t>
-            </w:r>
-            <w:proofErr w:type="spellEnd"/>
-            <w:r>
-              <w:t xml:space="preserve"> объекта </w:t>
-            </w:r>
-            <w:proofErr w:type="spellStart"/>
+            <w:r>
+              <w:t xml:space="preserve">Id объекта </w:t>
+            </w:r>
             <w:r>
               <w:rPr>
                 <w:lang w:val="en-US"/>
               </w:rPr>
               <w:t>ProgramImplementation</w:t>
             </w:r>
-            <w:proofErr w:type="spellEnd"/>
           </w:p>
         </w:tc>
         <w:tc>
@@ -9544,7 +8883,6 @@
         <w:rPr>
           <w:lang w:eastAsia="ja-JP"/>
         </w:rPr>
-        <w:lastRenderedPageBreak/>
         <w:t>Этапы создания и запуска эксперимента</w:t>
       </w:r>
     </w:p>
@@ -9597,14 +8935,12 @@
         </w:rPr>
         <w:t xml:space="preserve">Создать новый объект </w:t>
       </w:r>
-      <w:proofErr w:type="spellStart"/>
       <w:r>
         <w:rPr>
           <w:lang w:val="en-US" w:eastAsia="ja-JP"/>
         </w:rPr>
         <w:t>DataFormat</w:t>
       </w:r>
-      <w:proofErr w:type="spellEnd"/>
       <w:r>
         <w:rPr>
           <w:lang w:eastAsia="ja-JP"/>
@@ -9715,14 +9051,12 @@
         </w:rPr>
         <w:t xml:space="preserve">Создать новый объект </w:t>
       </w:r>
-      <w:proofErr w:type="spellStart"/>
       <w:r>
         <w:rPr>
           <w:lang w:val="en-US" w:eastAsia="ja-JP"/>
         </w:rPr>
         <w:t>DataSet</w:t>
       </w:r>
-      <w:proofErr w:type="spellEnd"/>
       <w:r>
         <w:rPr>
           <w:lang w:eastAsia="ja-JP"/>
@@ -9741,14 +9075,12 @@
         </w:rPr>
         <w:t xml:space="preserve">. В качестве </w:t>
       </w:r>
-      <w:proofErr w:type="spellStart"/>
       <w:r>
         <w:rPr>
           <w:lang w:val="en-US" w:eastAsia="ja-JP"/>
         </w:rPr>
         <w:t>DataFormatId</w:t>
       </w:r>
-      <w:proofErr w:type="spellEnd"/>
       <w:r>
         <w:rPr>
           <w:lang w:eastAsia="ja-JP"/>
@@ -9779,14 +9111,12 @@
         </w:rPr>
         <w:t xml:space="preserve">созданного на прошлом шаге объекта </w:t>
       </w:r>
-      <w:proofErr w:type="spellStart"/>
       <w:r>
         <w:rPr>
           <w:lang w:val="en-US" w:eastAsia="ja-JP"/>
         </w:rPr>
         <w:t>DataFormat</w:t>
       </w:r>
-      <w:proofErr w:type="spellEnd"/>
       <w:r>
         <w:rPr>
           <w:lang w:eastAsia="ja-JP"/>
@@ -9912,6 +9242,24 @@
           <w:lang w:eastAsia="ja-JP"/>
         </w:rPr>
         <w:t>таблицы.</w:t>
+      </w:r>
+    </w:p>
+    <w:p>
+      <w:pPr>
+        <w:pStyle w:val="3"/>
+        <w:numPr>
+          <w:ilvl w:val="0"/>
+          <w:numId w:val="11"/>
+        </w:numPr>
+        <w:rPr>
+          <w:lang w:eastAsia="ja-JP"/>
+        </w:rPr>
+      </w:pPr>
+      <w:r>
+        <w:rPr>
+          <w:lang w:eastAsia="ja-JP"/>
+        </w:rPr>
+        <w:t>Создание эксперимента</w:t>
       </w:r>
     </w:p>
     <w:p>
@@ -9929,30 +9277,578 @@
         <w:rPr>
           <w:lang w:eastAsia="ja-JP"/>
         </w:rPr>
+        <w:t>Создание требований к окружению</w:t>
+      </w:r>
+    </w:p>
+    <w:p>
+      <w:pPr>
+        <w:ind w:left="708"/>
+        <w:rPr>
+          <w:lang w:eastAsia="ja-JP"/>
+        </w:rPr>
+      </w:pPr>
+      <w:r>
+        <w:rPr>
+          <w:lang w:eastAsia="ja-JP"/>
+        </w:rPr>
+        <w:t xml:space="preserve">Создать новый объект </w:t>
+      </w:r>
+      <w:r>
+        <w:rPr>
+          <w:lang w:val="en-US" w:eastAsia="ja-JP"/>
+        </w:rPr>
+        <w:t>ExperimentEnvironment</w:t>
+      </w:r>
+      <w:r>
+        <w:rPr>
+          <w:lang w:eastAsia="ja-JP"/>
+        </w:rPr>
+        <w:t xml:space="preserve">, </w:t>
+      </w:r>
+      <w:r>
+        <w:rPr>
+          <w:lang w:eastAsia="ja-JP"/>
+        </w:rPr>
+        <w:t>описывающий базовые требования к окружению, необходимые для исполнения имплементации программы.</w:t>
+      </w:r>
+    </w:p>
+    <w:p>
+      <w:pPr>
+        <w:pStyle w:val="3"/>
+        <w:numPr>
+          <w:ilvl w:val="1"/>
+          <w:numId w:val="11"/>
+        </w:numPr>
+        <w:rPr>
+          <w:lang w:val="en-US" w:eastAsia="ja-JP"/>
+        </w:rPr>
+      </w:pPr>
+      <w:r>
+        <w:rPr>
+          <w:lang w:eastAsia="ja-JP"/>
+        </w:rPr>
+        <w:t xml:space="preserve">Создание задачи </w:t>
+      </w:r>
+      <w:r>
+        <w:rPr>
+          <w:lang w:val="en-US" w:eastAsia="ja-JP"/>
+        </w:rPr>
+        <w:t>(Task)</w:t>
+      </w:r>
+    </w:p>
+    <w:p>
+      <w:pPr>
+        <w:ind w:left="360" w:firstLine="348"/>
+        <w:rPr>
+          <w:lang w:eastAsia="ja-JP"/>
+        </w:rPr>
+      </w:pPr>
+      <w:r>
+        <w:rPr>
+          <w:lang w:eastAsia="ja-JP"/>
+        </w:rPr>
+        <w:t xml:space="preserve">Создать объект </w:t>
+      </w:r>
+      <w:r>
+        <w:rPr>
+          <w:lang w:val="en-US" w:eastAsia="ja-JP"/>
+        </w:rPr>
+        <w:t>Task</w:t>
+      </w:r>
+      <w:r>
+        <w:rPr>
+          <w:lang w:eastAsia="ja-JP"/>
+        </w:rPr>
+        <w:t xml:space="preserve">, </w:t>
+      </w:r>
+      <w:r>
+        <w:rPr>
+          <w:lang w:eastAsia="ja-JP"/>
+        </w:rPr>
+        <w:t>описывающий исполняемую задачу.</w:t>
+      </w:r>
+    </w:p>
+    <w:p>
+      <w:pPr>
+        <w:pStyle w:val="3"/>
+        <w:numPr>
+          <w:ilvl w:val="1"/>
+          <w:numId w:val="11"/>
+        </w:numPr>
+        <w:rPr>
+          <w:lang w:eastAsia="ja-JP"/>
+        </w:rPr>
+      </w:pPr>
+      <w:r>
+        <w:rPr>
+          <w:lang w:eastAsia="ja-JP"/>
+        </w:rPr>
         <w:t>Загрузка файла имплементации</w:t>
       </w:r>
     </w:p>
     <w:p>
       <w:pPr>
+        <w:pStyle w:val="a3"/>
+        <w:rPr>
+          <w:lang w:eastAsia="ja-JP"/>
+        </w:rPr>
+      </w:pPr>
+      <w:r>
+        <w:rPr>
+          <w:lang w:eastAsia="ja-JP"/>
+        </w:rPr>
+        <w:t xml:space="preserve">Создать объект </w:t>
+      </w:r>
+      <w:r>
+        <w:rPr>
+          <w:lang w:val="en-US" w:eastAsia="ja-JP"/>
+        </w:rPr>
+        <w:t>ProgramImplementation</w:t>
+      </w:r>
+      <w:r>
+        <w:rPr>
+          <w:lang w:eastAsia="ja-JP"/>
+        </w:rPr>
+        <w:t xml:space="preserve">, </w:t>
+      </w:r>
+      <w:r>
+        <w:rPr>
+          <w:lang w:eastAsia="ja-JP"/>
+        </w:rPr>
+        <w:t xml:space="preserve">описывающий исполняемый файл программы. В </w:t>
+      </w:r>
+      <w:r>
+        <w:rPr>
+          <w:lang w:val="en-US" w:eastAsia="ja-JP"/>
+        </w:rPr>
+        <w:t>InputFormat</w:t>
+      </w:r>
+      <w:r>
+        <w:rPr>
+          <w:lang w:eastAsia="ja-JP"/>
+        </w:rPr>
+        <w:t xml:space="preserve"> </w:t>
+      </w:r>
+      <w:r>
+        <w:rPr>
+          <w:lang w:eastAsia="ja-JP"/>
+        </w:rPr>
+        <w:t xml:space="preserve">указать </w:t>
+      </w:r>
+      <w:r>
+        <w:rPr>
+          <w:lang w:val="en-US" w:eastAsia="ja-JP"/>
+        </w:rPr>
+        <w:t>Id</w:t>
+      </w:r>
+      <w:r>
+        <w:rPr>
+          <w:lang w:eastAsia="ja-JP"/>
+        </w:rPr>
+        <w:t xml:space="preserve"> </w:t>
+      </w:r>
+      <w:r>
+        <w:rPr>
+          <w:lang w:eastAsia="ja-JP"/>
+        </w:rPr>
+        <w:t xml:space="preserve">созданного объекта </w:t>
+      </w:r>
+      <w:r>
+        <w:rPr>
+          <w:lang w:val="en-US" w:eastAsia="ja-JP"/>
+        </w:rPr>
+        <w:t>DataFormat</w:t>
+      </w:r>
+      <w:r>
+        <w:rPr>
+          <w:lang w:eastAsia="ja-JP"/>
+        </w:rPr>
+        <w:t>.</w:t>
+      </w:r>
+      <w:r>
+        <w:rPr>
+          <w:lang w:eastAsia="ja-JP"/>
+        </w:rPr>
+        <w:t xml:space="preserve"> </w:t>
+      </w:r>
+      <w:r>
+        <w:rPr>
+          <w:lang w:eastAsia="ja-JP"/>
+        </w:rPr>
+        <w:t>В поле</w:t>
+      </w:r>
+      <w:r>
+        <w:rPr>
+          <w:lang w:eastAsia="ja-JP"/>
+        </w:rPr>
+        <w:t xml:space="preserve"> </w:t>
+      </w:r>
+      <w:r>
+        <w:rPr>
+          <w:lang w:val="en-US" w:eastAsia="ja-JP"/>
+        </w:rPr>
+        <w:t>EnvironmentId</w:t>
+      </w:r>
+      <w:r>
+        <w:rPr>
+          <w:lang w:eastAsia="ja-JP"/>
+        </w:rPr>
+        <w:t xml:space="preserve"> </w:t>
+      </w:r>
+      <w:r>
+        <w:rPr>
+          <w:lang w:eastAsia="ja-JP"/>
+        </w:rPr>
+        <w:t xml:space="preserve">указать </w:t>
+      </w:r>
+      <w:r>
+        <w:rPr>
+          <w:lang w:val="en-US" w:eastAsia="ja-JP"/>
+        </w:rPr>
+        <w:t>Id</w:t>
+      </w:r>
+      <w:r>
+        <w:rPr>
+          <w:lang w:eastAsia="ja-JP"/>
+        </w:rPr>
+        <w:t xml:space="preserve"> </w:t>
+      </w:r>
+      <w:r>
+        <w:rPr>
+          <w:lang w:eastAsia="ja-JP"/>
+        </w:rPr>
+        <w:t xml:space="preserve">созданного объекта </w:t>
+      </w:r>
+      <w:r>
+        <w:rPr>
+          <w:lang w:val="en-US" w:eastAsia="ja-JP"/>
+        </w:rPr>
+        <w:t>ExperimentEnvironment</w:t>
+      </w:r>
+      <w:r>
+        <w:rPr>
+          <w:lang w:eastAsia="ja-JP"/>
+        </w:rPr>
+        <w:t>.</w:t>
+      </w:r>
+    </w:p>
+    <w:p>
+      <w:pPr>
+        <w:pStyle w:val="a3"/>
+        <w:rPr>
+          <w:lang w:eastAsia="ja-JP"/>
+        </w:rPr>
+      </w:pPr>
+      <w:r>
+        <w:rPr>
+          <w:lang w:eastAsia="ja-JP"/>
+        </w:rPr>
+        <w:t xml:space="preserve">Доступны два формата – </w:t>
+      </w:r>
+      <w:r>
+        <w:rPr>
+          <w:lang w:val="en-US" w:eastAsia="ja-JP"/>
+        </w:rPr>
+        <w:t>Executable</w:t>
+      </w:r>
+      <w:r>
+        <w:rPr>
+          <w:lang w:eastAsia="ja-JP"/>
+        </w:rPr>
+        <w:t xml:space="preserve"> </w:t>
+      </w:r>
+      <w:r>
+        <w:rPr>
+          <w:lang w:eastAsia="ja-JP"/>
+        </w:rPr>
+        <w:t xml:space="preserve">и </w:t>
+      </w:r>
+      <w:r>
+        <w:rPr>
+          <w:lang w:val="en-US" w:eastAsia="ja-JP"/>
+        </w:rPr>
+        <w:t>Python</w:t>
+      </w:r>
+      <w:r>
+        <w:rPr>
+          <w:lang w:eastAsia="ja-JP"/>
+        </w:rPr>
+        <w:t xml:space="preserve">. Если формат – </w:t>
+      </w:r>
+      <w:r>
+        <w:rPr>
+          <w:lang w:val="en-US" w:eastAsia="ja-JP"/>
+        </w:rPr>
+        <w:t>python</w:t>
+      </w:r>
+      <w:r>
+        <w:rPr>
+          <w:lang w:eastAsia="ja-JP"/>
+        </w:rPr>
+        <w:t xml:space="preserve">, </w:t>
+      </w:r>
+      <w:r>
+        <w:rPr>
+          <w:lang w:eastAsia="ja-JP"/>
+        </w:rPr>
+        <w:t xml:space="preserve">то в поле </w:t>
+      </w:r>
+      <w:r>
+        <w:rPr>
+          <w:lang w:val="en-US" w:eastAsia="ja-JP"/>
+        </w:rPr>
+        <w:t>PythonRequirements</w:t>
+      </w:r>
+      <w:r>
+        <w:rPr>
+          <w:lang w:eastAsia="ja-JP"/>
+        </w:rPr>
+        <w:t xml:space="preserve"> </w:t>
+      </w:r>
+      <w:r>
+        <w:rPr>
+          <w:lang w:eastAsia="ja-JP"/>
+        </w:rPr>
+        <w:t xml:space="preserve">возможно указать ссылку на файл </w:t>
+      </w:r>
+      <w:r>
+        <w:rPr>
+          <w:lang w:val="en-US" w:eastAsia="ja-JP"/>
+        </w:rPr>
+        <w:t>requirements</w:t>
+      </w:r>
+      <w:r>
+        <w:rPr>
+          <w:lang w:eastAsia="ja-JP"/>
+        </w:rPr>
+        <w:t>.</w:t>
+      </w:r>
+      <w:r>
+        <w:rPr>
+          <w:lang w:val="en-US" w:eastAsia="ja-JP"/>
+        </w:rPr>
+        <w:t>txt</w:t>
+      </w:r>
+      <w:r>
+        <w:rPr>
+          <w:lang w:eastAsia="ja-JP"/>
+        </w:rPr>
+        <w:t xml:space="preserve">, </w:t>
+      </w:r>
+      <w:r>
+        <w:rPr>
+          <w:lang w:eastAsia="ja-JP"/>
+        </w:rPr>
+        <w:t>содержащий список зависимостей программы.</w:t>
+      </w:r>
+    </w:p>
+    <w:p>
+      <w:pPr>
+        <w:pStyle w:val="a3"/>
+        <w:rPr>
+          <w:lang w:eastAsia="ja-JP"/>
+        </w:rPr>
+      </w:pPr>
+      <w:r>
+        <w:rPr>
+          <w:lang w:eastAsia="ja-JP"/>
+        </w:rPr>
+        <w:t>Исполняемый файл должен поддерживать две обязательные опции «</w:t>
+      </w:r>
+      <w:r>
+        <w:rPr>
+          <w:lang w:eastAsia="ja-JP"/>
+        </w:rPr>
+        <w:t>--</w:t>
+      </w:r>
+      <w:r>
+        <w:rPr>
+          <w:lang w:val="en-US" w:eastAsia="ja-JP"/>
+        </w:rPr>
+        <w:t>input</w:t>
+      </w:r>
+      <w:r>
+        <w:rPr>
+          <w:lang w:eastAsia="ja-JP"/>
+        </w:rPr>
+        <w:t>» и «</w:t>
+      </w:r>
+      <w:r>
+        <w:rPr>
+          <w:lang w:eastAsia="ja-JP"/>
+        </w:rPr>
+        <w:t>--</w:t>
+      </w:r>
+      <w:r>
+        <w:rPr>
+          <w:lang w:val="en-US" w:eastAsia="ja-JP"/>
+        </w:rPr>
+        <w:t>output</w:t>
+      </w:r>
+      <w:r>
+        <w:rPr>
+          <w:lang w:eastAsia="ja-JP"/>
+        </w:rPr>
+        <w:t>»</w:t>
+      </w:r>
+      <w:r>
+        <w:rPr>
+          <w:lang w:eastAsia="ja-JP"/>
+        </w:rPr>
+        <w:t xml:space="preserve">. </w:t>
+      </w:r>
+      <w:r>
+        <w:rPr>
+          <w:lang w:eastAsia="ja-JP"/>
+        </w:rPr>
+        <w:t xml:space="preserve">В первой подается путь к файлу с данными или </w:t>
+      </w:r>
+      <w:r>
+        <w:rPr>
+          <w:lang w:val="en-US" w:eastAsia="ja-JP"/>
+        </w:rPr>
+        <w:t>connection</w:t>
+      </w:r>
+      <w:r>
+        <w:rPr>
+          <w:lang w:eastAsia="ja-JP"/>
+        </w:rPr>
+        <w:t xml:space="preserve"> </w:t>
+      </w:r>
+      <w:r>
+        <w:rPr>
+          <w:lang w:val="en-US" w:eastAsia="ja-JP"/>
+        </w:rPr>
+        <w:t>string</w:t>
+      </w:r>
+      <w:r>
+        <w:rPr>
+          <w:lang w:eastAsia="ja-JP"/>
+        </w:rPr>
+        <w:t xml:space="preserve">, </w:t>
+      </w:r>
+      <w:r>
+        <w:rPr>
+          <w:lang w:eastAsia="ja-JP"/>
+        </w:rPr>
+        <w:t xml:space="preserve">во второй – путь к директории для вывода или </w:t>
+      </w:r>
+      <w:r>
+        <w:rPr>
+          <w:lang w:val="en-US" w:eastAsia="ja-JP"/>
+        </w:rPr>
+        <w:t>connection</w:t>
+      </w:r>
+      <w:r>
+        <w:rPr>
+          <w:lang w:eastAsia="ja-JP"/>
+        </w:rPr>
+        <w:t xml:space="preserve"> </w:t>
+      </w:r>
+      <w:r>
+        <w:rPr>
+          <w:lang w:val="en-US" w:eastAsia="ja-JP"/>
+        </w:rPr>
+        <w:t>string</w:t>
+      </w:r>
+      <w:r>
+        <w:rPr>
+          <w:lang w:eastAsia="ja-JP"/>
+        </w:rPr>
+        <w:t xml:space="preserve"> </w:t>
+      </w:r>
+      <w:r>
+        <w:rPr>
+          <w:lang w:eastAsia="ja-JP"/>
+        </w:rPr>
+        <w:t>выхода.</w:t>
+      </w:r>
+      <w:r>
+        <w:rPr>
+          <w:lang w:eastAsia="ja-JP"/>
+        </w:rPr>
+        <w:t xml:space="preserve"> </w:t>
+      </w:r>
+    </w:p>
+    <w:p>
+      <w:pPr>
+        <w:pStyle w:val="3"/>
+        <w:numPr>
+          <w:ilvl w:val="1"/>
+          <w:numId w:val="11"/>
+        </w:numPr>
+        <w:rPr>
+          <w:lang w:eastAsia="ja-JP"/>
+        </w:rPr>
+      </w:pPr>
+      <w:r>
+        <w:rPr>
+          <w:lang w:eastAsia="ja-JP"/>
+        </w:rPr>
+        <w:t>Создание эксперимента</w:t>
+      </w:r>
+    </w:p>
+    <w:p>
+      <w:pPr>
         <w:ind w:left="708"/>
         <w:rPr>
+          <w:lang w:eastAsia="ja-JP"/>
+        </w:rPr>
+      </w:pPr>
+      <w:r>
+        <w:rPr>
+          <w:lang w:eastAsia="ja-JP"/>
+        </w:rPr>
+        <w:t>Создать</w:t>
+      </w:r>
+      <w:r>
+        <w:rPr>
+          <w:lang w:eastAsia="ja-JP"/>
+        </w:rPr>
+        <w:t xml:space="preserve"> объект </w:t>
+      </w:r>
+      <w:r>
+        <w:rPr>
           <w:lang w:val="en-US" w:eastAsia="ja-JP"/>
         </w:rPr>
-      </w:pPr>
-      <w:r>
-        <w:rPr>
-          <w:lang w:eastAsia="ja-JP"/>
-        </w:rPr>
-        <w:t xml:space="preserve">Создать объект </w:t>
-      </w:r>
-      <w:proofErr w:type="spellStart"/>
+        <w:t>Experiment</w:t>
+      </w:r>
+      <w:r>
+        <w:rPr>
+          <w:lang w:eastAsia="ja-JP"/>
+        </w:rPr>
+        <w:t xml:space="preserve">, </w:t>
+      </w:r>
+      <w:r>
+        <w:rPr>
+          <w:lang w:eastAsia="ja-JP"/>
+        </w:rPr>
+        <w:t xml:space="preserve">описывающий эксперимент. В поле </w:t>
+      </w:r>
       <w:r>
         <w:rPr>
           <w:lang w:val="en-US" w:eastAsia="ja-JP"/>
         </w:rPr>
-        <w:t>ProgramImplementation</w:t>
-      </w:r>
-      <w:proofErr w:type="spellEnd"/>
+        <w:t>DataSets</w:t>
+      </w:r>
+      <w:r>
+        <w:rPr>
+          <w:lang w:eastAsia="ja-JP"/>
+        </w:rPr>
+        <w:t xml:space="preserve"> </w:t>
+      </w:r>
+      <w:r>
+        <w:rPr>
+          <w:lang w:eastAsia="ja-JP"/>
+        </w:rPr>
+        <w:t xml:space="preserve">указать список разделенных запятой объектов </w:t>
+      </w:r>
+      <w:r>
+        <w:rPr>
+          <w:lang w:val="en-US" w:eastAsia="ja-JP"/>
+        </w:rPr>
+        <w:t>DataSet</w:t>
+      </w:r>
       <w:r>
         <w:rPr>
           <w:lang w:eastAsia="ja-JP"/>
@@ -9963,45 +9859,7 @@
         <w:rPr>
           <w:lang w:eastAsia="ja-JP"/>
         </w:rPr>
-        <w:t>описывающий исполняемый файл программы. В качестве входного формата</w:t>
-      </w:r>
-      <w:r>
-        <w:rPr>
-          <w:lang w:val="en-US" w:eastAsia="ja-JP"/>
-        </w:rPr>
-        <w:t xml:space="preserve"> </w:t>
-      </w:r>
-      <w:r>
-        <w:rPr>
-          <w:lang w:eastAsia="ja-JP"/>
-        </w:rPr>
-        <w:t xml:space="preserve">используется </w:t>
-      </w:r>
-      <w:r>
-        <w:rPr>
-          <w:lang w:val="en-US" w:eastAsia="ja-JP"/>
-        </w:rPr>
-        <w:t xml:space="preserve">Id </w:t>
-      </w:r>
-      <w:r>
-        <w:rPr>
-          <w:lang w:eastAsia="ja-JP"/>
-        </w:rPr>
-        <w:t xml:space="preserve">созданного объекта </w:t>
-      </w:r>
-      <w:proofErr w:type="spellStart"/>
-      <w:r>
-        <w:rPr>
-          <w:lang w:val="en-US" w:eastAsia="ja-JP"/>
-        </w:rPr>
-        <w:t>DataFormat</w:t>
-      </w:r>
-      <w:proofErr w:type="spellEnd"/>
-      <w:r>
-        <w:rPr>
-          <w:lang w:val="en-US" w:eastAsia="ja-JP"/>
-        </w:rPr>
-        <w:t xml:space="preserve">. </w:t>
+        <w:t>на которых по очереди будет запущена программа.</w:t>
       </w:r>
     </w:p>
     <w:p>
@@ -10015,27 +9873,80 @@
           <w:lang w:eastAsia="ja-JP"/>
         </w:rPr>
       </w:pPr>
-      <w:proofErr w:type="spellStart"/>
-      <w:r>
-        <w:rPr>
-          <w:lang w:eastAsia="ja-JP"/>
-        </w:rPr>
-        <w:t>Аыва</w:t>
-      </w:r>
-      <w:proofErr w:type="spellEnd"/>
-      <w:r>
-        <w:rPr>
-          <w:lang w:eastAsia="ja-JP"/>
-        </w:rPr>
-        <w:tab/>
-      </w:r>
-    </w:p>
-    <w:p>
-      <w:pPr>
-        <w:rPr>
-          <w:lang w:eastAsia="ja-JP"/>
-        </w:rPr>
-      </w:pPr>
+      <w:r>
+        <w:rPr>
+          <w:lang w:eastAsia="ja-JP"/>
+        </w:rPr>
+        <w:t>Запуск эксперимента</w:t>
+      </w:r>
+    </w:p>
+    <w:p>
+      <w:pPr>
+        <w:ind w:left="720"/>
+        <w:rPr>
+          <w:lang w:val="en-US" w:eastAsia="ja-JP"/>
+        </w:rPr>
+      </w:pPr>
+      <w:r>
+        <w:rPr>
+          <w:lang w:eastAsia="ja-JP"/>
+        </w:rPr>
+        <w:t xml:space="preserve">С помощью </w:t>
+      </w:r>
+      <w:r>
+        <w:rPr>
+          <w:lang w:val="en-US" w:eastAsia="ja-JP"/>
+        </w:rPr>
+        <w:t>POST</w:t>
+      </w:r>
+      <w:r>
+        <w:rPr>
+          <w:lang w:eastAsia="ja-JP"/>
+        </w:rPr>
+        <w:t xml:space="preserve"> </w:t>
+      </w:r>
+      <w:r>
+        <w:rPr>
+          <w:lang w:eastAsia="ja-JP"/>
+        </w:rPr>
+        <w:t xml:space="preserve">запроса по адресу </w:t>
+      </w:r>
+      <w:r>
+        <w:t>/</w:t>
+      </w:r>
+      <w:r>
+        <w:rPr>
+          <w:lang w:val="en-US"/>
+        </w:rPr>
+        <w:t>experiment</w:t>
+      </w:r>
+      <w:r>
+        <w:t>/</w:t>
+      </w:r>
+      <w:r>
+        <w:rPr>
+          <w:lang w:val="en-US"/>
+        </w:rPr>
+        <w:t>run</w:t>
+      </w:r>
+      <w:r>
+        <w:t xml:space="preserve"> </w:t>
+      </w:r>
+      <w:r>
+        <w:t xml:space="preserve">запустить созданный эксперимент с загруженной ранее имплементацией. За статусом исполнения можно следить с помощью </w:t>
+      </w:r>
+      <w:r>
+        <w:rPr>
+          <w:lang w:val="en-US"/>
+        </w:rPr>
+        <w:t>GET</w:t>
+      </w:r>
+      <w:r>
+        <w:t xml:space="preserve"> </w:t>
+      </w:r>
+      <w:r>
+        <w:t>запросов по этому адресу.</w:t>
+      </w:r>
     </w:p>
     <w:sectPr>
       <w:pgSz w:w="11906" w:h="16838"/>
@@ -10098,22 +10009,22 @@
 
 <file path=word/commentsExtended.xml><?xml version="1.0" encoding="utf-8"?>
 <w15:commentsEx xmlns:wpc="http://schemas.microsoft.com/office/word/2010/wordprocessingCanvas" xmlns:cx="http://schemas.microsoft.com/office/drawing/2014/chartex" xmlns:cx1="http://schemas.microsoft.com/office/drawing/2015/9/8/chartex" xmlns:cx2="http://schemas.microsoft.com/office/drawing/2015/10/21/chartex" xmlns:cx3="http://schemas.microsoft.com/office/drawing/2016/5/9/chartex" xmlns:cx4="http://schemas.microsoft.com/office/drawing/2016/5/10/chartex" xmlns:cx5="http://schemas.microsoft.com/office/drawing/2016/5/11/chartex" xmlns:cx6="http://schemas.microsoft.com/office/drawing/2016/5/12/chartex" xmlns:cx7="http://schemas.microsoft.com/office/drawing/2016/5/13/chartex" xmlns:cx8="http://schemas.microsoft.com/office/drawing/2016/5/14/chartex" xmlns:mc="http://schemas.openxmlformats.org/markup-compatibility/2006" xmlns:aink="http://schemas.microsoft.com/office/drawing/2016/ink" xmlns:am3d="http://schemas.microsoft.com/office/drawing/2017/model3d" xmlns:o="urn:schemas-microsoft-com:office:office" xmlns:r="http://schemas.openxmlformats.org/officeDocument/2006/relationships" xmlns:m="http://schemas.openxmlformats.org/officeDocument/2006/math" xmlns:v="urn:schemas-microsoft-com:vml" xmlns:wp14="http://schemas.microsoft.com/office/word/2010/wordprocessingDrawing" xmlns:wp="http://schemas.openxmlformats.org/drawingml/2006/wordprocessingDrawing" xmlns:w10="urn:schemas-microsoft-com:office:word" xmlns:w="http://schemas.openxmlformats.org/wordprocessingml/2006/main" xmlns:w14="http://schemas.microsoft.com/office/word/2010/wordml" xmlns:w15="http://schemas.microsoft.com/office/word/2012/wordml" xmlns:w16cex="http://schemas.microsoft.com/office/word/2018/wordml/cex" xmlns:w16cid="http://schemas.microsoft.com/office/word/2016/wordml/cid" xmlns:w16="http://schemas.microsoft.com/office/word/2018/wordml" xmlns:w16sdtdh="http://schemas.microsoft.com/office/word/2020/wordml/sdtdatahash" xmlns:w16se="http://schemas.microsoft.com/office/word/2015/wordml/symex" xmlns:wpg="http://schemas.microsoft.com/office/word/2010/wordprocessingGroup" xmlns:wpi="http://schemas.microsoft.com/office/word/2010/wordprocessingInk" xmlns:wne="http://schemas.microsoft.com/office/word/2006/wordml" xmlns:wps="http://schemas.microsoft.com/office/word/2010/wordprocessingShape" mc:Ignorable="w14 w15 w16se w16cid w16 w16cex w16sdtdh wp14">
-  <w15:commentEx w15:paraId="05D6DE11" w15:done="1"/>
-  <w15:commentEx w15:paraId="7B1D8643" w15:done="1"/>
+  <w15:commentEx w15:paraId="43DA6C0F" w15:done="1"/>
+  <w15:commentEx w15:paraId="1A885920" w15:done="1"/>
 </w15:commentsEx>
 </file>
 
 <file path=word/commentsExtensible.xml><?xml version="1.0" encoding="utf-8"?>
 <w16cex:commentsExtensible xmlns:wpc="http://schemas.microsoft.com/office/word/2010/wordprocessingCanvas" xmlns:cx="http://schemas.microsoft.com/office/drawing/2014/chartex" xmlns:cx1="http://schemas.microsoft.com/office/drawing/2015/9/8/chartex" xmlns:cx2="http://schemas.microsoft.com/office/drawing/2015/10/21/chartex" xmlns:cx3="http://schemas.microsoft.com/office/drawing/2016/5/9/chartex" xmlns:cx4="http://schemas.microsoft.com/office/drawing/2016/5/10/chartex" xmlns:cx5="http://schemas.microsoft.com/office/drawing/2016/5/11/chartex" xmlns:cx6="http://schemas.microsoft.com/office/drawing/2016/5/12/chartex" xmlns:cx7="http://schemas.microsoft.com/office/drawing/2016/5/13/chartex" xmlns:cx8="http://schemas.microsoft.com/office/drawing/2016/5/14/chartex" xmlns:mc="http://schemas.openxmlformats.org/markup-compatibility/2006" xmlns:aink="http://schemas.microsoft.com/office/drawing/2016/ink" xmlns:am3d="http://schemas.microsoft.com/office/drawing/2017/model3d" xmlns:o="urn:schemas-microsoft-com:office:office" xmlns:r="http://schemas.openxmlformats.org/officeDocument/2006/relationships" xmlns:m="http://schemas.openxmlformats.org/officeDocument/2006/math" xmlns:v="urn:schemas-microsoft-com:vml" xmlns:wp14="http://schemas.microsoft.com/office/word/2010/wordprocessingDrawing" xmlns:wp="http://schemas.openxmlformats.org/drawingml/2006/wordprocessingDrawing" xmlns:w10="urn:schemas-microsoft-com:office:word" xmlns:w="http://schemas.openxmlformats.org/wordprocessingml/2006/main" xmlns:w14="http://schemas.microsoft.com/office/word/2010/wordml" xmlns:w15="http://schemas.microsoft.com/office/word/2012/wordml" xmlns:w16cex="http://schemas.microsoft.com/office/word/2018/wordml/cex" xmlns:w16cid="http://schemas.microsoft.com/office/word/2016/wordml/cid" xmlns:w16="http://schemas.microsoft.com/office/word/2018/wordml" xmlns:w16sdtdh="http://schemas.microsoft.com/office/word/2020/wordml/sdtdatahash" xmlns:w16se="http://schemas.microsoft.com/office/word/2015/wordml/symex" xmlns:wpg="http://schemas.microsoft.com/office/word/2010/wordprocessingGroup" xmlns:wpi="http://schemas.microsoft.com/office/word/2010/wordprocessingInk" xmlns:wne="http://schemas.microsoft.com/office/word/2006/wordml" xmlns:wps="http://schemas.microsoft.com/office/word/2010/wordprocessingShape" mc:Ignorable="w14 w15 w16se w16cid w16 w16cex w16sdtdh wp14">
-  <w16cex:commentExtensible w16cex:durableId="243FF6D9" w16cex:dateUtc="2021-05-07T14:26:00Z"/>
-  <w16cex:commentExtensible w16cex:durableId="24400A18" w16cex:dateUtc="2021-05-07T14:26:00Z"/>
+  <w16cex:commentExtensible w16cex:durableId="24422D88" w16cex:dateUtc="2021-05-07T14:26:00Z"/>
+  <w16cex:commentExtensible w16cex:durableId="24422D8E" w16cex:dateUtc="2021-05-07T14:26:00Z"/>
 </w16cex:commentsExtensible>
 </file>
 
 <file path=word/commentsIds.xml><?xml version="1.0" encoding="utf-8"?>
 <w16cid:commentsIds xmlns:wpc="http://schemas.microsoft.com/office/word/2010/wordprocessingCanvas" xmlns:cx="http://schemas.microsoft.com/office/drawing/2014/chartex" xmlns:cx1="http://schemas.microsoft.com/office/drawing/2015/9/8/chartex" xmlns:cx2="http://schemas.microsoft.com/office/drawing/2015/10/21/chartex" xmlns:cx3="http://schemas.microsoft.com/office/drawing/2016/5/9/chartex" xmlns:cx4="http://schemas.microsoft.com/office/drawing/2016/5/10/chartex" xmlns:cx5="http://schemas.microsoft.com/office/drawing/2016/5/11/chartex" xmlns:cx6="http://schemas.microsoft.com/office/drawing/2016/5/12/chartex" xmlns:cx7="http://schemas.microsoft.com/office/drawing/2016/5/13/chartex" xmlns:cx8="http://schemas.microsoft.com/office/drawing/2016/5/14/chartex" xmlns:mc="http://schemas.openxmlformats.org/markup-compatibility/2006" xmlns:aink="http://schemas.microsoft.com/office/drawing/2016/ink" xmlns:am3d="http://schemas.microsoft.com/office/drawing/2017/model3d" xmlns:o="urn:schemas-microsoft-com:office:office" xmlns:r="http://schemas.openxmlformats.org/officeDocument/2006/relationships" xmlns:m="http://schemas.openxmlformats.org/officeDocument/2006/math" xmlns:v="urn:schemas-microsoft-com:vml" xmlns:wp14="http://schemas.microsoft.com/office/word/2010/wordprocessingDrawing" xmlns:wp="http://schemas.openxmlformats.org/drawingml/2006/wordprocessingDrawing" xmlns:w10="urn:schemas-microsoft-com:office:word" xmlns:w="http://schemas.openxmlformats.org/wordprocessingml/2006/main" xmlns:w14="http://schemas.microsoft.com/office/word/2010/wordml" xmlns:w15="http://schemas.microsoft.com/office/word/2012/wordml" xmlns:w16cex="http://schemas.microsoft.com/office/word/2018/wordml/cex" xmlns:w16cid="http://schemas.microsoft.com/office/word/2016/wordml/cid" xmlns:w16="http://schemas.microsoft.com/office/word/2018/wordml" xmlns:w16sdtdh="http://schemas.microsoft.com/office/word/2020/wordml/sdtdatahash" xmlns:w16se="http://schemas.microsoft.com/office/word/2015/wordml/symex" xmlns:wpg="http://schemas.microsoft.com/office/word/2010/wordprocessingGroup" xmlns:wpi="http://schemas.microsoft.com/office/word/2010/wordprocessingInk" xmlns:wne="http://schemas.microsoft.com/office/word/2006/wordml" xmlns:wps="http://schemas.microsoft.com/office/word/2010/wordprocessingShape" mc:Ignorable="w14 w15 w16se w16cid w16 w16cex w16sdtdh wp14">
-  <w16cid:commentId w16cid:paraId="05D6DE11" w16cid:durableId="243FF6D9"/>
-  <w16cid:commentId w16cid:paraId="7B1D8643" w16cid:durableId="24400A18"/>
+  <w16cid:commentId w16cid:paraId="43DA6C0F" w16cid:durableId="24422D88"/>
+  <w16cid:commentId w16cid:paraId="1A885920" w16cid:durableId="24422D8E"/>
 </w16cid:commentsIds>
 </file>
 

--- a/documentation.docx
+++ b/documentation.docx
@@ -49,7 +49,7 @@
         </w:numPr>
       </w:pPr>
       <w:r>
-        <w:t>Данные</w:t>
+        <w:t>Организация</w:t>
       </w:r>
     </w:p>
     <w:p>
@@ -61,109 +61,34 @@
         </w:numPr>
       </w:pPr>
       <w:r>
-        <w:t>Формат данных</w:t>
-      </w:r>
-    </w:p>
-    <w:p>
-      <w:pPr>
-        <w:pStyle w:val="a3"/>
-      </w:pPr>
-      <w:r>
-        <w:rPr>
-          <w:lang w:val="en-US"/>
-        </w:rPr>
-        <w:t>DataFormat</w:t>
-      </w:r>
-      <w:r>
-        <w:t xml:space="preserve"> </w:t>
-      </w:r>
-      <w:r>
-        <w:t xml:space="preserve">задает формат данных, хранящихся в датасете. Также используется при </w:t>
-      </w:r>
-      <w:r>
-        <w:t>создании</w:t>
-      </w:r>
-      <w:r>
-        <w:t xml:space="preserve"> задачи (</w:t>
-      </w:r>
-      <w:r>
-        <w:rPr>
-          <w:lang w:val="en-US"/>
-        </w:rPr>
-        <w:t>Task</w:t>
-      </w:r>
-      <w:r>
-        <w:t>)</w:t>
-      </w:r>
-      <w:r>
-        <w:t xml:space="preserve"> или имплементации (</w:t>
-      </w:r>
-      <w:r>
-        <w:rPr>
-          <w:lang w:val="en-US"/>
-        </w:rPr>
-        <w:t>ProgramImplementation</w:t>
-      </w:r>
-      <w:r>
-        <w:t>)</w:t>
-      </w:r>
-      <w:r>
-        <w:t xml:space="preserve"> </w:t>
-      </w:r>
-      <w:r>
-        <w:t>для определения формата входных и выходных данных</w:t>
-      </w:r>
-      <w:r>
-        <w:t>.</w:t>
-      </w:r>
-    </w:p>
-    <w:p>
-      <w:pPr>
-        <w:pStyle w:val="a3"/>
-      </w:pPr>
-    </w:p>
-    <w:p>
-      <w:pPr>
-        <w:pStyle w:val="a3"/>
-      </w:pPr>
-      <w:r>
-        <w:t xml:space="preserve">Работа с </w:t>
-      </w:r>
-      <w:r>
-        <w:rPr>
-          <w:lang w:val="en-US"/>
-        </w:rPr>
-        <w:t>DataFormat</w:t>
-      </w:r>
-      <w:r>
-        <w:t xml:space="preserve"> </w:t>
-      </w:r>
-      <w:r>
-        <w:t xml:space="preserve">осуществляется с помощью запросов по адресу </w:t>
-      </w:r>
-      <w:r>
-        <w:t>/</w:t>
-      </w:r>
-      <w:r>
-        <w:rPr>
-          <w:lang w:val="en-US"/>
-        </w:rPr>
-        <w:t>data</w:t>
-      </w:r>
-      <w:r>
-        <w:t>/</w:t>
-      </w:r>
-      <w:r>
-        <w:rPr>
-          <w:lang w:val="en-US"/>
-        </w:rPr>
-        <w:t>formats</w:t>
-      </w:r>
-      <w:r>
-        <w:t xml:space="preserve">. </w:t>
-      </w:r>
-      <w:r>
-        <w:t>Доступные запросы:</w:t>
+        <w:t>Машина-исполнитель</w:t>
+      </w:r>
+    </w:p>
+    <w:p>
+      <w:pPr>
+        <w:ind w:firstLine="708"/>
+        <w:rPr>
+          <w:lang w:eastAsia="ja-JP"/>
+        </w:rPr>
+      </w:pPr>
+      <w:r>
+        <w:rPr>
+          <w:lang w:eastAsia="ja-JP"/>
+        </w:rPr>
+        <w:t xml:space="preserve">Информация о подключенных машинах-исполнителях (нодах) хранится в объектах </w:t>
+      </w:r>
+      <w:r>
+        <w:rPr>
+          <w:rFonts w:hint="eastAsia"/>
+          <w:lang w:eastAsia="ja-JP"/>
+        </w:rPr>
+        <w:t>C</w:t>
+      </w:r>
+      <w:r>
+        <w:rPr>
+          <w:lang w:eastAsia="ja-JP"/>
+        </w:rPr>
+        <w:t>lient.</w:t>
       </w:r>
     </w:p>
     <w:tbl>
@@ -259,7 +184,13 @@
               <w:rPr>
                 <w:lang w:val="en-US"/>
               </w:rPr>
-              <w:t>/data/formats</w:t>
+              <w:t>/</w:t>
+            </w:r>
+            <w:r>
+              <w:rPr>
+                <w:lang w:val="en-US"/>
+              </w:rPr>
+              <w:t>client</w:t>
             </w:r>
           </w:p>
         </w:tc>
@@ -279,7 +210,7 @@
               <w:rPr>
                 <w:lang w:val="en-US"/>
               </w:rPr>
-              <w:t>DataFormat</w:t>
+              <w:t>Client</w:t>
             </w:r>
           </w:p>
         </w:tc>
@@ -321,7 +252,19 @@
               <w:rPr>
                 <w:lang w:val="en-US"/>
               </w:rPr>
-              <w:t>/data/formats/&lt;id&gt;</w:t>
+              <w:t>/</w:t>
+            </w:r>
+            <w:r>
+              <w:rPr>
+                <w:lang w:val="en-US"/>
+              </w:rPr>
+              <w:t>client</w:t>
+            </w:r>
+            <w:r>
+              <w:rPr>
+                <w:lang w:val="en-US"/>
+              </w:rPr>
+              <w:t>/&lt;id&gt;</w:t>
             </w:r>
           </w:p>
         </w:tc>
@@ -333,39 +276,39 @@
             <w:pPr>
               <w:pStyle w:val="a3"/>
               <w:ind w:left="0"/>
-              <w:rPr>
-                <w:lang w:val="en-US"/>
-              </w:rPr>
             </w:pPr>
             <w:r>
               <w:t>Объект</w:t>
             </w:r>
             <w:r>
-              <w:rPr>
-                <w:lang w:val="en-US"/>
-              </w:rPr>
               <w:t xml:space="preserve"> </w:t>
             </w:r>
             <w:r>
               <w:rPr>
                 <w:lang w:val="en-US"/>
               </w:rPr>
-              <w:t xml:space="preserve">DataFormat </w:t>
-            </w:r>
-            <w:r>
-              <w:t>с</w:t>
-            </w:r>
-            <w:r>
-              <w:rPr>
-                <w:lang w:val="en-US"/>
-              </w:rPr>
+              <w:t>Client</w:t>
+            </w:r>
+            <w:r>
+              <w:t xml:space="preserve"> с</w:t>
+            </w:r>
+            <w:r>
               <w:t xml:space="preserve"> </w:t>
             </w:r>
             <w:r>
               <w:rPr>
                 <w:lang w:val="en-US"/>
               </w:rPr>
-              <w:t>Id=id</w:t>
+              <w:t>Id</w:t>
+            </w:r>
+            <w:r>
+              <w:t>=</w:t>
+            </w:r>
+            <w:r>
+              <w:rPr>
+                <w:lang w:val="en-US"/>
+              </w:rPr>
+              <w:t>id</w:t>
             </w:r>
           </w:p>
         </w:tc>
@@ -407,7 +350,13 @@
               <w:rPr>
                 <w:lang w:val="en-US"/>
               </w:rPr>
-              <w:t>/data/formats</w:t>
+              <w:t>/</w:t>
+            </w:r>
+            <w:r>
+              <w:rPr>
+                <w:lang w:val="en-US"/>
+              </w:rPr>
+              <w:t>client</w:t>
             </w:r>
           </w:p>
         </w:tc>
@@ -424,7 +373,7 @@
               </w:rPr>
             </w:pPr>
             <w:r>
-              <w:t>Добавление нового объекта</w:t>
+              <w:t>Подключение новой ноды</w:t>
             </w:r>
           </w:p>
         </w:tc>
@@ -466,7 +415,19 @@
               <w:rPr>
                 <w:lang w:val="en-US"/>
               </w:rPr>
-              <w:t>/data/formats/&lt;id&gt;</w:t>
+              <w:t>/</w:t>
+            </w:r>
+            <w:r>
+              <w:rPr>
+                <w:lang w:val="en-US"/>
+              </w:rPr>
+              <w:t>client</w:t>
+            </w:r>
+            <w:r>
+              <w:rPr>
+                <w:lang w:val="en-US"/>
+              </w:rPr>
+              <w:t>/&lt;id&gt;</w:t>
             </w:r>
           </w:p>
         </w:tc>
@@ -487,9 +448,16 @@
             </w:r>
             <w:r>
               <w:rPr>
-                <w:lang w:val="en-US"/>
-              </w:rPr>
-              <w:t>DataFormat</w:t>
+                <w:rFonts w:hint="eastAsia"/>
+                <w:lang w:eastAsia="ja-JP"/>
+              </w:rPr>
+              <w:t>C</w:t>
+            </w:r>
+            <w:r>
+              <w:rPr>
+                <w:lang w:eastAsia="ja-JP"/>
+              </w:rPr>
+              <w:t>lient</w:t>
             </w:r>
             <w:r>
               <w:t xml:space="preserve"> с </w:t>
@@ -513,36 +481,37 @@
         </w:tc>
       </w:tr>
     </w:tbl>
-    <w:p/>
-    <w:p/>
-    <w:p/>
-    <w:p>
-      <w:pPr>
-        <w:pStyle w:val="a3"/>
-      </w:pPr>
-      <w:r>
+    <w:p>
+      <w:pPr>
+        <w:ind w:firstLine="708"/>
+        <w:rPr>
+          <w:lang w:eastAsia="ja-JP"/>
+        </w:rPr>
+      </w:pPr>
+      <w:r>
+        <w:rPr>
+          <w:lang w:eastAsia="ja-JP"/>
+        </w:rPr>
         <w:t xml:space="preserve">Вывод запроса </w:t>
       </w:r>
       <w:r>
         <w:rPr>
-          <w:lang w:val="en-US"/>
+          <w:lang w:val="en-US" w:eastAsia="ja-JP"/>
         </w:rPr>
         <w:t>GET</w:t>
       </w:r>
       <w:r>
+        <w:rPr>
+          <w:lang w:eastAsia="ja-JP"/>
+        </w:rPr>
         <w:t xml:space="preserve"> </w:t>
       </w:r>
       <w:r>
-        <w:t>для одного формата</w:t>
-      </w:r>
-      <w:r>
-        <w:t>:</w:t>
-      </w:r>
-    </w:p>
-    <w:p>
-      <w:pPr>
-        <w:pStyle w:val="a3"/>
-      </w:pPr>
+        <w:rPr>
+          <w:lang w:eastAsia="ja-JP"/>
+        </w:rPr>
+        <w:t>для одной ноды</w:t>
+      </w:r>
     </w:p>
     <w:p>
       <w:pPr>
@@ -564,7 +533,7 @@
     <w:p>
       <w:pPr>
         <w:pStyle w:val="a3"/>
-        <w:ind w:left="708"/>
+        <w:ind w:left="708" w:firstLine="240"/>
         <w:rPr>
           <w:rFonts w:ascii="Consolas" w:hAnsi="Consolas"/>
           <w:lang w:val="en-US"/>
@@ -575,13 +544,13 @@
           <w:rFonts w:ascii="Consolas" w:hAnsi="Consolas"/>
           <w:lang w:val="en-US"/>
         </w:rPr>
-        <w:t xml:space="preserve">  "Id": 3,</w:t>
+        <w:t>"Id": 3,</w:t>
       </w:r>
     </w:p>
     <w:p>
       <w:pPr>
         <w:pStyle w:val="a3"/>
-        <w:ind w:left="708"/>
+        <w:ind w:left="708" w:firstLine="240"/>
         <w:rPr>
           <w:rFonts w:ascii="Consolas" w:hAnsi="Consolas"/>
           <w:lang w:val="en-US"/>
@@ -592,41 +561,47 @@
           <w:rFonts w:ascii="Consolas" w:hAnsi="Consolas"/>
           <w:lang w:val="en-US"/>
         </w:rPr>
-        <w:t xml:space="preserve">  "Format</w:t>
-      </w:r>
-      <w:r>
+        <w:t>"ClientIP": "127.0.0.1",</w:t>
+      </w:r>
+    </w:p>
+    <w:p>
+      <w:pPr>
+        <w:pStyle w:val="a3"/>
+        <w:ind w:left="708" w:firstLine="240"/>
         <w:rPr>
           <w:rFonts w:ascii="Consolas" w:hAnsi="Consolas"/>
           <w:lang w:val="en-US"/>
         </w:rPr>
-        <w:t>Name</w:t>
-      </w:r>
+      </w:pPr>
       <w:r>
         <w:rPr>
           <w:rFonts w:ascii="Consolas" w:hAnsi="Consolas"/>
           <w:lang w:val="en-US"/>
         </w:rPr>
-        <w:t>": "</w:t>
-      </w:r>
-      <w:r>
+        <w:t>"ClientPort": "5001",</w:t>
+      </w:r>
+    </w:p>
+    <w:p>
+      <w:pPr>
+        <w:pStyle w:val="a3"/>
+        <w:ind w:left="708" w:firstLine="240"/>
         <w:rPr>
           <w:rFonts w:ascii="Consolas" w:hAnsi="Consolas"/>
           <w:lang w:val="en-US"/>
         </w:rPr>
-        <w:t>csv</w:t>
-      </w:r>
+      </w:pPr>
       <w:r>
         <w:rPr>
           <w:rFonts w:ascii="Consolas" w:hAnsi="Consolas"/>
           <w:lang w:val="en-US"/>
         </w:rPr>
-        <w:t>",</w:t>
+        <w:t>"Busy": false</w:t>
       </w:r>
     </w:p>
     <w:p>
       <w:pPr>
         <w:pStyle w:val="a3"/>
-        <w:ind w:left="708"/>
+        <w:ind w:left="708" w:firstLine="12"/>
         <w:rPr>
           <w:rFonts w:ascii="Consolas" w:hAnsi="Consolas"/>
           <w:lang w:val="en-US"/>
@@ -637,134 +612,17 @@
           <w:rFonts w:ascii="Consolas" w:hAnsi="Consolas"/>
           <w:lang w:val="en-US"/>
         </w:rPr>
-        <w:t xml:space="preserve">  </w:t>
-      </w:r>
-      <w:r>
+        <w:t>}</w:t>
+      </w:r>
+    </w:p>
+    <w:p>
+      <w:pPr>
+        <w:pStyle w:val="a3"/>
+        <w:ind w:left="708" w:firstLine="12"/>
         <w:rPr>
           <w:rFonts w:ascii="Consolas" w:hAnsi="Consolas"/>
           <w:lang w:val="en-US"/>
         </w:rPr>
-        <w:t>"Format</w:t>
-      </w:r>
-      <w:r>
-        <w:rPr>
-          <w:rFonts w:ascii="Consolas" w:hAnsi="Consolas"/>
-          <w:lang w:val="en-US"/>
-        </w:rPr>
-        <w:t>Type</w:t>
-      </w:r>
-      <w:r>
-        <w:rPr>
-          <w:rFonts w:ascii="Consolas" w:hAnsi="Consolas"/>
-          <w:lang w:val="en-US"/>
-        </w:rPr>
-        <w:t>": "</w:t>
-      </w:r>
-      <w:r>
-        <w:rPr>
-          <w:rFonts w:ascii="Consolas" w:hAnsi="Consolas"/>
-          <w:lang w:val="en-US"/>
-        </w:rPr>
-        <w:t>File</w:t>
-      </w:r>
-      <w:r>
-        <w:rPr>
-          <w:rFonts w:ascii="Consolas" w:hAnsi="Consolas"/>
-          <w:lang w:val="en-US"/>
-        </w:rPr>
-        <w:t>",</w:t>
-      </w:r>
-    </w:p>
-    <w:p>
-      <w:pPr>
-        <w:pStyle w:val="a3"/>
-        <w:ind w:left="708"/>
-        <w:rPr>
-          <w:rFonts w:ascii="Consolas" w:hAnsi="Consolas"/>
-          <w:lang w:val="en-US"/>
-        </w:rPr>
-      </w:pPr>
-      <w:r>
-        <w:rPr>
-          <w:rFonts w:ascii="Consolas" w:hAnsi="Consolas"/>
-          <w:lang w:val="en-US"/>
-        </w:rPr>
-        <w:t xml:space="preserve">  "FormatSchema": null,</w:t>
-      </w:r>
-    </w:p>
-    <w:p>
-      <w:pPr>
-        <w:pStyle w:val="a3"/>
-        <w:ind w:left="708"/>
-        <w:rPr>
-          <w:rFonts w:ascii="Consolas" w:hAnsi="Consolas"/>
-          <w:lang w:val="en-US"/>
-        </w:rPr>
-      </w:pPr>
-      <w:r>
-        <w:rPr>
-          <w:rFonts w:ascii="Consolas" w:hAnsi="Consolas"/>
-          <w:lang w:val="en-US"/>
-        </w:rPr>
-        <w:t xml:space="preserve">  </w:t>
-      </w:r>
-      <w:r>
-        <w:rPr>
-          <w:rFonts w:ascii="Consolas" w:hAnsi="Consolas"/>
-          <w:lang w:val="en-US"/>
-        </w:rPr>
-        <w:t>"FormatExample": null,</w:t>
-      </w:r>
-    </w:p>
-    <w:p>
-      <w:pPr>
-        <w:pStyle w:val="a3"/>
-        <w:ind w:left="708"/>
-        <w:rPr>
-          <w:rFonts w:ascii="Consolas" w:hAnsi="Consolas"/>
-          <w:lang w:val="en-US"/>
-        </w:rPr>
-      </w:pPr>
-      <w:r>
-        <w:rPr>
-          <w:rFonts w:ascii="Consolas" w:hAnsi="Consolas"/>
-          <w:lang w:val="en-US"/>
-        </w:rPr>
-        <w:t xml:space="preserve">  "</w:t>
-      </w:r>
-      <w:r>
-        <w:rPr>
-          <w:rStyle w:val="a8"/>
-          <w:lang w:val="en-US"/>
-        </w:rPr>
-        <w:t>BaseEntityId</w:t>
-      </w:r>
-      <w:r>
-        <w:rPr>
-          <w:rFonts w:ascii="Consolas" w:hAnsi="Consolas"/>
-          <w:lang w:val="en-US"/>
-        </w:rPr>
-        <w:t>": 3</w:t>
-      </w:r>
-    </w:p>
-    <w:p>
-      <w:pPr>
-        <w:pStyle w:val="a3"/>
-        <w:ind w:left="708"/>
-        <w:rPr>
-          <w:rFonts w:ascii="Consolas" w:hAnsi="Consolas"/>
-        </w:rPr>
-      </w:pPr>
-      <w:r>
-        <w:rPr>
-          <w:rFonts w:ascii="Consolas" w:hAnsi="Consolas"/>
-        </w:rPr>
-        <w:t>}</w:t>
-      </w:r>
-    </w:p>
-    <w:p>
-      <w:pPr>
-        <w:pStyle w:val="a3"/>
       </w:pPr>
     </w:p>
     <w:p>
@@ -863,13 +721,7 @@
               <w:rPr>
                 <w:lang w:val="en-US"/>
               </w:rPr>
-              <w:t>Format</w:t>
-            </w:r>
-            <w:r>
-              <w:rPr>
-                <w:lang w:val="en-US"/>
-              </w:rPr>
-              <w:t>Name</w:t>
+              <w:t>ClientIP</w:t>
             </w:r>
           </w:p>
         </w:tc>
@@ -901,12 +753,22 @@
             <w:pPr>
               <w:pStyle w:val="a3"/>
               <w:ind w:left="0"/>
-            </w:pPr>
-            <w:r>
-              <w:t>Ф</w:t>
-            </w:r>
-            <w:r>
-              <w:t>ормат хранения данных</w:t>
+              <w:rPr>
+                <w:rFonts w:hint="eastAsia"/>
+                <w:lang w:eastAsia="ja-JP"/>
+              </w:rPr>
+            </w:pPr>
+            <w:r>
+              <w:rPr>
+                <w:lang w:val="en-US"/>
+              </w:rPr>
+              <w:t>IP</w:t>
+            </w:r>
+            <w:r>
+              <w:t xml:space="preserve"> </w:t>
+            </w:r>
+            <w:r>
+              <w:t>ноды в стандартном формате</w:t>
             </w:r>
           </w:p>
         </w:tc>
@@ -939,7 +801,7 @@
               <w:rPr>
                 <w:lang w:val="en-US"/>
               </w:rPr>
-              <w:t>FormatType</w:t>
+              <w:t>ClientPort</w:t>
             </w:r>
           </w:p>
         </w:tc>
@@ -971,15 +833,9 @@
             <w:pPr>
               <w:pStyle w:val="a3"/>
               <w:ind w:left="0"/>
-              <w:rPr>
-                <w:lang w:val="en-US"/>
-              </w:rPr>
-            </w:pPr>
-            <w:r>
-              <w:rPr>
-                <w:lang w:val="en-US"/>
-              </w:rPr>
-              <w:t>Enum[File, Table]</w:t>
+            </w:pPr>
+            <w:r>
+              <w:t>Порт для обращения к ноде</w:t>
             </w:r>
           </w:p>
         </w:tc>
@@ -992,281 +848,34 @@
               <w:pStyle w:val="a3"/>
               <w:ind w:left="0"/>
             </w:pPr>
-          </w:p>
-        </w:tc>
-      </w:tr>
-      <w:tr>
-        <w:tc>
-          <w:tcPr>
-            <w:tcW w:w="2113" w:type="dxa"/>
-          </w:tcPr>
-          <w:p>
-            <w:pPr>
-              <w:pStyle w:val="a3"/>
-              <w:ind w:left="0"/>
-              <w:rPr>
-                <w:lang w:val="en-US"/>
-              </w:rPr>
-            </w:pPr>
-            <w:r>
-              <w:rPr>
-                <w:lang w:val="en-US"/>
-              </w:rPr>
-              <w:t>FormatSchema</w:t>
-            </w:r>
-          </w:p>
-        </w:tc>
-        <w:tc>
-          <w:tcPr>
-            <w:tcW w:w="1617" w:type="dxa"/>
-          </w:tcPr>
-          <w:p>
-            <w:pPr>
-              <w:pStyle w:val="a3"/>
-              <w:ind w:left="0"/>
-              <w:rPr>
-                <w:lang w:val="en-US"/>
-              </w:rPr>
-            </w:pPr>
-            <w:r>
-              <w:rPr>
-                <w:lang w:val="en-US"/>
-              </w:rPr>
-              <w:t>STRING</w:t>
-            </w:r>
-          </w:p>
-        </w:tc>
-        <w:tc>
-          <w:tcPr>
-            <w:tcW w:w="3593" w:type="dxa"/>
-          </w:tcPr>
-          <w:p>
-            <w:pPr>
-              <w:pStyle w:val="a3"/>
-              <w:ind w:left="0"/>
-            </w:pPr>
-            <w:r>
-              <w:t xml:space="preserve">Описание </w:t>
-            </w:r>
-            <w:r>
-              <w:rPr>
-                <w:lang w:val="en-US"/>
-              </w:rPr>
-              <w:t>schema</w:t>
-            </w:r>
-          </w:p>
-        </w:tc>
-        <w:tc>
-          <w:tcPr>
-            <w:tcW w:w="2028" w:type="dxa"/>
-          </w:tcPr>
-          <w:p>
-            <w:pPr>
-              <w:pStyle w:val="a3"/>
-              <w:ind w:left="0"/>
-              <w:rPr>
-                <w:lang w:val="en-US"/>
-              </w:rPr>
-            </w:pPr>
-            <w:r>
-              <w:rPr>
-                <w:lang w:val="en-US"/>
-              </w:rPr>
-              <w:t>Optional</w:t>
-            </w:r>
-          </w:p>
-        </w:tc>
-      </w:tr>
-      <w:tr>
-        <w:tc>
-          <w:tcPr>
-            <w:tcW w:w="2113" w:type="dxa"/>
-          </w:tcPr>
-          <w:p>
-            <w:pPr>
-              <w:pStyle w:val="a3"/>
-              <w:ind w:left="0"/>
-              <w:rPr>
-                <w:lang w:val="en-US"/>
-              </w:rPr>
-            </w:pPr>
-            <w:r>
-              <w:rPr>
-                <w:lang w:val="en-US"/>
-              </w:rPr>
-              <w:t>Example</w:t>
-            </w:r>
-          </w:p>
-        </w:tc>
-        <w:tc>
-          <w:tcPr>
-            <w:tcW w:w="1617" w:type="dxa"/>
-          </w:tcPr>
-          <w:p>
-            <w:pPr>
-              <w:pStyle w:val="a3"/>
-              <w:ind w:left="0"/>
-              <w:rPr>
-                <w:lang w:val="en-US"/>
-              </w:rPr>
-            </w:pPr>
-            <w:r>
-              <w:rPr>
-                <w:lang w:val="en-US"/>
-              </w:rPr>
-              <w:t>STRING</w:t>
-            </w:r>
-          </w:p>
-        </w:tc>
-        <w:tc>
-          <w:tcPr>
-            <w:tcW w:w="3593" w:type="dxa"/>
-          </w:tcPr>
-          <w:p>
-            <w:pPr>
-              <w:pStyle w:val="a3"/>
-              <w:ind w:left="0"/>
-            </w:pPr>
-            <w:r>
-              <w:t>Пример формата данных</w:t>
-            </w:r>
-          </w:p>
-        </w:tc>
-        <w:tc>
-          <w:tcPr>
-            <w:tcW w:w="2028" w:type="dxa"/>
-          </w:tcPr>
-          <w:p>
-            <w:pPr>
-              <w:pStyle w:val="a3"/>
-              <w:ind w:left="0"/>
-              <w:rPr>
-                <w:lang w:val="en-US"/>
-              </w:rPr>
-            </w:pPr>
-            <w:r>
-              <w:rPr>
-                <w:lang w:val="en-US"/>
-              </w:rPr>
-              <w:t>Optional</w:t>
-            </w:r>
           </w:p>
         </w:tc>
       </w:tr>
     </w:tbl>
     <w:p>
       <w:pPr>
+        <w:rPr>
+          <w:rFonts w:hint="eastAsia"/>
+          <w:lang w:eastAsia="ja-JP"/>
+        </w:rPr>
+      </w:pPr>
+    </w:p>
+    <w:p>
+      <w:pPr>
         <w:pStyle w:val="a3"/>
-        <w:rPr>
-          <w:lang w:val="en-US"/>
-        </w:rPr>
-      </w:pPr>
-    </w:p>
-    <w:p>
-      <w:pPr>
-        <w:pStyle w:val="a3"/>
-        <w:rPr>
-          <w:lang w:val="en-US"/>
-        </w:rPr>
-      </w:pPr>
-      <w:r>
-        <w:t>Пример</w:t>
-      </w:r>
-      <w:r>
-        <w:rPr>
-          <w:lang w:val="en-US"/>
-        </w:rPr>
-        <w:t>:</w:t>
-      </w:r>
-      <w:r>
-        <w:rPr>
-          <w:lang w:val="en-US"/>
-        </w:rPr>
-        <w:t xml:space="preserve"> </w:t>
-      </w:r>
-    </w:p>
-    <w:p>
-      <w:pPr>
-        <w:shd w:val="clear" w:color="auto" w:fill="FFFFFF"/>
-        <w:suppressAutoHyphens/>
-        <w:autoSpaceDN w:val="0"/>
-        <w:spacing w:after="0" w:line="285" w:lineRule="atLeast"/>
-        <w:ind w:firstLine="708"/>
-        <w:textAlignment w:val="baseline"/>
-        <w:rPr>
-          <w:rFonts w:ascii="Consolas" w:eastAsia="Times New Roman" w:hAnsi="Consolas" w:cs="Times New Roman"/>
-          <w:color w:val="000000"/>
-          <w:sz w:val="21"/>
-          <w:szCs w:val="21"/>
-          <w:lang w:val="en-US" w:eastAsia="ru-RU"/>
-        </w:rPr>
-      </w:pPr>
-      <w:r>
-        <w:rPr>
-          <w:rFonts w:ascii="Consolas" w:eastAsia="Times New Roman" w:hAnsi="Consolas" w:cs="Times New Roman"/>
-          <w:color w:val="000000"/>
-          <w:sz w:val="21"/>
-          <w:szCs w:val="21"/>
-          <w:lang w:val="en-US" w:eastAsia="ru-RU"/>
-        </w:rPr>
-        <w:t>curl &lt;server_url&gt;/data/formats -X POST -d “</w:t>
-      </w:r>
-      <w:r>
-        <w:rPr>
-          <w:rFonts w:ascii="Consolas" w:eastAsia="Times New Roman" w:hAnsi="Consolas" w:cs="Times New Roman"/>
-          <w:color w:val="000000"/>
-          <w:sz w:val="21"/>
-          <w:szCs w:val="21"/>
-          <w:lang w:val="en-US" w:eastAsia="ru-RU"/>
-        </w:rPr>
-        <w:t>Format</w:t>
-      </w:r>
-      <w:r>
-        <w:rPr>
-          <w:rFonts w:ascii="Consolas" w:eastAsia="Times New Roman" w:hAnsi="Consolas" w:cs="Times New Roman"/>
-          <w:color w:val="000000"/>
-          <w:sz w:val="21"/>
-          <w:szCs w:val="21"/>
-          <w:lang w:val="en-US" w:eastAsia="ru-RU"/>
-        </w:rPr>
-        <w:t>=</w:t>
-      </w:r>
-      <w:r>
-        <w:rPr>
-          <w:rFonts w:ascii="Consolas" w:eastAsia="Times New Roman" w:hAnsi="Consolas" w:cs="Times New Roman"/>
-          <w:color w:val="000000"/>
-          <w:sz w:val="21"/>
-          <w:szCs w:val="21"/>
-          <w:lang w:val="en-US" w:eastAsia="ru-RU"/>
-        </w:rPr>
-        <w:t>CSV</w:t>
-      </w:r>
-      <w:r>
-        <w:rPr>
-          <w:rFonts w:ascii="Consolas" w:eastAsia="Times New Roman" w:hAnsi="Consolas" w:cs="Times New Roman"/>
-          <w:color w:val="000000"/>
-          <w:sz w:val="21"/>
-          <w:szCs w:val="21"/>
-          <w:lang w:val="en-US" w:eastAsia="ru-RU"/>
-        </w:rPr>
-        <w:t>”</w:t>
-      </w:r>
-    </w:p>
-    <w:p>
-      <w:pPr>
-        <w:shd w:val="clear" w:color="auto" w:fill="FFFFFF"/>
-        <w:suppressAutoHyphens/>
-        <w:autoSpaceDN w:val="0"/>
-        <w:spacing w:after="0" w:line="285" w:lineRule="atLeast"/>
-        <w:textAlignment w:val="baseline"/>
-        <w:rPr>
-          <w:rFonts w:ascii="Consolas" w:eastAsia="Times New Roman" w:hAnsi="Consolas" w:cs="Times New Roman"/>
-          <w:color w:val="000000"/>
-          <w:sz w:val="21"/>
-          <w:szCs w:val="21"/>
-          <w:lang w:val="en-US" w:eastAsia="ru-RU"/>
-        </w:rPr>
-      </w:pPr>
+      </w:pPr>
+    </w:p>
+    <w:p>
+      <w:pPr>
+        <w:pStyle w:val="2"/>
+        <w:numPr>
+          <w:ilvl w:val="0"/>
+          <w:numId w:val="2"/>
+        </w:numPr>
+      </w:pPr>
+      <w:r>
+        <w:t>Данные</w:t>
+      </w:r>
     </w:p>
     <w:p>
       <w:pPr>
@@ -1275,36 +884,67 @@
           <w:ilvl w:val="1"/>
           <w:numId w:val="2"/>
         </w:numPr>
-        <w:rPr>
-          <w:lang w:val="en-US"/>
-        </w:rPr>
-      </w:pPr>
-      <w:r>
-        <w:t>Датасет</w:t>
+      </w:pPr>
+      <w:r>
+        <w:t>Формат данных</w:t>
       </w:r>
     </w:p>
     <w:p>
       <w:pPr>
         <w:pStyle w:val="a3"/>
-        <w:ind w:left="360" w:firstLine="348"/>
-      </w:pPr>
-      <w:r>
-        <w:rPr>
-          <w:lang w:val="en-US"/>
-        </w:rPr>
-        <w:t>DataSet</w:t>
+      </w:pPr>
+      <w:r>
+        <w:rPr>
+          <w:lang w:val="en-US"/>
+        </w:rPr>
+        <w:t>DataFormat</w:t>
       </w:r>
       <w:r>
         <w:t xml:space="preserve"> </w:t>
       </w:r>
       <w:r>
-        <w:t>определяет расположение файла с данными.</w:t>
+        <w:t xml:space="preserve">задает формат данных, хранящихся в датасете. Также используется при </w:t>
+      </w:r>
+      <w:r>
+        <w:t>создании</w:t>
+      </w:r>
+      <w:r>
+        <w:t xml:space="preserve"> задачи (</w:t>
+      </w:r>
+      <w:r>
+        <w:rPr>
+          <w:lang w:val="en-US"/>
+        </w:rPr>
+        <w:t>Task</w:t>
+      </w:r>
+      <w:r>
+        <w:t>)</w:t>
+      </w:r>
+      <w:r>
+        <w:t xml:space="preserve"> или имплементации (</w:t>
+      </w:r>
+      <w:r>
+        <w:rPr>
+          <w:lang w:val="en-US"/>
+        </w:rPr>
+        <w:t>ProgramImplementation</w:t>
+      </w:r>
+      <w:r>
+        <w:t>)</w:t>
+      </w:r>
+      <w:r>
+        <w:t xml:space="preserve"> </w:t>
+      </w:r>
+      <w:r>
+        <w:t>для определения формата входных и выходных данных</w:t>
+      </w:r>
+      <w:r>
+        <w:t>.</w:t>
       </w:r>
     </w:p>
     <w:p>
       <w:pPr>
         <w:pStyle w:val="a3"/>
-        <w:ind w:left="360" w:firstLine="348"/>
       </w:pPr>
     </w:p>
     <w:p>
@@ -1318,7 +958,7 @@
         <w:rPr>
           <w:lang w:val="en-US"/>
         </w:rPr>
-        <w:t>DataSet</w:t>
+        <w:t>DataFormat</w:t>
       </w:r>
       <w:r>
         <w:t xml:space="preserve"> </w:t>
@@ -1342,13 +982,10 @@
         <w:rPr>
           <w:lang w:val="en-US"/>
         </w:rPr>
-        <w:t>sets</w:t>
-      </w:r>
-      <w:r>
-        <w:t>.</w:t>
-      </w:r>
-      <w:r>
-        <w:t xml:space="preserve"> </w:t>
+        <w:t>formats</w:t>
+      </w:r>
+      <w:r>
+        <w:t xml:space="preserve">. </w:t>
       </w:r>
       <w:r>
         <w:t>Доступные запросы:</w:t>
@@ -1447,7 +1084,7 @@
               <w:rPr>
                 <w:lang w:val="en-US"/>
               </w:rPr>
-              <w:t>/data/sets</w:t>
+              <w:t>/data/formats</w:t>
             </w:r>
           </w:p>
         </w:tc>
@@ -1467,7 +1104,7 @@
               <w:rPr>
                 <w:lang w:val="en-US"/>
               </w:rPr>
-              <w:t>DataSet</w:t>
+              <w:t>DataFormat</w:t>
             </w:r>
           </w:p>
         </w:tc>
@@ -1509,7 +1146,7 @@
               <w:rPr>
                 <w:lang w:val="en-US"/>
               </w:rPr>
-              <w:t>/data/sets/&lt;id&gt;</w:t>
+              <w:t>/data/formats/&lt;id&gt;</w:t>
             </w:r>
           </w:p>
         </w:tc>
@@ -1521,39 +1158,39 @@
             <w:pPr>
               <w:pStyle w:val="a3"/>
               <w:ind w:left="0"/>
+              <w:rPr>
+                <w:lang w:val="en-US"/>
+              </w:rPr>
             </w:pPr>
             <w:r>
               <w:t>Объект</w:t>
             </w:r>
             <w:r>
+              <w:rPr>
+                <w:lang w:val="en-US"/>
+              </w:rPr>
               <w:t xml:space="preserve"> </w:t>
             </w:r>
             <w:r>
               <w:rPr>
                 <w:lang w:val="en-US"/>
               </w:rPr>
-              <w:t>DataSet</w:t>
-            </w:r>
-            <w:r>
-              <w:t xml:space="preserve"> с</w:t>
-            </w:r>
-            <w:r>
+              <w:t xml:space="preserve">DataFormat </w:t>
+            </w:r>
+            <w:r>
+              <w:t>с</w:t>
+            </w:r>
+            <w:r>
+              <w:rPr>
+                <w:lang w:val="en-US"/>
+              </w:rPr>
               <w:t xml:space="preserve"> </w:t>
             </w:r>
             <w:r>
               <w:rPr>
                 <w:lang w:val="en-US"/>
               </w:rPr>
-              <w:t>Id</w:t>
-            </w:r>
-            <w:r>
-              <w:t>=</w:t>
-            </w:r>
-            <w:r>
-              <w:rPr>
-                <w:lang w:val="en-US"/>
-              </w:rPr>
-              <w:t>id</w:t>
+              <w:t>Id=id</w:t>
             </w:r>
           </w:p>
         </w:tc>
@@ -1595,7 +1232,7 @@
               <w:rPr>
                 <w:lang w:val="en-US"/>
               </w:rPr>
-              <w:t>/data/sets</w:t>
+              <w:t>/data/formats</w:t>
             </w:r>
           </w:p>
         </w:tc>
@@ -1654,7 +1291,7 @@
               <w:rPr>
                 <w:lang w:val="en-US"/>
               </w:rPr>
-              <w:t>/data/sets/&lt;id&gt;</w:t>
+              <w:t>/data/formats/&lt;id&gt;</w:t>
             </w:r>
           </w:p>
         </w:tc>
@@ -1677,7 +1314,7 @@
               <w:rPr>
                 <w:lang w:val="en-US"/>
               </w:rPr>
-              <w:t>DataSet</w:t>
+              <w:t>DataFormat</w:t>
             </w:r>
             <w:r>
               <w:t xml:space="preserve"> с </w:t>
@@ -1701,15 +1338,13 @@
         </w:tc>
       </w:tr>
     </w:tbl>
+    <w:p/>
+    <w:p/>
+    <w:p/>
     <w:p>
       <w:pPr>
         <w:pStyle w:val="a3"/>
       </w:pPr>
-    </w:p>
-    <w:p>
-      <w:pPr>
-        <w:pStyle w:val="a3"/>
-      </w:pPr>
       <w:r>
         <w:t xml:space="preserve">Вывод запроса </w:t>
       </w:r>
@@ -1726,7 +1361,7 @@
         <w:t xml:space="preserve">для одного </w:t>
       </w:r>
       <w:r>
-        <w:t>датасета</w:t>
+        <w:t>объекта</w:t>
       </w:r>
       <w:r>
         <w:t>:</w:t>
@@ -1742,16 +1377,15 @@
         <w:pStyle w:val="a3"/>
         <w:ind w:left="708"/>
         <w:rPr>
-          <w:rStyle w:val="a8"/>
-          <w:lang w:val="en-US"/>
-        </w:rPr>
-      </w:pPr>
-      <w:r>
-        <w:rPr>
-          <w:rStyle w:val="a8"/>
-          <w:lang w:val="en-US"/>
-        </w:rPr>
-        <w:lastRenderedPageBreak/>
+          <w:rFonts w:ascii="Consolas" w:hAnsi="Consolas"/>
+          <w:lang w:val="en-US"/>
+        </w:rPr>
+      </w:pPr>
+      <w:r>
+        <w:rPr>
+          <w:rFonts w:ascii="Consolas" w:hAnsi="Consolas"/>
+          <w:lang w:val="en-US"/>
+        </w:rPr>
         <w:t>{</w:t>
       </w:r>
     </w:p>
@@ -1760,16 +1394,16 @@
         <w:pStyle w:val="a3"/>
         <w:ind w:left="708"/>
         <w:rPr>
-          <w:rStyle w:val="a8"/>
-          <w:lang w:val="en-US"/>
-        </w:rPr>
-      </w:pPr>
-      <w:r>
-        <w:rPr>
-          <w:rStyle w:val="a8"/>
-          <w:lang w:val="en-US"/>
-        </w:rPr>
-        <w:t xml:space="preserve">  "Id": 10,</w:t>
+          <w:rFonts w:ascii="Consolas" w:hAnsi="Consolas"/>
+          <w:lang w:val="en-US"/>
+        </w:rPr>
+      </w:pPr>
+      <w:r>
+        <w:rPr>
+          <w:rFonts w:ascii="Consolas" w:hAnsi="Consolas"/>
+          <w:lang w:val="en-US"/>
+        </w:rPr>
+        <w:t xml:space="preserve">  "Id": 3,</w:t>
       </w:r>
     </w:p>
     <w:p>
@@ -1777,16 +1411,44 @@
         <w:pStyle w:val="a3"/>
         <w:ind w:left="708"/>
         <w:rPr>
-          <w:rStyle w:val="a8"/>
-          <w:lang w:val="en-US"/>
-        </w:rPr>
-      </w:pPr>
-      <w:r>
-        <w:rPr>
-          <w:rStyle w:val="a8"/>
-          <w:lang w:val="en-US"/>
-        </w:rPr>
-        <w:t xml:space="preserve">  "DataFormatId": 3,</w:t>
+          <w:rFonts w:ascii="Consolas" w:hAnsi="Consolas"/>
+          <w:lang w:val="en-US"/>
+        </w:rPr>
+      </w:pPr>
+      <w:r>
+        <w:rPr>
+          <w:rFonts w:ascii="Consolas" w:hAnsi="Consolas"/>
+          <w:lang w:val="en-US"/>
+        </w:rPr>
+        <w:t xml:space="preserve">  "Format</w:t>
+      </w:r>
+      <w:r>
+        <w:rPr>
+          <w:rFonts w:ascii="Consolas" w:hAnsi="Consolas"/>
+          <w:lang w:val="en-US"/>
+        </w:rPr>
+        <w:t>Name</w:t>
+      </w:r>
+      <w:r>
+        <w:rPr>
+          <w:rFonts w:ascii="Consolas" w:hAnsi="Consolas"/>
+          <w:lang w:val="en-US"/>
+        </w:rPr>
+        <w:t>": "</w:t>
+      </w:r>
+      <w:r>
+        <w:rPr>
+          <w:rFonts w:ascii="Consolas" w:hAnsi="Consolas"/>
+          <w:lang w:val="en-US"/>
+        </w:rPr>
+        <w:t>csv</w:t>
+      </w:r>
+      <w:r>
+        <w:rPr>
+          <w:rFonts w:ascii="Consolas" w:hAnsi="Consolas"/>
+          <w:lang w:val="en-US"/>
+        </w:rPr>
+        <w:t>",</w:t>
       </w:r>
     </w:p>
     <w:p>
@@ -1794,27 +1456,48 @@
         <w:pStyle w:val="a3"/>
         <w:ind w:left="708"/>
         <w:rPr>
-          <w:rStyle w:val="a8"/>
-          <w:lang w:val="en-US"/>
-        </w:rPr>
-      </w:pPr>
-      <w:r>
-        <w:rPr>
-          <w:rStyle w:val="a8"/>
-          <w:lang w:val="en-US"/>
-        </w:rPr>
-        <w:t xml:space="preserve">  "Content": "</w:t>
-      </w:r>
-      <w:r>
-        <w:rPr>
-          <w:rStyle w:val="a8"/>
-          <w:lang w:val="en-US"/>
-        </w:rPr>
-        <w:t>&lt;schema&gt;://[host]/path</w:t>
-      </w:r>
-      <w:r>
-        <w:rPr>
-          <w:rStyle w:val="a8"/>
+          <w:rFonts w:ascii="Consolas" w:hAnsi="Consolas"/>
+          <w:lang w:val="en-US"/>
+        </w:rPr>
+      </w:pPr>
+      <w:r>
+        <w:rPr>
+          <w:rFonts w:ascii="Consolas" w:hAnsi="Consolas"/>
+          <w:lang w:val="en-US"/>
+        </w:rPr>
+        <w:t xml:space="preserve">  </w:t>
+      </w:r>
+      <w:r>
+        <w:rPr>
+          <w:rFonts w:ascii="Consolas" w:hAnsi="Consolas"/>
+          <w:lang w:val="en-US"/>
+        </w:rPr>
+        <w:t>"Format</w:t>
+      </w:r>
+      <w:r>
+        <w:rPr>
+          <w:rFonts w:ascii="Consolas" w:hAnsi="Consolas"/>
+          <w:lang w:val="en-US"/>
+        </w:rPr>
+        <w:t>Type</w:t>
+      </w:r>
+      <w:r>
+        <w:rPr>
+          <w:rFonts w:ascii="Consolas" w:hAnsi="Consolas"/>
+          <w:lang w:val="en-US"/>
+        </w:rPr>
+        <w:t>": "</w:t>
+      </w:r>
+      <w:r>
+        <w:rPr>
+          <w:rFonts w:ascii="Consolas" w:hAnsi="Consolas"/>
+          <w:lang w:val="en-US"/>
+        </w:rPr>
+        <w:t>File</w:t>
+      </w:r>
+      <w:r>
+        <w:rPr>
+          <w:rFonts w:ascii="Consolas" w:hAnsi="Consolas"/>
           <w:lang w:val="en-US"/>
         </w:rPr>
         <w:t>",</w:t>
@@ -1825,34 +1508,16 @@
         <w:pStyle w:val="a3"/>
         <w:ind w:left="708"/>
         <w:rPr>
-          <w:rStyle w:val="a8"/>
-        </w:rPr>
-      </w:pPr>
-      <w:r>
-        <w:rPr>
-          <w:rStyle w:val="a8"/>
-          <w:lang w:val="en-US"/>
-        </w:rPr>
-        <w:t xml:space="preserve">  </w:t>
-      </w:r>
-      <w:r>
-        <w:rPr>
-          <w:rStyle w:val="a8"/>
-        </w:rPr>
-        <w:t>"</w:t>
-      </w:r>
-      <w:r>
-        <w:rPr>
-          <w:rStyle w:val="a8"/>
-          <w:lang w:val="en-US"/>
-        </w:rPr>
-        <w:t>BaseEntityId</w:t>
-      </w:r>
-      <w:r>
-        <w:rPr>
-          <w:rStyle w:val="a8"/>
-        </w:rPr>
-        <w:t>": 26</w:t>
+          <w:rFonts w:ascii="Consolas" w:hAnsi="Consolas"/>
+          <w:lang w:val="en-US"/>
+        </w:rPr>
+      </w:pPr>
+      <w:r>
+        <w:rPr>
+          <w:rFonts w:ascii="Consolas" w:hAnsi="Consolas"/>
+          <w:lang w:val="en-US"/>
+        </w:rPr>
+        <w:t xml:space="preserve">  "FormatSchema": null,</w:t>
       </w:r>
     </w:p>
     <w:p>
@@ -1860,12 +1525,67 @@
         <w:pStyle w:val="a3"/>
         <w:ind w:left="708"/>
         <w:rPr>
-          <w:rStyle w:val="a8"/>
-        </w:rPr>
-      </w:pPr>
-      <w:r>
-        <w:rPr>
-          <w:rStyle w:val="a8"/>
+          <w:rFonts w:ascii="Consolas" w:hAnsi="Consolas"/>
+          <w:lang w:val="en-US"/>
+        </w:rPr>
+      </w:pPr>
+      <w:r>
+        <w:rPr>
+          <w:rFonts w:ascii="Consolas" w:hAnsi="Consolas"/>
+          <w:lang w:val="en-US"/>
+        </w:rPr>
+        <w:t xml:space="preserve">  </w:t>
+      </w:r>
+      <w:r>
+        <w:rPr>
+          <w:rFonts w:ascii="Consolas" w:hAnsi="Consolas"/>
+          <w:lang w:val="en-US"/>
+        </w:rPr>
+        <w:t>"FormatExample": null,</w:t>
+      </w:r>
+    </w:p>
+    <w:p>
+      <w:pPr>
+        <w:pStyle w:val="a3"/>
+        <w:ind w:left="708"/>
+        <w:rPr>
+          <w:rFonts w:ascii="Consolas" w:hAnsi="Consolas"/>
+          <w:lang w:val="en-US"/>
+        </w:rPr>
+      </w:pPr>
+      <w:r>
+        <w:rPr>
+          <w:rFonts w:ascii="Consolas" w:hAnsi="Consolas"/>
+          <w:lang w:val="en-US"/>
+        </w:rPr>
+        <w:t xml:space="preserve">  "</w:t>
+      </w:r>
+      <w:r>
+        <w:rPr>
+          <w:rStyle w:val="a8"/>
+          <w:lang w:val="en-US"/>
+        </w:rPr>
+        <w:t>BaseEntityId</w:t>
+      </w:r>
+      <w:r>
+        <w:rPr>
+          <w:rFonts w:ascii="Consolas" w:hAnsi="Consolas"/>
+          <w:lang w:val="en-US"/>
+        </w:rPr>
+        <w:t>": 3</w:t>
+      </w:r>
+    </w:p>
+    <w:p>
+      <w:pPr>
+        <w:pStyle w:val="a3"/>
+        <w:ind w:left="708"/>
+        <w:rPr>
+          <w:rFonts w:ascii="Consolas" w:hAnsi="Consolas"/>
+        </w:rPr>
+      </w:pPr>
+      <w:r>
+        <w:rPr>
+          <w:rFonts w:ascii="Consolas" w:hAnsi="Consolas"/>
         </w:rPr>
         <w:t>}</w:t>
       </w:r>
@@ -1873,6 +1593,9 @@
     <w:p>
       <w:pPr>
         <w:pStyle w:val="a3"/>
+        <w:rPr>
+          <w:lang w:val="en-US"/>
+        </w:rPr>
       </w:pPr>
     </w:p>
     <w:p>
@@ -1971,10 +1694,13 @@
               <w:rPr>
                 <w:lang w:val="en-US"/>
               </w:rPr>
-              <w:t>D</w:t>
-            </w:r>
-            <w:r>
-              <w:t>ataFormatId</w:t>
+              <w:t>Format</w:t>
+            </w:r>
+            <w:r>
+              <w:rPr>
+                <w:lang w:val="en-US"/>
+              </w:rPr>
+              <w:t>Name</w:t>
             </w:r>
           </w:p>
         </w:tc>
@@ -1994,10 +1720,7 @@
               <w:rPr>
                 <w:lang w:val="en-US"/>
               </w:rPr>
-              <w:t>I</w:t>
-            </w:r>
-            <w:r>
-              <w:t>NT</w:t>
+              <w:t>STRING</w:t>
             </w:r>
           </w:p>
         </w:tc>
@@ -2011,31 +1734,10 @@
               <w:ind w:left="0"/>
             </w:pPr>
             <w:r>
-              <w:rPr>
-                <w:lang w:val="en-US"/>
-              </w:rPr>
-              <w:t>Id</w:t>
-            </w:r>
-            <w:r>
-              <w:t xml:space="preserve"> </w:t>
-            </w:r>
-            <w:r>
-              <w:t xml:space="preserve">объекта </w:t>
-            </w:r>
-            <w:r>
-              <w:rPr>
-                <w:lang w:val="en-US"/>
-              </w:rPr>
-              <w:t>DataFormat</w:t>
-            </w:r>
-            <w:r>
-              <w:t xml:space="preserve">, </w:t>
-            </w:r>
-            <w:r>
-              <w:t>т</w:t>
-            </w:r>
-            <w:r>
-              <w:t>ип формата хранения данных</w:t>
+              <w:t>Ф</w:t>
+            </w:r>
+            <w:r>
+              <w:t>ормат хранения данных</w:t>
             </w:r>
           </w:p>
         </w:tc>
@@ -2068,10 +1770,7 @@
               <w:rPr>
                 <w:lang w:val="en-US"/>
               </w:rPr>
-              <w:t>C</w:t>
-            </w:r>
-            <w:r>
-              <w:t>ontent</w:t>
+              <w:t>FormatType</w:t>
             </w:r>
           </w:p>
         </w:tc>
@@ -2103,69 +1802,15 @@
             <w:pPr>
               <w:pStyle w:val="a3"/>
               <w:ind w:left="0"/>
-            </w:pPr>
-            <w:r>
-              <w:t xml:space="preserve">Ссылка на данные. </w:t>
-            </w:r>
-            <w:r>
-              <w:rPr>
-                <w:lang w:val="en-US"/>
-              </w:rPr>
-              <w:t>Connection</w:t>
-            </w:r>
-            <w:r>
-              <w:t xml:space="preserve"> </w:t>
-            </w:r>
-            <w:r>
-              <w:rPr>
-                <w:lang w:val="en-US"/>
-              </w:rPr>
-              <w:t>string</w:t>
-            </w:r>
-            <w:r>
-              <w:t xml:space="preserve"> </w:t>
-            </w:r>
-            <w:r>
-              <w:t>в</w:t>
-            </w:r>
-            <w:r>
-              <w:t xml:space="preserve"> </w:t>
-            </w:r>
-            <w:r>
-              <w:t>случае</w:t>
-            </w:r>
-            <w:r>
-              <w:t xml:space="preserve"> </w:t>
-            </w:r>
-            <w:r>
-              <w:t>таблицы</w:t>
-            </w:r>
-            <w:r>
-              <w:t xml:space="preserve">, </w:t>
-            </w:r>
-            <w:r>
-              <w:rPr>
-                <w:lang w:val="en-US"/>
-              </w:rPr>
-              <w:t>URL</w:t>
-            </w:r>
-            <w:r>
-              <w:t xml:space="preserve"> </w:t>
-            </w:r>
-            <w:r>
-              <w:t>в</w:t>
-            </w:r>
-            <w:r>
-              <w:t xml:space="preserve"> </w:t>
-            </w:r>
-            <w:r>
-              <w:t>случае</w:t>
-            </w:r>
-            <w:r>
-              <w:t xml:space="preserve"> </w:t>
-            </w:r>
-            <w:r>
-              <w:t>файла.</w:t>
+              <w:rPr>
+                <w:lang w:val="en-US"/>
+              </w:rPr>
+            </w:pPr>
+            <w:r>
+              <w:rPr>
+                <w:lang w:val="en-US"/>
+              </w:rPr>
+              <w:t>Enum[File, Table]</w:t>
             </w:r>
           </w:p>
         </w:tc>
@@ -2178,6 +1823,164 @@
               <w:pStyle w:val="a3"/>
               <w:ind w:left="0"/>
             </w:pPr>
+          </w:p>
+        </w:tc>
+      </w:tr>
+      <w:tr>
+        <w:tc>
+          <w:tcPr>
+            <w:tcW w:w="2113" w:type="dxa"/>
+          </w:tcPr>
+          <w:p>
+            <w:pPr>
+              <w:pStyle w:val="a3"/>
+              <w:ind w:left="0"/>
+              <w:rPr>
+                <w:lang w:val="en-US"/>
+              </w:rPr>
+            </w:pPr>
+            <w:r>
+              <w:rPr>
+                <w:lang w:val="en-US"/>
+              </w:rPr>
+              <w:t>FormatSchema</w:t>
+            </w:r>
+          </w:p>
+        </w:tc>
+        <w:tc>
+          <w:tcPr>
+            <w:tcW w:w="1617" w:type="dxa"/>
+          </w:tcPr>
+          <w:p>
+            <w:pPr>
+              <w:pStyle w:val="a3"/>
+              <w:ind w:left="0"/>
+              <w:rPr>
+                <w:lang w:val="en-US"/>
+              </w:rPr>
+            </w:pPr>
+            <w:r>
+              <w:rPr>
+                <w:lang w:val="en-US"/>
+              </w:rPr>
+              <w:t>STRING</w:t>
+            </w:r>
+          </w:p>
+        </w:tc>
+        <w:tc>
+          <w:tcPr>
+            <w:tcW w:w="3593" w:type="dxa"/>
+          </w:tcPr>
+          <w:p>
+            <w:pPr>
+              <w:pStyle w:val="a3"/>
+              <w:ind w:left="0"/>
+            </w:pPr>
+            <w:r>
+              <w:t xml:space="preserve">Описание </w:t>
+            </w:r>
+            <w:r>
+              <w:rPr>
+                <w:lang w:val="en-US"/>
+              </w:rPr>
+              <w:t>schema</w:t>
+            </w:r>
+          </w:p>
+        </w:tc>
+        <w:tc>
+          <w:tcPr>
+            <w:tcW w:w="2028" w:type="dxa"/>
+          </w:tcPr>
+          <w:p>
+            <w:pPr>
+              <w:pStyle w:val="a3"/>
+              <w:ind w:left="0"/>
+              <w:rPr>
+                <w:lang w:val="en-US"/>
+              </w:rPr>
+            </w:pPr>
+            <w:r>
+              <w:rPr>
+                <w:lang w:val="en-US"/>
+              </w:rPr>
+              <w:t>Optional</w:t>
+            </w:r>
+          </w:p>
+        </w:tc>
+      </w:tr>
+      <w:tr>
+        <w:tc>
+          <w:tcPr>
+            <w:tcW w:w="2113" w:type="dxa"/>
+          </w:tcPr>
+          <w:p>
+            <w:pPr>
+              <w:pStyle w:val="a3"/>
+              <w:ind w:left="0"/>
+              <w:rPr>
+                <w:lang w:val="en-US"/>
+              </w:rPr>
+            </w:pPr>
+            <w:r>
+              <w:rPr>
+                <w:lang w:val="en-US"/>
+              </w:rPr>
+              <w:t>Example</w:t>
+            </w:r>
+          </w:p>
+        </w:tc>
+        <w:tc>
+          <w:tcPr>
+            <w:tcW w:w="1617" w:type="dxa"/>
+          </w:tcPr>
+          <w:p>
+            <w:pPr>
+              <w:pStyle w:val="a3"/>
+              <w:ind w:left="0"/>
+              <w:rPr>
+                <w:lang w:val="en-US"/>
+              </w:rPr>
+            </w:pPr>
+            <w:r>
+              <w:rPr>
+                <w:lang w:val="en-US"/>
+              </w:rPr>
+              <w:t>STRING</w:t>
+            </w:r>
+          </w:p>
+        </w:tc>
+        <w:tc>
+          <w:tcPr>
+            <w:tcW w:w="3593" w:type="dxa"/>
+          </w:tcPr>
+          <w:p>
+            <w:pPr>
+              <w:pStyle w:val="a3"/>
+              <w:ind w:left="0"/>
+            </w:pPr>
+            <w:r>
+              <w:t>Пример формата данных</w:t>
+            </w:r>
+          </w:p>
+        </w:tc>
+        <w:tc>
+          <w:tcPr>
+            <w:tcW w:w="2028" w:type="dxa"/>
+          </w:tcPr>
+          <w:p>
+            <w:pPr>
+              <w:pStyle w:val="a3"/>
+              <w:ind w:left="0"/>
+              <w:rPr>
+                <w:lang w:val="en-US"/>
+              </w:rPr>
+            </w:pPr>
+            <w:r>
+              <w:rPr>
+                <w:lang w:val="en-US"/>
+              </w:rPr>
+              <w:t>Optional</w:t>
+            </w:r>
           </w:p>
         </w:tc>
       </w:tr>
@@ -2185,22 +1988,14 @@
     <w:p>
       <w:pPr>
         <w:pStyle w:val="a3"/>
-        <w:ind w:left="0"/>
-        <w:rPr>
-          <w:rFonts w:ascii="Consolas" w:hAnsi="Consolas"/>
+        <w:rPr>
+          <w:lang w:val="en-US"/>
         </w:rPr>
       </w:pPr>
     </w:p>
     <w:p>
       <w:pPr>
         <w:pStyle w:val="a3"/>
-        <w:ind w:left="360" w:firstLine="348"/>
-      </w:pPr>
-    </w:p>
-    <w:p>
-      <w:pPr>
-        <w:pStyle w:val="a3"/>
-        <w:ind w:left="360" w:firstLine="348"/>
         <w:rPr>
           <w:lang w:val="en-US"/>
         </w:rPr>
@@ -2213,6 +2008,12 @@
           <w:lang w:val="en-US"/>
         </w:rPr>
         <w:t>:</w:t>
+      </w:r>
+      <w:r>
+        <w:rPr>
+          <w:lang w:val="en-US"/>
+        </w:rPr>
+        <w:t xml:space="preserve"> </w:t>
       </w:r>
     </w:p>
     <w:p>
@@ -2239,7 +2040,7 @@
           <w:szCs w:val="21"/>
           <w:lang w:val="en-US" w:eastAsia="ru-RU"/>
         </w:rPr>
-        <w:t>curl &lt;server_url&gt;/data/sets -X POST -d “</w:t>
+        <w:t>curl &lt;server_url&gt;/data/formats -X POST -d “</w:t>
       </w:r>
       <w:r>
         <w:rPr>
@@ -2249,7 +2050,7 @@
           <w:szCs w:val="21"/>
           <w:lang w:val="en-US" w:eastAsia="ru-RU"/>
         </w:rPr>
-        <w:t>DataFormatId</w:t>
+        <w:t>Format</w:t>
       </w:r>
       <w:r>
         <w:rPr>
@@ -2259,7 +2060,7 @@
           <w:szCs w:val="21"/>
           <w:lang w:val="en-US" w:eastAsia="ru-RU"/>
         </w:rPr>
-        <w:t>=5&amp;</w:t>
+        <w:t>=</w:t>
       </w:r>
       <w:r>
         <w:rPr>
@@ -2269,7 +2070,7 @@
           <w:szCs w:val="21"/>
           <w:lang w:val="en-US" w:eastAsia="ru-RU"/>
         </w:rPr>
-        <w:t>Content</w:t>
+        <w:t>CSV</w:t>
       </w:r>
       <w:r>
         <w:rPr>
@@ -2279,10 +2080,16 @@
           <w:szCs w:val="21"/>
           <w:lang w:val="en-US" w:eastAsia="ru-RU"/>
         </w:rPr>
-        <w:t>=</w:t>
-      </w:r>
-      <w:bookmarkStart w:id="0" w:name="_Hlk71042011"/>
-      <w:r>
+        <w:t>”</w:t>
+      </w:r>
+    </w:p>
+    <w:p>
+      <w:pPr>
+        <w:shd w:val="clear" w:color="auto" w:fill="FFFFFF"/>
+        <w:suppressAutoHyphens/>
+        <w:autoSpaceDN w:val="0"/>
+        <w:spacing w:after="0" w:line="285" w:lineRule="atLeast"/>
+        <w:textAlignment w:val="baseline"/>
         <w:rPr>
           <w:rFonts w:ascii="Consolas" w:eastAsia="Times New Roman" w:hAnsi="Consolas" w:cs="Times New Roman"/>
           <w:color w:val="000000"/>
@@ -2290,62 +2097,7 @@
           <w:szCs w:val="21"/>
           <w:lang w:val="en-US" w:eastAsia="ru-RU"/>
         </w:rPr>
-        <w:t>&lt;schema&gt;</w:t>
-      </w:r>
-      <w:r>
-        <w:rPr>
-          <w:rFonts w:ascii="Consolas" w:eastAsia="Times New Roman" w:hAnsi="Consolas" w:cs="Times New Roman"/>
-          <w:color w:val="000000"/>
-          <w:sz w:val="21"/>
-          <w:szCs w:val="21"/>
-          <w:lang w:val="en-US" w:eastAsia="ru-RU"/>
-        </w:rPr>
-        <w:t>://[host]/path</w:t>
-      </w:r>
-      <w:bookmarkEnd w:id="0"/>
-      <w:r>
-        <w:rPr>
-          <w:rFonts w:ascii="Consolas" w:eastAsia="Times New Roman" w:hAnsi="Consolas" w:cs="Times New Roman"/>
-          <w:color w:val="000000"/>
-          <w:sz w:val="21"/>
-          <w:szCs w:val="21"/>
-          <w:lang w:val="en-US" w:eastAsia="ru-RU"/>
-        </w:rPr>
-        <w:t>”</w:t>
-      </w:r>
-    </w:p>
-    <w:p>
-      <w:pPr>
-        <w:shd w:val="clear" w:color="auto" w:fill="FFFFFF"/>
-        <w:suppressAutoHyphens/>
-        <w:autoSpaceDN w:val="0"/>
-        <w:spacing w:after="0" w:line="285" w:lineRule="atLeast"/>
-        <w:textAlignment w:val="baseline"/>
-        <w:rPr>
-          <w:rFonts w:ascii="Calibri" w:eastAsia="Calibri" w:hAnsi="Calibri" w:cs="Times New Roman"/>
-          <w:lang w:val="en-US"/>
-        </w:rPr>
-      </w:pPr>
-    </w:p>
-    <w:p>
-      <w:pPr>
-        <w:pStyle w:val="3"/>
-        <w:numPr>
-          <w:ilvl w:val="0"/>
-          <w:numId w:val="2"/>
-        </w:numPr>
-        <w:rPr>
-          <w:sz w:val="28"/>
-          <w:szCs w:val="28"/>
-        </w:rPr>
-      </w:pPr>
-      <w:r>
-        <w:rPr>
-          <w:sz w:val="28"/>
-          <w:szCs w:val="28"/>
-        </w:rPr>
-        <w:t>Эксперимент</w:t>
-      </w:r>
+      </w:pPr>
     </w:p>
     <w:p>
       <w:pPr>
@@ -2354,26 +2106,12 @@
           <w:ilvl w:val="1"/>
           <w:numId w:val="2"/>
         </w:numPr>
-      </w:pPr>
-      <w:r>
-        <w:t>Имплементация</w:t>
-      </w:r>
-    </w:p>
-    <w:p>
-      <w:pPr>
-        <w:pStyle w:val="a3"/>
-      </w:pPr>
-      <w:r>
-        <w:t xml:space="preserve">Имплементация модели задается в объекте </w:t>
-      </w:r>
-      <w:r>
-        <w:rPr>
-          <w:lang w:val="en-US"/>
-        </w:rPr>
-        <w:t>ProgramImplementation</w:t>
-      </w:r>
-      <w:r>
-        <w:t>.</w:t>
+        <w:rPr>
+          <w:lang w:val="en-US"/>
+        </w:rPr>
+      </w:pPr>
+      <w:r>
+        <w:t>Датасет</w:t>
       </w:r>
     </w:p>
     <w:p>
@@ -2381,10 +2119,28 @@
         <w:pStyle w:val="a3"/>
         <w:ind w:left="360" w:firstLine="348"/>
       </w:pPr>
+      <w:r>
+        <w:rPr>
+          <w:lang w:val="en-US"/>
+        </w:rPr>
+        <w:t>DataSet</w:t>
+      </w:r>
+      <w:r>
+        <w:t xml:space="preserve"> </w:t>
+      </w:r>
+      <w:r>
+        <w:t>определяет расположение файла с данными.</w:t>
+      </w:r>
     </w:p>
     <w:p>
       <w:pPr>
         <w:pStyle w:val="a3"/>
+        <w:ind w:left="360" w:firstLine="348"/>
+      </w:pPr>
+    </w:p>
+    <w:p>
+      <w:pPr>
+        <w:pStyle w:val="a3"/>
       </w:pPr>
       <w:r>
         <w:t xml:space="preserve">Работа с </w:t>
@@ -2393,7 +2149,7 @@
         <w:rPr>
           <w:lang w:val="en-US"/>
         </w:rPr>
-        <w:t>ProgramImplementation</w:t>
+        <w:t>DataSet</w:t>
       </w:r>
       <w:r>
         <w:t xml:space="preserve"> </w:t>
@@ -2408,7 +2164,16 @@
         <w:rPr>
           <w:lang w:val="en-US"/>
         </w:rPr>
-        <w:t>implementations</w:t>
+        <w:t>data</w:t>
+      </w:r>
+      <w:r>
+        <w:t>/</w:t>
+      </w:r>
+      <w:r>
+        <w:rPr>
+          <w:lang w:val="en-US"/>
+        </w:rPr>
+        <w:t>sets</w:t>
       </w:r>
       <w:r>
         <w:t>.</w:t>
@@ -2429,8 +2194,8 @@
       </w:tblPr>
       <w:tblGrid>
         <w:gridCol w:w="2113"/>
-        <w:gridCol w:w="2418"/>
-        <w:gridCol w:w="4876"/>
+        <w:gridCol w:w="1993"/>
+        <w:gridCol w:w="5301"/>
       </w:tblGrid>
       <w:tr>
         <w:tc>
@@ -2449,7 +2214,7 @@
         </w:tc>
         <w:tc>
           <w:tcPr>
-            <w:tcW w:w="2418" w:type="dxa"/>
+            <w:tcW w:w="1993" w:type="dxa"/>
           </w:tcPr>
           <w:p>
             <w:pPr>
@@ -2463,7 +2228,7 @@
         </w:tc>
         <w:tc>
           <w:tcPr>
-            <w:tcW w:w="4876" w:type="dxa"/>
+            <w:tcW w:w="5301" w:type="dxa"/>
           </w:tcPr>
           <w:p>
             <w:pPr>
@@ -2499,44 +2264,41 @@
         </w:tc>
         <w:tc>
           <w:tcPr>
-            <w:tcW w:w="2418" w:type="dxa"/>
-          </w:tcPr>
-          <w:p>
-            <w:pPr>
-              <w:pStyle w:val="a3"/>
-              <w:ind w:left="0"/>
-              <w:rPr>
-                <w:lang w:val="en-US"/>
-              </w:rPr>
-            </w:pPr>
-            <w:r>
-              <w:rPr>
-                <w:lang w:val="en-US"/>
-              </w:rPr>
-              <w:t>/implementations</w:t>
-            </w:r>
-          </w:p>
-        </w:tc>
-        <w:tc>
-          <w:tcPr>
-            <w:tcW w:w="4876" w:type="dxa"/>
-          </w:tcPr>
-          <w:p>
-            <w:pPr>
-              <w:pStyle w:val="a3"/>
-              <w:ind w:left="0"/>
-            </w:pPr>
-            <w:r>
-              <w:t>Список всех доступных объектов</w:t>
-            </w:r>
-            <w:r>
-              <w:t xml:space="preserve"> </w:t>
-            </w:r>
-            <w:r>
-              <w:rPr>
-                <w:lang w:val="en-US"/>
-              </w:rPr>
-              <w:t>ProgramImplementation</w:t>
+            <w:tcW w:w="1993" w:type="dxa"/>
+          </w:tcPr>
+          <w:p>
+            <w:pPr>
+              <w:pStyle w:val="a3"/>
+              <w:ind w:left="0"/>
+              <w:rPr>
+                <w:lang w:val="en-US"/>
+              </w:rPr>
+            </w:pPr>
+            <w:r>
+              <w:rPr>
+                <w:lang w:val="en-US"/>
+              </w:rPr>
+              <w:t>/data/sets</w:t>
+            </w:r>
+          </w:p>
+        </w:tc>
+        <w:tc>
+          <w:tcPr>
+            <w:tcW w:w="5301" w:type="dxa"/>
+          </w:tcPr>
+          <w:p>
+            <w:pPr>
+              <w:pStyle w:val="a3"/>
+              <w:ind w:left="0"/>
+            </w:pPr>
+            <w:r>
+              <w:t xml:space="preserve">Список всех доступных объектов </w:t>
+            </w:r>
+            <w:r>
+              <w:rPr>
+                <w:lang w:val="en-US"/>
+              </w:rPr>
+              <w:t>DataSet</w:t>
             </w:r>
           </w:p>
         </w:tc>
@@ -2564,76 +2326,58 @@
         </w:tc>
         <w:tc>
           <w:tcPr>
-            <w:tcW w:w="2418" w:type="dxa"/>
-          </w:tcPr>
-          <w:p>
-            <w:pPr>
-              <w:pStyle w:val="a3"/>
-              <w:ind w:left="0"/>
-              <w:rPr>
-                <w:lang w:val="en-US"/>
-              </w:rPr>
-            </w:pPr>
-            <w:r>
-              <w:rPr>
-                <w:lang w:val="en-US"/>
-              </w:rPr>
-              <w:t>/implementations/&lt;id&gt;</w:t>
-            </w:r>
-          </w:p>
-        </w:tc>
-        <w:tc>
-          <w:tcPr>
-            <w:tcW w:w="4876" w:type="dxa"/>
-          </w:tcPr>
-          <w:p>
-            <w:pPr>
-              <w:pStyle w:val="a3"/>
-              <w:ind w:left="0"/>
-              <w:rPr>
-                <w:lang w:val="en-US"/>
-              </w:rPr>
+            <w:tcW w:w="1993" w:type="dxa"/>
+          </w:tcPr>
+          <w:p>
+            <w:pPr>
+              <w:pStyle w:val="a3"/>
+              <w:ind w:left="0"/>
+              <w:rPr>
+                <w:lang w:val="en-US"/>
+              </w:rPr>
+            </w:pPr>
+            <w:r>
+              <w:rPr>
+                <w:lang w:val="en-US"/>
+              </w:rPr>
+              <w:t>/data/sets/&lt;id&gt;</w:t>
+            </w:r>
+          </w:p>
+        </w:tc>
+        <w:tc>
+          <w:tcPr>
+            <w:tcW w:w="5301" w:type="dxa"/>
+          </w:tcPr>
+          <w:p>
+            <w:pPr>
+              <w:pStyle w:val="a3"/>
+              <w:ind w:left="0"/>
             </w:pPr>
             <w:r>
               <w:t>Объект</w:t>
             </w:r>
             <w:r>
-              <w:rPr>
-                <w:lang w:val="en-US"/>
-              </w:rPr>
               <w:t xml:space="preserve"> </w:t>
             </w:r>
             <w:r>
               <w:rPr>
                 <w:lang w:val="en-US"/>
               </w:rPr>
-              <w:t>ProgramImplementation</w:t>
-            </w:r>
-            <w:r>
-              <w:rPr>
-                <w:lang w:val="en-US"/>
-              </w:rPr>
+              <w:t>DataSet</w:t>
+            </w:r>
+            <w:r>
+              <w:t xml:space="preserve"> с</w:t>
+            </w:r>
+            <w:r>
               <w:t xml:space="preserve"> </w:t>
             </w:r>
             <w:r>
-              <w:t>с</w:t>
-            </w:r>
-            <w:r>
-              <w:rPr>
-                <w:lang w:val="en-US"/>
-              </w:rPr>
-              <w:t xml:space="preserve"> </w:t>
-            </w:r>
-            <w:r>
               <w:rPr>
                 <w:lang w:val="en-US"/>
               </w:rPr>
               <w:t>Id</w:t>
             </w:r>
             <w:r>
-              <w:rPr>
-                <w:lang w:val="en-US"/>
-              </w:rPr>
               <w:t>=</w:t>
             </w:r>
             <w:r>
@@ -2646,9 +2390,6 @@
         </w:tc>
       </w:tr>
       <w:tr>
-        <w:trPr>
-          <w:trHeight w:val="591"/>
-        </w:trPr>
         <w:tc>
           <w:tcPr>
             <w:tcW w:w="2113" w:type="dxa"/>
@@ -2671,27 +2412,27 @@
         </w:tc>
         <w:tc>
           <w:tcPr>
-            <w:tcW w:w="2418" w:type="dxa"/>
-          </w:tcPr>
-          <w:p>
-            <w:pPr>
-              <w:pStyle w:val="a3"/>
-              <w:ind w:left="0"/>
-              <w:rPr>
-                <w:lang w:val="en-US"/>
-              </w:rPr>
-            </w:pPr>
-            <w:r>
-              <w:rPr>
-                <w:lang w:val="en-US"/>
-              </w:rPr>
-              <w:t>/implementations</w:t>
-            </w:r>
-          </w:p>
-        </w:tc>
-        <w:tc>
-          <w:tcPr>
-            <w:tcW w:w="4876" w:type="dxa"/>
+            <w:tcW w:w="1993" w:type="dxa"/>
+          </w:tcPr>
+          <w:p>
+            <w:pPr>
+              <w:pStyle w:val="a3"/>
+              <w:ind w:left="0"/>
+              <w:rPr>
+                <w:lang w:val="en-US"/>
+              </w:rPr>
+            </w:pPr>
+            <w:r>
+              <w:rPr>
+                <w:lang w:val="en-US"/>
+              </w:rPr>
+              <w:t>/data/sets</w:t>
+            </w:r>
+          </w:p>
+        </w:tc>
+        <w:tc>
+          <w:tcPr>
+            <w:tcW w:w="5301" w:type="dxa"/>
           </w:tcPr>
           <w:p>
             <w:pPr>
@@ -2703,20 +2444,11 @@
             </w:pPr>
             <w:r>
               <w:t>Добавление нового объекта</w:t>
-            </w:r>
-            <w:r>
-              <w:rPr>
-                <w:lang w:val="en-US"/>
-              </w:rPr>
-              <w:t xml:space="preserve"> ProgramImplementation</w:t>
             </w:r>
           </w:p>
         </w:tc>
       </w:tr>
       <w:tr>
-        <w:trPr>
-          <w:trHeight w:val="277"/>
-        </w:trPr>
         <w:tc>
           <w:tcPr>
             <w:tcW w:w="2113" w:type="dxa"/>
@@ -2739,74 +2471,47 @@
         </w:tc>
         <w:tc>
           <w:tcPr>
-            <w:tcW w:w="2418" w:type="dxa"/>
-          </w:tcPr>
-          <w:p>
-            <w:pPr>
-              <w:pStyle w:val="a3"/>
-              <w:ind w:left="0"/>
-              <w:rPr>
-                <w:lang w:val="en-US"/>
-              </w:rPr>
-            </w:pPr>
-            <w:r>
-              <w:rPr>
-                <w:lang w:val="en-US"/>
-              </w:rPr>
-              <w:t>/implementations/&lt;id&gt;</w:t>
-            </w:r>
-          </w:p>
-        </w:tc>
-        <w:tc>
-          <w:tcPr>
-            <w:tcW w:w="4876" w:type="dxa"/>
-          </w:tcPr>
-          <w:p>
-            <w:pPr>
-              <w:pStyle w:val="a3"/>
-              <w:ind w:left="0"/>
-              <w:rPr>
-                <w:lang w:val="en-US"/>
-              </w:rPr>
-            </w:pPr>
-            <w:r>
-              <w:t>Удаление</w:t>
-            </w:r>
-            <w:r>
-              <w:rPr>
-                <w:lang w:val="en-US"/>
-              </w:rPr>
+            <w:tcW w:w="1993" w:type="dxa"/>
+          </w:tcPr>
+          <w:p>
+            <w:pPr>
+              <w:pStyle w:val="a3"/>
+              <w:ind w:left="0"/>
+              <w:rPr>
+                <w:lang w:val="en-US"/>
+              </w:rPr>
+            </w:pPr>
+            <w:r>
+              <w:rPr>
+                <w:lang w:val="en-US"/>
+              </w:rPr>
+              <w:t>/data/sets/&lt;id&gt;</w:t>
+            </w:r>
+          </w:p>
+        </w:tc>
+        <w:tc>
+          <w:tcPr>
+            <w:tcW w:w="5301" w:type="dxa"/>
+          </w:tcPr>
+          <w:p>
+            <w:pPr>
+              <w:pStyle w:val="a3"/>
+              <w:ind w:left="0"/>
+            </w:pPr>
+            <w:r>
+              <w:t>Удаление объекта</w:t>
+            </w:r>
+            <w:r>
               <w:t xml:space="preserve"> </w:t>
             </w:r>
             <w:r>
-              <w:t>объекта</w:t>
-            </w:r>
-            <w:r>
-              <w:rPr>
-                <w:lang w:val="en-US"/>
-              </w:rPr>
-              <w:t xml:space="preserve"> </w:t>
-            </w:r>
-            <w:r>
-              <w:rPr>
-                <w:lang w:val="en-US"/>
-              </w:rPr>
-              <w:t>ProgramImplementation</w:t>
-            </w:r>
-            <w:r>
-              <w:rPr>
-                <w:lang w:val="en-US"/>
-              </w:rPr>
-              <w:t xml:space="preserve"> </w:t>
-            </w:r>
-            <w:r>
-              <w:t>с</w:t>
-            </w:r>
-            <w:r>
-              <w:rPr>
-                <w:lang w:val="en-US"/>
-              </w:rPr>
-              <w:t xml:space="preserve"> </w:t>
+              <w:rPr>
+                <w:lang w:val="en-US"/>
+              </w:rPr>
+              <w:t>DataSet</w:t>
+            </w:r>
+            <w:r>
+              <w:t xml:space="preserve"> с </w:t>
             </w:r>
             <w:r>
               <w:rPr>
@@ -2815,9 +2520,6 @@
               <w:t>Id</w:t>
             </w:r>
             <w:r>
-              <w:rPr>
-                <w:lang w:val="en-US"/>
-              </w:rPr>
               <w:t>=</w:t>
             </w:r>
             <w:r>
@@ -2833,9 +2535,6 @@
     <w:p>
       <w:pPr>
         <w:pStyle w:val="a3"/>
-        <w:rPr>
-          <w:lang w:val="en-US"/>
-        </w:rPr>
       </w:pPr>
     </w:p>
     <w:p>
@@ -2855,10 +2554,10 @@
         <w:t xml:space="preserve"> </w:t>
       </w:r>
       <w:r>
-        <w:t xml:space="preserve">для одной </w:t>
-      </w:r>
-      <w:r>
-        <w:t>имплементации</w:t>
+        <w:t xml:space="preserve">для одного </w:t>
+      </w:r>
+      <w:r>
+        <w:t>датасета</w:t>
       </w:r>
       <w:r>
         <w:t>:</w:t>
@@ -2872,6 +2571,7 @@
     <w:p>
       <w:pPr>
         <w:pStyle w:val="a3"/>
+        <w:ind w:left="708"/>
         <w:rPr>
           <w:rStyle w:val="a8"/>
           <w:lang w:val="en-US"/>
@@ -2888,355 +2588,128 @@
     <w:p>
       <w:pPr>
         <w:pStyle w:val="a3"/>
-        <w:rPr>
-          <w:rStyle w:val="a8"/>
-          <w:lang w:val="en-US"/>
-        </w:rPr>
-      </w:pPr>
-      <w:r>
-        <w:rPr>
-          <w:rStyle w:val="a8"/>
-          <w:lang w:val="en-US"/>
-        </w:rPr>
-        <w:t xml:space="preserve">  "Id": 19,</w:t>
+        <w:ind w:left="708"/>
+        <w:rPr>
+          <w:rStyle w:val="a8"/>
+          <w:lang w:val="en-US"/>
+        </w:rPr>
+      </w:pPr>
+      <w:r>
+        <w:rPr>
+          <w:rStyle w:val="a8"/>
+          <w:lang w:val="en-US"/>
+        </w:rPr>
+        <w:t xml:space="preserve">  "Id": 10,</w:t>
       </w:r>
     </w:p>
     <w:p>
       <w:pPr>
         <w:pStyle w:val="a3"/>
-        <w:rPr>
-          <w:rStyle w:val="a8"/>
-          <w:lang w:val="en-US"/>
-        </w:rPr>
-      </w:pPr>
-      <w:r>
-        <w:rPr>
-          <w:rStyle w:val="a8"/>
-          <w:lang w:val="en-US"/>
-        </w:rPr>
-        <w:t xml:space="preserve">  "Status": "Working",</w:t>
+        <w:ind w:left="708"/>
+        <w:rPr>
+          <w:rStyle w:val="a8"/>
+          <w:lang w:val="en-US"/>
+        </w:rPr>
+      </w:pPr>
+      <w:r>
+        <w:rPr>
+          <w:rStyle w:val="a8"/>
+          <w:lang w:val="en-US"/>
+        </w:rPr>
+        <w:t xml:space="preserve">  "DataFormatId": 3,</w:t>
       </w:r>
     </w:p>
     <w:p>
       <w:pPr>
         <w:pStyle w:val="a3"/>
-        <w:rPr>
-          <w:rStyle w:val="a8"/>
-          <w:lang w:val="en-US"/>
-        </w:rPr>
-      </w:pPr>
-      <w:r>
-        <w:rPr>
-          <w:rStyle w:val="a8"/>
-          <w:lang w:val="en-US"/>
-        </w:rPr>
-        <w:t xml:space="preserve">  "OS": "Win",</w:t>
+        <w:ind w:left="708"/>
+        <w:rPr>
+          <w:rStyle w:val="a8"/>
+          <w:lang w:val="en-US"/>
+        </w:rPr>
+      </w:pPr>
+      <w:r>
+        <w:rPr>
+          <w:rStyle w:val="a8"/>
+          <w:lang w:val="en-US"/>
+        </w:rPr>
+        <w:t xml:space="preserve">  "Content": "</w:t>
+      </w:r>
+      <w:r>
+        <w:rPr>
+          <w:rStyle w:val="a8"/>
+          <w:lang w:val="en-US"/>
+        </w:rPr>
+        <w:t>&lt;schema&gt;://[host]/path</w:t>
+      </w:r>
+      <w:r>
+        <w:rPr>
+          <w:rStyle w:val="a8"/>
+          <w:lang w:val="en-US"/>
+        </w:rPr>
+        <w:t>",</w:t>
       </w:r>
     </w:p>
     <w:p>
       <w:pPr>
         <w:pStyle w:val="a3"/>
-        <w:rPr>
-          <w:rStyle w:val="a8"/>
-          <w:lang w:val="en-US"/>
-        </w:rPr>
-      </w:pPr>
-      <w:r>
-        <w:rPr>
-          <w:rStyle w:val="a8"/>
-          <w:lang w:val="en-US"/>
-        </w:rPr>
-        <w:t xml:space="preserve">  "EnvironmentId": 1,</w:t>
+        <w:ind w:left="708"/>
+        <w:rPr>
+          <w:rStyle w:val="a8"/>
+        </w:rPr>
+      </w:pPr>
+      <w:r>
+        <w:rPr>
+          <w:rStyle w:val="a8"/>
+          <w:lang w:val="en-US"/>
+        </w:rPr>
+        <w:t xml:space="preserve">  </w:t>
+      </w:r>
+      <w:r>
+        <w:rPr>
+          <w:rStyle w:val="a8"/>
+        </w:rPr>
+        <w:t>"</w:t>
+      </w:r>
+      <w:r>
+        <w:rPr>
+          <w:rStyle w:val="a8"/>
+          <w:lang w:val="en-US"/>
+        </w:rPr>
+        <w:t>BaseEntityId</w:t>
+      </w:r>
+      <w:r>
+        <w:rPr>
+          <w:rStyle w:val="a8"/>
+        </w:rPr>
+        <w:t>": 26</w:t>
       </w:r>
     </w:p>
     <w:p>
       <w:pPr>
         <w:pStyle w:val="a3"/>
-        <w:rPr>
-          <w:rStyle w:val="a8"/>
-          <w:lang w:val="en-US"/>
-        </w:rPr>
-      </w:pPr>
-      <w:r>
-        <w:rPr>
-          <w:rStyle w:val="a8"/>
-          <w:lang w:val="en-US"/>
-        </w:rPr>
-        <w:t xml:space="preserve">  "TaskId": 2,</w:t>
+        <w:ind w:left="708"/>
+        <w:rPr>
+          <w:rStyle w:val="a8"/>
+        </w:rPr>
+      </w:pPr>
+      <w:r>
+        <w:rPr>
+          <w:rStyle w:val="a8"/>
+        </w:rPr>
+        <w:t>}</w:t>
       </w:r>
     </w:p>
     <w:p>
       <w:pPr>
         <w:pStyle w:val="a3"/>
-        <w:rPr>
-          <w:rStyle w:val="a8"/>
-          <w:lang w:val="en-US"/>
-        </w:rPr>
-      </w:pPr>
-      <w:r>
-        <w:rPr>
-          <w:rStyle w:val="a8"/>
-          <w:lang w:val="en-US"/>
-        </w:rPr>
-        <w:t xml:space="preserve">  "InputFormat": 3,</w:t>
-      </w:r>
+      </w:pPr>
     </w:p>
     <w:p>
       <w:pPr>
         <w:pStyle w:val="a3"/>
-        <w:rPr>
-          <w:rStyle w:val="a8"/>
-          <w:lang w:val="en-US"/>
-        </w:rPr>
-      </w:pPr>
-      <w:r>
-        <w:rPr>
-          <w:rStyle w:val="a8"/>
-          <w:lang w:val="en-US"/>
-        </w:rPr>
-        <w:t xml:space="preserve">  "OutputFormat": 3,</w:t>
-      </w:r>
-    </w:p>
-    <w:p>
-      <w:pPr>
-        <w:pStyle w:val="a3"/>
-        <w:rPr>
-          <w:rStyle w:val="a8"/>
-          <w:lang w:val="en-US"/>
-        </w:rPr>
-      </w:pPr>
-      <w:r>
-        <w:rPr>
-          <w:rStyle w:val="a8"/>
-          <w:lang w:val="en-US"/>
-        </w:rPr>
-        <w:t xml:space="preserve">  "CommandLineArgs": "--n 55",</w:t>
-      </w:r>
-    </w:p>
-    <w:p>
-      <w:pPr>
-        <w:pStyle w:val="a3"/>
-        <w:rPr>
-          <w:rStyle w:val="a8"/>
-          <w:lang w:val="en-US"/>
-        </w:rPr>
-      </w:pPr>
-      <w:r>
-        <w:rPr>
-          <w:rStyle w:val="a8"/>
-          <w:lang w:val="en-US"/>
-        </w:rPr>
-        <w:t xml:space="preserve">  "FileURL": </w:t>
-      </w:r>
-      <w:commentRangeStart w:id="1"/>
-      <w:r>
-        <w:rPr>
-          <w:rStyle w:val="a8"/>
-          <w:lang w:val="en-US"/>
-        </w:rPr>
-        <w:t>"</w:t>
-      </w:r>
-      <w:r>
-        <w:rPr>
-          <w:rStyle w:val="a8"/>
-          <w:lang w:val="en-US"/>
-        </w:rPr>
-        <w:t>&lt;schema&gt;</w:t>
-      </w:r>
-      <w:r>
-        <w:rPr>
-          <w:rStyle w:val="a8"/>
-          <w:lang w:val="en-US"/>
-        </w:rPr>
-        <w:t>://</w:t>
-      </w:r>
-      <w:r>
-        <w:rPr>
-          <w:rStyle w:val="a8"/>
-          <w:lang w:val="en-US"/>
-        </w:rPr>
-        <w:t>&lt;host&gt;/&lt;path&gt;</w:t>
-      </w:r>
-      <w:r>
-        <w:rPr>
-          <w:rStyle w:val="a8"/>
-          <w:lang w:val="en-US"/>
-        </w:rPr>
-        <w:t>"</w:t>
-      </w:r>
-      <w:commentRangeEnd w:id="1"/>
-      <w:r>
-        <w:rPr>
-          <w:rStyle w:val="a9"/>
-        </w:rPr>
-        <w:commentReference w:id="1"/>
-      </w:r>
-      <w:r>
-        <w:rPr>
-          <w:rStyle w:val="a8"/>
-          <w:lang w:val="en-US"/>
-        </w:rPr>
-        <w:t>,</w:t>
-      </w:r>
-    </w:p>
-    <w:p>
-      <w:pPr>
-        <w:pStyle w:val="a3"/>
-        <w:rPr>
-          <w:rStyle w:val="a8"/>
-          <w:lang w:val="en-US"/>
-        </w:rPr>
-      </w:pPr>
-      <w:r>
-        <w:rPr>
-          <w:rStyle w:val="a8"/>
-          <w:lang w:val="en-US"/>
-        </w:rPr>
-        <w:t xml:space="preserve">  "FilePath": </w:t>
-      </w:r>
-      <w:commentRangeStart w:id="2"/>
-      <w:r>
-        <w:rPr>
-          <w:rStyle w:val="a8"/>
-          <w:lang w:val="en-US"/>
-        </w:rPr>
-        <w:t>"</w:t>
-      </w:r>
-      <w:r>
-        <w:rPr>
-          <w:rStyle w:val="a8"/>
-          <w:lang w:val="en-US"/>
-        </w:rPr>
-        <w:t>&lt;local_path_to_file&gt;</w:t>
-      </w:r>
-      <w:r>
-        <w:rPr>
-          <w:rStyle w:val="a8"/>
-          <w:lang w:val="en-US"/>
-        </w:rPr>
-        <w:t>"</w:t>
-      </w:r>
-      <w:commentRangeEnd w:id="2"/>
-      <w:r>
-        <w:rPr>
-          <w:rStyle w:val="a9"/>
-        </w:rPr>
-        <w:commentReference w:id="2"/>
-      </w:r>
-      <w:r>
-        <w:rPr>
-          <w:rStyle w:val="a8"/>
-          <w:lang w:val="en-US"/>
-        </w:rPr>
-        <w:t>,</w:t>
-      </w:r>
-    </w:p>
-    <w:p>
-      <w:pPr>
-        <w:pStyle w:val="a3"/>
-        <w:rPr>
-          <w:rStyle w:val="a8"/>
-          <w:lang w:val="en-US"/>
-        </w:rPr>
-      </w:pPr>
-      <w:r>
-        <w:rPr>
-          <w:rStyle w:val="a8"/>
-          <w:lang w:val="en-US"/>
-        </w:rPr>
-        <w:t xml:space="preserve">  "DataProcessing": 0,</w:t>
-      </w:r>
-    </w:p>
-    <w:p>
-      <w:pPr>
-        <w:pStyle w:val="a3"/>
-        <w:rPr>
-          <w:rStyle w:val="a8"/>
-          <w:lang w:val="en-US"/>
-        </w:rPr>
-      </w:pPr>
-      <w:r>
-        <w:rPr>
-          <w:rStyle w:val="a8"/>
-          <w:lang w:val="en-US"/>
-        </w:rPr>
-        <w:t xml:space="preserve">  "DownloadSuccess": "True",</w:t>
-      </w:r>
-    </w:p>
-    <w:p>
-      <w:pPr>
-        <w:pStyle w:val="a3"/>
-        <w:rPr>
-          <w:rStyle w:val="a8"/>
-          <w:lang w:val="en-US"/>
-        </w:rPr>
-      </w:pPr>
-      <w:r>
-        <w:rPr>
-          <w:rStyle w:val="a8"/>
-          <w:lang w:val="en-US"/>
-        </w:rPr>
-        <w:t xml:space="preserve">  "ProgramType": "Exec",</w:t>
-      </w:r>
-    </w:p>
-    <w:p>
-      <w:pPr>
-        <w:pStyle w:val="a3"/>
-        <w:rPr>
-          <w:rStyle w:val="a8"/>
-          <w:lang w:val="en-US"/>
-        </w:rPr>
-      </w:pPr>
-      <w:r>
-        <w:rPr>
-          <w:rStyle w:val="a8"/>
-          <w:lang w:val="en-US"/>
-        </w:rPr>
-        <w:t xml:space="preserve">  "PythonRequirements": null,</w:t>
-      </w:r>
-    </w:p>
-    <w:p>
-      <w:pPr>
-        <w:pStyle w:val="a3"/>
-        <w:rPr>
-          <w:rStyle w:val="a8"/>
-          <w:lang w:val="en-US"/>
-        </w:rPr>
-      </w:pPr>
-      <w:r>
-        <w:rPr>
-          <w:rStyle w:val="a8"/>
-          <w:lang w:val="en-US"/>
-        </w:rPr>
-        <w:t xml:space="preserve">  "BaseEntityId": 68</w:t>
-      </w:r>
-    </w:p>
-    <w:p>
-      <w:pPr>
-        <w:pStyle w:val="a3"/>
-        <w:rPr>
-          <w:rStyle w:val="a8"/>
-        </w:rPr>
-      </w:pPr>
-      <w:r>
-        <w:rPr>
-          <w:rStyle w:val="a8"/>
-          <w:lang w:val="en-US"/>
-        </w:rPr>
-        <w:t>}</w:t>
-      </w:r>
-    </w:p>
-    <w:p>
-      <w:pPr>
-        <w:pStyle w:val="a3"/>
-      </w:pPr>
-    </w:p>
-    <w:p>
-      <w:pPr>
-        <w:pStyle w:val="a3"/>
-      </w:pPr>
-      <w:r>
-        <w:lastRenderedPageBreak/>
+      </w:pPr>
+      <w:r>
         <w:t>При добавлении объекта необходимо задать следующие поля:</w:t>
       </w:r>
     </w:p>
@@ -3325,7 +2798,13 @@
               </w:rPr>
             </w:pPr>
             <w:r>
-              <w:t>OS</w:t>
+              <w:rPr>
+                <w:lang w:val="en-US"/>
+              </w:rPr>
+              <w:t>D</w:t>
+            </w:r>
+            <w:r>
+              <w:t>ataFormatId</w:t>
             </w:r>
           </w:p>
         </w:tc>
@@ -3345,7 +2824,10 @@
               <w:rPr>
                 <w:lang w:val="en-US"/>
               </w:rPr>
-              <w:t>STRING</w:t>
+              <w:t>I</w:t>
+            </w:r>
+            <w:r>
+              <w:t>NT</w:t>
             </w:r>
           </w:p>
         </w:tc>
@@ -3362,7 +2844,28 @@
               <w:rPr>
                 <w:lang w:val="en-US"/>
               </w:rPr>
-              <w:t>Enum[Win, Linux, MacOS]</w:t>
+              <w:t>Id</w:t>
+            </w:r>
+            <w:r>
+              <w:t xml:space="preserve"> </w:t>
+            </w:r>
+            <w:r>
+              <w:t xml:space="preserve">объекта </w:t>
+            </w:r>
+            <w:r>
+              <w:rPr>
+                <w:lang w:val="en-US"/>
+              </w:rPr>
+              <w:t>DataFormat</w:t>
+            </w:r>
+            <w:r>
+              <w:t xml:space="preserve">, </w:t>
+            </w:r>
+            <w:r>
+              <w:t>т</w:t>
+            </w:r>
+            <w:r>
+              <w:t>ип формата хранения данных</w:t>
             </w:r>
           </w:p>
         </w:tc>
@@ -3392,7 +2895,13 @@
               </w:rPr>
             </w:pPr>
             <w:r>
-              <w:t>EnvironmentId</w:t>
+              <w:rPr>
+                <w:lang w:val="en-US"/>
+              </w:rPr>
+              <w:t>C</w:t>
+            </w:r>
+            <w:r>
+              <w:t>ontent</w:t>
             </w:r>
           </w:p>
         </w:tc>
@@ -3412,7 +2921,7 @@
               <w:rPr>
                 <w:lang w:val="en-US"/>
               </w:rPr>
-              <w:t>INT</w:t>
+              <w:t>STRING</w:t>
             </w:r>
           </w:p>
         </w:tc>
@@ -3426,19 +2935,67 @@
               <w:ind w:left="0"/>
             </w:pPr>
             <w:r>
-              <w:rPr>
-                <w:lang w:val="en-US"/>
-              </w:rPr>
-              <w:t xml:space="preserve">Id </w:t>
-            </w:r>
-            <w:r>
-              <w:t xml:space="preserve">объекта </w:t>
-            </w:r>
-            <w:r>
-              <w:rPr>
-                <w:lang w:val="en-US"/>
-              </w:rPr>
-              <w:t>ExperimentEnvironment</w:t>
+              <w:t xml:space="preserve">Ссылка на данные. </w:t>
+            </w:r>
+            <w:r>
+              <w:rPr>
+                <w:lang w:val="en-US"/>
+              </w:rPr>
+              <w:t>Connection</w:t>
+            </w:r>
+            <w:r>
+              <w:t xml:space="preserve"> </w:t>
+            </w:r>
+            <w:r>
+              <w:rPr>
+                <w:lang w:val="en-US"/>
+              </w:rPr>
+              <w:t>string</w:t>
+            </w:r>
+            <w:r>
+              <w:t xml:space="preserve"> </w:t>
+            </w:r>
+            <w:r>
+              <w:t>в</w:t>
+            </w:r>
+            <w:r>
+              <w:t xml:space="preserve"> </w:t>
+            </w:r>
+            <w:r>
+              <w:t>случае</w:t>
+            </w:r>
+            <w:r>
+              <w:t xml:space="preserve"> </w:t>
+            </w:r>
+            <w:r>
+              <w:t>таблицы</w:t>
+            </w:r>
+            <w:r>
+              <w:t xml:space="preserve">, </w:t>
+            </w:r>
+            <w:r>
+              <w:rPr>
+                <w:lang w:val="en-US"/>
+              </w:rPr>
+              <w:t>URL</w:t>
+            </w:r>
+            <w:r>
+              <w:t xml:space="preserve"> </w:t>
+            </w:r>
+            <w:r>
+              <w:t>в</w:t>
+            </w:r>
+            <w:r>
+              <w:t xml:space="preserve"> </w:t>
+            </w:r>
+            <w:r>
+              <w:t>случае</w:t>
+            </w:r>
+            <w:r>
+              <w:t xml:space="preserve"> </w:t>
+            </w:r>
+            <w:r>
+              <w:t>файла.</w:t>
             </w:r>
           </w:p>
         </w:tc>
@@ -3450,770 +3007,30 @@
             <w:pPr>
               <w:pStyle w:val="a3"/>
               <w:ind w:left="0"/>
-              <w:rPr>
-                <w:lang w:val="en-US"/>
-              </w:rPr>
-            </w:pPr>
-          </w:p>
-        </w:tc>
-      </w:tr>
-      <w:tr>
-        <w:tc>
-          <w:tcPr>
-            <w:tcW w:w="2113" w:type="dxa"/>
-          </w:tcPr>
-          <w:p>
-            <w:pPr>
-              <w:pStyle w:val="a3"/>
-              <w:ind w:left="0"/>
-            </w:pPr>
-            <w:r>
-              <w:t>TaskId</w:t>
-            </w:r>
-          </w:p>
-        </w:tc>
-        <w:tc>
-          <w:tcPr>
-            <w:tcW w:w="1617" w:type="dxa"/>
-          </w:tcPr>
-          <w:p>
-            <w:pPr>
-              <w:pStyle w:val="a3"/>
-              <w:ind w:left="0"/>
-              <w:rPr>
-                <w:lang w:val="en-US"/>
-              </w:rPr>
-            </w:pPr>
-            <w:r>
-              <w:rPr>
-                <w:lang w:val="en-US"/>
-              </w:rPr>
-              <w:t>INT</w:t>
-            </w:r>
-          </w:p>
-        </w:tc>
-        <w:tc>
-          <w:tcPr>
-            <w:tcW w:w="3593" w:type="dxa"/>
-          </w:tcPr>
-          <w:p>
-            <w:pPr>
-              <w:pStyle w:val="a3"/>
-              <w:ind w:left="0"/>
-              <w:rPr>
-                <w:lang w:val="en-US"/>
-              </w:rPr>
-            </w:pPr>
-            <w:r>
-              <w:rPr>
-                <w:lang w:val="en-US"/>
-              </w:rPr>
-              <w:t xml:space="preserve">Id </w:t>
-            </w:r>
-            <w:r>
-              <w:t xml:space="preserve">объекта </w:t>
-            </w:r>
-            <w:r>
-              <w:rPr>
-                <w:lang w:val="en-US"/>
-              </w:rPr>
-              <w:t>Task</w:t>
-            </w:r>
-          </w:p>
-        </w:tc>
-        <w:tc>
-          <w:tcPr>
-            <w:tcW w:w="2028" w:type="dxa"/>
-          </w:tcPr>
-          <w:p>
-            <w:pPr>
-              <w:pStyle w:val="a3"/>
-              <w:ind w:left="0"/>
-              <w:rPr>
-                <w:lang w:val="en-US"/>
-              </w:rPr>
-            </w:pPr>
-          </w:p>
-        </w:tc>
-      </w:tr>
-      <w:tr>
-        <w:tc>
-          <w:tcPr>
-            <w:tcW w:w="2113" w:type="dxa"/>
-          </w:tcPr>
-          <w:p>
-            <w:pPr>
-              <w:pStyle w:val="a3"/>
-              <w:ind w:left="0"/>
-            </w:pPr>
-            <w:r>
-              <w:t>InputFormat</w:t>
-            </w:r>
-          </w:p>
-        </w:tc>
-        <w:tc>
-          <w:tcPr>
-            <w:tcW w:w="1617" w:type="dxa"/>
-          </w:tcPr>
-          <w:p>
-            <w:pPr>
-              <w:pStyle w:val="a3"/>
-              <w:ind w:left="0"/>
-              <w:rPr>
-                <w:lang w:val="en-US"/>
-              </w:rPr>
-            </w:pPr>
-            <w:r>
-              <w:rPr>
-                <w:lang w:val="en-US"/>
-              </w:rPr>
-              <w:t>INT</w:t>
-            </w:r>
-          </w:p>
-        </w:tc>
-        <w:tc>
-          <w:tcPr>
-            <w:tcW w:w="3593" w:type="dxa"/>
-          </w:tcPr>
-          <w:p>
-            <w:pPr>
-              <w:pStyle w:val="a3"/>
-              <w:ind w:left="0"/>
-            </w:pPr>
-            <w:r>
-              <w:rPr>
-                <w:lang w:val="en-US"/>
-              </w:rPr>
-              <w:t>Id</w:t>
-            </w:r>
-            <w:r>
-              <w:t xml:space="preserve"> </w:t>
-            </w:r>
-            <w:r>
-              <w:t xml:space="preserve">объекта </w:t>
-            </w:r>
-            <w:r>
-              <w:rPr>
-                <w:lang w:val="en-US"/>
-              </w:rPr>
-              <w:t>DataFormat</w:t>
-            </w:r>
-            <w:r>
-              <w:t>, формат входных данных</w:t>
-            </w:r>
-          </w:p>
-        </w:tc>
-        <w:tc>
-          <w:tcPr>
-            <w:tcW w:w="2028" w:type="dxa"/>
-          </w:tcPr>
-          <w:p>
-            <w:pPr>
-              <w:pStyle w:val="a3"/>
-              <w:ind w:left="0"/>
-            </w:pPr>
-          </w:p>
-        </w:tc>
-      </w:tr>
-      <w:tr>
-        <w:tc>
-          <w:tcPr>
-            <w:tcW w:w="2113" w:type="dxa"/>
-          </w:tcPr>
-          <w:p>
-            <w:pPr>
-              <w:pStyle w:val="a3"/>
-              <w:ind w:left="0"/>
-            </w:pPr>
-            <w:r>
-              <w:t>OutputFormat</w:t>
-            </w:r>
-          </w:p>
-        </w:tc>
-        <w:tc>
-          <w:tcPr>
-            <w:tcW w:w="1617" w:type="dxa"/>
-          </w:tcPr>
-          <w:p>
-            <w:pPr>
-              <w:pStyle w:val="a3"/>
-              <w:ind w:left="0"/>
-              <w:rPr>
-                <w:lang w:val="en-US"/>
-              </w:rPr>
-            </w:pPr>
-            <w:r>
-              <w:rPr>
-                <w:lang w:val="en-US"/>
-              </w:rPr>
-              <w:t>INT</w:t>
-            </w:r>
-          </w:p>
-        </w:tc>
-        <w:tc>
-          <w:tcPr>
-            <w:tcW w:w="3593" w:type="dxa"/>
-          </w:tcPr>
-          <w:p>
-            <w:pPr>
-              <w:pStyle w:val="a3"/>
-              <w:ind w:left="0"/>
-            </w:pPr>
-            <w:r>
-              <w:rPr>
-                <w:lang w:val="en-US"/>
-              </w:rPr>
-              <w:t>Id</w:t>
-            </w:r>
-            <w:r>
-              <w:t xml:space="preserve"> </w:t>
-            </w:r>
-            <w:r>
-              <w:t xml:space="preserve">объекта </w:t>
-            </w:r>
-            <w:r>
-              <w:rPr>
-                <w:lang w:val="en-US"/>
-              </w:rPr>
-              <w:t>DataFormat</w:t>
-            </w:r>
-            <w:r>
-              <w:t>, формат выходных данных</w:t>
-            </w:r>
-          </w:p>
-        </w:tc>
-        <w:tc>
-          <w:tcPr>
-            <w:tcW w:w="2028" w:type="dxa"/>
-          </w:tcPr>
-          <w:p>
-            <w:pPr>
-              <w:pStyle w:val="a3"/>
-              <w:ind w:left="0"/>
-            </w:pPr>
-          </w:p>
-        </w:tc>
-      </w:tr>
-      <w:tr>
-        <w:tc>
-          <w:tcPr>
-            <w:tcW w:w="2113" w:type="dxa"/>
-          </w:tcPr>
-          <w:p>
-            <w:pPr>
-              <w:pStyle w:val="a3"/>
-              <w:ind w:left="0"/>
-            </w:pPr>
-            <w:r>
-              <w:t>CommandLineArgs</w:t>
-            </w:r>
-          </w:p>
-        </w:tc>
-        <w:tc>
-          <w:tcPr>
-            <w:tcW w:w="1617" w:type="dxa"/>
-          </w:tcPr>
-          <w:p>
-            <w:pPr>
-              <w:pStyle w:val="a3"/>
-              <w:ind w:left="0"/>
-              <w:rPr>
-                <w:lang w:val="en-US"/>
-              </w:rPr>
-            </w:pPr>
-            <w:r>
-              <w:rPr>
-                <w:lang w:val="en-US"/>
-              </w:rPr>
-              <w:t>STRING</w:t>
-            </w:r>
-          </w:p>
-        </w:tc>
-        <w:tc>
-          <w:tcPr>
-            <w:tcW w:w="3593" w:type="dxa"/>
-          </w:tcPr>
-          <w:p>
-            <w:pPr>
-              <w:pStyle w:val="a3"/>
-              <w:ind w:left="0"/>
-            </w:pPr>
-            <w:r>
-              <w:t>аргументы командной строки для запуска модели</w:t>
-            </w:r>
-          </w:p>
-        </w:tc>
-        <w:tc>
-          <w:tcPr>
-            <w:tcW w:w="2028" w:type="dxa"/>
-          </w:tcPr>
-          <w:p>
-            <w:pPr>
-              <w:pStyle w:val="a3"/>
-              <w:ind w:left="0"/>
-            </w:pPr>
-            <w:r>
-              <w:rPr>
-                <w:lang w:val="en-US"/>
-              </w:rPr>
-              <w:t>Optional</w:t>
-            </w:r>
-          </w:p>
-        </w:tc>
-      </w:tr>
-      <w:tr>
-        <w:tc>
-          <w:tcPr>
-            <w:tcW w:w="2113" w:type="dxa"/>
-          </w:tcPr>
-          <w:p>
-            <w:pPr>
-              <w:pStyle w:val="a3"/>
-              <w:ind w:left="0"/>
-              <w:rPr>
-                <w:lang w:val="en-US"/>
-              </w:rPr>
-            </w:pPr>
-            <w:r>
-              <w:t>File</w:t>
-            </w:r>
-            <w:r>
-              <w:rPr>
-                <w:lang w:val="en-US"/>
-              </w:rPr>
-              <w:t>URL</w:t>
-            </w:r>
-          </w:p>
-        </w:tc>
-        <w:tc>
-          <w:tcPr>
-            <w:tcW w:w="1617" w:type="dxa"/>
-          </w:tcPr>
-          <w:p>
-            <w:pPr>
-              <w:pStyle w:val="a3"/>
-              <w:ind w:left="0"/>
-              <w:rPr>
-                <w:lang w:val="en-US"/>
-              </w:rPr>
-            </w:pPr>
-            <w:r>
-              <w:rPr>
-                <w:lang w:val="en-US"/>
-              </w:rPr>
-              <w:t>STRING</w:t>
-            </w:r>
-          </w:p>
-        </w:tc>
-        <w:tc>
-          <w:tcPr>
-            <w:tcW w:w="3593" w:type="dxa"/>
-          </w:tcPr>
-          <w:p>
-            <w:pPr>
-              <w:pStyle w:val="a3"/>
-              <w:ind w:left="0"/>
-            </w:pPr>
-            <w:r>
-              <w:rPr>
-                <w:lang w:val="en-US"/>
-              </w:rPr>
-              <w:t>URL</w:t>
-            </w:r>
-            <w:r>
-              <w:rPr>
-                <w:lang w:val="en-US"/>
-              </w:rPr>
-              <w:t xml:space="preserve"> </w:t>
-            </w:r>
-            <w:r>
-              <w:t>файла имплементации</w:t>
-            </w:r>
-          </w:p>
-        </w:tc>
-        <w:tc>
-          <w:tcPr>
-            <w:tcW w:w="2028" w:type="dxa"/>
-          </w:tcPr>
-          <w:p>
-            <w:pPr>
-              <w:pStyle w:val="a3"/>
-              <w:ind w:left="0"/>
-              <w:rPr>
-                <w:lang w:val="en-US"/>
-              </w:rPr>
-            </w:pPr>
-          </w:p>
-        </w:tc>
-      </w:tr>
-      <w:tr>
-        <w:tc>
-          <w:tcPr>
-            <w:tcW w:w="2113" w:type="dxa"/>
-          </w:tcPr>
-          <w:p>
-            <w:pPr>
-              <w:pStyle w:val="a3"/>
-              <w:ind w:left="0"/>
-              <w:rPr>
-                <w:lang w:val="en-US"/>
-              </w:rPr>
-            </w:pPr>
-            <w:r>
-              <w:rPr>
-                <w:lang w:val="en-US"/>
-              </w:rPr>
-              <w:t>DataProcessing</w:t>
-            </w:r>
-          </w:p>
-        </w:tc>
-        <w:tc>
-          <w:tcPr>
-            <w:tcW w:w="1617" w:type="dxa"/>
-          </w:tcPr>
-          <w:p>
-            <w:pPr>
-              <w:pStyle w:val="a3"/>
-              <w:ind w:left="0"/>
-              <w:rPr>
-                <w:lang w:val="en-US"/>
-              </w:rPr>
-            </w:pPr>
-            <w:r>
-              <w:rPr>
-                <w:lang w:val="en-US"/>
-              </w:rPr>
-              <w:t>INT</w:t>
-            </w:r>
-          </w:p>
-        </w:tc>
-        <w:tc>
-          <w:tcPr>
-            <w:tcW w:w="3593" w:type="dxa"/>
-          </w:tcPr>
-          <w:p>
-            <w:pPr>
-              <w:pStyle w:val="a3"/>
-              <w:ind w:left="0"/>
-            </w:pPr>
-            <w:r>
-              <w:t>Способ скачивания входных данных.</w:t>
-            </w:r>
-            <w:r>
-              <w:t xml:space="preserve"> 0 – скачивание всех данных, число </w:t>
-            </w:r>
-            <w:r>
-              <w:t>1-99 –</w:t>
-            </w:r>
-            <w:r>
-              <w:t xml:space="preserve"> процент от общего количества данных, скачиваемых в одном батче</w:t>
-            </w:r>
-          </w:p>
-        </w:tc>
-        <w:tc>
-          <w:tcPr>
-            <w:tcW w:w="2028" w:type="dxa"/>
-          </w:tcPr>
-          <w:p>
-            <w:pPr>
-              <w:pStyle w:val="a3"/>
-              <w:ind w:left="0"/>
-            </w:pPr>
-          </w:p>
-        </w:tc>
-      </w:tr>
-      <w:tr>
-        <w:tc>
-          <w:tcPr>
-            <w:tcW w:w="2113" w:type="dxa"/>
-          </w:tcPr>
-          <w:p>
-            <w:pPr>
-              <w:pStyle w:val="a3"/>
-              <w:ind w:left="0"/>
-              <w:rPr>
-                <w:lang w:val="en-US"/>
-              </w:rPr>
-            </w:pPr>
-            <w:r>
-              <w:rPr>
-                <w:lang w:val="en-US"/>
-              </w:rPr>
-              <w:t>P</w:t>
-            </w:r>
-            <w:r>
-              <w:t>rogramType</w:t>
-            </w:r>
-          </w:p>
-        </w:tc>
-        <w:tc>
-          <w:tcPr>
-            <w:tcW w:w="1617" w:type="dxa"/>
-          </w:tcPr>
-          <w:p>
-            <w:pPr>
-              <w:pStyle w:val="a3"/>
-              <w:ind w:left="0"/>
-              <w:rPr>
-                <w:lang w:val="en-US"/>
-              </w:rPr>
-            </w:pPr>
-            <w:r>
-              <w:rPr>
-                <w:lang w:val="en-US"/>
-              </w:rPr>
-              <w:t>STRING</w:t>
-            </w:r>
-          </w:p>
-        </w:tc>
-        <w:tc>
-          <w:tcPr>
-            <w:tcW w:w="3593" w:type="dxa"/>
-          </w:tcPr>
-          <w:p>
-            <w:pPr>
-              <w:pStyle w:val="a3"/>
-              <w:ind w:left="0"/>
-              <w:rPr>
-                <w:lang w:val="en-US"/>
-              </w:rPr>
-            </w:pPr>
-            <w:r>
-              <w:rPr>
-                <w:lang w:val="en-US"/>
-              </w:rPr>
-              <w:t>Enum[Python, Exec]</w:t>
-            </w:r>
-            <w:r>
-              <w:rPr>
-                <w:lang w:val="en-US"/>
-              </w:rPr>
-              <w:t xml:space="preserve"> – </w:t>
-            </w:r>
-            <w:r>
-              <w:t>тип</w:t>
-            </w:r>
-            <w:r>
-              <w:rPr>
-                <w:lang w:val="en-US"/>
-              </w:rPr>
-              <w:t xml:space="preserve"> </w:t>
-            </w:r>
-            <w:r>
-              <w:t>программы</w:t>
-            </w:r>
-          </w:p>
-        </w:tc>
-        <w:tc>
-          <w:tcPr>
-            <w:tcW w:w="2028" w:type="dxa"/>
-          </w:tcPr>
-          <w:p>
-            <w:pPr>
-              <w:pStyle w:val="a3"/>
-              <w:ind w:left="0"/>
-              <w:rPr>
-                <w:lang w:val="en-US"/>
-              </w:rPr>
-            </w:pPr>
-          </w:p>
-        </w:tc>
-      </w:tr>
-      <w:tr>
-        <w:tc>
-          <w:tcPr>
-            <w:tcW w:w="2113" w:type="dxa"/>
-          </w:tcPr>
-          <w:p>
-            <w:pPr>
-              <w:pStyle w:val="a3"/>
-              <w:ind w:left="0"/>
-              <w:rPr>
-                <w:lang w:val="en-US"/>
-              </w:rPr>
-            </w:pPr>
-            <w:r>
-              <w:rPr>
-                <w:lang w:val="en-US"/>
-              </w:rPr>
-              <w:t>PythonRequirements</w:t>
-            </w:r>
-          </w:p>
-        </w:tc>
-        <w:tc>
-          <w:tcPr>
-            <w:tcW w:w="1617" w:type="dxa"/>
-          </w:tcPr>
-          <w:p>
-            <w:pPr>
-              <w:pStyle w:val="a3"/>
-              <w:ind w:left="0"/>
-              <w:rPr>
-                <w:lang w:val="en-US"/>
-              </w:rPr>
-            </w:pPr>
-            <w:r>
-              <w:rPr>
-                <w:lang w:val="en-US"/>
-              </w:rPr>
-              <w:t>STRING</w:t>
-            </w:r>
-          </w:p>
-        </w:tc>
-        <w:tc>
-          <w:tcPr>
-            <w:tcW w:w="3593" w:type="dxa"/>
-          </w:tcPr>
-          <w:p>
-            <w:pPr>
-              <w:pStyle w:val="a3"/>
-              <w:ind w:left="0"/>
-              <w:rPr>
-                <w:lang w:val="en-US"/>
-              </w:rPr>
-            </w:pPr>
-            <w:r>
-              <w:rPr>
-                <w:lang w:val="en-US"/>
-              </w:rPr>
-              <w:t>UR</w:t>
-            </w:r>
-            <w:r>
-              <w:rPr>
-                <w:lang w:val="en-US"/>
-              </w:rPr>
-              <w:t>L</w:t>
-            </w:r>
-            <w:r>
-              <w:rPr>
-                <w:lang w:val="en-US"/>
-              </w:rPr>
-              <w:t xml:space="preserve"> </w:t>
-            </w:r>
-            <w:r>
-              <w:t>файла</w:t>
-            </w:r>
-            <w:r>
-              <w:rPr>
-                <w:lang w:val="en-US"/>
-              </w:rPr>
-              <w:t xml:space="preserve"> </w:t>
-            </w:r>
-            <w:r>
-              <w:rPr>
-                <w:lang w:val="en-US"/>
-              </w:rPr>
-              <w:t>requirements</w:t>
-            </w:r>
-            <w:r>
-              <w:rPr>
-                <w:lang w:val="en-US"/>
-              </w:rPr>
-              <w:t>.</w:t>
-            </w:r>
-            <w:r>
-              <w:rPr>
-                <w:lang w:val="en-US"/>
-              </w:rPr>
-              <w:t>txt</w:t>
-            </w:r>
-            <w:r>
-              <w:rPr>
-                <w:lang w:val="en-US"/>
-              </w:rPr>
-              <w:t xml:space="preserve">, </w:t>
-            </w:r>
-            <w:r>
-              <w:t>если</w:t>
-            </w:r>
-            <w:r>
-              <w:rPr>
-                <w:lang w:val="en-US"/>
-              </w:rPr>
-              <w:t xml:space="preserve"> </w:t>
-            </w:r>
-            <w:r>
-              <w:t>тип</w:t>
-            </w:r>
-            <w:r>
-              <w:rPr>
-                <w:lang w:val="en-US"/>
-              </w:rPr>
-              <w:t xml:space="preserve"> </w:t>
-            </w:r>
-            <w:r>
-              <w:t>программы</w:t>
-            </w:r>
-            <w:r>
-              <w:rPr>
-                <w:lang w:val="en-US"/>
-              </w:rPr>
-              <w:t xml:space="preserve"> </w:t>
-            </w:r>
-            <w:r>
-              <w:t>является</w:t>
-            </w:r>
-            <w:r>
-              <w:rPr>
-                <w:lang w:val="en-US"/>
-              </w:rPr>
-              <w:t xml:space="preserve"> </w:t>
-            </w:r>
-            <w:r>
-              <w:rPr>
-                <w:lang w:val="en-US"/>
-              </w:rPr>
-              <w:t>Python</w:t>
-            </w:r>
-          </w:p>
-        </w:tc>
-        <w:tc>
-          <w:tcPr>
-            <w:tcW w:w="2028" w:type="dxa"/>
-          </w:tcPr>
-          <w:p>
-            <w:pPr>
-              <w:pStyle w:val="a3"/>
-              <w:ind w:left="0"/>
-              <w:rPr>
-                <w:lang w:val="en-US"/>
-              </w:rPr>
-            </w:pPr>
-            <w:r>
-              <w:rPr>
-                <w:lang w:val="en-US"/>
-              </w:rPr>
-              <w:t>Optional</w:t>
-            </w:r>
+            </w:pPr>
           </w:p>
         </w:tc>
       </w:tr>
     </w:tbl>
     <w:p>
       <w:pPr>
-        <w:rPr>
-          <w:lang w:val="en-US"/>
-        </w:rPr>
-      </w:pPr>
-    </w:p>
-    <w:p>
-      <w:pPr>
-        <w:rPr>
-          <w:lang w:val="en-US"/>
-        </w:rPr>
-      </w:pPr>
-    </w:p>
-    <w:p>
-      <w:pPr>
         <w:pStyle w:val="a3"/>
-        <w:rPr>
-          <w:lang w:val="en-US"/>
+        <w:ind w:left="0"/>
+        <w:rPr>
+          <w:rFonts w:ascii="Consolas" w:hAnsi="Consolas"/>
         </w:rPr>
       </w:pPr>
     </w:p>
     <w:p>
       <w:pPr>
         <w:pStyle w:val="a3"/>
+        <w:ind w:left="360" w:firstLine="348"/>
+      </w:pPr>
+    </w:p>
+    <w:p>
+      <w:pPr>
+        <w:pStyle w:val="a3"/>
+        <w:ind w:left="360" w:firstLine="348"/>
         <w:rPr>
           <w:lang w:val="en-US"/>
         </w:rPr>
@@ -4231,7 +3048,11 @@
     <w:p>
       <w:pPr>
         <w:shd w:val="clear" w:color="auto" w:fill="FFFFFF"/>
+        <w:suppressAutoHyphens/>
+        <w:autoSpaceDN w:val="0"/>
         <w:spacing w:after="0" w:line="285" w:lineRule="atLeast"/>
+        <w:ind w:firstLine="708"/>
+        <w:textAlignment w:val="baseline"/>
         <w:rPr>
           <w:rFonts w:ascii="Consolas" w:eastAsia="Times New Roman" w:hAnsi="Consolas" w:cs="Times New Roman"/>
           <w:color w:val="000000"/>
@@ -4248,7 +3069,7 @@
           <w:szCs w:val="21"/>
           <w:lang w:val="en-US" w:eastAsia="ru-RU"/>
         </w:rPr>
-        <w:t>curl &lt;server_url&gt;/implementations -X POST </w:t>
+        <w:t>curl &lt;server_url&gt;/data/sets -X POST -d “</w:t>
       </w:r>
       <w:r>
         <w:rPr>
@@ -4258,7 +3079,7 @@
           <w:szCs w:val="21"/>
           <w:lang w:val="en-US" w:eastAsia="ru-RU"/>
         </w:rPr>
-        <w:t>-</w:t>
+        <w:t>DataFormatId</w:t>
       </w:r>
       <w:r>
         <w:rPr>
@@ -4268,7 +3089,7 @@
           <w:szCs w:val="21"/>
           <w:lang w:val="en-US" w:eastAsia="ru-RU"/>
         </w:rPr>
-        <w:t>d </w:t>
+        <w:t>=5&amp;</w:t>
       </w:r>
       <w:r>
         <w:rPr>
@@ -4278,7 +3099,7 @@
           <w:szCs w:val="21"/>
           <w:lang w:val="en-US" w:eastAsia="ru-RU"/>
         </w:rPr>
-        <w:t>“</w:t>
+        <w:t>Content</w:t>
       </w:r>
       <w:r>
         <w:rPr>
@@ -4288,8 +3109,9 @@
           <w:szCs w:val="21"/>
           <w:lang w:val="en-US" w:eastAsia="ru-RU"/>
         </w:rPr>
-        <w:t>OS=Win&amp;EnvironmentId=1&amp;TaskId=5&amp;InputFormat=2&amp;OutputFormat=2</w:t>
-      </w:r>
+        <w:t>=</w:t>
+      </w:r>
+      <w:bookmarkStart w:id="0" w:name="_Hlk71042011"/>
       <w:r>
         <w:rPr>
           <w:rFonts w:ascii="Consolas" w:eastAsia="Times New Roman" w:hAnsi="Consolas" w:cs="Times New Roman"/>
@@ -4298,7 +3120,7 @@
           <w:szCs w:val="21"/>
           <w:lang w:val="en-US" w:eastAsia="ru-RU"/>
         </w:rPr>
-        <w:t>%DataProcessing=0</w:t>
+        <w:t>&lt;schema&gt;</w:t>
       </w:r>
       <w:r>
         <w:rPr>
@@ -4308,8 +3130,9 @@
           <w:szCs w:val="21"/>
           <w:lang w:val="en-US" w:eastAsia="ru-RU"/>
         </w:rPr>
-        <w:t>&amp;</w:t>
-      </w:r>
+        <w:t>://[host]/path</w:t>
+      </w:r>
+      <w:bookmarkEnd w:id="0"/>
       <w:r>
         <w:rPr>
           <w:rFonts w:ascii="Consolas" w:eastAsia="Times New Roman" w:hAnsi="Consolas" w:cs="Times New Roman"/>
@@ -4318,62 +3141,41 @@
           <w:szCs w:val="21"/>
           <w:lang w:val="en-US" w:eastAsia="ru-RU"/>
         </w:rPr>
-        <w:t>ProgramType=Exec&amp;</w:t>
-      </w:r>
-      <w:r>
-        <w:rPr>
-          <w:rFonts w:ascii="Consolas" w:eastAsia="Times New Roman" w:hAnsi="Consolas" w:cs="Times New Roman"/>
-          <w:color w:val="000000"/>
-          <w:sz w:val="21"/>
-          <w:szCs w:val="21"/>
-          <w:lang w:val="en-US" w:eastAsia="ru-RU"/>
-        </w:rPr>
-        <w:t>FileURL</w:t>
-      </w:r>
-      <w:r>
-        <w:rPr>
-          <w:rFonts w:ascii="Consolas" w:eastAsia="Times New Roman" w:hAnsi="Consolas" w:cs="Times New Roman"/>
-          <w:color w:val="000000"/>
-          <w:sz w:val="21"/>
-          <w:szCs w:val="21"/>
-          <w:lang w:val="en-US" w:eastAsia="ru-RU"/>
-        </w:rPr>
-        <w:t>=</w:t>
-      </w:r>
-      <w:r>
-        <w:rPr>
-          <w:lang w:val="en-US"/>
-        </w:rPr>
-        <w:t xml:space="preserve"> </w:t>
-      </w:r>
-      <w:r>
-        <w:rPr>
-          <w:rFonts w:ascii="Consolas" w:eastAsia="Times New Roman" w:hAnsi="Consolas" w:cs="Times New Roman"/>
-          <w:color w:val="000000"/>
-          <w:sz w:val="21"/>
-          <w:szCs w:val="21"/>
-          <w:lang w:val="en-US" w:eastAsia="ru-RU"/>
-        </w:rPr>
-        <w:t>file://[host]/path</w:t>
-      </w:r>
-      <w:r>
-        <w:rPr>
-          <w:rFonts w:ascii="Consolas" w:eastAsia="Times New Roman" w:hAnsi="Consolas" w:cs="Times New Roman"/>
-          <w:color w:val="000000"/>
-          <w:sz w:val="21"/>
-          <w:szCs w:val="21"/>
-          <w:lang w:val="en-US" w:eastAsia="ru-RU"/>
-        </w:rPr>
         <w:t>”</w:t>
       </w:r>
     </w:p>
     <w:p>
       <w:pPr>
-        <w:pStyle w:val="a3"/>
-        <w:rPr>
-          <w:lang w:val="en-US"/>
-        </w:rPr>
-      </w:pPr>
+        <w:shd w:val="clear" w:color="auto" w:fill="FFFFFF"/>
+        <w:suppressAutoHyphens/>
+        <w:autoSpaceDN w:val="0"/>
+        <w:spacing w:after="0" w:line="285" w:lineRule="atLeast"/>
+        <w:textAlignment w:val="baseline"/>
+        <w:rPr>
+          <w:rFonts w:ascii="Calibri" w:eastAsia="Calibri" w:hAnsi="Calibri" w:cs="Times New Roman"/>
+          <w:lang w:val="en-US"/>
+        </w:rPr>
+      </w:pPr>
+    </w:p>
+    <w:p>
+      <w:pPr>
+        <w:pStyle w:val="3"/>
+        <w:numPr>
+          <w:ilvl w:val="0"/>
+          <w:numId w:val="2"/>
+        </w:numPr>
+        <w:rPr>
+          <w:sz w:val="28"/>
+          <w:szCs w:val="28"/>
+        </w:rPr>
+      </w:pPr>
+      <w:r>
+        <w:rPr>
+          <w:sz w:val="28"/>
+          <w:szCs w:val="28"/>
+        </w:rPr>
+        <w:t>Эксперимент</w:t>
+      </w:r>
     </w:p>
     <w:p>
       <w:pPr>
@@ -4382,12 +3184,9 @@
           <w:ilvl w:val="1"/>
           <w:numId w:val="2"/>
         </w:numPr>
-        <w:rPr>
-          <w:lang w:val="en-US"/>
-        </w:rPr>
-      </w:pPr>
-      <w:r>
-        <w:t>Требования к окружению</w:t>
+      </w:pPr>
+      <w:r>
+        <w:t>Имплементация</w:t>
       </w:r>
     </w:p>
     <w:p>
@@ -4395,24 +3194,27 @@
         <w:pStyle w:val="a3"/>
       </w:pPr>
       <w:r>
-        <w:t xml:space="preserve">Требования к окружению для запуска эксперимента задаются в объекте </w:t>
-      </w:r>
-      <w:r>
-        <w:rPr>
-          <w:lang w:val="en-US"/>
-        </w:rPr>
-        <w:t>ExperimentEnvironment</w:t>
+        <w:t xml:space="preserve">Имплементация модели задается в объекте </w:t>
+      </w:r>
+      <w:r>
+        <w:rPr>
+          <w:lang w:val="en-US"/>
+        </w:rPr>
+        <w:t>ProgramImplementation</w:t>
       </w:r>
       <w:r>
         <w:t>.</w:t>
       </w:r>
-      <w:r>
-        <w:t xml:space="preserve"> Они описывают минимальные условия, необходимые для успешного запуска эксперимента.</w:t>
-      </w:r>
     </w:p>
     <w:p>
       <w:pPr>
         <w:pStyle w:val="a3"/>
+        <w:ind w:left="360" w:firstLine="348"/>
+      </w:pPr>
+    </w:p>
+    <w:p>
+      <w:pPr>
+        <w:pStyle w:val="a3"/>
       </w:pPr>
       <w:r>
         <w:t xml:space="preserve">Работа с </w:t>
@@ -4421,7 +3223,7 @@
         <w:rPr>
           <w:lang w:val="en-US"/>
         </w:rPr>
-        <w:t>ExperimentEnvironment</w:t>
+        <w:t>ProgramImplementation</w:t>
       </w:r>
       <w:r>
         <w:t xml:space="preserve"> </w:t>
@@ -4436,16 +3238,7 @@
         <w:rPr>
           <w:lang w:val="en-US"/>
         </w:rPr>
-        <w:t>experiment</w:t>
-      </w:r>
-      <w:r>
-        <w:t>/</w:t>
-      </w:r>
-      <w:r>
-        <w:rPr>
-          <w:lang w:val="en-US"/>
-        </w:rPr>
-        <w:t>enivornments</w:t>
+        <w:t>implementations</w:t>
       </w:r>
       <w:r>
         <w:t>.</w:t>
@@ -4466,8 +3259,8 @@
       </w:tblPr>
       <w:tblGrid>
         <w:gridCol w:w="2113"/>
-        <w:gridCol w:w="2702"/>
-        <w:gridCol w:w="4394"/>
+        <w:gridCol w:w="2418"/>
+        <w:gridCol w:w="4876"/>
       </w:tblGrid>
       <w:tr>
         <w:tc>
@@ -4486,7 +3279,7 @@
         </w:tc>
         <w:tc>
           <w:tcPr>
-            <w:tcW w:w="2702" w:type="dxa"/>
+            <w:tcW w:w="2418" w:type="dxa"/>
           </w:tcPr>
           <w:p>
             <w:pPr>
@@ -4500,7 +3293,7 @@
         </w:tc>
         <w:tc>
           <w:tcPr>
-            <w:tcW w:w="4394" w:type="dxa"/>
+            <w:tcW w:w="4876" w:type="dxa"/>
           </w:tcPr>
           <w:p>
             <w:pPr>
@@ -4514,9 +3307,6 @@
         </w:tc>
       </w:tr>
       <w:tr>
-        <w:trPr>
-          <w:trHeight w:val="274"/>
-        </w:trPr>
         <w:tc>
           <w:tcPr>
             <w:tcW w:w="2113" w:type="dxa"/>
@@ -4539,27 +3329,27 @@
         </w:tc>
         <w:tc>
           <w:tcPr>
-            <w:tcW w:w="2702" w:type="dxa"/>
-          </w:tcPr>
-          <w:p>
-            <w:pPr>
-              <w:pStyle w:val="a3"/>
-              <w:ind w:left="0"/>
-              <w:rPr>
-                <w:lang w:val="en-US"/>
-              </w:rPr>
-            </w:pPr>
-            <w:r>
-              <w:rPr>
-                <w:lang w:val="en-US"/>
-              </w:rPr>
-              <w:t>/experiment/environments</w:t>
-            </w:r>
-          </w:p>
-        </w:tc>
-        <w:tc>
-          <w:tcPr>
-            <w:tcW w:w="4394" w:type="dxa"/>
+            <w:tcW w:w="2418" w:type="dxa"/>
+          </w:tcPr>
+          <w:p>
+            <w:pPr>
+              <w:pStyle w:val="a3"/>
+              <w:ind w:left="0"/>
+              <w:rPr>
+                <w:lang w:val="en-US"/>
+              </w:rPr>
+            </w:pPr>
+            <w:r>
+              <w:rPr>
+                <w:lang w:val="en-US"/>
+              </w:rPr>
+              <w:t>/implementations</w:t>
+            </w:r>
+          </w:p>
+        </w:tc>
+        <w:tc>
+          <w:tcPr>
+            <w:tcW w:w="4876" w:type="dxa"/>
           </w:tcPr>
           <w:p>
             <w:pPr>
@@ -4576,7 +3366,7 @@
               <w:rPr>
                 <w:lang w:val="en-US"/>
               </w:rPr>
-              <w:t>ExperimentEnvironment</w:t>
+              <w:t>ProgramImplementation</w:t>
             </w:r>
           </w:p>
         </w:tc>
@@ -4598,33 +3388,34 @@
               <w:rPr>
                 <w:lang w:val="en-US"/>
               </w:rPr>
+              <w:lastRenderedPageBreak/>
               <w:t>GET</w:t>
             </w:r>
           </w:p>
         </w:tc>
         <w:tc>
           <w:tcPr>
-            <w:tcW w:w="2702" w:type="dxa"/>
-          </w:tcPr>
-          <w:p>
-            <w:pPr>
-              <w:pStyle w:val="a3"/>
-              <w:ind w:left="0"/>
-              <w:rPr>
-                <w:lang w:val="en-US"/>
-              </w:rPr>
-            </w:pPr>
-            <w:r>
-              <w:rPr>
-                <w:lang w:val="en-US"/>
-              </w:rPr>
-              <w:t>/experiment/environments /&lt;id&gt;</w:t>
-            </w:r>
-          </w:p>
-        </w:tc>
-        <w:tc>
-          <w:tcPr>
-            <w:tcW w:w="4394" w:type="dxa"/>
+            <w:tcW w:w="2418" w:type="dxa"/>
+          </w:tcPr>
+          <w:p>
+            <w:pPr>
+              <w:pStyle w:val="a3"/>
+              <w:ind w:left="0"/>
+              <w:rPr>
+                <w:lang w:val="en-US"/>
+              </w:rPr>
+            </w:pPr>
+            <w:r>
+              <w:rPr>
+                <w:lang w:val="en-US"/>
+              </w:rPr>
+              <w:t>/implementations/&lt;id&gt;</w:t>
+            </w:r>
+          </w:p>
+        </w:tc>
+        <w:tc>
+          <w:tcPr>
+            <w:tcW w:w="4876" w:type="dxa"/>
           </w:tcPr>
           <w:p>
             <w:pPr>
@@ -4641,7 +3432,13 @@
               <w:rPr>
                 <w:lang w:val="en-US"/>
               </w:rPr>
-              <w:t xml:space="preserve"> ExperimentEnvironment</w:t>
+              <w:t xml:space="preserve"> </w:t>
+            </w:r>
+            <w:r>
+              <w:rPr>
+                <w:lang w:val="en-US"/>
+              </w:rPr>
+              <w:t>ProgramImplementation</w:t>
             </w:r>
             <w:r>
               <w:rPr>
@@ -4705,27 +3502,27 @@
         </w:tc>
         <w:tc>
           <w:tcPr>
-            <w:tcW w:w="2702" w:type="dxa"/>
-          </w:tcPr>
-          <w:p>
-            <w:pPr>
-              <w:pStyle w:val="a3"/>
-              <w:ind w:left="0"/>
-              <w:rPr>
-                <w:lang w:val="en-US"/>
-              </w:rPr>
-            </w:pPr>
-            <w:r>
-              <w:rPr>
-                <w:lang w:val="en-US"/>
-              </w:rPr>
-              <w:t>/experiment/environments</w:t>
-            </w:r>
-          </w:p>
-        </w:tc>
-        <w:tc>
-          <w:tcPr>
-            <w:tcW w:w="4394" w:type="dxa"/>
+            <w:tcW w:w="2418" w:type="dxa"/>
+          </w:tcPr>
+          <w:p>
+            <w:pPr>
+              <w:pStyle w:val="a3"/>
+              <w:ind w:left="0"/>
+              <w:rPr>
+                <w:lang w:val="en-US"/>
+              </w:rPr>
+            </w:pPr>
+            <w:r>
+              <w:rPr>
+                <w:lang w:val="en-US"/>
+              </w:rPr>
+              <w:t>/implementations</w:t>
+            </w:r>
+          </w:p>
+        </w:tc>
+        <w:tc>
+          <w:tcPr>
+            <w:tcW w:w="4876" w:type="dxa"/>
           </w:tcPr>
           <w:p>
             <w:pPr>
@@ -4742,13 +3539,7 @@
               <w:rPr>
                 <w:lang w:val="en-US"/>
               </w:rPr>
-              <w:t xml:space="preserve"> </w:t>
-            </w:r>
-            <w:r>
-              <w:rPr>
-                <w:lang w:val="en-US"/>
-              </w:rPr>
-              <w:t>ExperimentEnvironment</w:t>
+              <w:t xml:space="preserve"> ProgramImplementation</w:t>
             </w:r>
           </w:p>
         </w:tc>
@@ -4779,27 +3570,27 @@
         </w:tc>
         <w:tc>
           <w:tcPr>
-            <w:tcW w:w="2702" w:type="dxa"/>
-          </w:tcPr>
-          <w:p>
-            <w:pPr>
-              <w:pStyle w:val="a3"/>
-              <w:ind w:left="0"/>
-              <w:rPr>
-                <w:lang w:val="en-US"/>
-              </w:rPr>
-            </w:pPr>
-            <w:r>
-              <w:rPr>
-                <w:lang w:val="en-US"/>
-              </w:rPr>
-              <w:t>/experiment/environments /&lt;id&gt;</w:t>
-            </w:r>
-          </w:p>
-        </w:tc>
-        <w:tc>
-          <w:tcPr>
-            <w:tcW w:w="4394" w:type="dxa"/>
+            <w:tcW w:w="2418" w:type="dxa"/>
+          </w:tcPr>
+          <w:p>
+            <w:pPr>
+              <w:pStyle w:val="a3"/>
+              <w:ind w:left="0"/>
+              <w:rPr>
+                <w:lang w:val="en-US"/>
+              </w:rPr>
+            </w:pPr>
+            <w:r>
+              <w:rPr>
+                <w:lang w:val="en-US"/>
+              </w:rPr>
+              <w:t>/implementations/&lt;id&gt;</w:t>
+            </w:r>
+          </w:p>
+        </w:tc>
+        <w:tc>
+          <w:tcPr>
+            <w:tcW w:w="4876" w:type="dxa"/>
           </w:tcPr>
           <w:p>
             <w:pPr>
@@ -4825,9 +3616,18 @@
               <w:rPr>
                 <w:lang w:val="en-US"/>
               </w:rPr>
-              <w:t xml:space="preserve"> ExperimentEnvironment</w:t>
-            </w:r>
-            <w:r>
+              <w:t xml:space="preserve"> </w:t>
+            </w:r>
+            <w:r>
+              <w:rPr>
+                <w:lang w:val="en-US"/>
+              </w:rPr>
+              <w:t>ProgramImplementation</w:t>
+            </w:r>
+            <w:r>
+              <w:rPr>
+                <w:lang w:val="en-US"/>
+              </w:rPr>
               <w:t xml:space="preserve"> </w:t>
             </w:r>
             <w:r>
@@ -4864,6 +3664,9 @@
     <w:p>
       <w:pPr>
         <w:pStyle w:val="a3"/>
+        <w:rPr>
+          <w:lang w:val="en-US"/>
+        </w:rPr>
       </w:pPr>
     </w:p>
     <w:p>
@@ -4883,7 +3686,10 @@
         <w:t xml:space="preserve"> </w:t>
       </w:r>
       <w:r>
-        <w:t>для одного объекта</w:t>
+        <w:t xml:space="preserve">для одной </w:t>
+      </w:r>
+      <w:r>
+        <w:t>имплементации</w:t>
       </w:r>
       <w:r>
         <w:t>:</w:t>
@@ -4923,7 +3729,7 @@
           <w:rStyle w:val="a8"/>
           <w:lang w:val="en-US"/>
         </w:rPr>
-        <w:t xml:space="preserve">  "Id": 1,</w:t>
+        <w:t xml:space="preserve">  "Id": 19,</w:t>
       </w:r>
     </w:p>
     <w:p>
@@ -4939,6 +3745,22 @@
           <w:rStyle w:val="a8"/>
           <w:lang w:val="en-US"/>
         </w:rPr>
+        <w:t xml:space="preserve">  "Status": "Working",</w:t>
+      </w:r>
+    </w:p>
+    <w:p>
+      <w:pPr>
+        <w:pStyle w:val="a3"/>
+        <w:rPr>
+          <w:rStyle w:val="a8"/>
+          <w:lang w:val="en-US"/>
+        </w:rPr>
+      </w:pPr>
+      <w:r>
+        <w:rPr>
+          <w:rStyle w:val="a8"/>
+          <w:lang w:val="en-US"/>
+        </w:rPr>
         <w:t xml:space="preserve">  "OS": "Win",</w:t>
       </w:r>
     </w:p>
@@ -4955,7 +3777,7 @@
           <w:rStyle w:val="a8"/>
           <w:lang w:val="en-US"/>
         </w:rPr>
-        <w:t xml:space="preserve">  "Processor": "x86",</w:t>
+        <w:t xml:space="preserve">  "EnvironmentId": 1,</w:t>
       </w:r>
     </w:p>
     <w:p>
@@ -4963,6 +3785,236 @@
         <w:pStyle w:val="a3"/>
         <w:rPr>
           <w:rStyle w:val="a8"/>
+          <w:lang w:val="en-US"/>
+        </w:rPr>
+      </w:pPr>
+      <w:r>
+        <w:rPr>
+          <w:rStyle w:val="a8"/>
+          <w:lang w:val="en-US"/>
+        </w:rPr>
+        <w:t xml:space="preserve">  "TaskId": 2,</w:t>
+      </w:r>
+    </w:p>
+    <w:p>
+      <w:pPr>
+        <w:pStyle w:val="a3"/>
+        <w:rPr>
+          <w:rStyle w:val="a8"/>
+          <w:lang w:val="en-US"/>
+        </w:rPr>
+      </w:pPr>
+      <w:r>
+        <w:rPr>
+          <w:rStyle w:val="a8"/>
+          <w:lang w:val="en-US"/>
+        </w:rPr>
+        <w:t xml:space="preserve">  "InputFormat": 3,</w:t>
+      </w:r>
+    </w:p>
+    <w:p>
+      <w:pPr>
+        <w:pStyle w:val="a3"/>
+        <w:rPr>
+          <w:rStyle w:val="a8"/>
+          <w:lang w:val="en-US"/>
+        </w:rPr>
+      </w:pPr>
+      <w:r>
+        <w:rPr>
+          <w:rStyle w:val="a8"/>
+          <w:lang w:val="en-US"/>
+        </w:rPr>
+        <w:t xml:space="preserve">  "OutputFormat": 3,</w:t>
+      </w:r>
+    </w:p>
+    <w:p>
+      <w:pPr>
+        <w:pStyle w:val="a3"/>
+        <w:rPr>
+          <w:rStyle w:val="a8"/>
+          <w:lang w:val="en-US"/>
+        </w:rPr>
+      </w:pPr>
+      <w:r>
+        <w:rPr>
+          <w:rStyle w:val="a8"/>
+          <w:lang w:val="en-US"/>
+        </w:rPr>
+        <w:t xml:space="preserve">  "CommandLineArgs": "--n 55",</w:t>
+      </w:r>
+    </w:p>
+    <w:p>
+      <w:pPr>
+        <w:pStyle w:val="a3"/>
+        <w:rPr>
+          <w:rStyle w:val="a8"/>
+          <w:lang w:val="en-US"/>
+        </w:rPr>
+      </w:pPr>
+      <w:r>
+        <w:rPr>
+          <w:rStyle w:val="a8"/>
+          <w:lang w:val="en-US"/>
+        </w:rPr>
+        <w:t xml:space="preserve">  "FileURL": </w:t>
+      </w:r>
+      <w:commentRangeStart w:id="1"/>
+      <w:r>
+        <w:rPr>
+          <w:rStyle w:val="a8"/>
+          <w:lang w:val="en-US"/>
+        </w:rPr>
+        <w:t>"</w:t>
+      </w:r>
+      <w:r>
+        <w:rPr>
+          <w:rStyle w:val="a8"/>
+          <w:lang w:val="en-US"/>
+        </w:rPr>
+        <w:t>&lt;schema&gt;</w:t>
+      </w:r>
+      <w:r>
+        <w:rPr>
+          <w:rStyle w:val="a8"/>
+          <w:lang w:val="en-US"/>
+        </w:rPr>
+        <w:t>://</w:t>
+      </w:r>
+      <w:r>
+        <w:rPr>
+          <w:rStyle w:val="a8"/>
+          <w:lang w:val="en-US"/>
+        </w:rPr>
+        <w:t>&lt;host&gt;/&lt;path&gt;</w:t>
+      </w:r>
+      <w:r>
+        <w:rPr>
+          <w:rStyle w:val="a8"/>
+          <w:lang w:val="en-US"/>
+        </w:rPr>
+        <w:t>"</w:t>
+      </w:r>
+      <w:commentRangeEnd w:id="1"/>
+      <w:r>
+        <w:rPr>
+          <w:rStyle w:val="a9"/>
+        </w:rPr>
+        <w:commentReference w:id="1"/>
+      </w:r>
+      <w:r>
+        <w:rPr>
+          <w:rStyle w:val="a8"/>
+          <w:lang w:val="en-US"/>
+        </w:rPr>
+        <w:t>,</w:t>
+      </w:r>
+    </w:p>
+    <w:p>
+      <w:pPr>
+        <w:pStyle w:val="a3"/>
+        <w:rPr>
+          <w:rStyle w:val="a8"/>
+          <w:lang w:val="en-US"/>
+        </w:rPr>
+      </w:pPr>
+      <w:r>
+        <w:rPr>
+          <w:rStyle w:val="a8"/>
+          <w:lang w:val="en-US"/>
+        </w:rPr>
+        <w:t xml:space="preserve">  "FilePath": </w:t>
+      </w:r>
+      <w:commentRangeStart w:id="2"/>
+      <w:r>
+        <w:rPr>
+          <w:rStyle w:val="a8"/>
+          <w:lang w:val="en-US"/>
+        </w:rPr>
+        <w:t>"</w:t>
+      </w:r>
+      <w:r>
+        <w:rPr>
+          <w:rStyle w:val="a8"/>
+          <w:lang w:val="en-US"/>
+        </w:rPr>
+        <w:t>&lt;local_path_to_file&gt;</w:t>
+      </w:r>
+      <w:r>
+        <w:rPr>
+          <w:rStyle w:val="a8"/>
+          <w:lang w:val="en-US"/>
+        </w:rPr>
+        <w:t>"</w:t>
+      </w:r>
+      <w:commentRangeEnd w:id="2"/>
+      <w:r>
+        <w:rPr>
+          <w:rStyle w:val="a9"/>
+        </w:rPr>
+        <w:commentReference w:id="2"/>
+      </w:r>
+      <w:r>
+        <w:rPr>
+          <w:rStyle w:val="a8"/>
+          <w:lang w:val="en-US"/>
+        </w:rPr>
+        <w:t>,</w:t>
+      </w:r>
+    </w:p>
+    <w:p>
+      <w:pPr>
+        <w:pStyle w:val="a3"/>
+        <w:rPr>
+          <w:rStyle w:val="a8"/>
+          <w:lang w:val="en-US"/>
+        </w:rPr>
+      </w:pPr>
+      <w:r>
+        <w:rPr>
+          <w:rStyle w:val="a8"/>
+          <w:lang w:val="en-US"/>
+        </w:rPr>
+        <w:t xml:space="preserve">  "DataProcessing": 0,</w:t>
+      </w:r>
+    </w:p>
+    <w:p>
+      <w:pPr>
+        <w:pStyle w:val="a3"/>
+        <w:rPr>
+          <w:rStyle w:val="a8"/>
+          <w:lang w:val="en-US"/>
+        </w:rPr>
+      </w:pPr>
+      <w:r>
+        <w:rPr>
+          <w:rStyle w:val="a8"/>
+          <w:lang w:val="en-US"/>
+        </w:rPr>
+        <w:t xml:space="preserve">  "DownloadSuccess": "True",</w:t>
+      </w:r>
+    </w:p>
+    <w:p>
+      <w:pPr>
+        <w:pStyle w:val="a3"/>
+        <w:rPr>
+          <w:rStyle w:val="a8"/>
+          <w:lang w:val="en-US"/>
+        </w:rPr>
+      </w:pPr>
+      <w:r>
+        <w:rPr>
+          <w:rStyle w:val="a8"/>
+          <w:lang w:val="en-US"/>
+        </w:rPr>
+        <w:t xml:space="preserve">  "ProgramType": "Exec",</w:t>
+      </w:r>
+    </w:p>
+    <w:p>
+      <w:pPr>
+        <w:pStyle w:val="a3"/>
+        <w:rPr>
+          <w:rStyle w:val="a8"/>
         </w:rPr>
       </w:pPr>
       <w:r>
@@ -4976,7 +4028,33 @@
         <w:rPr>
           <w:rStyle w:val="a8"/>
         </w:rPr>
-        <w:t>"Memory": 500,</w:t>
+        <w:t>"</w:t>
+      </w:r>
+      <w:r>
+        <w:rPr>
+          <w:rStyle w:val="a8"/>
+          <w:lang w:val="en-US"/>
+        </w:rPr>
+        <w:t>PythonRequirements</w:t>
+      </w:r>
+      <w:r>
+        <w:rPr>
+          <w:rStyle w:val="a8"/>
+        </w:rPr>
+        <w:t xml:space="preserve">": </w:t>
+      </w:r>
+      <w:r>
+        <w:rPr>
+          <w:rStyle w:val="a8"/>
+          <w:lang w:val="en-US"/>
+        </w:rPr>
+        <w:t>null</w:t>
+      </w:r>
+      <w:r>
+        <w:rPr>
+          <w:rStyle w:val="a8"/>
+        </w:rPr>
+        <w:t>,</w:t>
       </w:r>
     </w:p>
     <w:p>
@@ -4990,7 +4068,20 @@
         <w:rPr>
           <w:rStyle w:val="a8"/>
         </w:rPr>
-        <w:t xml:space="preserve">  "HDD": 1000,</w:t>
+        <w:t xml:space="preserve">  "</w:t>
+      </w:r>
+      <w:r>
+        <w:rPr>
+          <w:rStyle w:val="a8"/>
+          <w:lang w:val="en-US"/>
+        </w:rPr>
+        <w:t>BaseEntityId</w:t>
+      </w:r>
+      <w:r>
+        <w:rPr>
+          <w:rStyle w:val="a8"/>
+        </w:rPr>
+        <w:t>": 68</w:t>
       </w:r>
     </w:p>
     <w:p>
@@ -5004,34 +4095,19 @@
         <w:rPr>
           <w:rStyle w:val="a8"/>
         </w:rPr>
-        <w:t xml:space="preserve">  "BaseEntityId": 29</w:t>
+        <w:t>}</w:t>
       </w:r>
     </w:p>
     <w:p>
       <w:pPr>
         <w:pStyle w:val="a3"/>
-        <w:rPr>
-          <w:rStyle w:val="a8"/>
-        </w:rPr>
-      </w:pPr>
-      <w:r>
-        <w:rPr>
-          <w:rStyle w:val="a8"/>
-        </w:rPr>
-        <w:t>}</w:t>
-      </w:r>
+      </w:pPr>
     </w:p>
     <w:p>
       <w:pPr>
         <w:pStyle w:val="a3"/>
       </w:pPr>
-    </w:p>
-    <w:p>
-      <w:pPr>
-        <w:pStyle w:val="a3"/>
-      </w:pPr>
-      <w:r>
-        <w:lastRenderedPageBreak/>
+      <w:r>
         <w:t>При добавлении объекта необходимо задать следующие поля:</w:t>
       </w:r>
     </w:p>
@@ -5187,10 +4263,7 @@
               </w:rPr>
             </w:pPr>
             <w:r>
-              <w:rPr>
-                <w:lang w:val="en-US"/>
-              </w:rPr>
-              <w:t>Processor</w:t>
+              <w:t>EnvironmentId</w:t>
             </w:r>
           </w:p>
         </w:tc>
@@ -5210,7 +4283,7 @@
               <w:rPr>
                 <w:lang w:val="en-US"/>
               </w:rPr>
-              <w:t>STRING</w:t>
+              <w:t>INT</w:t>
             </w:r>
           </w:p>
         </w:tc>
@@ -5224,10 +4297,19 @@
               <w:ind w:left="0"/>
             </w:pPr>
             <w:r>
-              <w:t>тип</w:t>
-            </w:r>
-            <w:r>
-              <w:t xml:space="preserve"> процессора</w:t>
+              <w:rPr>
+                <w:lang w:val="en-US"/>
+              </w:rPr>
+              <w:t xml:space="preserve">Id </w:t>
+            </w:r>
+            <w:r>
+              <w:t xml:space="preserve">объекта </w:t>
+            </w:r>
+            <w:r>
+              <w:rPr>
+                <w:lang w:val="en-US"/>
+              </w:rPr>
+              <w:t>ExperimentEnvironment</w:t>
             </w:r>
           </w:p>
         </w:tc>
@@ -5257,10 +4339,7 @@
               <w:ind w:left="0"/>
             </w:pPr>
             <w:r>
-              <w:rPr>
-                <w:lang w:val="en-US"/>
-              </w:rPr>
-              <w:t>Memory</w:t>
+              <w:t>TaskId</w:t>
             </w:r>
           </w:p>
         </w:tc>
@@ -5292,15 +4371,24 @@
             <w:pPr>
               <w:pStyle w:val="a3"/>
               <w:ind w:left="0"/>
-            </w:pPr>
-            <w:r>
-              <w:t>необходимый объем оперативной памяти</w:t>
-            </w:r>
-            <w:r>
-              <w:t xml:space="preserve"> </w:t>
-            </w:r>
-            <w:r>
-              <w:t>в мегабайтах</w:t>
+              <w:rPr>
+                <w:lang w:val="en-US"/>
+              </w:rPr>
+            </w:pPr>
+            <w:r>
+              <w:rPr>
+                <w:lang w:val="en-US"/>
+              </w:rPr>
+              <w:t xml:space="preserve">Id </w:t>
+            </w:r>
+            <w:r>
+              <w:t xml:space="preserve">объекта </w:t>
+            </w:r>
+            <w:r>
+              <w:rPr>
+                <w:lang w:val="en-US"/>
+              </w:rPr>
+              <w:t>Task</w:t>
             </w:r>
           </w:p>
         </w:tc>
@@ -5312,6 +4400,9 @@
             <w:pPr>
               <w:pStyle w:val="a3"/>
               <w:ind w:left="0"/>
+              <w:rPr>
+                <w:lang w:val="en-US"/>
+              </w:rPr>
             </w:pPr>
           </w:p>
         </w:tc>
@@ -5327,10 +4418,7 @@
               <w:ind w:left="0"/>
             </w:pPr>
             <w:r>
-              <w:rPr>
-                <w:lang w:val="en-US"/>
-              </w:rPr>
-              <w:t>HDD</w:t>
+              <w:t>InputFormat</w:t>
             </w:r>
           </w:p>
         </w:tc>
@@ -5342,6 +4430,9 @@
             <w:pPr>
               <w:pStyle w:val="a3"/>
               <w:ind w:left="0"/>
+              <w:rPr>
+                <w:lang w:val="en-US"/>
+              </w:rPr>
             </w:pPr>
             <w:r>
               <w:rPr>
@@ -5361,13 +4452,25 @@
               <w:ind w:left="0"/>
             </w:pPr>
             <w:r>
-              <w:t>необходимый объем свободного места на диске</w:t>
+              <w:rPr>
+                <w:lang w:val="en-US"/>
+              </w:rPr>
+              <w:t>Id</w:t>
             </w:r>
             <w:r>
               <w:t xml:space="preserve"> </w:t>
             </w:r>
             <w:r>
-              <w:t>в мегабайтах</w:t>
+              <w:t xml:space="preserve">объекта </w:t>
+            </w:r>
+            <w:r>
+              <w:rPr>
+                <w:lang w:val="en-US"/>
+              </w:rPr>
+              <w:t>DataFormat</w:t>
+            </w:r>
+            <w:r>
+              <w:t>, формат входных данных</w:t>
             </w:r>
           </w:p>
         </w:tc>
@@ -5380,13 +4483,603 @@
               <w:pStyle w:val="a3"/>
               <w:ind w:left="0"/>
             </w:pPr>
+          </w:p>
+        </w:tc>
+      </w:tr>
+      <w:tr>
+        <w:tc>
+          <w:tcPr>
+            <w:tcW w:w="2113" w:type="dxa"/>
+          </w:tcPr>
+          <w:p>
+            <w:pPr>
+              <w:pStyle w:val="a3"/>
+              <w:ind w:left="0"/>
+            </w:pPr>
+            <w:r>
+              <w:t>OutputFormat</w:t>
+            </w:r>
+          </w:p>
+        </w:tc>
+        <w:tc>
+          <w:tcPr>
+            <w:tcW w:w="1617" w:type="dxa"/>
+          </w:tcPr>
+          <w:p>
+            <w:pPr>
+              <w:pStyle w:val="a3"/>
+              <w:ind w:left="0"/>
+              <w:rPr>
+                <w:lang w:val="en-US"/>
+              </w:rPr>
+            </w:pPr>
+            <w:r>
+              <w:rPr>
+                <w:lang w:val="en-US"/>
+              </w:rPr>
+              <w:t>INT</w:t>
+            </w:r>
+          </w:p>
+        </w:tc>
+        <w:tc>
+          <w:tcPr>
+            <w:tcW w:w="3593" w:type="dxa"/>
+          </w:tcPr>
+          <w:p>
+            <w:pPr>
+              <w:pStyle w:val="a3"/>
+              <w:ind w:left="0"/>
+            </w:pPr>
+            <w:r>
+              <w:rPr>
+                <w:lang w:val="en-US"/>
+              </w:rPr>
+              <w:t>Id</w:t>
+            </w:r>
+            <w:r>
+              <w:t xml:space="preserve"> </w:t>
+            </w:r>
+            <w:r>
+              <w:t xml:space="preserve">объекта </w:t>
+            </w:r>
+            <w:r>
+              <w:rPr>
+                <w:lang w:val="en-US"/>
+              </w:rPr>
+              <w:t>DataFormat</w:t>
+            </w:r>
+            <w:r>
+              <w:t>, формат выходных данных</w:t>
+            </w:r>
+          </w:p>
+        </w:tc>
+        <w:tc>
+          <w:tcPr>
+            <w:tcW w:w="2028" w:type="dxa"/>
+          </w:tcPr>
+          <w:p>
+            <w:pPr>
+              <w:pStyle w:val="a3"/>
+              <w:ind w:left="0"/>
+            </w:pPr>
+          </w:p>
+        </w:tc>
+      </w:tr>
+      <w:tr>
+        <w:tc>
+          <w:tcPr>
+            <w:tcW w:w="2113" w:type="dxa"/>
+          </w:tcPr>
+          <w:p>
+            <w:pPr>
+              <w:pStyle w:val="a3"/>
+              <w:ind w:left="0"/>
+            </w:pPr>
+            <w:r>
+              <w:t>CommandLineArgs</w:t>
+            </w:r>
+          </w:p>
+        </w:tc>
+        <w:tc>
+          <w:tcPr>
+            <w:tcW w:w="1617" w:type="dxa"/>
+          </w:tcPr>
+          <w:p>
+            <w:pPr>
+              <w:pStyle w:val="a3"/>
+              <w:ind w:left="0"/>
+              <w:rPr>
+                <w:lang w:val="en-US"/>
+              </w:rPr>
+            </w:pPr>
+            <w:r>
+              <w:rPr>
+                <w:lang w:val="en-US"/>
+              </w:rPr>
+              <w:t>STRING</w:t>
+            </w:r>
+          </w:p>
+        </w:tc>
+        <w:tc>
+          <w:tcPr>
+            <w:tcW w:w="3593" w:type="dxa"/>
+          </w:tcPr>
+          <w:p>
+            <w:pPr>
+              <w:pStyle w:val="a3"/>
+              <w:ind w:left="0"/>
+            </w:pPr>
+            <w:r>
+              <w:t>аргументы командной строки для запуска модели</w:t>
+            </w:r>
+          </w:p>
+        </w:tc>
+        <w:tc>
+          <w:tcPr>
+            <w:tcW w:w="2028" w:type="dxa"/>
+          </w:tcPr>
+          <w:p>
+            <w:pPr>
+              <w:pStyle w:val="a3"/>
+              <w:ind w:left="0"/>
+            </w:pPr>
+            <w:r>
+              <w:rPr>
+                <w:lang w:val="en-US"/>
+              </w:rPr>
+              <w:t>Optional</w:t>
+            </w:r>
+          </w:p>
+        </w:tc>
+      </w:tr>
+      <w:tr>
+        <w:tc>
+          <w:tcPr>
+            <w:tcW w:w="2113" w:type="dxa"/>
+          </w:tcPr>
+          <w:p>
+            <w:pPr>
+              <w:pStyle w:val="a3"/>
+              <w:ind w:left="0"/>
+              <w:rPr>
+                <w:lang w:val="en-US"/>
+              </w:rPr>
+            </w:pPr>
+            <w:r>
+              <w:t>File</w:t>
+            </w:r>
+            <w:r>
+              <w:rPr>
+                <w:lang w:val="en-US"/>
+              </w:rPr>
+              <w:t>URL</w:t>
+            </w:r>
+          </w:p>
+        </w:tc>
+        <w:tc>
+          <w:tcPr>
+            <w:tcW w:w="1617" w:type="dxa"/>
+          </w:tcPr>
+          <w:p>
+            <w:pPr>
+              <w:pStyle w:val="a3"/>
+              <w:ind w:left="0"/>
+              <w:rPr>
+                <w:lang w:val="en-US"/>
+              </w:rPr>
+            </w:pPr>
+            <w:r>
+              <w:rPr>
+                <w:lang w:val="en-US"/>
+              </w:rPr>
+              <w:t>STRING</w:t>
+            </w:r>
+          </w:p>
+        </w:tc>
+        <w:tc>
+          <w:tcPr>
+            <w:tcW w:w="3593" w:type="dxa"/>
+          </w:tcPr>
+          <w:p>
+            <w:pPr>
+              <w:pStyle w:val="a3"/>
+              <w:ind w:left="0"/>
+            </w:pPr>
+            <w:r>
+              <w:rPr>
+                <w:lang w:val="en-US"/>
+              </w:rPr>
+              <w:t>URL</w:t>
+            </w:r>
+            <w:r>
+              <w:rPr>
+                <w:lang w:val="en-US"/>
+              </w:rPr>
+              <w:t xml:space="preserve"> </w:t>
+            </w:r>
+            <w:r>
+              <w:t>файла имплементации</w:t>
+            </w:r>
+          </w:p>
+        </w:tc>
+        <w:tc>
+          <w:tcPr>
+            <w:tcW w:w="2028" w:type="dxa"/>
+          </w:tcPr>
+          <w:p>
+            <w:pPr>
+              <w:pStyle w:val="a3"/>
+              <w:ind w:left="0"/>
+              <w:rPr>
+                <w:lang w:val="en-US"/>
+              </w:rPr>
+            </w:pPr>
+          </w:p>
+        </w:tc>
+      </w:tr>
+      <w:tr>
+        <w:tc>
+          <w:tcPr>
+            <w:tcW w:w="2113" w:type="dxa"/>
+          </w:tcPr>
+          <w:p>
+            <w:pPr>
+              <w:pStyle w:val="a3"/>
+              <w:ind w:left="0"/>
+              <w:rPr>
+                <w:lang w:val="en-US"/>
+              </w:rPr>
+            </w:pPr>
+            <w:r>
+              <w:rPr>
+                <w:lang w:val="en-US"/>
+              </w:rPr>
+              <w:t>DataProcessing</w:t>
+            </w:r>
+          </w:p>
+        </w:tc>
+        <w:tc>
+          <w:tcPr>
+            <w:tcW w:w="1617" w:type="dxa"/>
+          </w:tcPr>
+          <w:p>
+            <w:pPr>
+              <w:pStyle w:val="a3"/>
+              <w:ind w:left="0"/>
+              <w:rPr>
+                <w:lang w:val="en-US"/>
+              </w:rPr>
+            </w:pPr>
+            <w:r>
+              <w:rPr>
+                <w:lang w:val="en-US"/>
+              </w:rPr>
+              <w:t>INT</w:t>
+            </w:r>
+          </w:p>
+        </w:tc>
+        <w:tc>
+          <w:tcPr>
+            <w:tcW w:w="3593" w:type="dxa"/>
+          </w:tcPr>
+          <w:p>
+            <w:pPr>
+              <w:pStyle w:val="a3"/>
+              <w:ind w:left="0"/>
+            </w:pPr>
+            <w:r>
+              <w:t>Способ скачивания входных данных.</w:t>
+            </w:r>
+            <w:r>
+              <w:t xml:space="preserve"> 0 – скачивание всех данных, число </w:t>
+            </w:r>
+            <w:r>
+              <w:t>1-99 –</w:t>
+            </w:r>
+            <w:r>
+              <w:t xml:space="preserve"> процент от общего количества данных, скачиваемых в одном батче</w:t>
+            </w:r>
+          </w:p>
+        </w:tc>
+        <w:tc>
+          <w:tcPr>
+            <w:tcW w:w="2028" w:type="dxa"/>
+          </w:tcPr>
+          <w:p>
+            <w:pPr>
+              <w:pStyle w:val="a3"/>
+              <w:ind w:left="0"/>
+            </w:pPr>
+          </w:p>
+        </w:tc>
+      </w:tr>
+      <w:tr>
+        <w:tc>
+          <w:tcPr>
+            <w:tcW w:w="2113" w:type="dxa"/>
+          </w:tcPr>
+          <w:p>
+            <w:pPr>
+              <w:pStyle w:val="a3"/>
+              <w:ind w:left="0"/>
+              <w:rPr>
+                <w:lang w:val="en-US"/>
+              </w:rPr>
+            </w:pPr>
+            <w:r>
+              <w:rPr>
+                <w:lang w:val="en-US"/>
+              </w:rPr>
+              <w:t>P</w:t>
+            </w:r>
+            <w:r>
+              <w:t>rogramType</w:t>
+            </w:r>
+          </w:p>
+        </w:tc>
+        <w:tc>
+          <w:tcPr>
+            <w:tcW w:w="1617" w:type="dxa"/>
+          </w:tcPr>
+          <w:p>
+            <w:pPr>
+              <w:pStyle w:val="a3"/>
+              <w:ind w:left="0"/>
+              <w:rPr>
+                <w:lang w:val="en-US"/>
+              </w:rPr>
+            </w:pPr>
+            <w:r>
+              <w:rPr>
+                <w:lang w:val="en-US"/>
+              </w:rPr>
+              <w:t>STRING</w:t>
+            </w:r>
+          </w:p>
+        </w:tc>
+        <w:tc>
+          <w:tcPr>
+            <w:tcW w:w="3593" w:type="dxa"/>
+          </w:tcPr>
+          <w:p>
+            <w:pPr>
+              <w:pStyle w:val="a3"/>
+              <w:ind w:left="0"/>
+              <w:rPr>
+                <w:lang w:val="en-US"/>
+              </w:rPr>
+            </w:pPr>
+            <w:r>
+              <w:rPr>
+                <w:lang w:val="en-US"/>
+              </w:rPr>
+              <w:t>Enum[Python, Exec]</w:t>
+            </w:r>
+            <w:r>
+              <w:rPr>
+                <w:lang w:val="en-US"/>
+              </w:rPr>
+              <w:t xml:space="preserve"> – </w:t>
+            </w:r>
+            <w:r>
+              <w:t>тип</w:t>
+            </w:r>
+            <w:r>
+              <w:rPr>
+                <w:lang w:val="en-US"/>
+              </w:rPr>
+              <w:t xml:space="preserve"> </w:t>
+            </w:r>
+            <w:r>
+              <w:t>программы</w:t>
+            </w:r>
+          </w:p>
+        </w:tc>
+        <w:tc>
+          <w:tcPr>
+            <w:tcW w:w="2028" w:type="dxa"/>
+          </w:tcPr>
+          <w:p>
+            <w:pPr>
+              <w:pStyle w:val="a3"/>
+              <w:ind w:left="0"/>
+              <w:rPr>
+                <w:lang w:val="en-US"/>
+              </w:rPr>
+            </w:pPr>
+          </w:p>
+        </w:tc>
+      </w:tr>
+      <w:tr>
+        <w:tc>
+          <w:tcPr>
+            <w:tcW w:w="2113" w:type="dxa"/>
+          </w:tcPr>
+          <w:p>
+            <w:pPr>
+              <w:pStyle w:val="a3"/>
+              <w:ind w:left="0"/>
+              <w:rPr>
+                <w:lang w:val="en-US"/>
+              </w:rPr>
+            </w:pPr>
+            <w:r>
+              <w:rPr>
+                <w:lang w:val="en-US"/>
+              </w:rPr>
+              <w:t>PythonRequirements</w:t>
+            </w:r>
+          </w:p>
+        </w:tc>
+        <w:tc>
+          <w:tcPr>
+            <w:tcW w:w="1617" w:type="dxa"/>
+          </w:tcPr>
+          <w:p>
+            <w:pPr>
+              <w:pStyle w:val="a3"/>
+              <w:ind w:left="0"/>
+              <w:rPr>
+                <w:lang w:val="en-US"/>
+              </w:rPr>
+            </w:pPr>
+            <w:r>
+              <w:rPr>
+                <w:lang w:val="en-US"/>
+              </w:rPr>
+              <w:t>STRING</w:t>
+            </w:r>
+          </w:p>
+        </w:tc>
+        <w:tc>
+          <w:tcPr>
+            <w:tcW w:w="3593" w:type="dxa"/>
+          </w:tcPr>
+          <w:p>
+            <w:pPr>
+              <w:pStyle w:val="a3"/>
+              <w:ind w:left="0"/>
+              <w:rPr>
+                <w:lang w:val="en-US"/>
+              </w:rPr>
+            </w:pPr>
+            <w:r>
+              <w:rPr>
+                <w:lang w:val="en-US"/>
+              </w:rPr>
+              <w:t>UR</w:t>
+            </w:r>
+            <w:r>
+              <w:rPr>
+                <w:lang w:val="en-US"/>
+              </w:rPr>
+              <w:t>L</w:t>
+            </w:r>
+            <w:r>
+              <w:rPr>
+                <w:lang w:val="en-US"/>
+              </w:rPr>
+              <w:t xml:space="preserve"> </w:t>
+            </w:r>
+            <w:r>
+              <w:t>файла</w:t>
+            </w:r>
+            <w:r>
+              <w:rPr>
+                <w:lang w:val="en-US"/>
+              </w:rPr>
+              <w:t xml:space="preserve"> </w:t>
+            </w:r>
+            <w:r>
+              <w:rPr>
+                <w:lang w:val="en-US"/>
+              </w:rPr>
+              <w:t>requirements</w:t>
+            </w:r>
+            <w:r>
+              <w:rPr>
+                <w:lang w:val="en-US"/>
+              </w:rPr>
+              <w:t>.</w:t>
+            </w:r>
+            <w:r>
+              <w:rPr>
+                <w:lang w:val="en-US"/>
+              </w:rPr>
+              <w:t>txt</w:t>
+            </w:r>
+            <w:r>
+              <w:rPr>
+                <w:lang w:val="en-US"/>
+              </w:rPr>
+              <w:t xml:space="preserve">, </w:t>
+            </w:r>
+            <w:r>
+              <w:t>если</w:t>
+            </w:r>
+            <w:r>
+              <w:rPr>
+                <w:lang w:val="en-US"/>
+              </w:rPr>
+              <w:t xml:space="preserve"> </w:t>
+            </w:r>
+            <w:r>
+              <w:t>тип</w:t>
+            </w:r>
+            <w:r>
+              <w:rPr>
+                <w:lang w:val="en-US"/>
+              </w:rPr>
+              <w:t xml:space="preserve"> </w:t>
+            </w:r>
+            <w:r>
+              <w:t>программы</w:t>
+            </w:r>
+            <w:r>
+              <w:rPr>
+                <w:lang w:val="en-US"/>
+              </w:rPr>
+              <w:t xml:space="preserve"> </w:t>
+            </w:r>
+            <w:r>
+              <w:t>является</w:t>
+            </w:r>
+            <w:r>
+              <w:rPr>
+                <w:lang w:val="en-US"/>
+              </w:rPr>
+              <w:t xml:space="preserve"> </w:t>
+            </w:r>
+            <w:r>
+              <w:rPr>
+                <w:lang w:val="en-US"/>
+              </w:rPr>
+              <w:t>Python</w:t>
+            </w:r>
+          </w:p>
+        </w:tc>
+        <w:tc>
+          <w:tcPr>
+            <w:tcW w:w="2028" w:type="dxa"/>
+          </w:tcPr>
+          <w:p>
+            <w:pPr>
+              <w:pStyle w:val="a3"/>
+              <w:ind w:left="0"/>
+              <w:rPr>
+                <w:lang w:val="en-US"/>
+              </w:rPr>
+            </w:pPr>
+            <w:r>
+              <w:rPr>
+                <w:lang w:val="en-US"/>
+              </w:rPr>
+              <w:t>Optional</w:t>
+            </w:r>
           </w:p>
         </w:tc>
       </w:tr>
     </w:tbl>
     <w:p>
       <w:pPr>
+        <w:rPr>
+          <w:lang w:val="en-US"/>
+        </w:rPr>
+      </w:pPr>
+    </w:p>
+    <w:p>
+      <w:pPr>
+        <w:rPr>
+          <w:lang w:val="en-US"/>
+        </w:rPr>
+      </w:pPr>
+    </w:p>
+    <w:p>
+      <w:pPr>
         <w:pStyle w:val="a3"/>
+        <w:rPr>
+          <w:lang w:val="en-US"/>
+        </w:rPr>
       </w:pPr>
     </w:p>
     <w:p>
@@ -5410,7 +5103,6 @@
       <w:pPr>
         <w:shd w:val="clear" w:color="auto" w:fill="FFFFFF"/>
         <w:spacing w:after="0" w:line="285" w:lineRule="atLeast"/>
-        <w:ind w:left="708"/>
         <w:rPr>
           <w:rFonts w:ascii="Consolas" w:eastAsia="Times New Roman" w:hAnsi="Consolas" w:cs="Times New Roman"/>
           <w:color w:val="000000"/>
@@ -5427,7 +5119,7 @@
           <w:szCs w:val="21"/>
           <w:lang w:val="en-US" w:eastAsia="ru-RU"/>
         </w:rPr>
-        <w:t>curl &lt;server_url&gt;</w:t>
+        <w:t>curl &lt;server_url&gt;/implementations -X POST </w:t>
       </w:r>
       <w:r>
         <w:rPr>
@@ -5437,7 +5129,7 @@
           <w:szCs w:val="21"/>
           <w:lang w:val="en-US" w:eastAsia="ru-RU"/>
         </w:rPr>
-        <w:t>/experiment/environments</w:t>
+        <w:t>-</w:t>
       </w:r>
       <w:r>
         <w:rPr>
@@ -5447,7 +5139,7 @@
           <w:szCs w:val="21"/>
           <w:lang w:val="en-US" w:eastAsia="ru-RU"/>
         </w:rPr>
-        <w:t> -X POST </w:t>
+        <w:t>d </w:t>
       </w:r>
       <w:r>
         <w:rPr>
@@ -5457,7 +5149,7 @@
           <w:szCs w:val="21"/>
           <w:lang w:val="en-US" w:eastAsia="ru-RU"/>
         </w:rPr>
-        <w:t>-</w:t>
+        <w:t>“</w:t>
       </w:r>
       <w:r>
         <w:rPr>
@@ -5467,7 +5159,7 @@
           <w:szCs w:val="21"/>
           <w:lang w:val="en-US" w:eastAsia="ru-RU"/>
         </w:rPr>
-        <w:t>d </w:t>
+        <w:t>OS=Win&amp;EnvironmentId=1&amp;TaskId=5&amp;InputFormat=2&amp;OutputFormat=2</w:t>
       </w:r>
       <w:r>
         <w:rPr>
@@ -5477,7 +5169,7 @@
           <w:szCs w:val="21"/>
           <w:lang w:val="en-US" w:eastAsia="ru-RU"/>
         </w:rPr>
-        <w:t>“</w:t>
+        <w:t>%DataProcessing=0</w:t>
       </w:r>
       <w:r>
         <w:rPr>
@@ -5487,7 +5179,7 @@
           <w:szCs w:val="21"/>
           <w:lang w:val="en-US" w:eastAsia="ru-RU"/>
         </w:rPr>
-        <w:t>OS=Win&amp;</w:t>
+        <w:t>&amp;</w:t>
       </w:r>
       <w:r>
         <w:rPr>
@@ -5497,7 +5189,7 @@
           <w:szCs w:val="21"/>
           <w:lang w:val="en-US" w:eastAsia="ru-RU"/>
         </w:rPr>
-        <w:t>Processor</w:t>
+        <w:t>ProgramType=Exec&amp;</w:t>
       </w:r>
       <w:r>
         <w:rPr>
@@ -5507,7 +5199,7 @@
           <w:szCs w:val="21"/>
           <w:lang w:val="en-US" w:eastAsia="ru-RU"/>
         </w:rPr>
-        <w:t>=</w:t>
+        <w:t>FileURL</w:t>
       </w:r>
       <w:r>
         <w:rPr>
@@ -5517,7 +5209,13 @@
           <w:szCs w:val="21"/>
           <w:lang w:val="en-US" w:eastAsia="ru-RU"/>
         </w:rPr>
-        <w:t>x86</w:t>
+        <w:t>=</w:t>
+      </w:r>
+      <w:r>
+        <w:rPr>
+          <w:lang w:val="en-US"/>
+        </w:rPr>
+        <w:t xml:space="preserve"> </w:t>
       </w:r>
       <w:r>
         <w:rPr>
@@ -5527,7 +5225,7 @@
           <w:szCs w:val="21"/>
           <w:lang w:val="en-US" w:eastAsia="ru-RU"/>
         </w:rPr>
-        <w:t>&amp;</w:t>
+        <w:t>file://[host]/path</w:t>
       </w:r>
       <w:r>
         <w:rPr>
@@ -5537,83 +5235,14 @@
           <w:szCs w:val="21"/>
           <w:lang w:val="en-US" w:eastAsia="ru-RU"/>
         </w:rPr>
-        <w:t>Memory</w:t>
-      </w:r>
-      <w:r>
-        <w:rPr>
-          <w:rFonts w:ascii="Consolas" w:eastAsia="Times New Roman" w:hAnsi="Consolas" w:cs="Times New Roman"/>
-          <w:color w:val="000000"/>
-          <w:sz w:val="21"/>
-          <w:szCs w:val="21"/>
-          <w:lang w:val="en-US" w:eastAsia="ru-RU"/>
-        </w:rPr>
-        <w:t>=</w:t>
-      </w:r>
-      <w:r>
-        <w:rPr>
-          <w:rFonts w:ascii="Consolas" w:eastAsia="Times New Roman" w:hAnsi="Consolas" w:cs="Times New Roman"/>
-          <w:color w:val="000000"/>
-          <w:sz w:val="21"/>
-          <w:szCs w:val="21"/>
-          <w:lang w:val="en-US" w:eastAsia="ru-RU"/>
-        </w:rPr>
-        <w:t>200</w:t>
-      </w:r>
-      <w:r>
-        <w:rPr>
-          <w:rFonts w:ascii="Consolas" w:eastAsia="Times New Roman" w:hAnsi="Consolas" w:cs="Times New Roman"/>
-          <w:color w:val="000000"/>
-          <w:sz w:val="21"/>
-          <w:szCs w:val="21"/>
-          <w:lang w:val="en-US" w:eastAsia="ru-RU"/>
-        </w:rPr>
-        <w:t>&amp;</w:t>
-      </w:r>
-      <w:r>
-        <w:rPr>
-          <w:rFonts w:ascii="Consolas" w:eastAsia="Times New Roman" w:hAnsi="Consolas" w:cs="Times New Roman"/>
-          <w:color w:val="000000"/>
-          <w:sz w:val="21"/>
-          <w:szCs w:val="21"/>
-          <w:lang w:val="en-US" w:eastAsia="ru-RU"/>
-        </w:rPr>
-        <w:t>HDD</w:t>
-      </w:r>
-      <w:r>
-        <w:rPr>
-          <w:rFonts w:ascii="Consolas" w:eastAsia="Times New Roman" w:hAnsi="Consolas" w:cs="Times New Roman"/>
-          <w:color w:val="000000"/>
-          <w:sz w:val="21"/>
-          <w:szCs w:val="21"/>
-          <w:lang w:val="en-US" w:eastAsia="ru-RU"/>
-        </w:rPr>
-        <w:t>=</w:t>
-      </w:r>
-      <w:r>
-        <w:rPr>
-          <w:rFonts w:ascii="Consolas" w:eastAsia="Times New Roman" w:hAnsi="Consolas" w:cs="Times New Roman"/>
-          <w:color w:val="000000"/>
-          <w:sz w:val="21"/>
-          <w:szCs w:val="21"/>
-          <w:lang w:val="en-US" w:eastAsia="ru-RU"/>
-        </w:rPr>
-        <w:t>500</w:t>
-      </w:r>
-      <w:r>
-        <w:rPr>
-          <w:rFonts w:ascii="Consolas" w:eastAsia="Times New Roman" w:hAnsi="Consolas" w:cs="Times New Roman"/>
-          <w:color w:val="000000"/>
-          <w:sz w:val="21"/>
-          <w:szCs w:val="21"/>
-          <w:lang w:val="en-US" w:eastAsia="ru-RU"/>
-        </w:rPr>
         <w:t>”</w:t>
       </w:r>
     </w:p>
     <w:p>
       <w:pPr>
-        <w:rPr>
-          <w:lang w:val="en-US" w:eastAsia="ja-JP"/>
+        <w:pStyle w:val="a3"/>
+        <w:rPr>
+          <w:lang w:val="en-US"/>
         </w:rPr>
       </w:pPr>
     </w:p>
@@ -5629,20 +5258,7 @@
         </w:rPr>
       </w:pPr>
       <w:r>
-        <w:t xml:space="preserve">Задача </w:t>
-      </w:r>
-      <w:r>
-        <w:rPr>
-          <w:rFonts w:hint="eastAsia"/>
-          <w:lang w:eastAsia="ja-JP"/>
-        </w:rPr>
-        <w:t>(</w:t>
-      </w:r>
-      <w:r>
-        <w:rPr>
-          <w:lang w:eastAsia="ja-JP"/>
-        </w:rPr>
-        <w:t>Task)</w:t>
+        <w:t>Требования к окружению</w:t>
       </w:r>
     </w:p>
     <w:p>
@@ -5650,17 +5266,21 @@
         <w:pStyle w:val="a3"/>
       </w:pPr>
       <w:r>
-        <w:t xml:space="preserve">Задача, которую выполняет эксперимент, задается в объекте </w:t>
-      </w:r>
-      <w:r>
-        <w:rPr>
-          <w:lang w:val="en-US"/>
-        </w:rPr>
-        <w:t>Task</w:t>
+        <w:lastRenderedPageBreak/>
+        <w:t xml:space="preserve">Требования к окружению для запуска эксперимента задаются в объекте </w:t>
+      </w:r>
+      <w:r>
+        <w:rPr>
+          <w:lang w:val="en-US"/>
+        </w:rPr>
+        <w:t>ExperimentEnvironment</w:t>
       </w:r>
       <w:r>
         <w:t>.</w:t>
       </w:r>
+      <w:r>
+        <w:t xml:space="preserve"> Они описывают минимальные условия, необходимые для успешного запуска эксперимента.</w:t>
+      </w:r>
     </w:p>
     <w:p>
       <w:pPr>
@@ -5673,10 +5293,13 @@
         <w:rPr>
           <w:lang w:val="en-US"/>
         </w:rPr>
-        <w:t>Task</w:t>
-      </w:r>
-      <w:r>
-        <w:t xml:space="preserve"> осуществляется с помощью запросов по адресу </w:t>
+        <w:t>ExperimentEnvironment</w:t>
+      </w:r>
+      <w:r>
+        <w:t xml:space="preserve"> </w:t>
+      </w:r>
+      <w:r>
+        <w:t xml:space="preserve">осуществляется с помощью запросов по адресу </w:t>
       </w:r>
       <w:r>
         <w:t>/</w:t>
@@ -5685,16 +5308,23 @@
         <w:rPr>
           <w:lang w:val="en-US"/>
         </w:rPr>
-        <w:t>tasks</w:t>
+        <w:t>experiment</w:t>
+      </w:r>
+      <w:r>
+        <w:t>/</w:t>
+      </w:r>
+      <w:r>
+        <w:rPr>
+          <w:lang w:val="en-US"/>
+        </w:rPr>
+        <w:t>enivornments</w:t>
       </w:r>
       <w:r>
         <w:t>.</w:t>
       </w:r>
-    </w:p>
-    <w:p>
-      <w:pPr>
-        <w:pStyle w:val="a3"/>
-      </w:pPr>
+      <w:r>
+        <w:t xml:space="preserve"> </w:t>
+      </w:r>
       <w:r>
         <w:t>Доступные запросы:</w:t>
       </w:r>
@@ -5795,7 +5425,7 @@
               <w:rPr>
                 <w:lang w:val="en-US"/>
               </w:rPr>
-              <w:t>/tasks</w:t>
+              <w:t>/experiment/environments</w:t>
             </w:r>
           </w:p>
         </w:tc>
@@ -5818,7 +5448,7 @@
               <w:rPr>
                 <w:lang w:val="en-US"/>
               </w:rPr>
-              <w:t>Task</w:t>
+              <w:t>ExperimentEnvironment</w:t>
             </w:r>
           </w:p>
         </w:tc>
@@ -5860,7 +5490,7 @@
               <w:rPr>
                 <w:lang w:val="en-US"/>
               </w:rPr>
-              <w:t>/tasks/&lt;id&gt;</w:t>
+              <w:t>/experiment/environments /&lt;id&gt;</w:t>
             </w:r>
           </w:p>
         </w:tc>
@@ -5872,35 +5502,44 @@
             <w:pPr>
               <w:pStyle w:val="a3"/>
               <w:ind w:left="0"/>
+              <w:rPr>
+                <w:lang w:val="en-US"/>
+              </w:rPr>
             </w:pPr>
             <w:r>
               <w:t>Объект</w:t>
             </w:r>
             <w:r>
+              <w:rPr>
+                <w:lang w:val="en-US"/>
+              </w:rPr>
+              <w:t xml:space="preserve"> ExperimentEnvironment</w:t>
+            </w:r>
+            <w:r>
+              <w:rPr>
+                <w:lang w:val="en-US"/>
+              </w:rPr>
               <w:t xml:space="preserve"> </w:t>
             </w:r>
             <w:r>
-              <w:rPr>
-                <w:lang w:val="en-US"/>
-              </w:rPr>
-              <w:t>Task</w:t>
-            </w:r>
-            <w:r>
+              <w:t>с</w:t>
+            </w:r>
+            <w:r>
+              <w:rPr>
+                <w:lang w:val="en-US"/>
+              </w:rPr>
               <w:t xml:space="preserve"> </w:t>
             </w:r>
             <w:r>
-              <w:t>с</w:t>
-            </w:r>
-            <w:r>
-              <w:t xml:space="preserve"> </w:t>
-            </w:r>
-            <w:r>
               <w:rPr>
                 <w:lang w:val="en-US"/>
               </w:rPr>
               <w:t>Id</w:t>
             </w:r>
             <w:r>
+              <w:rPr>
+                <w:lang w:val="en-US"/>
+              </w:rPr>
               <w:t>=</w:t>
             </w:r>
             <w:r>
@@ -5952,7 +5591,7 @@
               <w:rPr>
                 <w:lang w:val="en-US"/>
               </w:rPr>
-              <w:t>/tasks</w:t>
+              <w:t>/experiment/environments</w:t>
             </w:r>
           </w:p>
         </w:tc>
@@ -5975,7 +5614,13 @@
               <w:rPr>
                 <w:lang w:val="en-US"/>
               </w:rPr>
-              <w:t xml:space="preserve"> Task</w:t>
+              <w:t xml:space="preserve"> </w:t>
+            </w:r>
+            <w:r>
+              <w:rPr>
+                <w:lang w:val="en-US"/>
+              </w:rPr>
+              <w:t>ExperimentEnvironment</w:t>
             </w:r>
           </w:p>
         </w:tc>
@@ -6020,7 +5665,7 @@
               <w:rPr>
                 <w:lang w:val="en-US"/>
               </w:rPr>
-              <w:t>/tasks/&lt;id&gt;</w:t>
+              <w:t>/experiment/environments /&lt;id&gt;</w:t>
             </w:r>
           </w:p>
         </w:tc>
@@ -6032,29 +5677,38 @@
             <w:pPr>
               <w:pStyle w:val="a3"/>
               <w:ind w:left="0"/>
+              <w:rPr>
+                <w:lang w:val="en-US"/>
+              </w:rPr>
             </w:pPr>
             <w:r>
               <w:t>Удаление</w:t>
             </w:r>
             <w:r>
+              <w:rPr>
+                <w:lang w:val="en-US"/>
+              </w:rPr>
               <w:t xml:space="preserve"> </w:t>
             </w:r>
             <w:r>
               <w:t>объекта</w:t>
             </w:r>
             <w:r>
+              <w:rPr>
+                <w:lang w:val="en-US"/>
+              </w:rPr>
+              <w:t xml:space="preserve"> ExperimentEnvironment</w:t>
+            </w:r>
+            <w:r>
               <w:t xml:space="preserve"> </w:t>
             </w:r>
             <w:r>
-              <w:rPr>
-                <w:lang w:val="en-US"/>
-              </w:rPr>
-              <w:t>Task</w:t>
-            </w:r>
-            <w:r>
-              <w:t xml:space="preserve"> с</w:t>
-            </w:r>
-            <w:r>
+              <w:t>с</w:t>
+            </w:r>
+            <w:r>
+              <w:rPr>
+                <w:lang w:val="en-US"/>
+              </w:rPr>
               <w:t xml:space="preserve"> </w:t>
             </w:r>
             <w:r>
@@ -6064,6 +5718,9 @@
               <w:t>Id</w:t>
             </w:r>
             <w:r>
+              <w:rPr>
+                <w:lang w:val="en-US"/>
+              </w:rPr>
               <w:t>=</w:t>
             </w:r>
             <w:r>
@@ -6138,6 +5795,1221 @@
           <w:rStyle w:val="a8"/>
           <w:lang w:val="en-US"/>
         </w:rPr>
+        <w:t xml:space="preserve">  "Id": 1,</w:t>
+      </w:r>
+    </w:p>
+    <w:p>
+      <w:pPr>
+        <w:pStyle w:val="a3"/>
+        <w:rPr>
+          <w:rStyle w:val="a8"/>
+          <w:lang w:val="en-US"/>
+        </w:rPr>
+      </w:pPr>
+      <w:r>
+        <w:rPr>
+          <w:rStyle w:val="a8"/>
+          <w:lang w:val="en-US"/>
+        </w:rPr>
+        <w:t xml:space="preserve">  "OS": "Win",</w:t>
+      </w:r>
+    </w:p>
+    <w:p>
+      <w:pPr>
+        <w:pStyle w:val="a3"/>
+        <w:rPr>
+          <w:rStyle w:val="a8"/>
+          <w:lang w:val="en-US"/>
+        </w:rPr>
+      </w:pPr>
+      <w:r>
+        <w:rPr>
+          <w:rStyle w:val="a8"/>
+          <w:lang w:val="en-US"/>
+        </w:rPr>
+        <w:t xml:space="preserve">  "Processor": "x86",</w:t>
+      </w:r>
+    </w:p>
+    <w:p>
+      <w:pPr>
+        <w:pStyle w:val="a3"/>
+        <w:rPr>
+          <w:rStyle w:val="a8"/>
+        </w:rPr>
+      </w:pPr>
+      <w:r>
+        <w:rPr>
+          <w:rStyle w:val="a8"/>
+          <w:lang w:val="en-US"/>
+        </w:rPr>
+        <w:t xml:space="preserve">  </w:t>
+      </w:r>
+      <w:r>
+        <w:rPr>
+          <w:rStyle w:val="a8"/>
+        </w:rPr>
+        <w:t>"Memory": 500,</w:t>
+      </w:r>
+    </w:p>
+    <w:p>
+      <w:pPr>
+        <w:pStyle w:val="a3"/>
+        <w:rPr>
+          <w:rStyle w:val="a8"/>
+        </w:rPr>
+      </w:pPr>
+      <w:r>
+        <w:rPr>
+          <w:rStyle w:val="a8"/>
+        </w:rPr>
+        <w:t xml:space="preserve">  "HDD": 1000,</w:t>
+      </w:r>
+    </w:p>
+    <w:p>
+      <w:pPr>
+        <w:pStyle w:val="a3"/>
+        <w:rPr>
+          <w:rStyle w:val="a8"/>
+        </w:rPr>
+      </w:pPr>
+      <w:r>
+        <w:rPr>
+          <w:rStyle w:val="a8"/>
+        </w:rPr>
+        <w:t xml:space="preserve">  "BaseEntityId": 29</w:t>
+      </w:r>
+    </w:p>
+    <w:p>
+      <w:pPr>
+        <w:pStyle w:val="a3"/>
+        <w:rPr>
+          <w:rStyle w:val="a8"/>
+        </w:rPr>
+      </w:pPr>
+      <w:r>
+        <w:rPr>
+          <w:rStyle w:val="a8"/>
+        </w:rPr>
+        <w:t>}</w:t>
+      </w:r>
+    </w:p>
+    <w:p>
+      <w:pPr>
+        <w:pStyle w:val="a3"/>
+      </w:pPr>
+    </w:p>
+    <w:p>
+      <w:pPr>
+        <w:pStyle w:val="a3"/>
+      </w:pPr>
+      <w:r>
+        <w:t>При добавлении объекта необходимо задать следующие поля:</w:t>
+      </w:r>
+    </w:p>
+    <w:tbl>
+      <w:tblPr>
+        <w:tblStyle w:val="a7"/>
+        <w:tblpPr w:leftFromText="180" w:rightFromText="180" w:vertAnchor="text" w:horzAnchor="page" w:tblpX="1549" w:tblpY="54"/>
+        <w:tblW w:w="0" w:type="auto"/>
+        <w:tblLook w:val="04A0" w:firstRow="1" w:lastRow="0" w:firstColumn="1" w:lastColumn="0" w:noHBand="0" w:noVBand="1"/>
+      </w:tblPr>
+      <w:tblGrid>
+        <w:gridCol w:w="2113"/>
+        <w:gridCol w:w="1617"/>
+        <w:gridCol w:w="3593"/>
+        <w:gridCol w:w="2028"/>
+      </w:tblGrid>
+      <w:tr>
+        <w:tc>
+          <w:tcPr>
+            <w:tcW w:w="2113" w:type="dxa"/>
+          </w:tcPr>
+          <w:p>
+            <w:pPr>
+              <w:pStyle w:val="a3"/>
+              <w:ind w:left="0"/>
+            </w:pPr>
+            <w:r>
+              <w:t>Название</w:t>
+            </w:r>
+          </w:p>
+        </w:tc>
+        <w:tc>
+          <w:tcPr>
+            <w:tcW w:w="1617" w:type="dxa"/>
+          </w:tcPr>
+          <w:p>
+            <w:pPr>
+              <w:pStyle w:val="a3"/>
+              <w:ind w:left="0"/>
+            </w:pPr>
+            <w:r>
+              <w:t>Тип данных</w:t>
+            </w:r>
+          </w:p>
+        </w:tc>
+        <w:tc>
+          <w:tcPr>
+            <w:tcW w:w="3593" w:type="dxa"/>
+          </w:tcPr>
+          <w:p>
+            <w:pPr>
+              <w:pStyle w:val="a3"/>
+              <w:ind w:left="0"/>
+            </w:pPr>
+            <w:r>
+              <w:t>Комментарий</w:t>
+            </w:r>
+          </w:p>
+        </w:tc>
+        <w:tc>
+          <w:tcPr>
+            <w:tcW w:w="2028" w:type="dxa"/>
+          </w:tcPr>
+          <w:p>
+            <w:pPr>
+              <w:pStyle w:val="a3"/>
+              <w:ind w:left="0"/>
+            </w:pPr>
+            <w:r>
+              <w:t>Опции</w:t>
+            </w:r>
+          </w:p>
+        </w:tc>
+      </w:tr>
+      <w:tr>
+        <w:tc>
+          <w:tcPr>
+            <w:tcW w:w="2113" w:type="dxa"/>
+          </w:tcPr>
+          <w:p>
+            <w:pPr>
+              <w:pStyle w:val="a3"/>
+              <w:ind w:left="0"/>
+              <w:rPr>
+                <w:lang w:val="en-US"/>
+              </w:rPr>
+            </w:pPr>
+            <w:r>
+              <w:t>OS</w:t>
+            </w:r>
+          </w:p>
+        </w:tc>
+        <w:tc>
+          <w:tcPr>
+            <w:tcW w:w="1617" w:type="dxa"/>
+          </w:tcPr>
+          <w:p>
+            <w:pPr>
+              <w:pStyle w:val="a3"/>
+              <w:ind w:left="0"/>
+              <w:rPr>
+                <w:lang w:val="en-US"/>
+              </w:rPr>
+            </w:pPr>
+            <w:r>
+              <w:rPr>
+                <w:lang w:val="en-US"/>
+              </w:rPr>
+              <w:t>STRING</w:t>
+            </w:r>
+          </w:p>
+        </w:tc>
+        <w:tc>
+          <w:tcPr>
+            <w:tcW w:w="3593" w:type="dxa"/>
+          </w:tcPr>
+          <w:p>
+            <w:pPr>
+              <w:pStyle w:val="a3"/>
+              <w:ind w:left="0"/>
+            </w:pPr>
+            <w:r>
+              <w:rPr>
+                <w:lang w:val="en-US"/>
+              </w:rPr>
+              <w:t>Enum[Win, Linux, MacOS]</w:t>
+            </w:r>
+          </w:p>
+        </w:tc>
+        <w:tc>
+          <w:tcPr>
+            <w:tcW w:w="2028" w:type="dxa"/>
+          </w:tcPr>
+          <w:p>
+            <w:pPr>
+              <w:pStyle w:val="a3"/>
+              <w:ind w:left="0"/>
+            </w:pPr>
+          </w:p>
+        </w:tc>
+      </w:tr>
+      <w:tr>
+        <w:tc>
+          <w:tcPr>
+            <w:tcW w:w="2113" w:type="dxa"/>
+          </w:tcPr>
+          <w:p>
+            <w:pPr>
+              <w:pStyle w:val="a3"/>
+              <w:ind w:left="0"/>
+              <w:rPr>
+                <w:lang w:val="en-US"/>
+              </w:rPr>
+            </w:pPr>
+            <w:r>
+              <w:rPr>
+                <w:lang w:val="en-US"/>
+              </w:rPr>
+              <w:t>Processor</w:t>
+            </w:r>
+          </w:p>
+        </w:tc>
+        <w:tc>
+          <w:tcPr>
+            <w:tcW w:w="1617" w:type="dxa"/>
+          </w:tcPr>
+          <w:p>
+            <w:pPr>
+              <w:pStyle w:val="a3"/>
+              <w:ind w:left="0"/>
+              <w:rPr>
+                <w:lang w:val="en-US"/>
+              </w:rPr>
+            </w:pPr>
+            <w:r>
+              <w:rPr>
+                <w:lang w:val="en-US"/>
+              </w:rPr>
+              <w:t>STRING</w:t>
+            </w:r>
+          </w:p>
+        </w:tc>
+        <w:tc>
+          <w:tcPr>
+            <w:tcW w:w="3593" w:type="dxa"/>
+          </w:tcPr>
+          <w:p>
+            <w:pPr>
+              <w:pStyle w:val="a3"/>
+              <w:ind w:left="0"/>
+            </w:pPr>
+            <w:r>
+              <w:t>тип</w:t>
+            </w:r>
+            <w:r>
+              <w:t xml:space="preserve"> процессора</w:t>
+            </w:r>
+          </w:p>
+        </w:tc>
+        <w:tc>
+          <w:tcPr>
+            <w:tcW w:w="2028" w:type="dxa"/>
+          </w:tcPr>
+          <w:p>
+            <w:pPr>
+              <w:pStyle w:val="a3"/>
+              <w:ind w:left="0"/>
+              <w:rPr>
+                <w:lang w:val="en-US"/>
+              </w:rPr>
+            </w:pPr>
+          </w:p>
+        </w:tc>
+      </w:tr>
+      <w:tr>
+        <w:tc>
+          <w:tcPr>
+            <w:tcW w:w="2113" w:type="dxa"/>
+          </w:tcPr>
+          <w:p>
+            <w:pPr>
+              <w:pStyle w:val="a3"/>
+              <w:ind w:left="0"/>
+            </w:pPr>
+            <w:r>
+              <w:rPr>
+                <w:lang w:val="en-US"/>
+              </w:rPr>
+              <w:t>Memory</w:t>
+            </w:r>
+          </w:p>
+        </w:tc>
+        <w:tc>
+          <w:tcPr>
+            <w:tcW w:w="1617" w:type="dxa"/>
+          </w:tcPr>
+          <w:p>
+            <w:pPr>
+              <w:pStyle w:val="a3"/>
+              <w:ind w:left="0"/>
+              <w:rPr>
+                <w:lang w:val="en-US"/>
+              </w:rPr>
+            </w:pPr>
+            <w:r>
+              <w:rPr>
+                <w:lang w:val="en-US"/>
+              </w:rPr>
+              <w:t>INT</w:t>
+            </w:r>
+          </w:p>
+        </w:tc>
+        <w:tc>
+          <w:tcPr>
+            <w:tcW w:w="3593" w:type="dxa"/>
+          </w:tcPr>
+          <w:p>
+            <w:pPr>
+              <w:pStyle w:val="a3"/>
+              <w:ind w:left="0"/>
+            </w:pPr>
+            <w:r>
+              <w:t>необходимый объем оперативной памяти</w:t>
+            </w:r>
+            <w:r>
+              <w:t xml:space="preserve"> </w:t>
+            </w:r>
+            <w:r>
+              <w:t>в мегабайтах</w:t>
+            </w:r>
+          </w:p>
+        </w:tc>
+        <w:tc>
+          <w:tcPr>
+            <w:tcW w:w="2028" w:type="dxa"/>
+          </w:tcPr>
+          <w:p>
+            <w:pPr>
+              <w:pStyle w:val="a3"/>
+              <w:ind w:left="0"/>
+            </w:pPr>
+          </w:p>
+        </w:tc>
+      </w:tr>
+      <w:tr>
+        <w:tc>
+          <w:tcPr>
+            <w:tcW w:w="2113" w:type="dxa"/>
+          </w:tcPr>
+          <w:p>
+            <w:pPr>
+              <w:pStyle w:val="a3"/>
+              <w:ind w:left="0"/>
+            </w:pPr>
+            <w:r>
+              <w:rPr>
+                <w:lang w:val="en-US"/>
+              </w:rPr>
+              <w:t>HDD</w:t>
+            </w:r>
+          </w:p>
+        </w:tc>
+        <w:tc>
+          <w:tcPr>
+            <w:tcW w:w="1617" w:type="dxa"/>
+          </w:tcPr>
+          <w:p>
+            <w:pPr>
+              <w:pStyle w:val="a3"/>
+              <w:ind w:left="0"/>
+            </w:pPr>
+            <w:r>
+              <w:rPr>
+                <w:lang w:val="en-US"/>
+              </w:rPr>
+              <w:t>INT</w:t>
+            </w:r>
+          </w:p>
+        </w:tc>
+        <w:tc>
+          <w:tcPr>
+            <w:tcW w:w="3593" w:type="dxa"/>
+          </w:tcPr>
+          <w:p>
+            <w:pPr>
+              <w:pStyle w:val="a3"/>
+              <w:ind w:left="0"/>
+            </w:pPr>
+            <w:r>
+              <w:t>необходимый объем свободного места на диске</w:t>
+            </w:r>
+            <w:r>
+              <w:t xml:space="preserve"> </w:t>
+            </w:r>
+            <w:r>
+              <w:t>в мегабайтах</w:t>
+            </w:r>
+          </w:p>
+        </w:tc>
+        <w:tc>
+          <w:tcPr>
+            <w:tcW w:w="2028" w:type="dxa"/>
+          </w:tcPr>
+          <w:p>
+            <w:pPr>
+              <w:pStyle w:val="a3"/>
+              <w:ind w:left="0"/>
+            </w:pPr>
+          </w:p>
+        </w:tc>
+      </w:tr>
+    </w:tbl>
+    <w:p>
+      <w:pPr>
+        <w:pStyle w:val="a3"/>
+      </w:pPr>
+    </w:p>
+    <w:p>
+      <w:pPr>
+        <w:pStyle w:val="a3"/>
+        <w:rPr>
+          <w:lang w:val="en-US"/>
+        </w:rPr>
+      </w:pPr>
+      <w:r>
+        <w:t>Пример</w:t>
+      </w:r>
+      <w:r>
+        <w:rPr>
+          <w:lang w:val="en-US"/>
+        </w:rPr>
+        <w:t>:</w:t>
+      </w:r>
+    </w:p>
+    <w:p>
+      <w:pPr>
+        <w:shd w:val="clear" w:color="auto" w:fill="FFFFFF"/>
+        <w:spacing w:after="0" w:line="285" w:lineRule="atLeast"/>
+        <w:ind w:left="708"/>
+        <w:rPr>
+          <w:rFonts w:ascii="Consolas" w:eastAsia="Times New Roman" w:hAnsi="Consolas" w:cs="Times New Roman"/>
+          <w:color w:val="000000"/>
+          <w:sz w:val="21"/>
+          <w:szCs w:val="21"/>
+          <w:lang w:val="en-US" w:eastAsia="ru-RU"/>
+        </w:rPr>
+      </w:pPr>
+      <w:r>
+        <w:rPr>
+          <w:rFonts w:ascii="Consolas" w:eastAsia="Times New Roman" w:hAnsi="Consolas" w:cs="Times New Roman"/>
+          <w:color w:val="000000"/>
+          <w:sz w:val="21"/>
+          <w:szCs w:val="21"/>
+          <w:lang w:val="en-US" w:eastAsia="ru-RU"/>
+        </w:rPr>
+        <w:t>curl &lt;server_url&gt;</w:t>
+      </w:r>
+      <w:r>
+        <w:rPr>
+          <w:rFonts w:ascii="Consolas" w:eastAsia="Times New Roman" w:hAnsi="Consolas" w:cs="Times New Roman"/>
+          <w:color w:val="000000"/>
+          <w:sz w:val="21"/>
+          <w:szCs w:val="21"/>
+          <w:lang w:val="en-US" w:eastAsia="ru-RU"/>
+        </w:rPr>
+        <w:t>/experiment/environments</w:t>
+      </w:r>
+      <w:r>
+        <w:rPr>
+          <w:rFonts w:ascii="Consolas" w:eastAsia="Times New Roman" w:hAnsi="Consolas" w:cs="Times New Roman"/>
+          <w:color w:val="000000"/>
+          <w:sz w:val="21"/>
+          <w:szCs w:val="21"/>
+          <w:lang w:val="en-US" w:eastAsia="ru-RU"/>
+        </w:rPr>
+        <w:t> -X POST </w:t>
+      </w:r>
+      <w:r>
+        <w:rPr>
+          <w:rFonts w:ascii="Consolas" w:eastAsia="Times New Roman" w:hAnsi="Consolas" w:cs="Times New Roman"/>
+          <w:color w:val="000000"/>
+          <w:sz w:val="21"/>
+          <w:szCs w:val="21"/>
+          <w:lang w:val="en-US" w:eastAsia="ru-RU"/>
+        </w:rPr>
+        <w:t>-</w:t>
+      </w:r>
+      <w:r>
+        <w:rPr>
+          <w:rFonts w:ascii="Consolas" w:eastAsia="Times New Roman" w:hAnsi="Consolas" w:cs="Times New Roman"/>
+          <w:color w:val="000000"/>
+          <w:sz w:val="21"/>
+          <w:szCs w:val="21"/>
+          <w:lang w:val="en-US" w:eastAsia="ru-RU"/>
+        </w:rPr>
+        <w:t>d </w:t>
+      </w:r>
+      <w:r>
+        <w:rPr>
+          <w:rFonts w:ascii="Consolas" w:eastAsia="Times New Roman" w:hAnsi="Consolas" w:cs="Times New Roman"/>
+          <w:color w:val="000000"/>
+          <w:sz w:val="21"/>
+          <w:szCs w:val="21"/>
+          <w:lang w:val="en-US" w:eastAsia="ru-RU"/>
+        </w:rPr>
+        <w:t>“</w:t>
+      </w:r>
+      <w:r>
+        <w:rPr>
+          <w:rFonts w:ascii="Consolas" w:eastAsia="Times New Roman" w:hAnsi="Consolas" w:cs="Times New Roman"/>
+          <w:color w:val="000000"/>
+          <w:sz w:val="21"/>
+          <w:szCs w:val="21"/>
+          <w:lang w:val="en-US" w:eastAsia="ru-RU"/>
+        </w:rPr>
+        <w:t>OS=Win&amp;</w:t>
+      </w:r>
+      <w:r>
+        <w:rPr>
+          <w:rFonts w:ascii="Consolas" w:eastAsia="Times New Roman" w:hAnsi="Consolas" w:cs="Times New Roman"/>
+          <w:color w:val="000000"/>
+          <w:sz w:val="21"/>
+          <w:szCs w:val="21"/>
+          <w:lang w:val="en-US" w:eastAsia="ru-RU"/>
+        </w:rPr>
+        <w:t>Processor</w:t>
+      </w:r>
+      <w:r>
+        <w:rPr>
+          <w:rFonts w:ascii="Consolas" w:eastAsia="Times New Roman" w:hAnsi="Consolas" w:cs="Times New Roman"/>
+          <w:color w:val="000000"/>
+          <w:sz w:val="21"/>
+          <w:szCs w:val="21"/>
+          <w:lang w:val="en-US" w:eastAsia="ru-RU"/>
+        </w:rPr>
+        <w:t>=</w:t>
+      </w:r>
+      <w:r>
+        <w:rPr>
+          <w:rFonts w:ascii="Consolas" w:eastAsia="Times New Roman" w:hAnsi="Consolas" w:cs="Times New Roman"/>
+          <w:color w:val="000000"/>
+          <w:sz w:val="21"/>
+          <w:szCs w:val="21"/>
+          <w:lang w:val="en-US" w:eastAsia="ru-RU"/>
+        </w:rPr>
+        <w:t>x86</w:t>
+      </w:r>
+      <w:r>
+        <w:rPr>
+          <w:rFonts w:ascii="Consolas" w:eastAsia="Times New Roman" w:hAnsi="Consolas" w:cs="Times New Roman"/>
+          <w:color w:val="000000"/>
+          <w:sz w:val="21"/>
+          <w:szCs w:val="21"/>
+          <w:lang w:val="en-US" w:eastAsia="ru-RU"/>
+        </w:rPr>
+        <w:t>&amp;</w:t>
+      </w:r>
+      <w:r>
+        <w:rPr>
+          <w:rFonts w:ascii="Consolas" w:eastAsia="Times New Roman" w:hAnsi="Consolas" w:cs="Times New Roman"/>
+          <w:color w:val="000000"/>
+          <w:sz w:val="21"/>
+          <w:szCs w:val="21"/>
+          <w:lang w:val="en-US" w:eastAsia="ru-RU"/>
+        </w:rPr>
+        <w:t>Memory</w:t>
+      </w:r>
+      <w:r>
+        <w:rPr>
+          <w:rFonts w:ascii="Consolas" w:eastAsia="Times New Roman" w:hAnsi="Consolas" w:cs="Times New Roman"/>
+          <w:color w:val="000000"/>
+          <w:sz w:val="21"/>
+          <w:szCs w:val="21"/>
+          <w:lang w:val="en-US" w:eastAsia="ru-RU"/>
+        </w:rPr>
+        <w:t>=</w:t>
+      </w:r>
+      <w:r>
+        <w:rPr>
+          <w:rFonts w:ascii="Consolas" w:eastAsia="Times New Roman" w:hAnsi="Consolas" w:cs="Times New Roman"/>
+          <w:color w:val="000000"/>
+          <w:sz w:val="21"/>
+          <w:szCs w:val="21"/>
+          <w:lang w:val="en-US" w:eastAsia="ru-RU"/>
+        </w:rPr>
+        <w:t>200</w:t>
+      </w:r>
+      <w:r>
+        <w:rPr>
+          <w:rFonts w:ascii="Consolas" w:eastAsia="Times New Roman" w:hAnsi="Consolas" w:cs="Times New Roman"/>
+          <w:color w:val="000000"/>
+          <w:sz w:val="21"/>
+          <w:szCs w:val="21"/>
+          <w:lang w:val="en-US" w:eastAsia="ru-RU"/>
+        </w:rPr>
+        <w:t>&amp;</w:t>
+      </w:r>
+      <w:r>
+        <w:rPr>
+          <w:rFonts w:ascii="Consolas" w:eastAsia="Times New Roman" w:hAnsi="Consolas" w:cs="Times New Roman"/>
+          <w:color w:val="000000"/>
+          <w:sz w:val="21"/>
+          <w:szCs w:val="21"/>
+          <w:lang w:val="en-US" w:eastAsia="ru-RU"/>
+        </w:rPr>
+        <w:t>HDD</w:t>
+      </w:r>
+      <w:r>
+        <w:rPr>
+          <w:rFonts w:ascii="Consolas" w:eastAsia="Times New Roman" w:hAnsi="Consolas" w:cs="Times New Roman"/>
+          <w:color w:val="000000"/>
+          <w:sz w:val="21"/>
+          <w:szCs w:val="21"/>
+          <w:lang w:val="en-US" w:eastAsia="ru-RU"/>
+        </w:rPr>
+        <w:t>=</w:t>
+      </w:r>
+      <w:r>
+        <w:rPr>
+          <w:rFonts w:ascii="Consolas" w:eastAsia="Times New Roman" w:hAnsi="Consolas" w:cs="Times New Roman"/>
+          <w:color w:val="000000"/>
+          <w:sz w:val="21"/>
+          <w:szCs w:val="21"/>
+          <w:lang w:val="en-US" w:eastAsia="ru-RU"/>
+        </w:rPr>
+        <w:t>500</w:t>
+      </w:r>
+      <w:r>
+        <w:rPr>
+          <w:rFonts w:ascii="Consolas" w:eastAsia="Times New Roman" w:hAnsi="Consolas" w:cs="Times New Roman"/>
+          <w:color w:val="000000"/>
+          <w:sz w:val="21"/>
+          <w:szCs w:val="21"/>
+          <w:lang w:val="en-US" w:eastAsia="ru-RU"/>
+        </w:rPr>
+        <w:t>”</w:t>
+      </w:r>
+    </w:p>
+    <w:p>
+      <w:pPr>
+        <w:rPr>
+          <w:lang w:val="en-US" w:eastAsia="ja-JP"/>
+        </w:rPr>
+      </w:pPr>
+    </w:p>
+    <w:p>
+      <w:pPr>
+        <w:pStyle w:val="a3"/>
+        <w:numPr>
+          <w:ilvl w:val="1"/>
+          <w:numId w:val="2"/>
+        </w:numPr>
+        <w:rPr>
+          <w:lang w:val="en-US"/>
+        </w:rPr>
+      </w:pPr>
+      <w:r>
+        <w:t xml:space="preserve">Задача </w:t>
+      </w:r>
+      <w:r>
+        <w:rPr>
+          <w:rFonts w:hint="eastAsia"/>
+          <w:lang w:eastAsia="ja-JP"/>
+        </w:rPr>
+        <w:t>(</w:t>
+      </w:r>
+      <w:r>
+        <w:rPr>
+          <w:lang w:eastAsia="ja-JP"/>
+        </w:rPr>
+        <w:t>Task)</w:t>
+      </w:r>
+    </w:p>
+    <w:p>
+      <w:pPr>
+        <w:pStyle w:val="a3"/>
+      </w:pPr>
+      <w:r>
+        <w:t xml:space="preserve">Задача, которую выполняет эксперимент, задается в объекте </w:t>
+      </w:r>
+      <w:r>
+        <w:rPr>
+          <w:lang w:val="en-US"/>
+        </w:rPr>
+        <w:t>Task</w:t>
+      </w:r>
+      <w:r>
+        <w:t>.</w:t>
+      </w:r>
+    </w:p>
+    <w:p>
+      <w:pPr>
+        <w:pStyle w:val="a3"/>
+      </w:pPr>
+      <w:r>
+        <w:t xml:space="preserve">Работа с </w:t>
+      </w:r>
+      <w:r>
+        <w:rPr>
+          <w:lang w:val="en-US"/>
+        </w:rPr>
+        <w:t>Task</w:t>
+      </w:r>
+      <w:r>
+        <w:t xml:space="preserve"> осуществляется с помощью запросов по адресу </w:t>
+      </w:r>
+      <w:r>
+        <w:t>/</w:t>
+      </w:r>
+      <w:r>
+        <w:rPr>
+          <w:lang w:val="en-US"/>
+        </w:rPr>
+        <w:t>tasks</w:t>
+      </w:r>
+      <w:r>
+        <w:t>.</w:t>
+      </w:r>
+    </w:p>
+    <w:p>
+      <w:pPr>
+        <w:pStyle w:val="a3"/>
+      </w:pPr>
+      <w:r>
+        <w:t>Доступные запросы:</w:t>
+      </w:r>
+    </w:p>
+    <w:tbl>
+      <w:tblPr>
+        <w:tblStyle w:val="a7"/>
+        <w:tblpPr w:leftFromText="180" w:rightFromText="180" w:vertAnchor="text" w:horzAnchor="page" w:tblpX="1549" w:tblpY="54"/>
+        <w:tblW w:w="0" w:type="auto"/>
+        <w:tblLook w:val="04A0" w:firstRow="1" w:lastRow="0" w:firstColumn="1" w:lastColumn="0" w:noHBand="0" w:noVBand="1"/>
+      </w:tblPr>
+      <w:tblGrid>
+        <w:gridCol w:w="2113"/>
+        <w:gridCol w:w="2702"/>
+        <w:gridCol w:w="4394"/>
+      </w:tblGrid>
+      <w:tr>
+        <w:tc>
+          <w:tcPr>
+            <w:tcW w:w="2113" w:type="dxa"/>
+          </w:tcPr>
+          <w:p>
+            <w:pPr>
+              <w:pStyle w:val="a3"/>
+              <w:ind w:left="0"/>
+            </w:pPr>
+            <w:r>
+              <w:t>Запрос</w:t>
+            </w:r>
+          </w:p>
+        </w:tc>
+        <w:tc>
+          <w:tcPr>
+            <w:tcW w:w="2702" w:type="dxa"/>
+          </w:tcPr>
+          <w:p>
+            <w:pPr>
+              <w:pStyle w:val="a3"/>
+              <w:ind w:left="0"/>
+            </w:pPr>
+            <w:r>
+              <w:t>Адрес</w:t>
+            </w:r>
+          </w:p>
+        </w:tc>
+        <w:tc>
+          <w:tcPr>
+            <w:tcW w:w="4394" w:type="dxa"/>
+          </w:tcPr>
+          <w:p>
+            <w:pPr>
+              <w:pStyle w:val="a3"/>
+              <w:ind w:left="0"/>
+            </w:pPr>
+            <w:r>
+              <w:t>Комментарий</w:t>
+            </w:r>
+          </w:p>
+        </w:tc>
+      </w:tr>
+      <w:tr>
+        <w:trPr>
+          <w:trHeight w:val="274"/>
+        </w:trPr>
+        <w:tc>
+          <w:tcPr>
+            <w:tcW w:w="2113" w:type="dxa"/>
+          </w:tcPr>
+          <w:p>
+            <w:pPr>
+              <w:pStyle w:val="a3"/>
+              <w:ind w:left="0"/>
+              <w:rPr>
+                <w:lang w:val="en-US"/>
+              </w:rPr>
+            </w:pPr>
+            <w:r>
+              <w:rPr>
+                <w:lang w:val="en-US"/>
+              </w:rPr>
+              <w:t>GET</w:t>
+            </w:r>
+          </w:p>
+        </w:tc>
+        <w:tc>
+          <w:tcPr>
+            <w:tcW w:w="2702" w:type="dxa"/>
+          </w:tcPr>
+          <w:p>
+            <w:pPr>
+              <w:pStyle w:val="a3"/>
+              <w:ind w:left="0"/>
+              <w:rPr>
+                <w:lang w:val="en-US"/>
+              </w:rPr>
+            </w:pPr>
+            <w:r>
+              <w:rPr>
+                <w:lang w:val="en-US"/>
+              </w:rPr>
+              <w:t>/tasks</w:t>
+            </w:r>
+          </w:p>
+        </w:tc>
+        <w:tc>
+          <w:tcPr>
+            <w:tcW w:w="4394" w:type="dxa"/>
+          </w:tcPr>
+          <w:p>
+            <w:pPr>
+              <w:pStyle w:val="a3"/>
+              <w:ind w:left="0"/>
+            </w:pPr>
+            <w:r>
+              <w:t>Список всех доступных объектов</w:t>
+            </w:r>
+            <w:r>
+              <w:t xml:space="preserve"> </w:t>
+            </w:r>
+            <w:r>
+              <w:rPr>
+                <w:lang w:val="en-US"/>
+              </w:rPr>
+              <w:t>Task</w:t>
+            </w:r>
+          </w:p>
+        </w:tc>
+      </w:tr>
+      <w:tr>
+        <w:tc>
+          <w:tcPr>
+            <w:tcW w:w="2113" w:type="dxa"/>
+          </w:tcPr>
+          <w:p>
+            <w:pPr>
+              <w:pStyle w:val="a3"/>
+              <w:ind w:left="0"/>
+              <w:rPr>
+                <w:lang w:val="en-US"/>
+              </w:rPr>
+            </w:pPr>
+            <w:r>
+              <w:rPr>
+                <w:lang w:val="en-US"/>
+              </w:rPr>
+              <w:t>GET</w:t>
+            </w:r>
+          </w:p>
+        </w:tc>
+        <w:tc>
+          <w:tcPr>
+            <w:tcW w:w="2702" w:type="dxa"/>
+          </w:tcPr>
+          <w:p>
+            <w:pPr>
+              <w:pStyle w:val="a3"/>
+              <w:ind w:left="0"/>
+              <w:rPr>
+                <w:lang w:val="en-US"/>
+              </w:rPr>
+            </w:pPr>
+            <w:r>
+              <w:rPr>
+                <w:lang w:val="en-US"/>
+              </w:rPr>
+              <w:t>/tasks/&lt;id&gt;</w:t>
+            </w:r>
+          </w:p>
+        </w:tc>
+        <w:tc>
+          <w:tcPr>
+            <w:tcW w:w="4394" w:type="dxa"/>
+          </w:tcPr>
+          <w:p>
+            <w:pPr>
+              <w:pStyle w:val="a3"/>
+              <w:ind w:left="0"/>
+            </w:pPr>
+            <w:r>
+              <w:t>Объект</w:t>
+            </w:r>
+            <w:r>
+              <w:t xml:space="preserve"> </w:t>
+            </w:r>
+            <w:r>
+              <w:rPr>
+                <w:lang w:val="en-US"/>
+              </w:rPr>
+              <w:t>Task</w:t>
+            </w:r>
+            <w:r>
+              <w:t xml:space="preserve"> </w:t>
+            </w:r>
+            <w:r>
+              <w:t>с</w:t>
+            </w:r>
+            <w:r>
+              <w:t xml:space="preserve"> </w:t>
+            </w:r>
+            <w:r>
+              <w:rPr>
+                <w:lang w:val="en-US"/>
+              </w:rPr>
+              <w:t>Id</w:t>
+            </w:r>
+            <w:r>
+              <w:t>=</w:t>
+            </w:r>
+            <w:r>
+              <w:rPr>
+                <w:lang w:val="en-US"/>
+              </w:rPr>
+              <w:t>id</w:t>
+            </w:r>
+          </w:p>
+        </w:tc>
+      </w:tr>
+      <w:tr>
+        <w:trPr>
+          <w:trHeight w:val="591"/>
+        </w:trPr>
+        <w:tc>
+          <w:tcPr>
+            <w:tcW w:w="2113" w:type="dxa"/>
+          </w:tcPr>
+          <w:p>
+            <w:pPr>
+              <w:pStyle w:val="a3"/>
+              <w:ind w:left="0"/>
+              <w:rPr>
+                <w:lang w:val="en-US"/>
+              </w:rPr>
+            </w:pPr>
+            <w:r>
+              <w:rPr>
+                <w:lang w:val="en-US"/>
+              </w:rPr>
+              <w:t>POST</w:t>
+            </w:r>
+          </w:p>
+        </w:tc>
+        <w:tc>
+          <w:tcPr>
+            <w:tcW w:w="2702" w:type="dxa"/>
+          </w:tcPr>
+          <w:p>
+            <w:pPr>
+              <w:pStyle w:val="a3"/>
+              <w:ind w:left="0"/>
+              <w:rPr>
+                <w:lang w:val="en-US"/>
+              </w:rPr>
+            </w:pPr>
+            <w:r>
+              <w:rPr>
+                <w:lang w:val="en-US"/>
+              </w:rPr>
+              <w:t>/tasks</w:t>
+            </w:r>
+          </w:p>
+        </w:tc>
+        <w:tc>
+          <w:tcPr>
+            <w:tcW w:w="4394" w:type="dxa"/>
+          </w:tcPr>
+          <w:p>
+            <w:pPr>
+              <w:pStyle w:val="a3"/>
+              <w:ind w:left="0"/>
+              <w:rPr>
+                <w:lang w:val="en-US"/>
+              </w:rPr>
+            </w:pPr>
+            <w:r>
+              <w:t>Добавление нового объекта</w:t>
+            </w:r>
+            <w:r>
+              <w:rPr>
+                <w:lang w:val="en-US"/>
+              </w:rPr>
+              <w:t xml:space="preserve"> Task</w:t>
+            </w:r>
+          </w:p>
+        </w:tc>
+      </w:tr>
+      <w:tr>
+        <w:trPr>
+          <w:trHeight w:val="277"/>
+        </w:trPr>
+        <w:tc>
+          <w:tcPr>
+            <w:tcW w:w="2113" w:type="dxa"/>
+          </w:tcPr>
+          <w:p>
+            <w:pPr>
+              <w:pStyle w:val="a3"/>
+              <w:ind w:left="0"/>
+              <w:rPr>
+                <w:lang w:val="en-US"/>
+              </w:rPr>
+            </w:pPr>
+            <w:r>
+              <w:rPr>
+                <w:lang w:val="en-US"/>
+              </w:rPr>
+              <w:t>DELETE</w:t>
+            </w:r>
+          </w:p>
+        </w:tc>
+        <w:tc>
+          <w:tcPr>
+            <w:tcW w:w="2702" w:type="dxa"/>
+          </w:tcPr>
+          <w:p>
+            <w:pPr>
+              <w:pStyle w:val="a3"/>
+              <w:ind w:left="0"/>
+              <w:rPr>
+                <w:lang w:val="en-US"/>
+              </w:rPr>
+            </w:pPr>
+            <w:r>
+              <w:rPr>
+                <w:lang w:val="en-US"/>
+              </w:rPr>
+              <w:t>/tasks/&lt;id&gt;</w:t>
+            </w:r>
+          </w:p>
+        </w:tc>
+        <w:tc>
+          <w:tcPr>
+            <w:tcW w:w="4394" w:type="dxa"/>
+          </w:tcPr>
+          <w:p>
+            <w:pPr>
+              <w:pStyle w:val="a3"/>
+              <w:ind w:left="0"/>
+            </w:pPr>
+            <w:r>
+              <w:t>Удаление</w:t>
+            </w:r>
+            <w:r>
+              <w:t xml:space="preserve"> </w:t>
+            </w:r>
+            <w:r>
+              <w:t>объекта</w:t>
+            </w:r>
+            <w:r>
+              <w:t xml:space="preserve"> </w:t>
+            </w:r>
+            <w:r>
+              <w:rPr>
+                <w:lang w:val="en-US"/>
+              </w:rPr>
+              <w:t>Task</w:t>
+            </w:r>
+            <w:r>
+              <w:t xml:space="preserve"> с</w:t>
+            </w:r>
+            <w:r>
+              <w:t xml:space="preserve"> </w:t>
+            </w:r>
+            <w:r>
+              <w:rPr>
+                <w:lang w:val="en-US"/>
+              </w:rPr>
+              <w:t>Id</w:t>
+            </w:r>
+            <w:r>
+              <w:t>=</w:t>
+            </w:r>
+            <w:r>
+              <w:rPr>
+                <w:lang w:val="en-US"/>
+              </w:rPr>
+              <w:t>id</w:t>
+            </w:r>
+          </w:p>
+        </w:tc>
+      </w:tr>
+    </w:tbl>
+    <w:p>
+      <w:pPr>
+        <w:pStyle w:val="a3"/>
+      </w:pPr>
+    </w:p>
+    <w:p>
+      <w:pPr>
+        <w:pStyle w:val="a3"/>
+      </w:pPr>
+      <w:r>
+        <w:t xml:space="preserve">Вывод запроса </w:t>
+      </w:r>
+      <w:r>
+        <w:rPr>
+          <w:lang w:val="en-US"/>
+        </w:rPr>
+        <w:t>GET</w:t>
+      </w:r>
+      <w:r>
+        <w:t xml:space="preserve"> </w:t>
+      </w:r>
+      <w:r>
+        <w:t>для одного объекта</w:t>
+      </w:r>
+      <w:r>
+        <w:t>:</w:t>
+      </w:r>
+    </w:p>
+    <w:p>
+      <w:pPr>
+        <w:pStyle w:val="a3"/>
+      </w:pPr>
+    </w:p>
+    <w:p>
+      <w:pPr>
+        <w:pStyle w:val="a3"/>
+        <w:rPr>
+          <w:rStyle w:val="a8"/>
+          <w:lang w:val="en-US"/>
+        </w:rPr>
+      </w:pPr>
+      <w:r>
+        <w:rPr>
+          <w:rStyle w:val="a8"/>
+          <w:lang w:val="en-US"/>
+        </w:rPr>
+        <w:t>{</w:t>
+      </w:r>
+    </w:p>
+    <w:p>
+      <w:pPr>
+        <w:pStyle w:val="a3"/>
+        <w:rPr>
+          <w:rStyle w:val="a8"/>
+          <w:lang w:val="en-US"/>
+        </w:rPr>
+      </w:pPr>
+      <w:r>
+        <w:rPr>
+          <w:rStyle w:val="a8"/>
+          <w:lang w:val="en-US"/>
+        </w:rPr>
+        <w:lastRenderedPageBreak/>
         <w:t xml:space="preserve">  "Id": 2,</w:t>
       </w:r>
     </w:p>
@@ -6984,7 +7856,6 @@
         <w:pStyle w:val="a3"/>
       </w:pPr>
       <w:r>
-        <w:lastRenderedPageBreak/>
         <w:t xml:space="preserve">Работа с </w:t>
       </w:r>
       <w:r>
@@ -7761,6 +8632,7 @@
               <w:rPr>
                 <w:lang w:val="en-US"/>
               </w:rPr>
+              <w:lastRenderedPageBreak/>
               <w:t>Title</w:t>
             </w:r>
           </w:p>
@@ -8424,6 +9296,534 @@
         </w:rPr>
       </w:pPr>
     </w:p>
+    <w:p>
+      <w:pPr>
+        <w:pStyle w:val="2"/>
+        <w:numPr>
+          <w:ilvl w:val="0"/>
+          <w:numId w:val="2"/>
+        </w:numPr>
+      </w:pPr>
+      <w:r>
+        <w:t>Объявление ноды</w:t>
+      </w:r>
+    </w:p>
+    <w:p>
+      <w:pPr>
+        <w:ind w:left="708"/>
+      </w:pPr>
+      <w:r>
+        <w:t xml:space="preserve">Добавление ноды осуществляется с помощью запроса по адресу </w:t>
+      </w:r>
+      <w:r>
+        <w:t>/</w:t>
+      </w:r>
+      <w:r>
+        <w:rPr>
+          <w:lang w:val="en-US"/>
+        </w:rPr>
+        <w:t>add</w:t>
+      </w:r>
+      <w:r>
+        <w:t>_</w:t>
+      </w:r>
+      <w:r>
+        <w:rPr>
+          <w:lang w:val="en-US"/>
+        </w:rPr>
+        <w:t>client</w:t>
+      </w:r>
+      <w:r>
+        <w:t>.</w:t>
+      </w:r>
+    </w:p>
+    <w:tbl>
+      <w:tblPr>
+        <w:tblStyle w:val="a7"/>
+        <w:tblpPr w:leftFromText="180" w:rightFromText="180" w:vertAnchor="text" w:horzAnchor="page" w:tblpX="1549" w:tblpY="54"/>
+        <w:tblW w:w="0" w:type="auto"/>
+        <w:tblLook w:val="04A0" w:firstRow="1" w:lastRow="0" w:firstColumn="1" w:lastColumn="0" w:noHBand="0" w:noVBand="1"/>
+      </w:tblPr>
+      <w:tblGrid>
+        <w:gridCol w:w="2113"/>
+        <w:gridCol w:w="3006"/>
+        <w:gridCol w:w="4394"/>
+      </w:tblGrid>
+      <w:tr>
+        <w:tc>
+          <w:tcPr>
+            <w:tcW w:w="2113" w:type="dxa"/>
+          </w:tcPr>
+          <w:p>
+            <w:pPr>
+              <w:pStyle w:val="a3"/>
+              <w:ind w:left="0"/>
+            </w:pPr>
+            <w:r>
+              <w:t>Запрос</w:t>
+            </w:r>
+          </w:p>
+        </w:tc>
+        <w:tc>
+          <w:tcPr>
+            <w:tcW w:w="3006" w:type="dxa"/>
+          </w:tcPr>
+          <w:p>
+            <w:pPr>
+              <w:pStyle w:val="a3"/>
+              <w:ind w:left="0"/>
+            </w:pPr>
+            <w:r>
+              <w:t>Адрес</w:t>
+            </w:r>
+          </w:p>
+        </w:tc>
+        <w:tc>
+          <w:tcPr>
+            <w:tcW w:w="4394" w:type="dxa"/>
+          </w:tcPr>
+          <w:p>
+            <w:pPr>
+              <w:pStyle w:val="a3"/>
+              <w:ind w:left="0"/>
+            </w:pPr>
+            <w:r>
+              <w:t>Комментарий</w:t>
+            </w:r>
+          </w:p>
+        </w:tc>
+      </w:tr>
+      <w:tr>
+        <w:trPr>
+          <w:trHeight w:val="274"/>
+        </w:trPr>
+        <w:tc>
+          <w:tcPr>
+            <w:tcW w:w="2113" w:type="dxa"/>
+          </w:tcPr>
+          <w:p>
+            <w:pPr>
+              <w:pStyle w:val="a3"/>
+              <w:ind w:left="0"/>
+              <w:rPr>
+                <w:lang w:val="en-US"/>
+              </w:rPr>
+            </w:pPr>
+            <w:r>
+              <w:rPr>
+                <w:lang w:val="en-US"/>
+              </w:rPr>
+              <w:t>GET</w:t>
+            </w:r>
+          </w:p>
+        </w:tc>
+        <w:tc>
+          <w:tcPr>
+            <w:tcW w:w="3006" w:type="dxa"/>
+          </w:tcPr>
+          <w:p>
+            <w:pPr>
+              <w:pStyle w:val="a3"/>
+              <w:ind w:left="0"/>
+              <w:rPr>
+                <w:lang w:val="en-US"/>
+              </w:rPr>
+            </w:pPr>
+            <w:r>
+              <w:rPr>
+                <w:lang w:val="en-US"/>
+              </w:rPr>
+              <w:t>/add_client</w:t>
+            </w:r>
+          </w:p>
+        </w:tc>
+        <w:tc>
+          <w:tcPr>
+            <w:tcW w:w="4394" w:type="dxa"/>
+          </w:tcPr>
+          <w:p>
+            <w:pPr>
+              <w:pStyle w:val="a3"/>
+              <w:ind w:left="0"/>
+              <w:rPr>
+                <w:lang w:val="en-US"/>
+              </w:rPr>
+            </w:pPr>
+            <w:r>
+              <w:t>Список всех до</w:t>
+            </w:r>
+            <w:r>
+              <w:t>бавленных нод</w:t>
+            </w:r>
+          </w:p>
+        </w:tc>
+      </w:tr>
+      <w:tr>
+        <w:tc>
+          <w:tcPr>
+            <w:tcW w:w="2113" w:type="dxa"/>
+          </w:tcPr>
+          <w:p>
+            <w:pPr>
+              <w:pStyle w:val="a3"/>
+              <w:ind w:left="0"/>
+              <w:rPr>
+                <w:lang w:val="en-US"/>
+              </w:rPr>
+            </w:pPr>
+            <w:r>
+              <w:rPr>
+                <w:lang w:val="en-US"/>
+              </w:rPr>
+              <w:t>GET</w:t>
+            </w:r>
+          </w:p>
+        </w:tc>
+        <w:tc>
+          <w:tcPr>
+            <w:tcW w:w="3006" w:type="dxa"/>
+          </w:tcPr>
+          <w:p>
+            <w:pPr>
+              <w:pStyle w:val="a3"/>
+              <w:ind w:left="0"/>
+              <w:rPr>
+                <w:lang w:val="en-US"/>
+              </w:rPr>
+            </w:pPr>
+            <w:r>
+              <w:rPr>
+                <w:lang w:val="en-US"/>
+              </w:rPr>
+              <w:t>/add_client/&lt;id&gt;</w:t>
+            </w:r>
+          </w:p>
+        </w:tc>
+        <w:tc>
+          <w:tcPr>
+            <w:tcW w:w="4394" w:type="dxa"/>
+          </w:tcPr>
+          <w:p>
+            <w:pPr>
+              <w:pStyle w:val="a3"/>
+              <w:ind w:left="0"/>
+            </w:pPr>
+            <w:r>
+              <w:t>Объект</w:t>
+            </w:r>
+            <w:r>
+              <w:t xml:space="preserve">, описывающий ноду с </w:t>
+            </w:r>
+            <w:r>
+              <w:rPr>
+                <w:lang w:val="en-US"/>
+              </w:rPr>
+              <w:t>Id</w:t>
+            </w:r>
+            <w:r>
+              <w:t>=</w:t>
+            </w:r>
+            <w:r>
+              <w:rPr>
+                <w:lang w:val="en-US"/>
+              </w:rPr>
+              <w:t>id</w:t>
+            </w:r>
+          </w:p>
+        </w:tc>
+      </w:tr>
+      <w:tr>
+        <w:trPr>
+          <w:trHeight w:val="591"/>
+        </w:trPr>
+        <w:tc>
+          <w:tcPr>
+            <w:tcW w:w="2113" w:type="dxa"/>
+          </w:tcPr>
+          <w:p>
+            <w:pPr>
+              <w:pStyle w:val="a3"/>
+              <w:ind w:left="0"/>
+              <w:rPr>
+                <w:lang w:val="en-US"/>
+              </w:rPr>
+            </w:pPr>
+            <w:r>
+              <w:rPr>
+                <w:lang w:val="en-US"/>
+              </w:rPr>
+              <w:t>POST</w:t>
+            </w:r>
+          </w:p>
+        </w:tc>
+        <w:tc>
+          <w:tcPr>
+            <w:tcW w:w="3006" w:type="dxa"/>
+          </w:tcPr>
+          <w:p>
+            <w:pPr>
+              <w:pStyle w:val="a3"/>
+              <w:ind w:left="0"/>
+              <w:rPr>
+                <w:lang w:val="en-US"/>
+              </w:rPr>
+            </w:pPr>
+            <w:r>
+              <w:rPr>
+                <w:lang w:val="en-US"/>
+              </w:rPr>
+              <w:t>/add_client</w:t>
+            </w:r>
+          </w:p>
+        </w:tc>
+        <w:tc>
+          <w:tcPr>
+            <w:tcW w:w="4394" w:type="dxa"/>
+          </w:tcPr>
+          <w:p>
+            <w:pPr>
+              <w:pStyle w:val="a3"/>
+              <w:ind w:left="0"/>
+              <w:rPr>
+                <w:lang w:val="en-US"/>
+              </w:rPr>
+            </w:pPr>
+            <w:r>
+              <w:t>Добавление ново</w:t>
+            </w:r>
+            <w:r>
+              <w:t>й ноды</w:t>
+            </w:r>
+          </w:p>
+        </w:tc>
+      </w:tr>
+    </w:tbl>
+    <w:p>
+      <w:pPr>
+        <w:pStyle w:val="a3"/>
+      </w:pPr>
+    </w:p>
+    <w:p>
+      <w:pPr>
+        <w:pStyle w:val="a3"/>
+      </w:pPr>
+      <w:r>
+        <w:t>При добавлении объекта необходимо задать следующие поля:</w:t>
+      </w:r>
+    </w:p>
+    <w:tbl>
+      <w:tblPr>
+        <w:tblStyle w:val="a7"/>
+        <w:tblpPr w:leftFromText="180" w:rightFromText="180" w:vertAnchor="text" w:horzAnchor="page" w:tblpX="1549" w:tblpY="54"/>
+        <w:tblW w:w="0" w:type="auto"/>
+        <w:tblLook w:val="04A0" w:firstRow="1" w:lastRow="0" w:firstColumn="1" w:lastColumn="0" w:noHBand="0" w:noVBand="1"/>
+      </w:tblPr>
+      <w:tblGrid>
+        <w:gridCol w:w="2162"/>
+        <w:gridCol w:w="1617"/>
+        <w:gridCol w:w="3593"/>
+        <w:gridCol w:w="2028"/>
+      </w:tblGrid>
+      <w:tr>
+        <w:tc>
+          <w:tcPr>
+            <w:tcW w:w="2162" w:type="dxa"/>
+          </w:tcPr>
+          <w:p>
+            <w:pPr>
+              <w:pStyle w:val="a3"/>
+              <w:ind w:left="0"/>
+            </w:pPr>
+            <w:r>
+              <w:t>Название</w:t>
+            </w:r>
+          </w:p>
+        </w:tc>
+        <w:tc>
+          <w:tcPr>
+            <w:tcW w:w="1617" w:type="dxa"/>
+          </w:tcPr>
+          <w:p>
+            <w:pPr>
+              <w:pStyle w:val="a3"/>
+              <w:ind w:left="0"/>
+            </w:pPr>
+            <w:r>
+              <w:t>Тип данных</w:t>
+            </w:r>
+          </w:p>
+        </w:tc>
+        <w:tc>
+          <w:tcPr>
+            <w:tcW w:w="3593" w:type="dxa"/>
+          </w:tcPr>
+          <w:p>
+            <w:pPr>
+              <w:pStyle w:val="a3"/>
+              <w:ind w:left="0"/>
+            </w:pPr>
+            <w:r>
+              <w:t>Комментарий</w:t>
+            </w:r>
+          </w:p>
+        </w:tc>
+        <w:tc>
+          <w:tcPr>
+            <w:tcW w:w="2028" w:type="dxa"/>
+          </w:tcPr>
+          <w:p>
+            <w:pPr>
+              <w:pStyle w:val="a3"/>
+              <w:ind w:left="0"/>
+            </w:pPr>
+            <w:r>
+              <w:t>Опции</w:t>
+            </w:r>
+          </w:p>
+        </w:tc>
+      </w:tr>
+      <w:tr>
+        <w:tc>
+          <w:tcPr>
+            <w:tcW w:w="2162" w:type="dxa"/>
+          </w:tcPr>
+          <w:p>
+            <w:pPr>
+              <w:pStyle w:val="a3"/>
+              <w:ind w:left="0"/>
+              <w:rPr>
+                <w:lang w:val="en-US"/>
+              </w:rPr>
+            </w:pPr>
+            <w:r>
+              <w:rPr>
+                <w:lang w:val="en-US"/>
+              </w:rPr>
+              <w:t>ClientIP</w:t>
+            </w:r>
+          </w:p>
+        </w:tc>
+        <w:tc>
+          <w:tcPr>
+            <w:tcW w:w="1617" w:type="dxa"/>
+          </w:tcPr>
+          <w:p>
+            <w:pPr>
+              <w:pStyle w:val="a3"/>
+              <w:ind w:left="0"/>
+              <w:rPr>
+                <w:lang w:val="en-US"/>
+              </w:rPr>
+            </w:pPr>
+            <w:r>
+              <w:rPr>
+                <w:lang w:val="en-US"/>
+              </w:rPr>
+              <w:t>STRING</w:t>
+            </w:r>
+          </w:p>
+        </w:tc>
+        <w:tc>
+          <w:tcPr>
+            <w:tcW w:w="3593" w:type="dxa"/>
+          </w:tcPr>
+          <w:p>
+            <w:pPr>
+              <w:pStyle w:val="a3"/>
+              <w:ind w:left="0"/>
+            </w:pPr>
+            <w:r>
+              <w:rPr>
+                <w:lang w:val="en-US"/>
+              </w:rPr>
+              <w:t xml:space="preserve">IP </w:t>
+            </w:r>
+            <w:r>
+              <w:t>адрес ноды</w:t>
+            </w:r>
+          </w:p>
+        </w:tc>
+        <w:tc>
+          <w:tcPr>
+            <w:tcW w:w="2028" w:type="dxa"/>
+          </w:tcPr>
+          <w:p>
+            <w:pPr>
+              <w:pStyle w:val="a3"/>
+              <w:ind w:left="0"/>
+            </w:pPr>
+          </w:p>
+        </w:tc>
+      </w:tr>
+      <w:tr>
+        <w:tc>
+          <w:tcPr>
+            <w:tcW w:w="2162" w:type="dxa"/>
+          </w:tcPr>
+          <w:p>
+            <w:pPr>
+              <w:pStyle w:val="a3"/>
+              <w:ind w:left="0"/>
+              <w:rPr>
+                <w:lang w:val="en-US"/>
+              </w:rPr>
+            </w:pPr>
+            <w:r>
+              <w:rPr>
+                <w:lang w:val="en-US"/>
+              </w:rPr>
+              <w:t>ClientPort</w:t>
+            </w:r>
+          </w:p>
+        </w:tc>
+        <w:tc>
+          <w:tcPr>
+            <w:tcW w:w="1617" w:type="dxa"/>
+          </w:tcPr>
+          <w:p>
+            <w:pPr>
+              <w:pStyle w:val="a3"/>
+              <w:ind w:left="0"/>
+              <w:rPr>
+                <w:lang w:val="en-US"/>
+              </w:rPr>
+            </w:pPr>
+            <w:r>
+              <w:rPr>
+                <w:lang w:val="en-US"/>
+              </w:rPr>
+              <w:t>STRING</w:t>
+            </w:r>
+          </w:p>
+        </w:tc>
+        <w:tc>
+          <w:tcPr>
+            <w:tcW w:w="3593" w:type="dxa"/>
+          </w:tcPr>
+          <w:p>
+            <w:pPr>
+              <w:pStyle w:val="a3"/>
+              <w:ind w:left="0"/>
+            </w:pPr>
+            <w:r>
+              <w:t>Порт ноды</w:t>
+            </w:r>
+          </w:p>
+        </w:tc>
+        <w:tc>
+          <w:tcPr>
+            <w:tcW w:w="2028" w:type="dxa"/>
+          </w:tcPr>
+          <w:p>
+            <w:pPr>
+              <w:pStyle w:val="a3"/>
+              <w:ind w:left="0"/>
+            </w:pPr>
+          </w:p>
+        </w:tc>
+      </w:tr>
+    </w:tbl>
+    <w:p/>
     <w:p>
       <w:pPr>
         <w:pStyle w:val="2"/>
@@ -8866,7 +10266,911 @@
     <w:p/>
     <w:p>
       <w:pPr>
+        <w:pStyle w:val="1"/>
+        <w:rPr>
+          <w:lang w:eastAsia="ja-JP"/>
+        </w:rPr>
+      </w:pPr>
+    </w:p>
+    <w:p>
+      <w:pPr>
+        <w:pStyle w:val="1"/>
+        <w:rPr>
+          <w:lang w:eastAsia="ja-JP"/>
+        </w:rPr>
+      </w:pPr>
+      <w:r>
+        <w:rPr>
+          <w:lang w:eastAsia="ja-JP"/>
+        </w:rPr>
+        <w:t>Запуск сервера</w:t>
+      </w:r>
+      <w:r>
+        <w:rPr>
+          <w:lang w:eastAsia="ja-JP"/>
+        </w:rPr>
+        <w:t xml:space="preserve"> и нод</w:t>
+      </w:r>
+      <w:r>
+        <w:rPr>
+          <w:lang w:eastAsia="ja-JP"/>
+        </w:rPr>
+        <w:t>ы</w:t>
+      </w:r>
+    </w:p>
+    <w:p>
+      <w:pPr>
+        <w:pStyle w:val="3"/>
+        <w:numPr>
+          <w:ilvl w:val="0"/>
+          <w:numId w:val="16"/>
+        </w:numPr>
+        <w:rPr>
+          <w:lang w:eastAsia="ja-JP"/>
+        </w:rPr>
+      </w:pPr>
+      <w:r>
+        <w:rPr>
+          <w:lang w:eastAsia="ja-JP"/>
+        </w:rPr>
+        <w:t>Настройки окружения</w:t>
+      </w:r>
+      <w:r>
+        <w:rPr>
+          <w:lang w:eastAsia="ja-JP"/>
+        </w:rPr>
+        <w:t xml:space="preserve"> сервера</w:t>
+      </w:r>
+    </w:p>
+    <w:p>
+      <w:pPr>
         <w:pStyle w:val="a3"/>
+        <w:rPr>
+          <w:lang w:eastAsia="ja-JP"/>
+        </w:rPr>
+      </w:pPr>
+      <w:r>
+        <w:rPr>
+          <w:lang w:eastAsia="ja-JP"/>
+        </w:rPr>
+        <w:t>Перед запуском сервера необходимо установить параметры окружения:</w:t>
+      </w:r>
+    </w:p>
+    <w:tbl>
+      <w:tblPr>
+        <w:tblStyle w:val="a7"/>
+        <w:tblpPr w:leftFromText="180" w:rightFromText="180" w:vertAnchor="text" w:horzAnchor="page" w:tblpX="1549" w:tblpY="54"/>
+        <w:tblW w:w="0" w:type="auto"/>
+        <w:tblLook w:val="04A0" w:firstRow="1" w:lastRow="0" w:firstColumn="1" w:lastColumn="0" w:noHBand="0" w:noVBand="1"/>
+      </w:tblPr>
+      <w:tblGrid>
+        <w:gridCol w:w="2598"/>
+        <w:gridCol w:w="3593"/>
+        <w:gridCol w:w="2028"/>
+      </w:tblGrid>
+      <w:tr>
+        <w:tc>
+          <w:tcPr>
+            <w:tcW w:w="2598" w:type="dxa"/>
+          </w:tcPr>
+          <w:p>
+            <w:pPr>
+              <w:pStyle w:val="a3"/>
+              <w:ind w:left="0"/>
+            </w:pPr>
+            <w:r>
+              <w:t>Название</w:t>
+            </w:r>
+          </w:p>
+        </w:tc>
+        <w:tc>
+          <w:tcPr>
+            <w:tcW w:w="3593" w:type="dxa"/>
+          </w:tcPr>
+          <w:p>
+            <w:pPr>
+              <w:pStyle w:val="a3"/>
+              <w:ind w:left="0"/>
+            </w:pPr>
+            <w:r>
+              <w:t>Комментарий</w:t>
+            </w:r>
+          </w:p>
+        </w:tc>
+        <w:tc>
+          <w:tcPr>
+            <w:tcW w:w="2028" w:type="dxa"/>
+          </w:tcPr>
+          <w:p>
+            <w:pPr>
+              <w:pStyle w:val="a3"/>
+              <w:ind w:left="0"/>
+            </w:pPr>
+            <w:r>
+              <w:t>Опции</w:t>
+            </w:r>
+          </w:p>
+        </w:tc>
+      </w:tr>
+      <w:tr>
+        <w:tc>
+          <w:tcPr>
+            <w:tcW w:w="2598" w:type="dxa"/>
+          </w:tcPr>
+          <w:p>
+            <w:pPr>
+              <w:pStyle w:val="a3"/>
+              <w:ind w:left="0"/>
+              <w:rPr>
+                <w:lang w:val="en-US"/>
+              </w:rPr>
+            </w:pPr>
+            <w:r>
+              <w:rPr>
+                <w:lang w:val="en-US"/>
+              </w:rPr>
+              <w:t>DATABASE_URL</w:t>
+            </w:r>
+          </w:p>
+        </w:tc>
+        <w:tc>
+          <w:tcPr>
+            <w:tcW w:w="3593" w:type="dxa"/>
+          </w:tcPr>
+          <w:p>
+            <w:pPr>
+              <w:pStyle w:val="a3"/>
+              <w:ind w:left="0"/>
+            </w:pPr>
+            <w:r>
+              <w:rPr>
+                <w:lang w:val="en-US"/>
+              </w:rPr>
+              <w:t>Connection</w:t>
+            </w:r>
+            <w:r>
+              <w:t xml:space="preserve"> </w:t>
+            </w:r>
+            <w:r>
+              <w:rPr>
+                <w:lang w:val="en-US"/>
+              </w:rPr>
+              <w:t>String</w:t>
+            </w:r>
+            <w:r>
+              <w:t xml:space="preserve"> </w:t>
+            </w:r>
+            <w:r>
+              <w:t xml:space="preserve">для подключения к базе данных </w:t>
+            </w:r>
+            <w:r>
+              <w:rPr>
+                <w:lang w:val="en-US"/>
+              </w:rPr>
+              <w:t>SQL</w:t>
+            </w:r>
+          </w:p>
+        </w:tc>
+        <w:tc>
+          <w:tcPr>
+            <w:tcW w:w="2028" w:type="dxa"/>
+          </w:tcPr>
+          <w:p>
+            <w:pPr>
+              <w:pStyle w:val="a3"/>
+              <w:ind w:left="0"/>
+            </w:pPr>
+          </w:p>
+        </w:tc>
+      </w:tr>
+      <w:tr>
+        <w:tc>
+          <w:tcPr>
+            <w:tcW w:w="2598" w:type="dxa"/>
+          </w:tcPr>
+          <w:p>
+            <w:pPr>
+              <w:pStyle w:val="a3"/>
+              <w:ind w:left="0"/>
+              <w:rPr>
+                <w:lang w:val="en-US"/>
+              </w:rPr>
+            </w:pPr>
+            <w:r>
+              <w:rPr>
+                <w:lang w:val="en-US"/>
+              </w:rPr>
+              <w:t>IMPLEMENTATION_DIR</w:t>
+            </w:r>
+          </w:p>
+        </w:tc>
+        <w:tc>
+          <w:tcPr>
+            <w:tcW w:w="3593" w:type="dxa"/>
+          </w:tcPr>
+          <w:p>
+            <w:pPr>
+              <w:pStyle w:val="a3"/>
+              <w:ind w:left="0"/>
+            </w:pPr>
+            <w:r>
+              <w:t>Директория для сохранения файлов имплементаций</w:t>
+            </w:r>
+          </w:p>
+        </w:tc>
+        <w:tc>
+          <w:tcPr>
+            <w:tcW w:w="2028" w:type="dxa"/>
+          </w:tcPr>
+          <w:p>
+            <w:pPr>
+              <w:pStyle w:val="a3"/>
+              <w:ind w:left="0"/>
+            </w:pPr>
+          </w:p>
+        </w:tc>
+      </w:tr>
+      <w:tr>
+        <w:tc>
+          <w:tcPr>
+            <w:tcW w:w="2598" w:type="dxa"/>
+          </w:tcPr>
+          <w:p>
+            <w:pPr>
+              <w:pStyle w:val="a3"/>
+              <w:ind w:left="0"/>
+              <w:rPr>
+                <w:lang w:val="en-US"/>
+              </w:rPr>
+            </w:pPr>
+            <w:r>
+              <w:rPr>
+                <w:lang w:val="en-US"/>
+              </w:rPr>
+              <w:t>FLASK_APP</w:t>
+            </w:r>
+          </w:p>
+        </w:tc>
+        <w:tc>
+          <w:tcPr>
+            <w:tcW w:w="3593" w:type="dxa"/>
+          </w:tcPr>
+          <w:p>
+            <w:pPr>
+              <w:pStyle w:val="a3"/>
+              <w:ind w:left="0"/>
+              <w:rPr>
+                <w:lang w:val="en-US"/>
+              </w:rPr>
+            </w:pPr>
+            <w:r>
+              <w:t xml:space="preserve">Файл </w:t>
+            </w:r>
+            <w:r>
+              <w:rPr>
+                <w:lang w:val="en-US"/>
+              </w:rPr>
+              <w:t>server.py</w:t>
+            </w:r>
+          </w:p>
+        </w:tc>
+        <w:tc>
+          <w:tcPr>
+            <w:tcW w:w="2028" w:type="dxa"/>
+          </w:tcPr>
+          <w:p>
+            <w:pPr>
+              <w:pStyle w:val="a3"/>
+              <w:ind w:left="0"/>
+            </w:pPr>
+          </w:p>
+        </w:tc>
+      </w:tr>
+    </w:tbl>
+    <w:p>
+      <w:pPr>
+        <w:pStyle w:val="a3"/>
+        <w:rPr>
+          <w:lang w:eastAsia="ja-JP"/>
+        </w:rPr>
+      </w:pPr>
+    </w:p>
+    <w:p>
+      <w:pPr>
+        <w:pStyle w:val="a3"/>
+        <w:rPr>
+          <w:lang w:eastAsia="ja-JP"/>
+        </w:rPr>
+      </w:pPr>
+    </w:p>
+    <w:p>
+      <w:pPr>
+        <w:pStyle w:val="a3"/>
+        <w:rPr>
+          <w:lang w:eastAsia="ja-JP"/>
+        </w:rPr>
+      </w:pPr>
+    </w:p>
+    <w:p>
+      <w:pPr>
+        <w:pStyle w:val="a3"/>
+        <w:rPr>
+          <w:lang w:eastAsia="ja-JP"/>
+        </w:rPr>
+      </w:pPr>
+    </w:p>
+    <w:p>
+      <w:pPr>
+        <w:rPr>
+          <w:lang w:eastAsia="ja-JP"/>
+        </w:rPr>
+      </w:pPr>
+    </w:p>
+    <w:p>
+      <w:pPr>
+        <w:pStyle w:val="3"/>
+        <w:numPr>
+          <w:ilvl w:val="0"/>
+          <w:numId w:val="16"/>
+        </w:numPr>
+        <w:rPr>
+          <w:lang w:eastAsia="ja-JP"/>
+        </w:rPr>
+      </w:pPr>
+      <w:r>
+        <w:rPr>
+          <w:lang w:eastAsia="ja-JP"/>
+        </w:rPr>
+        <w:t>Запуск сервера</w:t>
+      </w:r>
+    </w:p>
+    <w:p>
+      <w:pPr>
+        <w:ind w:left="708"/>
+        <w:rPr>
+          <w:lang w:eastAsia="ja-JP"/>
+        </w:rPr>
+      </w:pPr>
+      <w:r>
+        <w:rPr>
+          <w:lang w:eastAsia="ja-JP"/>
+        </w:rPr>
+        <w:t xml:space="preserve">Запуск осуществляется вызовом команды </w:t>
+      </w:r>
+      <w:r>
+        <w:rPr>
+          <w:rStyle w:val="a8"/>
+        </w:rPr>
+        <w:t xml:space="preserve">flask run </w:t>
+      </w:r>
+      <w:r>
+        <w:rPr>
+          <w:rStyle w:val="a8"/>
+        </w:rPr>
+        <w:t>-</w:t>
+      </w:r>
+      <w:r>
+        <w:rPr>
+          <w:rStyle w:val="a8"/>
+        </w:rPr>
+        <w:t>-</w:t>
+      </w:r>
+      <w:r>
+        <w:rPr>
+          <w:rStyle w:val="a8"/>
+        </w:rPr>
+        <w:t>host &lt;</w:t>
+      </w:r>
+      <w:r>
+        <w:rPr>
+          <w:rStyle w:val="a8"/>
+          <w:lang w:val="en-US"/>
+        </w:rPr>
+        <w:t>host</w:t>
+      </w:r>
+      <w:r>
+        <w:rPr>
+          <w:rStyle w:val="a8"/>
+        </w:rPr>
+        <w:t>&gt;</w:t>
+      </w:r>
+    </w:p>
+    <w:p>
+      <w:pPr>
+        <w:pStyle w:val="3"/>
+        <w:numPr>
+          <w:ilvl w:val="0"/>
+          <w:numId w:val="16"/>
+        </w:numPr>
+        <w:rPr>
+          <w:lang w:eastAsia="ja-JP"/>
+        </w:rPr>
+      </w:pPr>
+      <w:r>
+        <w:rPr>
+          <w:lang w:eastAsia="ja-JP"/>
+        </w:rPr>
+        <w:lastRenderedPageBreak/>
+        <w:t>Настройки окружения ноды</w:t>
+      </w:r>
+    </w:p>
+    <w:p>
+      <w:pPr>
+        <w:pStyle w:val="a3"/>
+        <w:rPr>
+          <w:lang w:eastAsia="ja-JP"/>
+        </w:rPr>
+      </w:pPr>
+      <w:r>
+        <w:rPr>
+          <w:lang w:eastAsia="ja-JP"/>
+        </w:rPr>
+        <w:t>Перед запуском ноды необходимо установить параметры окружения:</w:t>
+      </w:r>
+    </w:p>
+    <w:tbl>
+      <w:tblPr>
+        <w:tblStyle w:val="a7"/>
+        <w:tblpPr w:leftFromText="180" w:rightFromText="180" w:vertAnchor="text" w:horzAnchor="page" w:tblpX="1549" w:tblpY="54"/>
+        <w:tblW w:w="0" w:type="auto"/>
+        <w:tblLook w:val="04A0" w:firstRow="1" w:lastRow="0" w:firstColumn="1" w:lastColumn="0" w:noHBand="0" w:noVBand="1"/>
+      </w:tblPr>
+      <w:tblGrid>
+        <w:gridCol w:w="2598"/>
+        <w:gridCol w:w="3593"/>
+        <w:gridCol w:w="2028"/>
+      </w:tblGrid>
+      <w:tr>
+        <w:tc>
+          <w:tcPr>
+            <w:tcW w:w="2598" w:type="dxa"/>
+          </w:tcPr>
+          <w:p>
+            <w:pPr>
+              <w:pStyle w:val="a3"/>
+              <w:ind w:left="0"/>
+            </w:pPr>
+            <w:r>
+              <w:t>Название</w:t>
+            </w:r>
+          </w:p>
+        </w:tc>
+        <w:tc>
+          <w:tcPr>
+            <w:tcW w:w="3593" w:type="dxa"/>
+          </w:tcPr>
+          <w:p>
+            <w:pPr>
+              <w:pStyle w:val="a3"/>
+              <w:ind w:left="0"/>
+            </w:pPr>
+            <w:r>
+              <w:t>Комментарий</w:t>
+            </w:r>
+          </w:p>
+        </w:tc>
+        <w:tc>
+          <w:tcPr>
+            <w:tcW w:w="2028" w:type="dxa"/>
+          </w:tcPr>
+          <w:p>
+            <w:pPr>
+              <w:pStyle w:val="a3"/>
+              <w:ind w:left="0"/>
+            </w:pPr>
+            <w:r>
+              <w:t>Опции</w:t>
+            </w:r>
+          </w:p>
+        </w:tc>
+      </w:tr>
+      <w:tr>
+        <w:tc>
+          <w:tcPr>
+            <w:tcW w:w="2598" w:type="dxa"/>
+          </w:tcPr>
+          <w:p>
+            <w:pPr>
+              <w:pStyle w:val="a3"/>
+              <w:ind w:left="0"/>
+              <w:rPr>
+                <w:lang w:val="en-US"/>
+              </w:rPr>
+            </w:pPr>
+            <w:r>
+              <w:rPr>
+                <w:lang w:val="en-US"/>
+              </w:rPr>
+              <w:t>DATABASE_URL</w:t>
+            </w:r>
+          </w:p>
+        </w:tc>
+        <w:tc>
+          <w:tcPr>
+            <w:tcW w:w="3593" w:type="dxa"/>
+          </w:tcPr>
+          <w:p>
+            <w:pPr>
+              <w:pStyle w:val="a3"/>
+              <w:ind w:left="0"/>
+            </w:pPr>
+            <w:r>
+              <w:rPr>
+                <w:lang w:val="en-US"/>
+              </w:rPr>
+              <w:t>Connection</w:t>
+            </w:r>
+            <w:r>
+              <w:t xml:space="preserve"> </w:t>
+            </w:r>
+            <w:r>
+              <w:rPr>
+                <w:lang w:val="en-US"/>
+              </w:rPr>
+              <w:t>String</w:t>
+            </w:r>
+            <w:r>
+              <w:t xml:space="preserve"> </w:t>
+            </w:r>
+            <w:r>
+              <w:t xml:space="preserve">для подключения к базе данных </w:t>
+            </w:r>
+            <w:r>
+              <w:rPr>
+                <w:lang w:val="en-US"/>
+              </w:rPr>
+              <w:t>SQL</w:t>
+            </w:r>
+          </w:p>
+        </w:tc>
+        <w:tc>
+          <w:tcPr>
+            <w:tcW w:w="2028" w:type="dxa"/>
+          </w:tcPr>
+          <w:p>
+            <w:pPr>
+              <w:pStyle w:val="a3"/>
+              <w:ind w:left="0"/>
+            </w:pPr>
+          </w:p>
+        </w:tc>
+      </w:tr>
+      <w:tr>
+        <w:tc>
+          <w:tcPr>
+            <w:tcW w:w="2598" w:type="dxa"/>
+          </w:tcPr>
+          <w:p>
+            <w:pPr>
+              <w:pStyle w:val="a3"/>
+              <w:ind w:left="0"/>
+              <w:rPr>
+                <w:lang w:val="en-US"/>
+              </w:rPr>
+            </w:pPr>
+            <w:r>
+              <w:rPr>
+                <w:lang w:val="en-US"/>
+              </w:rPr>
+              <w:t>IMPLEMENTATION_DIR</w:t>
+            </w:r>
+          </w:p>
+        </w:tc>
+        <w:tc>
+          <w:tcPr>
+            <w:tcW w:w="3593" w:type="dxa"/>
+          </w:tcPr>
+          <w:p>
+            <w:pPr>
+              <w:pStyle w:val="a3"/>
+              <w:ind w:left="0"/>
+            </w:pPr>
+            <w:r>
+              <w:t>Директория для сохранения файлов имплементаций</w:t>
+            </w:r>
+          </w:p>
+        </w:tc>
+        <w:tc>
+          <w:tcPr>
+            <w:tcW w:w="2028" w:type="dxa"/>
+          </w:tcPr>
+          <w:p>
+            <w:pPr>
+              <w:pStyle w:val="a3"/>
+              <w:ind w:left="0"/>
+            </w:pPr>
+          </w:p>
+        </w:tc>
+      </w:tr>
+      <w:tr>
+        <w:tc>
+          <w:tcPr>
+            <w:tcW w:w="2598" w:type="dxa"/>
+          </w:tcPr>
+          <w:p>
+            <w:pPr>
+              <w:pStyle w:val="a3"/>
+              <w:ind w:left="0"/>
+              <w:rPr>
+                <w:lang w:val="en-US"/>
+              </w:rPr>
+            </w:pPr>
+            <w:r>
+              <w:rPr>
+                <w:lang w:val="en-US"/>
+              </w:rPr>
+              <w:t>OUTPUT_DIR</w:t>
+            </w:r>
+          </w:p>
+        </w:tc>
+        <w:tc>
+          <w:tcPr>
+            <w:tcW w:w="3593" w:type="dxa"/>
+          </w:tcPr>
+          <w:p>
+            <w:pPr>
+              <w:pStyle w:val="a3"/>
+              <w:ind w:left="0"/>
+            </w:pPr>
+            <w:r>
+              <w:t>Директория для сохранения результатов запусков</w:t>
+            </w:r>
+          </w:p>
+        </w:tc>
+        <w:tc>
+          <w:tcPr>
+            <w:tcW w:w="2028" w:type="dxa"/>
+          </w:tcPr>
+          <w:p>
+            <w:pPr>
+              <w:pStyle w:val="a3"/>
+              <w:ind w:left="0"/>
+            </w:pPr>
+          </w:p>
+        </w:tc>
+      </w:tr>
+      <w:tr>
+        <w:tc>
+          <w:tcPr>
+            <w:tcW w:w="2598" w:type="dxa"/>
+          </w:tcPr>
+          <w:p>
+            <w:pPr>
+              <w:pStyle w:val="a3"/>
+              <w:ind w:left="0"/>
+              <w:rPr>
+                <w:lang w:val="en-US"/>
+              </w:rPr>
+            </w:pPr>
+            <w:r>
+              <w:rPr>
+                <w:lang w:val="en-US"/>
+              </w:rPr>
+              <w:t>SERVER_ADDR</w:t>
+            </w:r>
+          </w:p>
+        </w:tc>
+        <w:tc>
+          <w:tcPr>
+            <w:tcW w:w="3593" w:type="dxa"/>
+          </w:tcPr>
+          <w:p>
+            <w:pPr>
+              <w:pStyle w:val="a3"/>
+              <w:ind w:left="0"/>
+            </w:pPr>
+            <w:r>
+              <w:t>Адрес сервера</w:t>
+            </w:r>
+          </w:p>
+        </w:tc>
+        <w:tc>
+          <w:tcPr>
+            <w:tcW w:w="2028" w:type="dxa"/>
+          </w:tcPr>
+          <w:p>
+            <w:pPr>
+              <w:pStyle w:val="a3"/>
+              <w:ind w:left="0"/>
+            </w:pPr>
+          </w:p>
+        </w:tc>
+      </w:tr>
+      <w:tr>
+        <w:tc>
+          <w:tcPr>
+            <w:tcW w:w="2598" w:type="dxa"/>
+          </w:tcPr>
+          <w:p>
+            <w:pPr>
+              <w:pStyle w:val="a3"/>
+              <w:ind w:left="0"/>
+              <w:rPr>
+                <w:lang w:val="en-US"/>
+              </w:rPr>
+            </w:pPr>
+            <w:r>
+              <w:rPr>
+                <w:lang w:val="en-US"/>
+              </w:rPr>
+              <w:t>FLASK_APP</w:t>
+            </w:r>
+          </w:p>
+        </w:tc>
+        <w:tc>
+          <w:tcPr>
+            <w:tcW w:w="3593" w:type="dxa"/>
+          </w:tcPr>
+          <w:p>
+            <w:pPr>
+              <w:pStyle w:val="a3"/>
+              <w:ind w:left="0"/>
+              <w:rPr>
+                <w:lang w:val="en-US"/>
+              </w:rPr>
+            </w:pPr>
+            <w:r>
+              <w:t xml:space="preserve">Файл </w:t>
+            </w:r>
+            <w:r>
+              <w:rPr>
+                <w:lang w:val="en-US"/>
+              </w:rPr>
+              <w:t>server.py</w:t>
+            </w:r>
+          </w:p>
+        </w:tc>
+        <w:tc>
+          <w:tcPr>
+            <w:tcW w:w="2028" w:type="dxa"/>
+          </w:tcPr>
+          <w:p>
+            <w:pPr>
+              <w:pStyle w:val="a3"/>
+              <w:ind w:left="0"/>
+            </w:pPr>
+          </w:p>
+        </w:tc>
+      </w:tr>
+    </w:tbl>
+    <w:p>
+      <w:pPr>
+        <w:pStyle w:val="a3"/>
+        <w:rPr>
+          <w:lang w:eastAsia="ja-JP"/>
+        </w:rPr>
+      </w:pPr>
+    </w:p>
+    <w:p>
+      <w:pPr>
+        <w:ind w:left="708"/>
+        <w:rPr>
+          <w:lang w:eastAsia="ja-JP"/>
+        </w:rPr>
+      </w:pPr>
+    </w:p>
+    <w:p>
+      <w:pPr>
+        <w:ind w:left="708"/>
+        <w:rPr>
+          <w:lang w:eastAsia="ja-JP"/>
+        </w:rPr>
+      </w:pPr>
+    </w:p>
+    <w:p>
+      <w:pPr>
+        <w:ind w:left="708"/>
+        <w:rPr>
+          <w:lang w:eastAsia="ja-JP"/>
+        </w:rPr>
+      </w:pPr>
+    </w:p>
+    <w:p>
+      <w:pPr>
+        <w:ind w:left="708"/>
+        <w:rPr>
+          <w:lang w:eastAsia="ja-JP"/>
+        </w:rPr>
+      </w:pPr>
+    </w:p>
+    <w:p>
+      <w:pPr>
+        <w:ind w:left="708"/>
+        <w:rPr>
+          <w:lang w:eastAsia="ja-JP"/>
+        </w:rPr>
+      </w:pPr>
+    </w:p>
+    <w:p>
+      <w:pPr>
+        <w:ind w:left="708"/>
+        <w:rPr>
+          <w:lang w:eastAsia="ja-JP"/>
+        </w:rPr>
+      </w:pPr>
+      <w:r>
+        <w:rPr>
+          <w:lang w:eastAsia="ja-JP"/>
+        </w:rPr>
+        <w:t>Запуск клиента аналогично серверу.</w:t>
+      </w:r>
+    </w:p>
+    <w:p>
+      <w:pPr>
+        <w:pStyle w:val="3"/>
+        <w:numPr>
+          <w:ilvl w:val="0"/>
+          <w:numId w:val="16"/>
+        </w:numPr>
+        <w:rPr>
+          <w:lang w:eastAsia="ja-JP"/>
+        </w:rPr>
+      </w:pPr>
+      <w:r>
+        <w:rPr>
+          <w:lang w:eastAsia="ja-JP"/>
+        </w:rPr>
+        <w:t>Добавление ноды в базу данных</w:t>
+      </w:r>
+    </w:p>
+    <w:p>
+      <w:pPr>
+        <w:ind w:left="708"/>
+        <w:rPr>
+          <w:lang w:eastAsia="ja-JP"/>
+        </w:rPr>
+      </w:pPr>
+      <w:r>
+        <w:rPr>
+          <w:lang w:eastAsia="ja-JP"/>
+        </w:rPr>
+        <w:t xml:space="preserve">Далее необходимо добавить информацию о </w:t>
+      </w:r>
+      <w:r>
+        <w:rPr>
+          <w:lang w:eastAsia="ja-JP"/>
+        </w:rPr>
+        <w:t>ноде</w:t>
+      </w:r>
+      <w:r>
+        <w:rPr>
+          <w:lang w:eastAsia="ja-JP"/>
+        </w:rPr>
+        <w:t xml:space="preserve"> в базу данных</w:t>
+      </w:r>
+      <w:r>
+        <w:rPr>
+          <w:lang w:eastAsia="ja-JP"/>
+        </w:rPr>
+        <w:t xml:space="preserve"> с помощью </w:t>
+      </w:r>
+      <w:r>
+        <w:rPr>
+          <w:lang w:val="en-US" w:eastAsia="ja-JP"/>
+        </w:rPr>
+        <w:t xml:space="preserve">POST </w:t>
+      </w:r>
+      <w:r>
+        <w:rPr>
+          <w:lang w:eastAsia="ja-JP"/>
+        </w:rPr>
+        <w:t>запроса.</w:t>
+      </w:r>
+    </w:p>
+    <w:p>
+      <w:pPr>
+        <w:pStyle w:val="3"/>
+        <w:numPr>
+          <w:ilvl w:val="0"/>
+          <w:numId w:val="16"/>
+        </w:numPr>
+        <w:rPr>
+          <w:lang w:eastAsia="ja-JP"/>
+        </w:rPr>
+      </w:pPr>
+    </w:p>
+    <w:p>
+      <w:pPr>
         <w:rPr>
           <w:lang w:eastAsia="ja-JP"/>
         </w:rPr>
@@ -9877,6 +12181,7 @@
         <w:rPr>
           <w:lang w:eastAsia="ja-JP"/>
         </w:rPr>
+        <w:lastRenderedPageBreak/>
         <w:t>Запуск эксперимента</w:t>
       </w:r>
     </w:p>
@@ -9884,7 +12189,7 @@
       <w:pPr>
         <w:ind w:left="720"/>
         <w:rPr>
-          <w:lang w:val="en-US" w:eastAsia="ja-JP"/>
+          <w:lang w:eastAsia="ja-JP"/>
         </w:rPr>
       </w:pPr>
       <w:r>
@@ -10149,6 +12454,92 @@
     </w:lvl>
   </w:abstractNum>
   <w:abstractNum w:abstractNumId="1" w15:restartNumberingAfterBreak="0">
+    <w:nsid w:val="10704EC4"/>
+    <w:multiLevelType w:val="hybridMultilevel"/>
+    <w:tmpl w:val="DD548F0E"/>
+    <w:lvl w:ilvl="0" w:tplc="0419000F">
+      <w:start w:val="1"/>
+      <w:numFmt w:val="decimal"/>
+      <w:lvlText w:val="%1."/>
+      <w:lvlJc w:val="left"/>
+      <w:pPr>
+        <w:ind w:left="720" w:hanging="360"/>
+      </w:pPr>
+    </w:lvl>
+    <w:lvl w:ilvl="1" w:tplc="04190019" w:tentative="1">
+      <w:start w:val="1"/>
+      <w:numFmt w:val="lowerLetter"/>
+      <w:lvlText w:val="%2."/>
+      <w:lvlJc w:val="left"/>
+      <w:pPr>
+        <w:ind w:left="1440" w:hanging="360"/>
+      </w:pPr>
+    </w:lvl>
+    <w:lvl w:ilvl="2" w:tplc="0419001B" w:tentative="1">
+      <w:start w:val="1"/>
+      <w:numFmt w:val="lowerRoman"/>
+      <w:lvlText w:val="%3."/>
+      <w:lvlJc w:val="right"/>
+      <w:pPr>
+        <w:ind w:left="2160" w:hanging="180"/>
+      </w:pPr>
+    </w:lvl>
+    <w:lvl w:ilvl="3" w:tplc="0419000F" w:tentative="1">
+      <w:start w:val="1"/>
+      <w:numFmt w:val="decimal"/>
+      <w:lvlText w:val="%4."/>
+      <w:lvlJc w:val="left"/>
+      <w:pPr>
+        <w:ind w:left="2880" w:hanging="360"/>
+      </w:pPr>
+    </w:lvl>
+    <w:lvl w:ilvl="4" w:tplc="04190019" w:tentative="1">
+      <w:start w:val="1"/>
+      <w:numFmt w:val="lowerLetter"/>
+      <w:lvlText w:val="%5."/>
+      <w:lvlJc w:val="left"/>
+      <w:pPr>
+        <w:ind w:left="3600" w:hanging="360"/>
+      </w:pPr>
+    </w:lvl>
+    <w:lvl w:ilvl="5" w:tplc="0419001B" w:tentative="1">
+      <w:start w:val="1"/>
+      <w:numFmt w:val="lowerRoman"/>
+      <w:lvlText w:val="%6."/>
+      <w:lvlJc w:val="right"/>
+      <w:pPr>
+        <w:ind w:left="4320" w:hanging="180"/>
+      </w:pPr>
+    </w:lvl>
+    <w:lvl w:ilvl="6" w:tplc="0419000F" w:tentative="1">
+      <w:start w:val="1"/>
+      <w:numFmt w:val="decimal"/>
+      <w:lvlText w:val="%7."/>
+      <w:lvlJc w:val="left"/>
+      <w:pPr>
+        <w:ind w:left="5040" w:hanging="360"/>
+      </w:pPr>
+    </w:lvl>
+    <w:lvl w:ilvl="7" w:tplc="04190019" w:tentative="1">
+      <w:start w:val="1"/>
+      <w:numFmt w:val="lowerLetter"/>
+      <w:lvlText w:val="%8."/>
+      <w:lvlJc w:val="left"/>
+      <w:pPr>
+        <w:ind w:left="5760" w:hanging="360"/>
+      </w:pPr>
+    </w:lvl>
+    <w:lvl w:ilvl="8" w:tplc="0419001B" w:tentative="1">
+      <w:start w:val="1"/>
+      <w:numFmt w:val="lowerRoman"/>
+      <w:lvlText w:val="%9."/>
+      <w:lvlJc w:val="right"/>
+      <w:pPr>
+        <w:ind w:left="6480" w:hanging="180"/>
+      </w:pPr>
+    </w:lvl>
+  </w:abstractNum>
+  <w:abstractNum w:abstractNumId="2" w15:restartNumberingAfterBreak="0">
     <w:nsid w:val="14261EC5"/>
     <w:multiLevelType w:val="hybridMultilevel"/>
     <w:tmpl w:val="66D69730"/>
@@ -10234,7 +12625,7 @@
       </w:pPr>
     </w:lvl>
   </w:abstractNum>
-  <w:abstractNum w:abstractNumId="2" w15:restartNumberingAfterBreak="0">
+  <w:abstractNum w:abstractNumId="3" w15:restartNumberingAfterBreak="0">
     <w:nsid w:val="15447F33"/>
     <w:multiLevelType w:val="hybridMultilevel"/>
     <w:tmpl w:val="9982BCFA"/>
@@ -10323,7 +12714,7 @@
       </w:pPr>
     </w:lvl>
   </w:abstractNum>
-  <w:abstractNum w:abstractNumId="3" w15:restartNumberingAfterBreak="0">
+  <w:abstractNum w:abstractNumId="4" w15:restartNumberingAfterBreak="0">
     <w:nsid w:val="23AB02F1"/>
     <w:multiLevelType w:val="multilevel"/>
     <w:tmpl w:val="0B34348C"/>
@@ -10436,7 +12827,7 @@
       </w:rPr>
     </w:lvl>
   </w:abstractNum>
-  <w:abstractNum w:abstractNumId="4" w15:restartNumberingAfterBreak="0">
+  <w:abstractNum w:abstractNumId="5" w15:restartNumberingAfterBreak="0">
     <w:nsid w:val="25F428FA"/>
     <w:multiLevelType w:val="hybridMultilevel"/>
     <w:tmpl w:val="195A1354"/>
@@ -10525,7 +12916,7 @@
       </w:pPr>
     </w:lvl>
   </w:abstractNum>
-  <w:abstractNum w:abstractNumId="5" w15:restartNumberingAfterBreak="0">
+  <w:abstractNum w:abstractNumId="6" w15:restartNumberingAfterBreak="0">
     <w:nsid w:val="35F23272"/>
     <w:multiLevelType w:val="hybridMultilevel"/>
     <w:tmpl w:val="4C90A71E"/>
@@ -10614,7 +13005,7 @@
       </w:pPr>
     </w:lvl>
   </w:abstractNum>
-  <w:abstractNum w:abstractNumId="6" w15:restartNumberingAfterBreak="0">
+  <w:abstractNum w:abstractNumId="7" w15:restartNumberingAfterBreak="0">
     <w:nsid w:val="415F24EB"/>
     <w:multiLevelType w:val="multilevel"/>
     <w:tmpl w:val="F31653F0"/>
@@ -10732,7 +13123,7 @@
       </w:rPr>
     </w:lvl>
   </w:abstractNum>
-  <w:abstractNum w:abstractNumId="7" w15:restartNumberingAfterBreak="0">
+  <w:abstractNum w:abstractNumId="8" w15:restartNumberingAfterBreak="0">
     <w:nsid w:val="44FE1246"/>
     <w:multiLevelType w:val="hybridMultilevel"/>
     <w:tmpl w:val="85FA2D5C"/>
@@ -10818,7 +13209,7 @@
       </w:pPr>
     </w:lvl>
   </w:abstractNum>
-  <w:abstractNum w:abstractNumId="8" w15:restartNumberingAfterBreak="0">
+  <w:abstractNum w:abstractNumId="9" w15:restartNumberingAfterBreak="0">
     <w:nsid w:val="494101C2"/>
     <w:multiLevelType w:val="hybridMultilevel"/>
     <w:tmpl w:val="03C031DE"/>
@@ -10907,7 +13298,7 @@
       </w:pPr>
     </w:lvl>
   </w:abstractNum>
-  <w:abstractNum w:abstractNumId="9" w15:restartNumberingAfterBreak="0">
+  <w:abstractNum w:abstractNumId="10" w15:restartNumberingAfterBreak="0">
     <w:nsid w:val="4AAB4DC7"/>
     <w:multiLevelType w:val="multilevel"/>
     <w:tmpl w:val="0ED4593E"/>
@@ -11020,7 +13411,7 @@
       </w:rPr>
     </w:lvl>
   </w:abstractNum>
-  <w:abstractNum w:abstractNumId="10" w15:restartNumberingAfterBreak="0">
+  <w:abstractNum w:abstractNumId="11" w15:restartNumberingAfterBreak="0">
     <w:nsid w:val="665C16DA"/>
     <w:multiLevelType w:val="hybridMultilevel"/>
     <w:tmpl w:val="071E57DE"/>
@@ -11109,7 +13500,93 @@
       </w:pPr>
     </w:lvl>
   </w:abstractNum>
-  <w:abstractNum w:abstractNumId="11" w15:restartNumberingAfterBreak="0">
+  <w:abstractNum w:abstractNumId="12" w15:restartNumberingAfterBreak="0">
+    <w:nsid w:val="67F57CA5"/>
+    <w:multiLevelType w:val="hybridMultilevel"/>
+    <w:tmpl w:val="16EEE62A"/>
+    <w:lvl w:ilvl="0" w:tplc="0419000F">
+      <w:start w:val="1"/>
+      <w:numFmt w:val="decimal"/>
+      <w:lvlText w:val="%1."/>
+      <w:lvlJc w:val="left"/>
+      <w:pPr>
+        <w:ind w:left="720" w:hanging="360"/>
+      </w:pPr>
+    </w:lvl>
+    <w:lvl w:ilvl="1" w:tplc="04190019" w:tentative="1">
+      <w:start w:val="1"/>
+      <w:numFmt w:val="lowerLetter"/>
+      <w:lvlText w:val="%2."/>
+      <w:lvlJc w:val="left"/>
+      <w:pPr>
+        <w:ind w:left="1440" w:hanging="360"/>
+      </w:pPr>
+    </w:lvl>
+    <w:lvl w:ilvl="2" w:tplc="0419001B" w:tentative="1">
+      <w:start w:val="1"/>
+      <w:numFmt w:val="lowerRoman"/>
+      <w:lvlText w:val="%3."/>
+      <w:lvlJc w:val="right"/>
+      <w:pPr>
+        <w:ind w:left="2160" w:hanging="180"/>
+      </w:pPr>
+    </w:lvl>
+    <w:lvl w:ilvl="3" w:tplc="0419000F" w:tentative="1">
+      <w:start w:val="1"/>
+      <w:numFmt w:val="decimal"/>
+      <w:lvlText w:val="%4."/>
+      <w:lvlJc w:val="left"/>
+      <w:pPr>
+        <w:ind w:left="2880" w:hanging="360"/>
+      </w:pPr>
+    </w:lvl>
+    <w:lvl w:ilvl="4" w:tplc="04190019" w:tentative="1">
+      <w:start w:val="1"/>
+      <w:numFmt w:val="lowerLetter"/>
+      <w:lvlText w:val="%5."/>
+      <w:lvlJc w:val="left"/>
+      <w:pPr>
+        <w:ind w:left="3600" w:hanging="360"/>
+      </w:pPr>
+    </w:lvl>
+    <w:lvl w:ilvl="5" w:tplc="0419001B" w:tentative="1">
+      <w:start w:val="1"/>
+      <w:numFmt w:val="lowerRoman"/>
+      <w:lvlText w:val="%6."/>
+      <w:lvlJc w:val="right"/>
+      <w:pPr>
+        <w:ind w:left="4320" w:hanging="180"/>
+      </w:pPr>
+    </w:lvl>
+    <w:lvl w:ilvl="6" w:tplc="0419000F" w:tentative="1">
+      <w:start w:val="1"/>
+      <w:numFmt w:val="decimal"/>
+      <w:lvlText w:val="%7."/>
+      <w:lvlJc w:val="left"/>
+      <w:pPr>
+        <w:ind w:left="5040" w:hanging="360"/>
+      </w:pPr>
+    </w:lvl>
+    <w:lvl w:ilvl="7" w:tplc="04190019" w:tentative="1">
+      <w:start w:val="1"/>
+      <w:numFmt w:val="lowerLetter"/>
+      <w:lvlText w:val="%8."/>
+      <w:lvlJc w:val="left"/>
+      <w:pPr>
+        <w:ind w:left="5760" w:hanging="360"/>
+      </w:pPr>
+    </w:lvl>
+    <w:lvl w:ilvl="8" w:tplc="0419001B" w:tentative="1">
+      <w:start w:val="1"/>
+      <w:numFmt w:val="lowerRoman"/>
+      <w:lvlText w:val="%9."/>
+      <w:lvlJc w:val="right"/>
+      <w:pPr>
+        <w:ind w:left="6480" w:hanging="180"/>
+      </w:pPr>
+    </w:lvl>
+  </w:abstractNum>
+  <w:abstractNum w:abstractNumId="13" w15:restartNumberingAfterBreak="0">
     <w:nsid w:val="6F044854"/>
     <w:multiLevelType w:val="multilevel"/>
     <w:tmpl w:val="F31653F0"/>
@@ -11227,7 +13704,7 @@
       </w:rPr>
     </w:lvl>
   </w:abstractNum>
-  <w:abstractNum w:abstractNumId="12" w15:restartNumberingAfterBreak="0">
+  <w:abstractNum w:abstractNumId="14" w15:restartNumberingAfterBreak="0">
     <w:nsid w:val="72306908"/>
     <w:multiLevelType w:val="multilevel"/>
     <w:tmpl w:val="A2F89F2C"/>
@@ -11345,7 +13822,7 @@
       </w:rPr>
     </w:lvl>
   </w:abstractNum>
-  <w:abstractNum w:abstractNumId="13" w15:restartNumberingAfterBreak="0">
+  <w:abstractNum w:abstractNumId="15" w15:restartNumberingAfterBreak="0">
     <w:nsid w:val="7C1C193C"/>
     <w:multiLevelType w:val="multilevel"/>
     <w:tmpl w:val="F31653F0"/>
@@ -11464,46 +13941,52 @@
     </w:lvl>
   </w:abstractNum>
   <w:num w:numId="1">
-    <w:abstractNumId w:val="7"/>
+    <w:abstractNumId w:val="8"/>
   </w:num>
   <w:num w:numId="2">
     <w:abstractNumId w:val="0"/>
   </w:num>
   <w:num w:numId="3">
+    <w:abstractNumId w:val="3"/>
+  </w:num>
+  <w:num w:numId="4">
+    <w:abstractNumId w:val="9"/>
+  </w:num>
+  <w:num w:numId="5">
+    <w:abstractNumId w:val="6"/>
+  </w:num>
+  <w:num w:numId="6">
+    <w:abstractNumId w:val="11"/>
+  </w:num>
+  <w:num w:numId="7">
+    <w:abstractNumId w:val="15"/>
+  </w:num>
+  <w:num w:numId="8">
+    <w:abstractNumId w:val="7"/>
+  </w:num>
+  <w:num w:numId="9">
+    <w:abstractNumId w:val="13"/>
+  </w:num>
+  <w:num w:numId="10">
     <w:abstractNumId w:val="2"/>
   </w:num>
-  <w:num w:numId="4">
-    <w:abstractNumId w:val="8"/>
+  <w:num w:numId="11">
+    <w:abstractNumId w:val="14"/>
   </w:num>
-  <w:num w:numId="5">
+  <w:num w:numId="12">
     <w:abstractNumId w:val="5"/>
   </w:num>
-  <w:num w:numId="6">
+  <w:num w:numId="13">
+    <w:abstractNumId w:val="4"/>
+  </w:num>
+  <w:num w:numId="14">
     <w:abstractNumId w:val="10"/>
   </w:num>
-  <w:num w:numId="7">
-    <w:abstractNumId w:val="13"/>
-  </w:num>
-  <w:num w:numId="8">
-    <w:abstractNumId w:val="6"/>
-  </w:num>
-  <w:num w:numId="9">
-    <w:abstractNumId w:val="11"/>
-  </w:num>
-  <w:num w:numId="10">
-    <w:abstractNumId w:val="1"/>
-  </w:num>
-  <w:num w:numId="11">
+  <w:num w:numId="15">
     <w:abstractNumId w:val="12"/>
   </w:num>
-  <w:num w:numId="12">
-    <w:abstractNumId w:val="4"/>
-  </w:num>
-  <w:num w:numId="13">
-    <w:abstractNumId w:val="3"/>
-  </w:num>
-  <w:num w:numId="14">
-    <w:abstractNumId w:val="9"/>
+  <w:num w:numId="16">
+    <w:abstractNumId w:val="1"/>
   </w:num>
 </w:numbering>
 </file>

--- a/documentation.docx
+++ b/documentation.docx
@@ -61,7 +61,7 @@
         </w:numPr>
       </w:pPr>
       <w:r>
-        <w:t>Машина-исполнитель</w:t>
+        <w:t>Нода</w:t>
       </w:r>
     </w:p>
     <w:p>
@@ -184,13 +184,7 @@
               <w:rPr>
                 <w:lang w:val="en-US"/>
               </w:rPr>
-              <w:t>/</w:t>
-            </w:r>
-            <w:r>
-              <w:rPr>
-                <w:lang w:val="en-US"/>
-              </w:rPr>
-              <w:t>client</w:t>
+              <w:t>/client</w:t>
             </w:r>
           </w:p>
         </w:tc>
@@ -252,19 +246,7 @@
               <w:rPr>
                 <w:lang w:val="en-US"/>
               </w:rPr>
-              <w:t>/</w:t>
-            </w:r>
-            <w:r>
-              <w:rPr>
-                <w:lang w:val="en-US"/>
-              </w:rPr>
-              <w:t>client</w:t>
-            </w:r>
-            <w:r>
-              <w:rPr>
-                <w:lang w:val="en-US"/>
-              </w:rPr>
-              <w:t>/&lt;id&gt;</w:t>
+              <w:t>/client/&lt;id&gt;</w:t>
             </w:r>
           </w:p>
         </w:tc>
@@ -350,13 +332,7 @@
               <w:rPr>
                 <w:lang w:val="en-US"/>
               </w:rPr>
-              <w:t>/</w:t>
-            </w:r>
-            <w:r>
-              <w:rPr>
-                <w:lang w:val="en-US"/>
-              </w:rPr>
-              <w:t>client</w:t>
+              <w:t>/client</w:t>
             </w:r>
           </w:p>
         </w:tc>
@@ -415,19 +391,7 @@
               <w:rPr>
                 <w:lang w:val="en-US"/>
               </w:rPr>
-              <w:t>/</w:t>
-            </w:r>
-            <w:r>
-              <w:rPr>
-                <w:lang w:val="en-US"/>
-              </w:rPr>
-              <w:t>client</w:t>
-            </w:r>
-            <w:r>
-              <w:rPr>
-                <w:lang w:val="en-US"/>
-              </w:rPr>
-              <w:t>/&lt;id&gt;</w:t>
+              <w:t>/client/&lt;id&gt;</w:t>
             </w:r>
           </w:p>
         </w:tc>
@@ -754,7 +718,6 @@
               <w:pStyle w:val="a3"/>
               <w:ind w:left="0"/>
               <w:rPr>
-                <w:rFonts w:hint="eastAsia"/>
                 <w:lang w:eastAsia="ja-JP"/>
               </w:rPr>
             </w:pPr>
@@ -855,7 +818,6 @@
     <w:p>
       <w:pPr>
         <w:rPr>
-          <w:rFonts w:hint="eastAsia"/>
           <w:lang w:eastAsia="ja-JP"/>
         </w:rPr>
       </w:pPr>
@@ -1593,9 +1555,6 @@
     <w:p>
       <w:pPr>
         <w:pStyle w:val="a3"/>
-        <w:rPr>
-          <w:lang w:val="en-US"/>
-        </w:rPr>
       </w:pPr>
     </w:p>
     <w:p>
@@ -3745,7 +3704,35 @@
           <w:rStyle w:val="a8"/>
           <w:lang w:val="en-US"/>
         </w:rPr>
-        <w:t xml:space="preserve">  "Status": "Working",</w:t>
+        <w:t xml:space="preserve">  "Status": "</w:t>
+      </w:r>
+      <w:r>
+        <w:rPr>
+          <w:rStyle w:val="a8"/>
+          <w:lang w:val="en-US"/>
+        </w:rPr>
+        <w:t>Active</w:t>
+      </w:r>
+      <w:r>
+        <w:rPr>
+          <w:rStyle w:val="a8"/>
+          <w:lang w:val="en-US"/>
+        </w:rPr>
+        <w:t>"</w:t>
+      </w:r>
+      <w:r>
+        <w:rPr>
+          <w:rStyle w:val="a8"/>
+          <w:lang w:val="en-US"/>
+        </w:rPr>
+        <w:t>(“Deprecated”, “Reference”)</w:t>
+      </w:r>
+      <w:r>
+        <w:rPr>
+          <w:rStyle w:val="a8"/>
+          <w:lang w:val="en-US"/>
+        </w:rPr>
+        <w:t>,</w:t>
       </w:r>
     </w:p>
     <w:p>
@@ -4853,7 +4840,19 @@
               <w:rPr>
                 <w:lang w:val="en-US"/>
               </w:rPr>
-              <w:t>Enum[Python, Exec]</w:t>
+              <w:t xml:space="preserve">Enum[Python, </w:t>
+            </w:r>
+            <w:r>
+              <w:rPr>
+                <w:lang w:val="en-US"/>
+              </w:rPr>
+              <w:t xml:space="preserve">PythonZip, </w:t>
+            </w:r>
+            <w:r>
+              <w:rPr>
+                <w:lang w:val="en-US"/>
+              </w:rPr>
+              <w:t>Exec]</w:t>
             </w:r>
             <w:r>
               <w:rPr>
@@ -4940,7 +4939,7 @@
               <w:pStyle w:val="a3"/>
               <w:ind w:left="0"/>
               <w:rPr>
-                <w:lang w:val="en-US"/>
+                <w:lang w:val="en-US" w:eastAsia="ja-JP"/>
               </w:rPr>
             </w:pPr>
             <w:r>
@@ -5035,6 +5034,27 @@
                 <w:lang w:val="en-US"/>
               </w:rPr>
               <w:t>Python</w:t>
+            </w:r>
+            <w:r>
+              <w:rPr>
+                <w:lang w:val="en-US"/>
+              </w:rPr>
+              <w:t xml:space="preserve"> </w:t>
+            </w:r>
+            <w:r>
+              <w:t>или</w:t>
+            </w:r>
+            <w:r>
+              <w:rPr>
+                <w:lang w:val="en-US"/>
+              </w:rPr>
+              <w:t xml:space="preserve"> </w:t>
+            </w:r>
+            <w:r>
+              <w:rPr>
+                <w:lang w:val="en-US"/>
+              </w:rPr>
+              <w:t>PythonZip</w:t>
             </w:r>
           </w:p>
         </w:tc>
@@ -9282,547 +9302,6 @@
         </w:rPr>
       </w:pPr>
     </w:p>
-    <w:p>
-      <w:pPr>
-        <w:rPr>
-          <w:lang w:eastAsia="ja-JP"/>
-        </w:rPr>
-      </w:pPr>
-    </w:p>
-    <w:p>
-      <w:pPr>
-        <w:rPr>
-          <w:lang w:eastAsia="ja-JP"/>
-        </w:rPr>
-      </w:pPr>
-    </w:p>
-    <w:p>
-      <w:pPr>
-        <w:pStyle w:val="2"/>
-        <w:numPr>
-          <w:ilvl w:val="0"/>
-          <w:numId w:val="2"/>
-        </w:numPr>
-      </w:pPr>
-      <w:r>
-        <w:t>Объявление ноды</w:t>
-      </w:r>
-    </w:p>
-    <w:p>
-      <w:pPr>
-        <w:ind w:left="708"/>
-      </w:pPr>
-      <w:r>
-        <w:t xml:space="preserve">Добавление ноды осуществляется с помощью запроса по адресу </w:t>
-      </w:r>
-      <w:r>
-        <w:t>/</w:t>
-      </w:r>
-      <w:r>
-        <w:rPr>
-          <w:lang w:val="en-US"/>
-        </w:rPr>
-        <w:t>add</w:t>
-      </w:r>
-      <w:r>
-        <w:t>_</w:t>
-      </w:r>
-      <w:r>
-        <w:rPr>
-          <w:lang w:val="en-US"/>
-        </w:rPr>
-        <w:t>client</w:t>
-      </w:r>
-      <w:r>
-        <w:t>.</w:t>
-      </w:r>
-    </w:p>
-    <w:tbl>
-      <w:tblPr>
-        <w:tblStyle w:val="a7"/>
-        <w:tblpPr w:leftFromText="180" w:rightFromText="180" w:vertAnchor="text" w:horzAnchor="page" w:tblpX="1549" w:tblpY="54"/>
-        <w:tblW w:w="0" w:type="auto"/>
-        <w:tblLook w:val="04A0" w:firstRow="1" w:lastRow="0" w:firstColumn="1" w:lastColumn="0" w:noHBand="0" w:noVBand="1"/>
-      </w:tblPr>
-      <w:tblGrid>
-        <w:gridCol w:w="2113"/>
-        <w:gridCol w:w="3006"/>
-        <w:gridCol w:w="4394"/>
-      </w:tblGrid>
-      <w:tr>
-        <w:tc>
-          <w:tcPr>
-            <w:tcW w:w="2113" w:type="dxa"/>
-          </w:tcPr>
-          <w:p>
-            <w:pPr>
-              <w:pStyle w:val="a3"/>
-              <w:ind w:left="0"/>
-            </w:pPr>
-            <w:r>
-              <w:t>Запрос</w:t>
-            </w:r>
-          </w:p>
-        </w:tc>
-        <w:tc>
-          <w:tcPr>
-            <w:tcW w:w="3006" w:type="dxa"/>
-          </w:tcPr>
-          <w:p>
-            <w:pPr>
-              <w:pStyle w:val="a3"/>
-              <w:ind w:left="0"/>
-            </w:pPr>
-            <w:r>
-              <w:t>Адрес</w:t>
-            </w:r>
-          </w:p>
-        </w:tc>
-        <w:tc>
-          <w:tcPr>
-            <w:tcW w:w="4394" w:type="dxa"/>
-          </w:tcPr>
-          <w:p>
-            <w:pPr>
-              <w:pStyle w:val="a3"/>
-              <w:ind w:left="0"/>
-            </w:pPr>
-            <w:r>
-              <w:t>Комментарий</w:t>
-            </w:r>
-          </w:p>
-        </w:tc>
-      </w:tr>
-      <w:tr>
-        <w:trPr>
-          <w:trHeight w:val="274"/>
-        </w:trPr>
-        <w:tc>
-          <w:tcPr>
-            <w:tcW w:w="2113" w:type="dxa"/>
-          </w:tcPr>
-          <w:p>
-            <w:pPr>
-              <w:pStyle w:val="a3"/>
-              <w:ind w:left="0"/>
-              <w:rPr>
-                <w:lang w:val="en-US"/>
-              </w:rPr>
-            </w:pPr>
-            <w:r>
-              <w:rPr>
-                <w:lang w:val="en-US"/>
-              </w:rPr>
-              <w:t>GET</w:t>
-            </w:r>
-          </w:p>
-        </w:tc>
-        <w:tc>
-          <w:tcPr>
-            <w:tcW w:w="3006" w:type="dxa"/>
-          </w:tcPr>
-          <w:p>
-            <w:pPr>
-              <w:pStyle w:val="a3"/>
-              <w:ind w:left="0"/>
-              <w:rPr>
-                <w:lang w:val="en-US"/>
-              </w:rPr>
-            </w:pPr>
-            <w:r>
-              <w:rPr>
-                <w:lang w:val="en-US"/>
-              </w:rPr>
-              <w:t>/add_client</w:t>
-            </w:r>
-          </w:p>
-        </w:tc>
-        <w:tc>
-          <w:tcPr>
-            <w:tcW w:w="4394" w:type="dxa"/>
-          </w:tcPr>
-          <w:p>
-            <w:pPr>
-              <w:pStyle w:val="a3"/>
-              <w:ind w:left="0"/>
-              <w:rPr>
-                <w:lang w:val="en-US"/>
-              </w:rPr>
-            </w:pPr>
-            <w:r>
-              <w:t>Список всех до</w:t>
-            </w:r>
-            <w:r>
-              <w:t>бавленных нод</w:t>
-            </w:r>
-          </w:p>
-        </w:tc>
-      </w:tr>
-      <w:tr>
-        <w:tc>
-          <w:tcPr>
-            <w:tcW w:w="2113" w:type="dxa"/>
-          </w:tcPr>
-          <w:p>
-            <w:pPr>
-              <w:pStyle w:val="a3"/>
-              <w:ind w:left="0"/>
-              <w:rPr>
-                <w:lang w:val="en-US"/>
-              </w:rPr>
-            </w:pPr>
-            <w:r>
-              <w:rPr>
-                <w:lang w:val="en-US"/>
-              </w:rPr>
-              <w:t>GET</w:t>
-            </w:r>
-          </w:p>
-        </w:tc>
-        <w:tc>
-          <w:tcPr>
-            <w:tcW w:w="3006" w:type="dxa"/>
-          </w:tcPr>
-          <w:p>
-            <w:pPr>
-              <w:pStyle w:val="a3"/>
-              <w:ind w:left="0"/>
-              <w:rPr>
-                <w:lang w:val="en-US"/>
-              </w:rPr>
-            </w:pPr>
-            <w:r>
-              <w:rPr>
-                <w:lang w:val="en-US"/>
-              </w:rPr>
-              <w:t>/add_client/&lt;id&gt;</w:t>
-            </w:r>
-          </w:p>
-        </w:tc>
-        <w:tc>
-          <w:tcPr>
-            <w:tcW w:w="4394" w:type="dxa"/>
-          </w:tcPr>
-          <w:p>
-            <w:pPr>
-              <w:pStyle w:val="a3"/>
-              <w:ind w:left="0"/>
-            </w:pPr>
-            <w:r>
-              <w:t>Объект</w:t>
-            </w:r>
-            <w:r>
-              <w:t xml:space="preserve">, описывающий ноду с </w:t>
-            </w:r>
-            <w:r>
-              <w:rPr>
-                <w:lang w:val="en-US"/>
-              </w:rPr>
-              <w:t>Id</w:t>
-            </w:r>
-            <w:r>
-              <w:t>=</w:t>
-            </w:r>
-            <w:r>
-              <w:rPr>
-                <w:lang w:val="en-US"/>
-              </w:rPr>
-              <w:t>id</w:t>
-            </w:r>
-          </w:p>
-        </w:tc>
-      </w:tr>
-      <w:tr>
-        <w:trPr>
-          <w:trHeight w:val="591"/>
-        </w:trPr>
-        <w:tc>
-          <w:tcPr>
-            <w:tcW w:w="2113" w:type="dxa"/>
-          </w:tcPr>
-          <w:p>
-            <w:pPr>
-              <w:pStyle w:val="a3"/>
-              <w:ind w:left="0"/>
-              <w:rPr>
-                <w:lang w:val="en-US"/>
-              </w:rPr>
-            </w:pPr>
-            <w:r>
-              <w:rPr>
-                <w:lang w:val="en-US"/>
-              </w:rPr>
-              <w:t>POST</w:t>
-            </w:r>
-          </w:p>
-        </w:tc>
-        <w:tc>
-          <w:tcPr>
-            <w:tcW w:w="3006" w:type="dxa"/>
-          </w:tcPr>
-          <w:p>
-            <w:pPr>
-              <w:pStyle w:val="a3"/>
-              <w:ind w:left="0"/>
-              <w:rPr>
-                <w:lang w:val="en-US"/>
-              </w:rPr>
-            </w:pPr>
-            <w:r>
-              <w:rPr>
-                <w:lang w:val="en-US"/>
-              </w:rPr>
-              <w:t>/add_client</w:t>
-            </w:r>
-          </w:p>
-        </w:tc>
-        <w:tc>
-          <w:tcPr>
-            <w:tcW w:w="4394" w:type="dxa"/>
-          </w:tcPr>
-          <w:p>
-            <w:pPr>
-              <w:pStyle w:val="a3"/>
-              <w:ind w:left="0"/>
-              <w:rPr>
-                <w:lang w:val="en-US"/>
-              </w:rPr>
-            </w:pPr>
-            <w:r>
-              <w:t>Добавление ново</w:t>
-            </w:r>
-            <w:r>
-              <w:t>й ноды</w:t>
-            </w:r>
-          </w:p>
-        </w:tc>
-      </w:tr>
-    </w:tbl>
-    <w:p>
-      <w:pPr>
-        <w:pStyle w:val="a3"/>
-      </w:pPr>
-    </w:p>
-    <w:p>
-      <w:pPr>
-        <w:pStyle w:val="a3"/>
-      </w:pPr>
-      <w:r>
-        <w:t>При добавлении объекта необходимо задать следующие поля:</w:t>
-      </w:r>
-    </w:p>
-    <w:tbl>
-      <w:tblPr>
-        <w:tblStyle w:val="a7"/>
-        <w:tblpPr w:leftFromText="180" w:rightFromText="180" w:vertAnchor="text" w:horzAnchor="page" w:tblpX="1549" w:tblpY="54"/>
-        <w:tblW w:w="0" w:type="auto"/>
-        <w:tblLook w:val="04A0" w:firstRow="1" w:lastRow="0" w:firstColumn="1" w:lastColumn="0" w:noHBand="0" w:noVBand="1"/>
-      </w:tblPr>
-      <w:tblGrid>
-        <w:gridCol w:w="2162"/>
-        <w:gridCol w:w="1617"/>
-        <w:gridCol w:w="3593"/>
-        <w:gridCol w:w="2028"/>
-      </w:tblGrid>
-      <w:tr>
-        <w:tc>
-          <w:tcPr>
-            <w:tcW w:w="2162" w:type="dxa"/>
-          </w:tcPr>
-          <w:p>
-            <w:pPr>
-              <w:pStyle w:val="a3"/>
-              <w:ind w:left="0"/>
-            </w:pPr>
-            <w:r>
-              <w:t>Название</w:t>
-            </w:r>
-          </w:p>
-        </w:tc>
-        <w:tc>
-          <w:tcPr>
-            <w:tcW w:w="1617" w:type="dxa"/>
-          </w:tcPr>
-          <w:p>
-            <w:pPr>
-              <w:pStyle w:val="a3"/>
-              <w:ind w:left="0"/>
-            </w:pPr>
-            <w:r>
-              <w:t>Тип данных</w:t>
-            </w:r>
-          </w:p>
-        </w:tc>
-        <w:tc>
-          <w:tcPr>
-            <w:tcW w:w="3593" w:type="dxa"/>
-          </w:tcPr>
-          <w:p>
-            <w:pPr>
-              <w:pStyle w:val="a3"/>
-              <w:ind w:left="0"/>
-            </w:pPr>
-            <w:r>
-              <w:t>Комментарий</w:t>
-            </w:r>
-          </w:p>
-        </w:tc>
-        <w:tc>
-          <w:tcPr>
-            <w:tcW w:w="2028" w:type="dxa"/>
-          </w:tcPr>
-          <w:p>
-            <w:pPr>
-              <w:pStyle w:val="a3"/>
-              <w:ind w:left="0"/>
-            </w:pPr>
-            <w:r>
-              <w:t>Опции</w:t>
-            </w:r>
-          </w:p>
-        </w:tc>
-      </w:tr>
-      <w:tr>
-        <w:tc>
-          <w:tcPr>
-            <w:tcW w:w="2162" w:type="dxa"/>
-          </w:tcPr>
-          <w:p>
-            <w:pPr>
-              <w:pStyle w:val="a3"/>
-              <w:ind w:left="0"/>
-              <w:rPr>
-                <w:lang w:val="en-US"/>
-              </w:rPr>
-            </w:pPr>
-            <w:r>
-              <w:rPr>
-                <w:lang w:val="en-US"/>
-              </w:rPr>
-              <w:t>ClientIP</w:t>
-            </w:r>
-          </w:p>
-        </w:tc>
-        <w:tc>
-          <w:tcPr>
-            <w:tcW w:w="1617" w:type="dxa"/>
-          </w:tcPr>
-          <w:p>
-            <w:pPr>
-              <w:pStyle w:val="a3"/>
-              <w:ind w:left="0"/>
-              <w:rPr>
-                <w:lang w:val="en-US"/>
-              </w:rPr>
-            </w:pPr>
-            <w:r>
-              <w:rPr>
-                <w:lang w:val="en-US"/>
-              </w:rPr>
-              <w:t>STRING</w:t>
-            </w:r>
-          </w:p>
-        </w:tc>
-        <w:tc>
-          <w:tcPr>
-            <w:tcW w:w="3593" w:type="dxa"/>
-          </w:tcPr>
-          <w:p>
-            <w:pPr>
-              <w:pStyle w:val="a3"/>
-              <w:ind w:left="0"/>
-            </w:pPr>
-            <w:r>
-              <w:rPr>
-                <w:lang w:val="en-US"/>
-              </w:rPr>
-              <w:t xml:space="preserve">IP </w:t>
-            </w:r>
-            <w:r>
-              <w:t>адрес ноды</w:t>
-            </w:r>
-          </w:p>
-        </w:tc>
-        <w:tc>
-          <w:tcPr>
-            <w:tcW w:w="2028" w:type="dxa"/>
-          </w:tcPr>
-          <w:p>
-            <w:pPr>
-              <w:pStyle w:val="a3"/>
-              <w:ind w:left="0"/>
-            </w:pPr>
-          </w:p>
-        </w:tc>
-      </w:tr>
-      <w:tr>
-        <w:tc>
-          <w:tcPr>
-            <w:tcW w:w="2162" w:type="dxa"/>
-          </w:tcPr>
-          <w:p>
-            <w:pPr>
-              <w:pStyle w:val="a3"/>
-              <w:ind w:left="0"/>
-              <w:rPr>
-                <w:lang w:val="en-US"/>
-              </w:rPr>
-            </w:pPr>
-            <w:r>
-              <w:rPr>
-                <w:lang w:val="en-US"/>
-              </w:rPr>
-              <w:t>ClientPort</w:t>
-            </w:r>
-          </w:p>
-        </w:tc>
-        <w:tc>
-          <w:tcPr>
-            <w:tcW w:w="1617" w:type="dxa"/>
-          </w:tcPr>
-          <w:p>
-            <w:pPr>
-              <w:pStyle w:val="a3"/>
-              <w:ind w:left="0"/>
-              <w:rPr>
-                <w:lang w:val="en-US"/>
-              </w:rPr>
-            </w:pPr>
-            <w:r>
-              <w:rPr>
-                <w:lang w:val="en-US"/>
-              </w:rPr>
-              <w:t>STRING</w:t>
-            </w:r>
-          </w:p>
-        </w:tc>
-        <w:tc>
-          <w:tcPr>
-            <w:tcW w:w="3593" w:type="dxa"/>
-          </w:tcPr>
-          <w:p>
-            <w:pPr>
-              <w:pStyle w:val="a3"/>
-              <w:ind w:left="0"/>
-            </w:pPr>
-            <w:r>
-              <w:t>Порт ноды</w:t>
-            </w:r>
-          </w:p>
-        </w:tc>
-        <w:tc>
-          <w:tcPr>
-            <w:tcW w:w="2028" w:type="dxa"/>
-          </w:tcPr>
-          <w:p>
-            <w:pPr>
-              <w:pStyle w:val="a3"/>
-              <w:ind w:left="0"/>
-            </w:pPr>
-          </w:p>
-        </w:tc>
-      </w:tr>
-    </w:tbl>
     <w:p/>
     <w:p>
       <w:pPr>
@@ -10061,7 +9540,7 @@
       <w:tr>
         <w:tc>
           <w:tcPr>
-            <w:tcW w:w="2162" w:type="dxa"/>
+            <w:tcW w:w="2598" w:type="dxa"/>
           </w:tcPr>
           <w:p>
             <w:pPr>
@@ -10119,7 +9598,7 @@
       <w:tr>
         <w:tc>
           <w:tcPr>
-            <w:tcW w:w="2162" w:type="dxa"/>
+            <w:tcW w:w="2598" w:type="dxa"/>
           </w:tcPr>
           <w:p>
             <w:pPr>
@@ -10192,7 +9671,7 @@
       <w:tr>
         <w:tc>
           <w:tcPr>
-            <w:tcW w:w="2162" w:type="dxa"/>
+            <w:tcW w:w="2598" w:type="dxa"/>
           </w:tcPr>
           <w:p>
             <w:pPr>
@@ -10259,6 +9738,125 @@
               <w:pStyle w:val="a3"/>
               <w:ind w:left="0"/>
             </w:pPr>
+          </w:p>
+        </w:tc>
+      </w:tr>
+      <w:tr>
+        <w:tc>
+          <w:tcPr>
+            <w:tcW w:w="2598" w:type="dxa"/>
+          </w:tcPr>
+          <w:p>
+            <w:pPr>
+              <w:pStyle w:val="a3"/>
+              <w:ind w:left="0"/>
+              <w:rPr>
+                <w:lang w:val="en-US"/>
+              </w:rPr>
+            </w:pPr>
+            <w:r>
+              <w:rPr>
+                <w:lang w:val="en-US"/>
+              </w:rPr>
+              <w:t>OutputString</w:t>
+            </w:r>
+          </w:p>
+        </w:tc>
+        <w:tc>
+          <w:tcPr>
+            <w:tcW w:w="1617" w:type="dxa"/>
+          </w:tcPr>
+          <w:p>
+            <w:pPr>
+              <w:pStyle w:val="a3"/>
+              <w:ind w:left="0"/>
+              <w:rPr>
+                <w:lang w:val="en-US"/>
+              </w:rPr>
+            </w:pPr>
+            <w:r>
+              <w:rPr>
+                <w:lang w:val="en-US"/>
+              </w:rPr>
+              <w:t>STRING</w:t>
+            </w:r>
+          </w:p>
+        </w:tc>
+        <w:tc>
+          <w:tcPr>
+            <w:tcW w:w="3593" w:type="dxa"/>
+          </w:tcPr>
+          <w:p>
+            <w:pPr>
+              <w:pStyle w:val="a3"/>
+              <w:ind w:left="0"/>
+            </w:pPr>
+            <w:r>
+              <w:rPr>
+                <w:lang w:val="en-US"/>
+              </w:rPr>
+              <w:t>Connection</w:t>
+            </w:r>
+            <w:r>
+              <w:t xml:space="preserve"> </w:t>
+            </w:r>
+            <w:r>
+              <w:rPr>
+                <w:lang w:val="en-US"/>
+              </w:rPr>
+              <w:t>String</w:t>
+            </w:r>
+            <w:r>
+              <w:t xml:space="preserve"> </w:t>
+            </w:r>
+            <w:r>
+              <w:t>для</w:t>
+            </w:r>
+            <w:r>
+              <w:t xml:space="preserve"> </w:t>
+            </w:r>
+            <w:r>
+              <w:t>вывода</w:t>
+            </w:r>
+            <w:r>
+              <w:t xml:space="preserve"> </w:t>
+            </w:r>
+            <w:r>
+              <w:t xml:space="preserve">результата (только если формат вывода имеет тип </w:t>
+            </w:r>
+            <w:r>
+              <w:rPr>
+                <w:rFonts w:hint="eastAsia"/>
+                <w:lang w:eastAsia="ja-JP"/>
+              </w:rPr>
+              <w:t>T</w:t>
+            </w:r>
+            <w:r>
+              <w:rPr>
+                <w:lang w:eastAsia="ja-JP"/>
+              </w:rPr>
+              <w:t>able)</w:t>
+            </w:r>
+          </w:p>
+        </w:tc>
+        <w:tc>
+          <w:tcPr>
+            <w:tcW w:w="2028" w:type="dxa"/>
+          </w:tcPr>
+          <w:p>
+            <w:pPr>
+              <w:pStyle w:val="a3"/>
+              <w:ind w:left="0"/>
+              <w:rPr>
+                <w:lang w:val="en-US"/>
+              </w:rPr>
+            </w:pPr>
+            <w:r>
+              <w:rPr>
+                <w:lang w:val="en-US"/>
+              </w:rPr>
+              <w:t>Optional</w:t>
+            </w:r>
           </w:p>
         </w:tc>
       </w:tr>
@@ -10690,7 +10288,6 @@
         <w:rPr>
           <w:lang w:eastAsia="ja-JP"/>
         </w:rPr>
-        <w:lastRenderedPageBreak/>
         <w:t>Настройки окружения ноды</w:t>
       </w:r>
     </w:p>
@@ -11110,6 +10707,7 @@
         <w:rPr>
           <w:lang w:eastAsia="ja-JP"/>
         </w:rPr>
+        <w:lastRenderedPageBreak/>
         <w:t>Добавление ноды в базу данных</w:t>
       </w:r>
     </w:p>
@@ -12181,7 +11779,6 @@
         <w:rPr>
           <w:lang w:eastAsia="ja-JP"/>
         </w:rPr>
-        <w:lastRenderedPageBreak/>
         <w:t>Запуск эксперимента</w:t>
       </w:r>
     </w:p>
